--- a/documentation/Konzept_Projektinformationen.docx
+++ b/documentation/Konzept_Projektinformationen.docx
@@ -1676,7 +1676,6 @@
         <w:jc w:val="both"/>
       </w:pPr>
       <w:r>
-        <w:lastRenderedPageBreak/>
         <w:t>Ziel</w:t>
       </w:r>
     </w:p>
@@ -1788,7 +1787,6 @@
         <w:jc w:val="both"/>
       </w:pPr>
       <w:r>
-        <w:lastRenderedPageBreak/>
         <w:t>Funktionen</w:t>
       </w:r>
     </w:p>
@@ -1850,25 +1848,73 @@
     </w:p>
     <w:p>
       <w:pPr>
+        <w:pStyle w:val="Titel"/>
+        <w:jc w:val="center"/>
+        <w:rPr>
+          <w:lang w:val="en-US"/>
+        </w:rPr>
+      </w:pPr>
+      <w:r>
+        <w:rPr>
+          <w:lang w:val="en-US"/>
+        </w:rPr>
+        <w:t>Layout</w:t>
+      </w:r>
+    </w:p>
+    <w:p>
+      <w:pPr>
         <w:pStyle w:val="berschrift1"/>
         <w:jc w:val="both"/>
-      </w:pPr>
-      <w:r>
-        <w:lastRenderedPageBreak/>
-        <w:t>Wireframes</w:t>
-      </w:r>
-    </w:p>
-    <w:p/>
-    <w:p>
+        <w:rPr>
+          <w:lang w:val="en-US"/>
+        </w:rPr>
+      </w:pPr>
+      <w:r>
+        <w:rPr>
+          <w:lang w:val="en-US"/>
+        </w:rPr>
+        <w:t>Scribble Layout P</w:t>
+      </w:r>
+      <w:r>
+        <w:rPr>
+          <w:lang w:val="en-US"/>
+        </w:rPr>
+        <w:t>C</w:t>
+      </w:r>
+    </w:p>
+    <w:p>
+      <w:pPr>
+        <w:pStyle w:val="berschrift2"/>
+      </w:pPr>
+      <w:r>
+        <w:t>Login:</w:t>
+      </w:r>
+    </w:p>
+    <w:p>
+      <w:r>
+        <w:t>Diese Seite bzw. A</w:t>
+      </w:r>
+      <w:r>
+        <w:t xml:space="preserve">nsicht ist die erste die ein potenzieller Nutzer </w:t>
+      </w:r>
+      <w:r>
+        <w:t xml:space="preserve">sieht, wenn er die Anwendung aufruft. Ein Besucher der Seite kann sich hier entweder anmelden oder auch Registrieren, sofern er noch kein Account für diese Anwendung besitzt. Zusätzlich wird ein Logo und ein kleiner Werbetext bzw. Informationstext zu der Anwendung angezeigt. </w:t>
+      </w:r>
+    </w:p>
+    <w:p>
+      <w:pPr>
+        <w:jc w:val="center"/>
+      </w:pPr>
       <w:r>
         <w:rPr>
           <w:noProof/>
+          <w:lang w:val="en-US"/>
         </w:rPr>
         <w:drawing>
-          <wp:inline distT="0" distB="0" distL="0" distR="0" wp14:anchorId="4C151D55" wp14:editId="7B1288F9">
-            <wp:extent cx="5762625" cy="3238500"/>
-            <wp:effectExtent l="0" t="0" r="9525" b="0"/>
-            <wp:docPr id="1" name="Grafik 1"/>
+          <wp:inline distT="0" distB="0" distL="0" distR="0" wp14:anchorId="1C234658" wp14:editId="63FB6BB4">
+            <wp:extent cx="5086800" cy="3960000"/>
+            <wp:effectExtent l="0" t="0" r="0" b="2540"/>
+            <wp:docPr id="5" name="Grafik 5"/>
             <wp:cNvGraphicFramePr>
               <a:graphicFrameLocks xmlns:a="http://schemas.openxmlformats.org/drawingml/2006/main" noChangeAspect="1"/>
             </wp:cNvGraphicFramePr>
@@ -1882,7 +1928,7 @@
                     </pic:cNvPicPr>
                   </pic:nvPicPr>
                   <pic:blipFill>
-                    <a:blip r:embed="rId6" cstate="print">
+                    <a:blip r:embed="rId6">
                       <a:extLst>
                         <a:ext uri="{28A0092B-C50C-407E-A947-70E740481C1C}">
                           <a14:useLocalDpi xmlns:a14="http://schemas.microsoft.com/office/drawing/2010/main" val="0"/>
@@ -1897,7 +1943,7 @@
                   <pic:spPr bwMode="auto">
                     <a:xfrm>
                       <a:off x="0" y="0"/>
-                      <a:ext cx="5762625" cy="3238500"/>
+                      <a:ext cx="5086800" cy="3960000"/>
                     </a:xfrm>
                     <a:prstGeom prst="rect">
                       <a:avLst/>
@@ -1914,17 +1960,218 @@
         </w:drawing>
       </w:r>
     </w:p>
-    <w:p/>
-    <w:p>
+    <w:p>
+      <w:pPr>
+        <w:rPr>
+          <w:rFonts w:asciiTheme="majorHAnsi" w:eastAsiaTheme="majorEastAsia" w:hAnsiTheme="majorHAnsi" w:cstheme="majorBidi"/>
+          <w:color w:val="365F91" w:themeColor="accent1" w:themeShade="BF"/>
+          <w:sz w:val="26"/>
+          <w:szCs w:val="26"/>
+        </w:rPr>
+      </w:pPr>
+      <w:r>
+        <w:br w:type="page"/>
+      </w:r>
+    </w:p>
+    <w:p>
+      <w:pPr>
+        <w:pStyle w:val="berschrift2"/>
+      </w:pPr>
+      <w:r>
+        <w:t>Kategorie und Lernauswahl</w:t>
+      </w:r>
+      <w:r>
+        <w:t>:</w:t>
+      </w:r>
+    </w:p>
+    <w:p>
+      <w:r>
+        <w:t xml:space="preserve">Hier ist die Ansicht zu sehen die angezeigt wird, nachdem man sich bei der Webanwendung angemeldet hat. Hier kann man die Lerninhalte bzw. Quizinhalte auswählen. Zudem kann man </w:t>
+      </w:r>
+      <w:r>
+        <w:t>weitere</w:t>
+      </w:r>
+      <w:r>
+        <w:t xml:space="preserve"> individuell </w:t>
+      </w:r>
+      <w:r>
+        <w:t>Einstellungen zu den Lernsessions auswählen.</w:t>
+      </w:r>
+    </w:p>
+    <w:p>
+      <w:pPr>
+        <w:jc w:val="center"/>
+      </w:pPr>
       <w:r>
         <w:rPr>
           <w:noProof/>
+          <w:sz w:val="32"/>
+          <w:szCs w:val="32"/>
+          <w:lang w:val="en-US"/>
+        </w:rPr>
+        <mc:AlternateContent>
+          <mc:Choice Requires="wps">
+            <w:drawing>
+              <wp:anchor distT="0" distB="0" distL="114300" distR="114300" simplePos="0" relativeHeight="251667456" behindDoc="0" locked="0" layoutInCell="1" allowOverlap="1" wp14:anchorId="79809BC8" wp14:editId="038DC34E">
+                <wp:simplePos x="0" y="0"/>
+                <wp:positionH relativeFrom="column">
+                  <wp:posOffset>786129</wp:posOffset>
+                </wp:positionH>
+                <wp:positionV relativeFrom="paragraph">
+                  <wp:posOffset>3315335</wp:posOffset>
+                </wp:positionV>
+                <wp:extent cx="428625" cy="1190625"/>
+                <wp:effectExtent l="57150" t="19050" r="28575" b="47625"/>
+                <wp:wrapNone/>
+                <wp:docPr id="4" name="Gerade Verbindung mit Pfeil 4"/>
+                <wp:cNvGraphicFramePr/>
+                <a:graphic xmlns:a="http://schemas.openxmlformats.org/drawingml/2006/main">
+                  <a:graphicData uri="http://schemas.microsoft.com/office/word/2010/wordprocessingShape">
+                    <wps:wsp>
+                      <wps:cNvCnPr/>
+                      <wps:spPr>
+                        <a:xfrm flipH="1">
+                          <a:off x="0" y="0"/>
+                          <a:ext cx="428625" cy="1190625"/>
+                        </a:xfrm>
+                        <a:prstGeom prst="straightConnector1">
+                          <a:avLst/>
+                        </a:prstGeom>
+                        <a:ln w="38100">
+                          <a:solidFill>
+                            <a:srgbClr val="FF0000"/>
+                          </a:solidFill>
+                          <a:tailEnd type="triangle"/>
+                        </a:ln>
+                      </wps:spPr>
+                      <wps:style>
+                        <a:lnRef idx="1">
+                          <a:schemeClr val="accent1"/>
+                        </a:lnRef>
+                        <a:fillRef idx="0">
+                          <a:schemeClr val="accent1"/>
+                        </a:fillRef>
+                        <a:effectRef idx="0">
+                          <a:schemeClr val="accent1"/>
+                        </a:effectRef>
+                        <a:fontRef idx="minor">
+                          <a:schemeClr val="tx1"/>
+                        </a:fontRef>
+                      </wps:style>
+                      <wps:bodyPr/>
+                    </wps:wsp>
+                  </a:graphicData>
+                </a:graphic>
+                <wp14:sizeRelH relativeFrom="margin">
+                  <wp14:pctWidth>0</wp14:pctWidth>
+                </wp14:sizeRelH>
+                <wp14:sizeRelV relativeFrom="margin">
+                  <wp14:pctHeight>0</wp14:pctHeight>
+                </wp14:sizeRelV>
+              </wp:anchor>
+            </w:drawing>
+          </mc:Choice>
+          <mc:Fallback>
+            <w:pict>
+              <v:shapetype w14:anchorId="58262790" id="_x0000_t32" coordsize="21600,21600" o:spt="32" o:oned="t" path="m,l21600,21600e" filled="f">
+                <v:path arrowok="t" fillok="f" o:connecttype="none"/>
+                <o:lock v:ext="edit" shapetype="t"/>
+              </v:shapetype>
+              <v:shape id="Gerade Verbindung mit Pfeil 4" o:spid="_x0000_s1026" type="#_x0000_t32" style="position:absolute;margin-left:61.9pt;margin-top:261.05pt;width:33.75pt;height:93.75pt;flip:x;z-index:251667456;visibility:visible;mso-wrap-style:square;mso-width-percent:0;mso-height-percent:0;mso-wrap-distance-left:9pt;mso-wrap-distance-top:0;mso-wrap-distance-right:9pt;mso-wrap-distance-bottom:0;mso-position-horizontal:absolute;mso-position-horizontal-relative:text;mso-position-vertical:absolute;mso-position-vertical-relative:text;mso-width-percent:0;mso-height-percent:0;mso-width-relative:margin;mso-height-relative:margin" o:gfxdata="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" strokecolor="red" strokeweight="3pt">
+                <v:stroke endarrow="block"/>
+              </v:shape>
+            </w:pict>
+          </mc:Fallback>
+        </mc:AlternateContent>
+      </w:r>
+      <w:r>
+        <w:rPr>
+          <w:noProof/>
+          <w:sz w:val="32"/>
+          <w:szCs w:val="32"/>
+          <w:lang w:val="en-US"/>
+        </w:rPr>
+        <mc:AlternateContent>
+          <mc:Choice Requires="wps">
+            <w:drawing>
+              <wp:anchor distT="0" distB="0" distL="114300" distR="114300" simplePos="0" relativeHeight="251669504" behindDoc="0" locked="0" layoutInCell="1" allowOverlap="1" wp14:anchorId="0A7B9DDC" wp14:editId="553160CE">
+                <wp:simplePos x="0" y="0"/>
+                <wp:positionH relativeFrom="column">
+                  <wp:posOffset>2614930</wp:posOffset>
+                </wp:positionH>
+                <wp:positionV relativeFrom="paragraph">
+                  <wp:posOffset>3639185</wp:posOffset>
+                </wp:positionV>
+                <wp:extent cx="1200150" cy="800100"/>
+                <wp:effectExtent l="19050" t="19050" r="57150" b="38100"/>
+                <wp:wrapNone/>
+                <wp:docPr id="7" name="Gerade Verbindung mit Pfeil 7"/>
+                <wp:cNvGraphicFramePr/>
+                <a:graphic xmlns:a="http://schemas.openxmlformats.org/drawingml/2006/main">
+                  <a:graphicData uri="http://schemas.microsoft.com/office/word/2010/wordprocessingShape">
+                    <wps:wsp>
+                      <wps:cNvCnPr/>
+                      <wps:spPr>
+                        <a:xfrm>
+                          <a:off x="0" y="0"/>
+                          <a:ext cx="1200150" cy="800100"/>
+                        </a:xfrm>
+                        <a:prstGeom prst="straightConnector1">
+                          <a:avLst/>
+                        </a:prstGeom>
+                        <a:ln w="38100">
+                          <a:solidFill>
+                            <a:srgbClr val="FF0000"/>
+                          </a:solidFill>
+                          <a:tailEnd type="triangle"/>
+                        </a:ln>
+                      </wps:spPr>
+                      <wps:style>
+                        <a:lnRef idx="1">
+                          <a:schemeClr val="accent1"/>
+                        </a:lnRef>
+                        <a:fillRef idx="0">
+                          <a:schemeClr val="accent1"/>
+                        </a:fillRef>
+                        <a:effectRef idx="0">
+                          <a:schemeClr val="accent1"/>
+                        </a:effectRef>
+                        <a:fontRef idx="minor">
+                          <a:schemeClr val="tx1"/>
+                        </a:fontRef>
+                      </wps:style>
+                      <wps:bodyPr/>
+                    </wps:wsp>
+                  </a:graphicData>
+                </a:graphic>
+                <wp14:sizeRelH relativeFrom="margin">
+                  <wp14:pctWidth>0</wp14:pctWidth>
+                </wp14:sizeRelH>
+                <wp14:sizeRelV relativeFrom="margin">
+                  <wp14:pctHeight>0</wp14:pctHeight>
+                </wp14:sizeRelV>
+              </wp:anchor>
+            </w:drawing>
+          </mc:Choice>
+          <mc:Fallback>
+            <w:pict>
+              <v:shape w14:anchorId="692315E8" id="Gerade Verbindung mit Pfeil 7" o:spid="_x0000_s1026" type="#_x0000_t32" style="position:absolute;margin-left:205.9pt;margin-top:286.55pt;width:94.5pt;height:63pt;z-index:251669504;visibility:visible;mso-wrap-style:square;mso-width-percent:0;mso-height-percent:0;mso-wrap-distance-left:9pt;mso-wrap-distance-top:0;mso-wrap-distance-right:9pt;mso-wrap-distance-bottom:0;mso-position-horizontal:absolute;mso-position-horizontal-relative:text;mso-position-vertical:absolute;mso-position-vertical-relative:text;mso-width-percent:0;mso-height-percent:0;mso-width-relative:margin;mso-height-relative:margin" o:gfxdata="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" strokecolor="red" strokeweight="3pt">
+                <v:stroke endarrow="block"/>
+              </v:shape>
+            </w:pict>
+          </mc:Fallback>
+        </mc:AlternateContent>
+      </w:r>
+      <w:r>
+        <w:rPr>
+          <w:noProof/>
+          <w:lang w:val="en-US"/>
         </w:rPr>
         <w:drawing>
-          <wp:inline distT="0" distB="0" distL="0" distR="0" wp14:anchorId="24B10A9C" wp14:editId="0AFD3281">
-            <wp:extent cx="5753100" cy="3248025"/>
-            <wp:effectExtent l="0" t="0" r="0" b="9525"/>
-            <wp:docPr id="2" name="Grafik 2"/>
+          <wp:inline distT="0" distB="0" distL="0" distR="0" wp14:anchorId="04B50462" wp14:editId="3D46E63C">
+            <wp:extent cx="5086800" cy="3960000"/>
+            <wp:effectExtent l="0" t="0" r="0" b="2540"/>
+            <wp:docPr id="6" name="Grafik 6" descr="Ein Bild, das Tisch enthält.&#10;&#10;Automatisch generierte Beschreibung"/>
             <wp:cNvGraphicFramePr>
               <a:graphicFrameLocks xmlns:a="http://schemas.openxmlformats.org/drawingml/2006/main" noChangeAspect="1"/>
             </wp:cNvGraphicFramePr>
@@ -1932,13 +2179,13 @@
               <a:graphicData uri="http://schemas.openxmlformats.org/drawingml/2006/picture">
                 <pic:pic xmlns:pic="http://schemas.openxmlformats.org/drawingml/2006/picture">
                   <pic:nvPicPr>
-                    <pic:cNvPr id="0" name="Picture 2"/>
+                    <pic:cNvPr id="6" name="Grafik 6" descr="Ein Bild, das Tisch enthält.&#10;&#10;Automatisch generierte Beschreibung"/>
                     <pic:cNvPicPr>
                       <a:picLocks noChangeAspect="1" noChangeArrowheads="1"/>
                     </pic:cNvPicPr>
                   </pic:nvPicPr>
                   <pic:blipFill>
-                    <a:blip r:embed="rId7" cstate="print">
+                    <a:blip r:embed="rId7">
                       <a:extLst>
                         <a:ext uri="{28A0092B-C50C-407E-A947-70E740481C1C}">
                           <a14:useLocalDpi xmlns:a14="http://schemas.microsoft.com/office/drawing/2010/main" val="0"/>
@@ -1953,7 +2200,7 @@
                   <pic:spPr bwMode="auto">
                     <a:xfrm>
                       <a:off x="0" y="0"/>
-                      <a:ext cx="5753100" cy="3248025"/>
+                      <a:ext cx="5086800" cy="3960000"/>
                     </a:xfrm>
                     <a:prstGeom prst="rect">
                       <a:avLst/>
@@ -1971,36 +2218,264 @@
       </w:r>
     </w:p>
     <w:p>
-      <w:pPr>
-        <w:sectPr>
-          <w:pgSz w:w="11906" w:h="16838"/>
-          <w:pgMar w:top="1417" w:right="1417" w:bottom="1134" w:left="1417" w:header="708" w:footer="708" w:gutter="0"/>
-          <w:cols w:space="708"/>
-          <w:docGrid w:linePitch="360"/>
-        </w:sectPr>
-      </w:pPr>
-    </w:p>
-    <w:p>
-      <w:pPr>
-        <w:pStyle w:val="berschrift1"/>
-        <w:jc w:val="both"/>
-      </w:pPr>
-      <w:r>
-        <w:lastRenderedPageBreak/>
-        <w:t>Wireframes Mobile</w:t>
-      </w:r>
-    </w:p>
-    <w:p/>
-    <w:p>
       <w:r>
         <w:rPr>
           <w:noProof/>
+          <w:lang w:val="en-US"/>
+        </w:rPr>
+        <mc:AlternateContent>
+          <mc:Choice Requires="wps">
+            <w:drawing>
+              <wp:anchor distT="0" distB="0" distL="114300" distR="114300" simplePos="0" relativeHeight="251670528" behindDoc="0" locked="0" layoutInCell="1" allowOverlap="1" wp14:anchorId="05D4CCDF" wp14:editId="06EA0EF7">
+                <wp:simplePos x="0" y="0"/>
+                <wp:positionH relativeFrom="column">
+                  <wp:posOffset>176530</wp:posOffset>
+                </wp:positionH>
+                <wp:positionV relativeFrom="paragraph">
+                  <wp:posOffset>1315085</wp:posOffset>
+                </wp:positionV>
+                <wp:extent cx="2295525" cy="838200"/>
+                <wp:effectExtent l="0" t="0" r="9525" b="0"/>
+                <wp:wrapNone/>
+                <wp:docPr id="8" name="Textfeld 8"/>
+                <wp:cNvGraphicFramePr/>
+                <a:graphic xmlns:a="http://schemas.openxmlformats.org/drawingml/2006/main">
+                  <a:graphicData uri="http://schemas.microsoft.com/office/word/2010/wordprocessingShape">
+                    <wps:wsp>
+                      <wps:cNvSpPr txBox="1"/>
+                      <wps:spPr>
+                        <a:xfrm>
+                          <a:off x="0" y="0"/>
+                          <a:ext cx="2295525" cy="838200"/>
+                        </a:xfrm>
+                        <a:prstGeom prst="rect">
+                          <a:avLst/>
+                        </a:prstGeom>
+                        <a:solidFill>
+                          <a:schemeClr val="bg2"/>
+                        </a:solidFill>
+                        <a:ln w="6350">
+                          <a:noFill/>
+                        </a:ln>
+                      </wps:spPr>
+                      <wps:txbx>
+                        <w:txbxContent>
+                          <w:p>
+                            <w:pPr>
+                              <w:rPr>
+                                <w:b/>
+                                <w:bCs/>
+                              </w:rPr>
+                            </w:pPr>
+                            <w:r>
+                              <w:rPr>
+                                <w:b/>
+                                <w:bCs/>
+                              </w:rPr>
+                              <w:t>Intelligentes lernen: AN</w:t>
+                            </w:r>
+                          </w:p>
+                          <w:p>
+                            <w:r>
+                              <w:t>Nutzung eines Lernplans nicht möglich</w:t>
+                            </w:r>
+                          </w:p>
+                        </w:txbxContent>
+                      </wps:txbx>
+                      <wps:bodyPr rot="0" spcFirstLastPara="0" vertOverflow="overflow" horzOverflow="overflow" vert="horz" wrap="square" lIns="91440" tIns="45720" rIns="91440" bIns="45720" numCol="1" spcCol="0" rtlCol="0" fromWordArt="0" anchor="t" anchorCtr="0" forceAA="0" compatLnSpc="1">
+                        <a:prstTxWarp prst="textNoShape">
+                          <a:avLst/>
+                        </a:prstTxWarp>
+                        <a:noAutofit/>
+                      </wps:bodyPr>
+                    </wps:wsp>
+                  </a:graphicData>
+                </a:graphic>
+                <wp14:sizeRelH relativeFrom="margin">
+                  <wp14:pctWidth>0</wp14:pctWidth>
+                </wp14:sizeRelH>
+                <wp14:sizeRelV relativeFrom="margin">
+                  <wp14:pctHeight>0</wp14:pctHeight>
+                </wp14:sizeRelV>
+              </wp:anchor>
+            </w:drawing>
+          </mc:Choice>
+          <mc:Fallback>
+            <w:pict>
+              <v:shapetype w14:anchorId="05D4CCDF" id="_x0000_t202" coordsize="21600,21600" o:spt="202" path="m,l,21600r21600,l21600,xe">
+                <v:stroke joinstyle="miter"/>
+                <v:path gradientshapeok="t" o:connecttype="rect"/>
+              </v:shapetype>
+              <v:shape id="Textfeld 8" o:spid="_x0000_s1026" type="#_x0000_t202" style="position:absolute;margin-left:13.9pt;margin-top:103.55pt;width:180.75pt;height:66pt;z-index:251670528;visibility:visible;mso-wrap-style:square;mso-width-percent:0;mso-height-percent:0;mso-wrap-distance-left:9pt;mso-wrap-distance-top:0;mso-wrap-distance-right:9pt;mso-wrap-distance-bottom:0;mso-position-horizontal:absolute;mso-position-horizontal-relative:text;mso-position-vertical:absolute;mso-position-vertical-relative:text;mso-width-percent:0;mso-height-percent:0;mso-width-relative:margin;mso-height-relative:margin;v-text-anchor:top" o:gfxdata="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" fillcolor="#eeece1 [3214]" stroked="f" strokeweight=".5pt">
+                <v:textbox>
+                  <w:txbxContent>
+                    <w:p>
+                      <w:pPr>
+                        <w:rPr>
+                          <w:b/>
+                          <w:bCs/>
+                        </w:rPr>
+                      </w:pPr>
+                      <w:r>
+                        <w:rPr>
+                          <w:b/>
+                          <w:bCs/>
+                        </w:rPr>
+                        <w:t>Intelligentes lernen: AN</w:t>
+                      </w:r>
+                    </w:p>
+                    <w:p>
+                      <w:r>
+                        <w:t>Nutzung eines Lernplans nicht möglich</w:t>
+                      </w:r>
+                    </w:p>
+                  </w:txbxContent>
+                </v:textbox>
+              </v:shape>
+            </w:pict>
+          </mc:Fallback>
+        </mc:AlternateContent>
+      </w:r>
+      <w:r>
+        <w:rPr>
+          <w:noProof/>
+          <w:lang w:val="en-US"/>
+        </w:rPr>
+        <mc:AlternateContent>
+          <mc:Choice Requires="wps">
+            <w:drawing>
+              <wp:anchor distT="0" distB="0" distL="114300" distR="114300" simplePos="0" relativeHeight="251672576" behindDoc="0" locked="0" layoutInCell="1" allowOverlap="1" wp14:anchorId="4FD9F03B" wp14:editId="0EB2D156">
+                <wp:simplePos x="0" y="0"/>
+                <wp:positionH relativeFrom="column">
+                  <wp:posOffset>3110230</wp:posOffset>
+                </wp:positionH>
+                <wp:positionV relativeFrom="paragraph">
+                  <wp:posOffset>1310640</wp:posOffset>
+                </wp:positionV>
+                <wp:extent cx="2543175" cy="838200"/>
+                <wp:effectExtent l="0" t="0" r="9525" b="0"/>
+                <wp:wrapNone/>
+                <wp:docPr id="23" name="Textfeld 23"/>
+                <wp:cNvGraphicFramePr/>
+                <a:graphic xmlns:a="http://schemas.openxmlformats.org/drawingml/2006/main">
+                  <a:graphicData uri="http://schemas.microsoft.com/office/word/2010/wordprocessingShape">
+                    <wps:wsp>
+                      <wps:cNvSpPr txBox="1"/>
+                      <wps:spPr>
+                        <a:xfrm>
+                          <a:off x="0" y="0"/>
+                          <a:ext cx="2543175" cy="838200"/>
+                        </a:xfrm>
+                        <a:prstGeom prst="rect">
+                          <a:avLst/>
+                        </a:prstGeom>
+                        <a:solidFill>
+                          <a:schemeClr val="bg2"/>
+                        </a:solidFill>
+                        <a:ln w="6350">
+                          <a:noFill/>
+                        </a:ln>
+                      </wps:spPr>
+                      <wps:txbx>
+                        <w:txbxContent>
+                          <w:p>
+                            <w:pPr>
+                              <w:rPr>
+                                <w:b/>
+                                <w:bCs/>
+                              </w:rPr>
+                            </w:pPr>
+                            <w:r>
+                              <w:rPr>
+                                <w:b/>
+                                <w:bCs/>
+                              </w:rPr>
+                              <w:t>Lernplan verwenden: AN</w:t>
+                            </w:r>
+                          </w:p>
+                          <w:p>
+                            <w:r>
+                              <w:t>Definieren von spezieller Anzahl an Übungen nicht möglich</w:t>
+                            </w:r>
+                          </w:p>
+                        </w:txbxContent>
+                      </wps:txbx>
+                      <wps:bodyPr rot="0" spcFirstLastPara="0" vertOverflow="overflow" horzOverflow="overflow" vert="horz" wrap="square" lIns="91440" tIns="45720" rIns="91440" bIns="45720" numCol="1" spcCol="0" rtlCol="0" fromWordArt="0" anchor="t" anchorCtr="0" forceAA="0" compatLnSpc="1">
+                        <a:prstTxWarp prst="textNoShape">
+                          <a:avLst/>
+                        </a:prstTxWarp>
+                        <a:noAutofit/>
+                      </wps:bodyPr>
+                    </wps:wsp>
+                  </a:graphicData>
+                </a:graphic>
+                <wp14:sizeRelH relativeFrom="margin">
+                  <wp14:pctWidth>0</wp14:pctWidth>
+                </wp14:sizeRelH>
+                <wp14:sizeRelV relativeFrom="margin">
+                  <wp14:pctHeight>0</wp14:pctHeight>
+                </wp14:sizeRelV>
+              </wp:anchor>
+            </w:drawing>
+          </mc:Choice>
+          <mc:Fallback>
+            <w:pict>
+              <v:shape w14:anchorId="4FD9F03B" id="Textfeld 23" o:spid="_x0000_s1027" type="#_x0000_t202" style="position:absolute;margin-left:244.9pt;margin-top:103.2pt;width:200.25pt;height:66pt;z-index:251672576;visibility:visible;mso-wrap-style:square;mso-width-percent:0;mso-height-percent:0;mso-wrap-distance-left:9pt;mso-wrap-distance-top:0;mso-wrap-distance-right:9pt;mso-wrap-distance-bottom:0;mso-position-horizontal:absolute;mso-position-horizontal-relative:text;mso-position-vertical:absolute;mso-position-vertical-relative:text;mso-width-percent:0;mso-height-percent:0;mso-width-relative:margin;mso-height-relative:margin;v-text-anchor:top" o:gfxdata="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" fillcolor="#eeece1 [3214]" stroked="f" strokeweight=".5pt">
+                <v:textbox>
+                  <w:txbxContent>
+                    <w:p>
+                      <w:pPr>
+                        <w:rPr>
+                          <w:b/>
+                          <w:bCs/>
+                        </w:rPr>
+                      </w:pPr>
+                      <w:r>
+                        <w:rPr>
+                          <w:b/>
+                          <w:bCs/>
+                        </w:rPr>
+                        <w:t>Lernplan verwenden: AN</w:t>
+                      </w:r>
+                    </w:p>
+                    <w:p>
+                      <w:r>
+                        <w:t>Definieren von spezieller Anzahl an Übungen nicht möglich</w:t>
+                      </w:r>
+                    </w:p>
+                  </w:txbxContent>
+                </v:textbox>
+              </v:shape>
+            </w:pict>
+          </mc:Fallback>
+        </mc:AlternateContent>
+      </w:r>
+      <w:r>
+        <w:rPr>
+          <w:noProof/>
+          <w:lang w:val="en-US"/>
         </w:rPr>
         <w:drawing>
-          <wp:inline distT="0" distB="0" distL="0" distR="0" wp14:anchorId="718CE792" wp14:editId="0CE4B3ED">
-            <wp:extent cx="2620041" cy="4940935"/>
-            <wp:effectExtent l="0" t="0" r="8890" b="0"/>
-            <wp:docPr id="3" name="Grafik 3"/>
+          <wp:anchor distT="0" distB="0" distL="114300" distR="114300" simplePos="0" relativeHeight="251659264" behindDoc="0" locked="0" layoutInCell="1" allowOverlap="1" wp14:anchorId="51204A2D" wp14:editId="3370E905">
+            <wp:simplePos x="0" y="0"/>
+            <wp:positionH relativeFrom="column">
+              <wp:posOffset>109855</wp:posOffset>
+            </wp:positionH>
+            <wp:positionV relativeFrom="paragraph">
+              <wp:posOffset>258445</wp:posOffset>
+            </wp:positionV>
+            <wp:extent cx="2409825" cy="1052195"/>
+            <wp:effectExtent l="0" t="0" r="9525" b="0"/>
+            <wp:wrapThrough wrapText="bothSides">
+              <wp:wrapPolygon edited="0">
+                <wp:start x="0" y="0"/>
+                <wp:lineTo x="0" y="21118"/>
+                <wp:lineTo x="21515" y="21118"/>
+                <wp:lineTo x="21515" y="0"/>
+                <wp:lineTo x="0" y="0"/>
+              </wp:wrapPolygon>
+            </wp:wrapThrough>
+            <wp:docPr id="1" name="Grafik 1"/>
             <wp:cNvGraphicFramePr>
               <a:graphicFrameLocks xmlns:a="http://schemas.openxmlformats.org/drawingml/2006/main" noChangeAspect="1"/>
             </wp:cNvGraphicFramePr>
@@ -2008,7 +2483,7 @@
               <a:graphicData uri="http://schemas.openxmlformats.org/drawingml/2006/picture">
                 <pic:pic xmlns:pic="http://schemas.openxmlformats.org/drawingml/2006/picture">
                   <pic:nvPicPr>
-                    <pic:cNvPr id="0" name="Picture 3"/>
+                    <pic:cNvPr id="0" name="Picture 1"/>
                     <pic:cNvPicPr>
                       <a:picLocks noChangeAspect="1" noChangeArrowheads="1"/>
                     </pic:cNvPicPr>
@@ -2029,7 +2504,7 @@
                   <pic:spPr bwMode="auto">
                     <a:xfrm>
                       <a:off x="0" y="0"/>
-                      <a:ext cx="2621102" cy="4942936"/>
+                      <a:ext cx="2409825" cy="1052195"/>
                     </a:xfrm>
                     <a:prstGeom prst="rect">
                       <a:avLst/>
@@ -2042,21 +2517,35 @@
                 </pic:pic>
               </a:graphicData>
             </a:graphic>
-          </wp:inline>
+          </wp:anchor>
         </w:drawing>
-      </w:r>
-      <w:r>
-        <w:t xml:space="preserve"> </w:t>
       </w:r>
       <w:r>
         <w:rPr>
           <w:noProof/>
+          <w:lang w:val="en-US"/>
         </w:rPr>
         <w:drawing>
-          <wp:inline distT="0" distB="0" distL="0" distR="0" wp14:anchorId="77FBB893" wp14:editId="73E025E1">
-            <wp:extent cx="2619375" cy="4939681"/>
-            <wp:effectExtent l="0" t="0" r="0" b="0"/>
-            <wp:docPr id="4" name="Grafik 4"/>
+          <wp:anchor distT="0" distB="0" distL="114300" distR="114300" simplePos="0" relativeHeight="251658240" behindDoc="0" locked="0" layoutInCell="1" allowOverlap="1" wp14:anchorId="088F1893" wp14:editId="0116387D">
+            <wp:simplePos x="0" y="0"/>
+            <wp:positionH relativeFrom="column">
+              <wp:posOffset>3066415</wp:posOffset>
+            </wp:positionH>
+            <wp:positionV relativeFrom="paragraph">
+              <wp:posOffset>192405</wp:posOffset>
+            </wp:positionV>
+            <wp:extent cx="2590800" cy="1118235"/>
+            <wp:effectExtent l="0" t="0" r="0" b="5715"/>
+            <wp:wrapThrough wrapText="bothSides">
+              <wp:wrapPolygon edited="0">
+                <wp:start x="0" y="0"/>
+                <wp:lineTo x="0" y="21342"/>
+                <wp:lineTo x="21441" y="21342"/>
+                <wp:lineTo x="21441" y="0"/>
+                <wp:lineTo x="0" y="0"/>
+              </wp:wrapPolygon>
+            </wp:wrapThrough>
+            <wp:docPr id="2" name="Grafik 2"/>
             <wp:cNvGraphicFramePr>
               <a:graphicFrameLocks xmlns:a="http://schemas.openxmlformats.org/drawingml/2006/main" noChangeAspect="1"/>
             </wp:cNvGraphicFramePr>
@@ -2064,7 +2553,7 @@
               <a:graphicData uri="http://schemas.openxmlformats.org/drawingml/2006/picture">
                 <pic:pic xmlns:pic="http://schemas.openxmlformats.org/drawingml/2006/picture">
                   <pic:nvPicPr>
-                    <pic:cNvPr id="0" name="Picture 5"/>
+                    <pic:cNvPr id="0" name="Picture 2"/>
                     <pic:cNvPicPr>
                       <a:picLocks noChangeAspect="1" noChangeArrowheads="1"/>
                     </pic:cNvPicPr>
@@ -2085,7 +2574,104 @@
                   <pic:spPr bwMode="auto">
                     <a:xfrm>
                       <a:off x="0" y="0"/>
-                      <a:ext cx="2630757" cy="4961146"/>
+                      <a:ext cx="2590800" cy="1118235"/>
+                    </a:xfrm>
+                    <a:prstGeom prst="rect">
+                      <a:avLst/>
+                    </a:prstGeom>
+                    <a:noFill/>
+                    <a:ln>
+                      <a:noFill/>
+                    </a:ln>
+                  </pic:spPr>
+                </pic:pic>
+              </a:graphicData>
+            </a:graphic>
+          </wp:anchor>
+        </w:drawing>
+      </w:r>
+    </w:p>
+    <w:p/>
+    <w:p/>
+    <w:p/>
+    <w:p/>
+    <w:p/>
+    <w:p/>
+    <w:p>
+      <w:pPr>
+        <w:rPr>
+          <w:rFonts w:asciiTheme="majorHAnsi" w:eastAsiaTheme="majorEastAsia" w:hAnsiTheme="majorHAnsi" w:cstheme="majorBidi"/>
+          <w:color w:val="365F91" w:themeColor="accent1" w:themeShade="BF"/>
+          <w:sz w:val="26"/>
+          <w:szCs w:val="26"/>
+        </w:rPr>
+      </w:pPr>
+      <w:r>
+        <w:br w:type="page"/>
+      </w:r>
+    </w:p>
+    <w:p>
+      <w:pPr>
+        <w:pStyle w:val="berschrift2"/>
+      </w:pPr>
+      <w:r>
+        <w:t>Zeichen</w:t>
+      </w:r>
+      <w:r>
+        <w:t>/ Lernen:</w:t>
+      </w:r>
+    </w:p>
+    <w:p>
+      <w:r>
+        <w:t>Ansicht, die dem Nutzer angezeigt wird, nachdem man einen Lerninhalt ausgewählt hat und die Übung gestartet hat. Dies ist die Hauptansicht der Anwendung, in der die Quiz-Fragen bzw. Lerninhalte absolviert werden. Hier können die Nutzer die geforderte Antworten Zeichnen und überprüfen lassen. Zudem werden weitere Informationen zu aktuellen Inhalten angezeigt.</w:t>
+      </w:r>
+    </w:p>
+    <w:p>
+      <w:pPr>
+        <w:jc w:val="center"/>
+        <w:rPr>
+          <w:lang w:val="en-US"/>
+        </w:rPr>
+      </w:pPr>
+      <w:r>
+        <w:rPr>
+          <w:noProof/>
+          <w:lang w:val="en-US"/>
+        </w:rPr>
+        <w:drawing>
+          <wp:inline distT="0" distB="0" distL="0" distR="0" wp14:anchorId="6273BA9E" wp14:editId="1B26DF08">
+            <wp:extent cx="5086800" cy="3960000"/>
+            <wp:effectExtent l="0" t="0" r="0" b="2540"/>
+            <wp:docPr id="9" name="Grafik 9"/>
+            <wp:cNvGraphicFramePr>
+              <a:graphicFrameLocks xmlns:a="http://schemas.openxmlformats.org/drawingml/2006/main" noChangeAspect="1"/>
+            </wp:cNvGraphicFramePr>
+            <a:graphic xmlns:a="http://schemas.openxmlformats.org/drawingml/2006/main">
+              <a:graphicData uri="http://schemas.openxmlformats.org/drawingml/2006/picture">
+                <pic:pic xmlns:pic="http://schemas.openxmlformats.org/drawingml/2006/picture">
+                  <pic:nvPicPr>
+                    <pic:cNvPr id="0" name="Picture 5"/>
+                    <pic:cNvPicPr>
+                      <a:picLocks noChangeAspect="1" noChangeArrowheads="1"/>
+                    </pic:cNvPicPr>
+                  </pic:nvPicPr>
+                  <pic:blipFill>
+                    <a:blip r:embed="rId10">
+                      <a:extLst>
+                        <a:ext uri="{28A0092B-C50C-407E-A947-70E740481C1C}">
+                          <a14:useLocalDpi xmlns:a14="http://schemas.microsoft.com/office/drawing/2010/main" val="0"/>
+                        </a:ext>
+                      </a:extLst>
+                    </a:blip>
+                    <a:srcRect/>
+                    <a:stretch>
+                      <a:fillRect/>
+                    </a:stretch>
+                  </pic:blipFill>
+                  <pic:spPr bwMode="auto">
+                    <a:xfrm>
+                      <a:off x="0" y="0"/>
+                      <a:ext cx="5086800" cy="3960000"/>
                     </a:xfrm>
                     <a:prstGeom prst="rect">
                       <a:avLst/>
@@ -2102,6 +2688,1569 @@
         </w:drawing>
       </w:r>
     </w:p>
+    <w:p>
+      <w:pPr>
+        <w:rPr>
+          <w:rFonts w:asciiTheme="majorHAnsi" w:eastAsiaTheme="majorEastAsia" w:hAnsiTheme="majorHAnsi" w:cstheme="majorBidi"/>
+          <w:color w:val="365F91" w:themeColor="accent1" w:themeShade="BF"/>
+          <w:sz w:val="26"/>
+          <w:szCs w:val="26"/>
+        </w:rPr>
+      </w:pPr>
+      <w:r>
+        <w:br w:type="page"/>
+      </w:r>
+    </w:p>
+    <w:p>
+      <w:pPr>
+        <w:pStyle w:val="berschrift2"/>
+      </w:pPr>
+      <w:r>
+        <w:t>Einstellungen und Übersicht:</w:t>
+      </w:r>
+    </w:p>
+    <w:p>
+      <w:r>
+        <w:t xml:space="preserve">Zu dieser Ansicht gelangt man, wenn der Avatar in der </w:t>
+      </w:r>
+      <w:r>
+        <w:t>Kategorie und Lernauswahl</w:t>
+      </w:r>
+      <w:r>
+        <w:t xml:space="preserve"> Ansicht anklickt. Bei dieser Ansicht werden Lernergebnisse des Nutzers angezeigt. Weiterhin können hier auch individuelle Lernpläne erstellt werden.</w:t>
+      </w:r>
+    </w:p>
+    <w:p>
+      <w:pPr>
+        <w:jc w:val="center"/>
+        <w:rPr>
+          <w:lang w:val="en-US"/>
+        </w:rPr>
+      </w:pPr>
+      <w:r>
+        <w:rPr>
+          <w:noProof/>
+          <w:lang w:val="en-US"/>
+        </w:rPr>
+        <w:drawing>
+          <wp:inline distT="0" distB="0" distL="0" distR="0" wp14:anchorId="57B699E8" wp14:editId="5E7A76A7">
+            <wp:extent cx="5086800" cy="3960000"/>
+            <wp:effectExtent l="0" t="0" r="0" b="2540"/>
+            <wp:docPr id="11" name="Grafik 11"/>
+            <wp:cNvGraphicFramePr>
+              <a:graphicFrameLocks xmlns:a="http://schemas.openxmlformats.org/drawingml/2006/main" noChangeAspect="1"/>
+            </wp:cNvGraphicFramePr>
+            <a:graphic xmlns:a="http://schemas.openxmlformats.org/drawingml/2006/main">
+              <a:graphicData uri="http://schemas.openxmlformats.org/drawingml/2006/picture">
+                <pic:pic xmlns:pic="http://schemas.openxmlformats.org/drawingml/2006/picture">
+                  <pic:nvPicPr>
+                    <pic:cNvPr id="0" name="Picture 7"/>
+                    <pic:cNvPicPr>
+                      <a:picLocks noChangeAspect="1" noChangeArrowheads="1"/>
+                    </pic:cNvPicPr>
+                  </pic:nvPicPr>
+                  <pic:blipFill>
+                    <a:blip r:embed="rId11">
+                      <a:extLst>
+                        <a:ext uri="{28A0092B-C50C-407E-A947-70E740481C1C}">
+                          <a14:useLocalDpi xmlns:a14="http://schemas.microsoft.com/office/drawing/2010/main" val="0"/>
+                        </a:ext>
+                      </a:extLst>
+                    </a:blip>
+                    <a:srcRect/>
+                    <a:stretch>
+                      <a:fillRect/>
+                    </a:stretch>
+                  </pic:blipFill>
+                  <pic:spPr bwMode="auto">
+                    <a:xfrm>
+                      <a:off x="0" y="0"/>
+                      <a:ext cx="5086800" cy="3960000"/>
+                    </a:xfrm>
+                    <a:prstGeom prst="rect">
+                      <a:avLst/>
+                    </a:prstGeom>
+                    <a:noFill/>
+                    <a:ln>
+                      <a:noFill/>
+                    </a:ln>
+                  </pic:spPr>
+                </pic:pic>
+              </a:graphicData>
+            </a:graphic>
+          </wp:inline>
+        </w:drawing>
+      </w:r>
+    </w:p>
+    <w:p>
+      <w:pPr>
+        <w:jc w:val="center"/>
+        <w:rPr>
+          <w:lang w:val="en-US"/>
+        </w:rPr>
+        <w:sectPr>
+          <w:pgSz w:w="11906" w:h="16838"/>
+          <w:pgMar w:top="1417" w:right="1417" w:bottom="1134" w:left="1417" w:header="708" w:footer="708" w:gutter="0"/>
+          <w:cols w:space="708"/>
+          <w:docGrid w:linePitch="360"/>
+        </w:sectPr>
+      </w:pPr>
+      <w:r>
+        <w:rPr>
+          <w:noProof/>
+          <w:lang w:val="en-US"/>
+        </w:rPr>
+        <w:drawing>
+          <wp:inline distT="0" distB="0" distL="0" distR="0" wp14:anchorId="32323E09" wp14:editId="010CADF6">
+            <wp:extent cx="5086800" cy="3960000"/>
+            <wp:effectExtent l="0" t="0" r="0" b="2540"/>
+            <wp:docPr id="12" name="Grafik 12"/>
+            <wp:cNvGraphicFramePr>
+              <a:graphicFrameLocks xmlns:a="http://schemas.openxmlformats.org/drawingml/2006/main" noChangeAspect="1"/>
+            </wp:cNvGraphicFramePr>
+            <a:graphic xmlns:a="http://schemas.openxmlformats.org/drawingml/2006/main">
+              <a:graphicData uri="http://schemas.openxmlformats.org/drawingml/2006/picture">
+                <pic:pic xmlns:pic="http://schemas.openxmlformats.org/drawingml/2006/picture">
+                  <pic:nvPicPr>
+                    <pic:cNvPr id="0" name="Picture 8"/>
+                    <pic:cNvPicPr>
+                      <a:picLocks noChangeAspect="1" noChangeArrowheads="1"/>
+                    </pic:cNvPicPr>
+                  </pic:nvPicPr>
+                  <pic:blipFill>
+                    <a:blip r:embed="rId12">
+                      <a:extLst>
+                        <a:ext uri="{28A0092B-C50C-407E-A947-70E740481C1C}">
+                          <a14:useLocalDpi xmlns:a14="http://schemas.microsoft.com/office/drawing/2010/main" val="0"/>
+                        </a:ext>
+                      </a:extLst>
+                    </a:blip>
+                    <a:srcRect/>
+                    <a:stretch>
+                      <a:fillRect/>
+                    </a:stretch>
+                  </pic:blipFill>
+                  <pic:spPr bwMode="auto">
+                    <a:xfrm>
+                      <a:off x="0" y="0"/>
+                      <a:ext cx="5086800" cy="3960000"/>
+                    </a:xfrm>
+                    <a:prstGeom prst="rect">
+                      <a:avLst/>
+                    </a:prstGeom>
+                    <a:noFill/>
+                    <a:ln>
+                      <a:noFill/>
+                    </a:ln>
+                  </pic:spPr>
+                </pic:pic>
+              </a:graphicData>
+            </a:graphic>
+          </wp:inline>
+        </w:drawing>
+      </w:r>
+    </w:p>
+    <w:p>
+      <w:pPr>
+        <w:pStyle w:val="berschrift1"/>
+        <w:jc w:val="both"/>
+        <w:rPr>
+          <w:lang w:val="en-US"/>
+        </w:rPr>
+      </w:pPr>
+      <w:r>
+        <w:rPr>
+          <w:lang w:val="en-US"/>
+        </w:rPr>
+        <w:t>Scribble Layout Mobile</w:t>
+      </w:r>
+    </w:p>
+    <w:p>
+      <w:r>
+        <w:t xml:space="preserve">In diesem Abschnitt </w:t>
+      </w:r>
+      <w:r>
+        <w:t>werden</w:t>
+      </w:r>
+      <w:r>
+        <w:t xml:space="preserve"> d</w:t>
+      </w:r>
+      <w:r>
+        <w:t xml:space="preserve">ie vorher definierten Layoutansichten für den PC noch einmal </w:t>
+      </w:r>
+      <w:r>
+        <w:t xml:space="preserve">für die Ansicht auf Mobilgeräten dargestellt. Funktionen und Inhalte sind hier identisch mit denen der PC-Ansichten. Für genauere Informationen zu den einzelnen Ansichten können die jeweils korrespondierenden Seiten für den PC angeschaut werden. </w:t>
+      </w:r>
+    </w:p>
+    <w:p>
+      <w:r>
+        <w:rPr>
+          <w:noProof/>
+          <w:lang w:val="en-US"/>
+        </w:rPr>
+        <mc:AlternateContent>
+          <mc:Choice Requires="wps">
+            <w:drawing>
+              <wp:anchor distT="0" distB="0" distL="114300" distR="114300" simplePos="0" relativeHeight="251662336" behindDoc="0" locked="0" layoutInCell="1" allowOverlap="1" wp14:anchorId="58D7216B" wp14:editId="723C9DAB">
+                <wp:simplePos x="0" y="0"/>
+                <wp:positionH relativeFrom="column">
+                  <wp:posOffset>3119755</wp:posOffset>
+                </wp:positionH>
+                <wp:positionV relativeFrom="paragraph">
+                  <wp:posOffset>48895</wp:posOffset>
+                </wp:positionV>
+                <wp:extent cx="2514600" cy="514350"/>
+                <wp:effectExtent l="0" t="0" r="0" b="0"/>
+                <wp:wrapNone/>
+                <wp:docPr id="19" name="Textfeld 19"/>
+                <wp:cNvGraphicFramePr/>
+                <a:graphic xmlns:a="http://schemas.openxmlformats.org/drawingml/2006/main">
+                  <a:graphicData uri="http://schemas.microsoft.com/office/word/2010/wordprocessingShape">
+                    <wps:wsp>
+                      <wps:cNvSpPr txBox="1"/>
+                      <wps:spPr>
+                        <a:xfrm>
+                          <a:off x="0" y="0"/>
+                          <a:ext cx="2514600" cy="514350"/>
+                        </a:xfrm>
+                        <a:prstGeom prst="rect">
+                          <a:avLst/>
+                        </a:prstGeom>
+                        <a:solidFill>
+                          <a:schemeClr val="lt1"/>
+                        </a:solidFill>
+                        <a:ln w="6350">
+                          <a:noFill/>
+                        </a:ln>
+                      </wps:spPr>
+                      <wps:txbx>
+                        <w:txbxContent>
+                          <w:p>
+                            <w:pPr>
+                              <w:pStyle w:val="berschrift2"/>
+                            </w:pPr>
+                            <w:r>
+                              <w:t>Kategorie und Lernauswahl</w:t>
+                            </w:r>
+                            <w:r>
+                              <w:t>:</w:t>
+                            </w:r>
+                          </w:p>
+                          <w:p>
+                            <w:pPr>
+                              <w:jc w:val="center"/>
+                            </w:pPr>
+                          </w:p>
+                        </w:txbxContent>
+                      </wps:txbx>
+                      <wps:bodyPr rot="0" spcFirstLastPara="0" vertOverflow="overflow" horzOverflow="overflow" vert="horz" wrap="square" lIns="91440" tIns="45720" rIns="91440" bIns="45720" numCol="1" spcCol="0" rtlCol="0" fromWordArt="0" anchor="t" anchorCtr="0" forceAA="0" compatLnSpc="1">
+                        <a:prstTxWarp prst="textNoShape">
+                          <a:avLst/>
+                        </a:prstTxWarp>
+                        <a:noAutofit/>
+                      </wps:bodyPr>
+                    </wps:wsp>
+                  </a:graphicData>
+                </a:graphic>
+                <wp14:sizeRelH relativeFrom="margin">
+                  <wp14:pctWidth>0</wp14:pctWidth>
+                </wp14:sizeRelH>
+                <wp14:sizeRelV relativeFrom="margin">
+                  <wp14:pctHeight>0</wp14:pctHeight>
+                </wp14:sizeRelV>
+              </wp:anchor>
+            </w:drawing>
+          </mc:Choice>
+          <mc:Fallback>
+            <w:pict>
+              <v:shape w14:anchorId="58D7216B" id="Textfeld 19" o:spid="_x0000_s1028" type="#_x0000_t202" style="position:absolute;margin-left:245.65pt;margin-top:3.85pt;width:198pt;height:40.5pt;z-index:251662336;visibility:visible;mso-wrap-style:square;mso-width-percent:0;mso-height-percent:0;mso-wrap-distance-left:9pt;mso-wrap-distance-top:0;mso-wrap-distance-right:9pt;mso-wrap-distance-bottom:0;mso-position-horizontal:absolute;mso-position-horizontal-relative:text;mso-position-vertical:absolute;mso-position-vertical-relative:text;mso-width-percent:0;mso-height-percent:0;mso-width-relative:margin;mso-height-relative:margin;v-text-anchor:top" o:gfxdata="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" fillcolor="white [3201]" stroked="f" strokeweight=".5pt">
+                <v:textbox>
+                  <w:txbxContent>
+                    <w:p>
+                      <w:pPr>
+                        <w:pStyle w:val="berschrift2"/>
+                      </w:pPr>
+                      <w:r>
+                        <w:t>Kategorie und Lernauswahl</w:t>
+                      </w:r>
+                      <w:r>
+                        <w:t>:</w:t>
+                      </w:r>
+                    </w:p>
+                    <w:p>
+                      <w:pPr>
+                        <w:jc w:val="center"/>
+                      </w:pPr>
+                    </w:p>
+                  </w:txbxContent>
+                </v:textbox>
+              </v:shape>
+            </w:pict>
+          </mc:Fallback>
+        </mc:AlternateContent>
+      </w:r>
+      <w:r>
+        <w:rPr>
+          <w:noProof/>
+          <w:lang w:val="en-US"/>
+        </w:rPr>
+        <mc:AlternateContent>
+          <mc:Choice Requires="wps">
+            <w:drawing>
+              <wp:anchor distT="0" distB="0" distL="114300" distR="114300" simplePos="0" relativeHeight="251660288" behindDoc="0" locked="0" layoutInCell="1" allowOverlap="1" wp14:anchorId="1B0B08CE" wp14:editId="17761B77">
+                <wp:simplePos x="0" y="0"/>
+                <wp:positionH relativeFrom="column">
+                  <wp:posOffset>119380</wp:posOffset>
+                </wp:positionH>
+                <wp:positionV relativeFrom="paragraph">
+                  <wp:posOffset>58419</wp:posOffset>
+                </wp:positionV>
+                <wp:extent cx="2514600" cy="504825"/>
+                <wp:effectExtent l="0" t="0" r="0" b="9525"/>
+                <wp:wrapNone/>
+                <wp:docPr id="10" name="Textfeld 10"/>
+                <wp:cNvGraphicFramePr/>
+                <a:graphic xmlns:a="http://schemas.openxmlformats.org/drawingml/2006/main">
+                  <a:graphicData uri="http://schemas.microsoft.com/office/word/2010/wordprocessingShape">
+                    <wps:wsp>
+                      <wps:cNvSpPr txBox="1"/>
+                      <wps:spPr>
+                        <a:xfrm>
+                          <a:off x="0" y="0"/>
+                          <a:ext cx="2514600" cy="504825"/>
+                        </a:xfrm>
+                        <a:prstGeom prst="rect">
+                          <a:avLst/>
+                        </a:prstGeom>
+                        <a:solidFill>
+                          <a:schemeClr val="lt1"/>
+                        </a:solidFill>
+                        <a:ln w="6350">
+                          <a:noFill/>
+                        </a:ln>
+                      </wps:spPr>
+                      <wps:txbx>
+                        <w:txbxContent>
+                          <w:p>
+                            <w:pPr>
+                              <w:pStyle w:val="berschrift2"/>
+                              <w:jc w:val="center"/>
+                              <w:rPr>
+                                <w:sz w:val="24"/>
+                                <w:szCs w:val="24"/>
+                              </w:rPr>
+                            </w:pPr>
+                            <w:r>
+                              <w:t>Login</w:t>
+                            </w:r>
+                            <w:r>
+                              <w:t>:</w:t>
+                            </w:r>
+                          </w:p>
+                        </w:txbxContent>
+                      </wps:txbx>
+                      <wps:bodyPr rot="0" spcFirstLastPara="0" vertOverflow="overflow" horzOverflow="overflow" vert="horz" wrap="square" lIns="91440" tIns="45720" rIns="91440" bIns="45720" numCol="1" spcCol="0" rtlCol="0" fromWordArt="0" anchor="t" anchorCtr="0" forceAA="0" compatLnSpc="1">
+                        <a:prstTxWarp prst="textNoShape">
+                          <a:avLst/>
+                        </a:prstTxWarp>
+                        <a:noAutofit/>
+                      </wps:bodyPr>
+                    </wps:wsp>
+                  </a:graphicData>
+                </a:graphic>
+                <wp14:sizeRelH relativeFrom="margin">
+                  <wp14:pctWidth>0</wp14:pctWidth>
+                </wp14:sizeRelH>
+                <wp14:sizeRelV relativeFrom="margin">
+                  <wp14:pctHeight>0</wp14:pctHeight>
+                </wp14:sizeRelV>
+              </wp:anchor>
+            </w:drawing>
+          </mc:Choice>
+          <mc:Fallback>
+            <w:pict>
+              <v:shape w14:anchorId="1B0B08CE" id="Textfeld 10" o:spid="_x0000_s1029" type="#_x0000_t202" style="position:absolute;margin-left:9.4pt;margin-top:4.6pt;width:198pt;height:39.75pt;z-index:251660288;visibility:visible;mso-wrap-style:square;mso-width-percent:0;mso-height-percent:0;mso-wrap-distance-left:9pt;mso-wrap-distance-top:0;mso-wrap-distance-right:9pt;mso-wrap-distance-bottom:0;mso-position-horizontal:absolute;mso-position-horizontal-relative:text;mso-position-vertical:absolute;mso-position-vertical-relative:text;mso-width-percent:0;mso-height-percent:0;mso-width-relative:margin;mso-height-relative:margin;v-text-anchor:top" o:gfxdata="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" fillcolor="white [3201]" stroked="f" strokeweight=".5pt">
+                <v:textbox>
+                  <w:txbxContent>
+                    <w:p>
+                      <w:pPr>
+                        <w:pStyle w:val="berschrift2"/>
+                        <w:jc w:val="center"/>
+                        <w:rPr>
+                          <w:sz w:val="24"/>
+                          <w:szCs w:val="24"/>
+                        </w:rPr>
+                      </w:pPr>
+                      <w:r>
+                        <w:t>Login</w:t>
+                      </w:r>
+                      <w:r>
+                        <w:t>:</w:t>
+                      </w:r>
+                    </w:p>
+                  </w:txbxContent>
+                </v:textbox>
+              </v:shape>
+            </w:pict>
+          </mc:Fallback>
+        </mc:AlternateContent>
+      </w:r>
+    </w:p>
+    <w:p/>
+    <w:p>
+      <w:pPr>
+        <w:rPr>
+          <w:lang w:val="en-US"/>
+        </w:rPr>
+      </w:pPr>
+      <w:r>
+        <w:rPr>
+          <w:noProof/>
+          <w:sz w:val="32"/>
+          <w:szCs w:val="32"/>
+          <w:lang w:val="en-US"/>
+        </w:rPr>
+        <mc:AlternateContent>
+          <mc:Choice Requires="wps">
+            <w:drawing>
+              <wp:anchor distT="0" distB="0" distL="114300" distR="114300" simplePos="0" relativeHeight="251676672" behindDoc="0" locked="0" layoutInCell="1" allowOverlap="1" wp14:anchorId="35BF66FA" wp14:editId="2AE18331">
+                <wp:simplePos x="0" y="0"/>
+                <wp:positionH relativeFrom="column">
+                  <wp:posOffset>2633979</wp:posOffset>
+                </wp:positionH>
+                <wp:positionV relativeFrom="paragraph">
+                  <wp:posOffset>4215765</wp:posOffset>
+                </wp:positionV>
+                <wp:extent cx="885825" cy="1838325"/>
+                <wp:effectExtent l="38100" t="19050" r="28575" b="47625"/>
+                <wp:wrapNone/>
+                <wp:docPr id="24" name="Gerade Verbindung mit Pfeil 24"/>
+                <wp:cNvGraphicFramePr/>
+                <a:graphic xmlns:a="http://schemas.openxmlformats.org/drawingml/2006/main">
+                  <a:graphicData uri="http://schemas.microsoft.com/office/word/2010/wordprocessingShape">
+                    <wps:wsp>
+                      <wps:cNvCnPr/>
+                      <wps:spPr>
+                        <a:xfrm flipH="1">
+                          <a:off x="0" y="0"/>
+                          <a:ext cx="885825" cy="1838325"/>
+                        </a:xfrm>
+                        <a:prstGeom prst="straightConnector1">
+                          <a:avLst/>
+                        </a:prstGeom>
+                        <a:ln w="38100">
+                          <a:solidFill>
+                            <a:srgbClr val="FF0000"/>
+                          </a:solidFill>
+                          <a:tailEnd type="triangle"/>
+                        </a:ln>
+                      </wps:spPr>
+                      <wps:style>
+                        <a:lnRef idx="1">
+                          <a:schemeClr val="accent1"/>
+                        </a:lnRef>
+                        <a:fillRef idx="0">
+                          <a:schemeClr val="accent1"/>
+                        </a:fillRef>
+                        <a:effectRef idx="0">
+                          <a:schemeClr val="accent1"/>
+                        </a:effectRef>
+                        <a:fontRef idx="minor">
+                          <a:schemeClr val="tx1"/>
+                        </a:fontRef>
+                      </wps:style>
+                      <wps:bodyPr/>
+                    </wps:wsp>
+                  </a:graphicData>
+                </a:graphic>
+                <wp14:sizeRelH relativeFrom="margin">
+                  <wp14:pctWidth>0</wp14:pctWidth>
+                </wp14:sizeRelH>
+                <wp14:sizeRelV relativeFrom="margin">
+                  <wp14:pctHeight>0</wp14:pctHeight>
+                </wp14:sizeRelV>
+              </wp:anchor>
+            </w:drawing>
+          </mc:Choice>
+          <mc:Fallback>
+            <w:pict>
+              <v:shape w14:anchorId="0E8D47E7" id="Gerade Verbindung mit Pfeil 24" o:spid="_x0000_s1026" type="#_x0000_t32" style="position:absolute;margin-left:207.4pt;margin-top:331.95pt;width:69.75pt;height:144.75pt;flip:x;z-index:251676672;visibility:visible;mso-wrap-style:square;mso-width-percent:0;mso-height-percent:0;mso-wrap-distance-left:9pt;mso-wrap-distance-top:0;mso-wrap-distance-right:9pt;mso-wrap-distance-bottom:0;mso-position-horizontal:absolute;mso-position-horizontal-relative:text;mso-position-vertical:absolute;mso-position-vertical-relative:text;mso-width-percent:0;mso-height-percent:0;mso-width-relative:margin;mso-height-relative:margin" o:gfxdata="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" strokecolor="red" strokeweight="3pt">
+                <v:stroke endarrow="block"/>
+              </v:shape>
+            </w:pict>
+          </mc:Fallback>
+        </mc:AlternateContent>
+      </w:r>
+      <w:r>
+        <w:rPr>
+          <w:noProof/>
+          <w:sz w:val="32"/>
+          <w:szCs w:val="32"/>
+          <w:lang w:val="en-US"/>
+        </w:rPr>
+        <mc:AlternateContent>
+          <mc:Choice Requires="wps">
+            <w:drawing>
+              <wp:anchor distT="0" distB="0" distL="114300" distR="114300" simplePos="0" relativeHeight="251678720" behindDoc="0" locked="0" layoutInCell="1" allowOverlap="1" wp14:anchorId="7C0BAECE" wp14:editId="620C0B3D">
+                <wp:simplePos x="0" y="0"/>
+                <wp:positionH relativeFrom="column">
+                  <wp:posOffset>4567555</wp:posOffset>
+                </wp:positionH>
+                <wp:positionV relativeFrom="paragraph">
+                  <wp:posOffset>4501515</wp:posOffset>
+                </wp:positionV>
+                <wp:extent cx="47625" cy="1752600"/>
+                <wp:effectExtent l="57150" t="19050" r="66675" b="38100"/>
+                <wp:wrapNone/>
+                <wp:docPr id="25" name="Gerade Verbindung mit Pfeil 25"/>
+                <wp:cNvGraphicFramePr/>
+                <a:graphic xmlns:a="http://schemas.openxmlformats.org/drawingml/2006/main">
+                  <a:graphicData uri="http://schemas.microsoft.com/office/word/2010/wordprocessingShape">
+                    <wps:wsp>
+                      <wps:cNvCnPr/>
+                      <wps:spPr>
+                        <a:xfrm>
+                          <a:off x="0" y="0"/>
+                          <a:ext cx="47625" cy="1752600"/>
+                        </a:xfrm>
+                        <a:prstGeom prst="straightConnector1">
+                          <a:avLst/>
+                        </a:prstGeom>
+                        <a:ln w="38100">
+                          <a:solidFill>
+                            <a:srgbClr val="FF0000"/>
+                          </a:solidFill>
+                          <a:tailEnd type="triangle"/>
+                        </a:ln>
+                      </wps:spPr>
+                      <wps:style>
+                        <a:lnRef idx="1">
+                          <a:schemeClr val="accent1"/>
+                        </a:lnRef>
+                        <a:fillRef idx="0">
+                          <a:schemeClr val="accent1"/>
+                        </a:fillRef>
+                        <a:effectRef idx="0">
+                          <a:schemeClr val="accent1"/>
+                        </a:effectRef>
+                        <a:fontRef idx="minor">
+                          <a:schemeClr val="tx1"/>
+                        </a:fontRef>
+                      </wps:style>
+                      <wps:bodyPr/>
+                    </wps:wsp>
+                  </a:graphicData>
+                </a:graphic>
+                <wp14:sizeRelH relativeFrom="margin">
+                  <wp14:pctWidth>0</wp14:pctWidth>
+                </wp14:sizeRelH>
+                <wp14:sizeRelV relativeFrom="margin">
+                  <wp14:pctHeight>0</wp14:pctHeight>
+                </wp14:sizeRelV>
+              </wp:anchor>
+            </w:drawing>
+          </mc:Choice>
+          <mc:Fallback>
+            <w:pict>
+              <v:shape w14:anchorId="0996B5B5" id="Gerade Verbindung mit Pfeil 25" o:spid="_x0000_s1026" type="#_x0000_t32" style="position:absolute;margin-left:359.65pt;margin-top:354.45pt;width:3.75pt;height:138pt;z-index:251678720;visibility:visible;mso-wrap-style:square;mso-width-percent:0;mso-height-percent:0;mso-wrap-distance-left:9pt;mso-wrap-distance-top:0;mso-wrap-distance-right:9pt;mso-wrap-distance-bottom:0;mso-position-horizontal:absolute;mso-position-horizontal-relative:text;mso-position-vertical:absolute;mso-position-vertical-relative:text;mso-width-percent:0;mso-height-percent:0;mso-width-relative:margin;mso-height-relative:margin" o:gfxdata="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" strokecolor="red" strokeweight="3pt">
+                <v:stroke endarrow="block"/>
+              </v:shape>
+            </w:pict>
+          </mc:Fallback>
+        </mc:AlternateContent>
+      </w:r>
+      <w:r>
+        <w:rPr>
+          <w:noProof/>
+          <w:lang w:val="en-US"/>
+        </w:rPr>
+        <w:drawing>
+          <wp:inline distT="0" distB="0" distL="0" distR="0" wp14:anchorId="065BF5D3" wp14:editId="63344A0F">
+            <wp:extent cx="2782800" cy="5760000"/>
+            <wp:effectExtent l="0" t="0" r="0" b="0"/>
+            <wp:docPr id="13" name="Grafik 13"/>
+            <wp:cNvGraphicFramePr>
+              <a:graphicFrameLocks xmlns:a="http://schemas.openxmlformats.org/drawingml/2006/main" noChangeAspect="1"/>
+            </wp:cNvGraphicFramePr>
+            <a:graphic xmlns:a="http://schemas.openxmlformats.org/drawingml/2006/main">
+              <a:graphicData uri="http://schemas.openxmlformats.org/drawingml/2006/picture">
+                <pic:pic xmlns:pic="http://schemas.openxmlformats.org/drawingml/2006/picture">
+                  <pic:nvPicPr>
+                    <pic:cNvPr id="0" name="Picture 9"/>
+                    <pic:cNvPicPr>
+                      <a:picLocks noChangeAspect="1" noChangeArrowheads="1"/>
+                    </pic:cNvPicPr>
+                  </pic:nvPicPr>
+                  <pic:blipFill>
+                    <a:blip r:embed="rId13">
+                      <a:extLst>
+                        <a:ext uri="{28A0092B-C50C-407E-A947-70E740481C1C}">
+                          <a14:useLocalDpi xmlns:a14="http://schemas.microsoft.com/office/drawing/2010/main" val="0"/>
+                        </a:ext>
+                      </a:extLst>
+                    </a:blip>
+                    <a:srcRect/>
+                    <a:stretch>
+                      <a:fillRect/>
+                    </a:stretch>
+                  </pic:blipFill>
+                  <pic:spPr bwMode="auto">
+                    <a:xfrm>
+                      <a:off x="0" y="0"/>
+                      <a:ext cx="2782800" cy="5760000"/>
+                    </a:xfrm>
+                    <a:prstGeom prst="rect">
+                      <a:avLst/>
+                    </a:prstGeom>
+                    <a:noFill/>
+                    <a:ln>
+                      <a:noFill/>
+                    </a:ln>
+                  </pic:spPr>
+                </pic:pic>
+              </a:graphicData>
+            </a:graphic>
+          </wp:inline>
+        </w:drawing>
+      </w:r>
+      <w:r>
+        <w:rPr>
+          <w:lang w:val="en-US"/>
+        </w:rPr>
+        <w:t xml:space="preserve">      </w:t>
+      </w:r>
+      <w:r>
+        <w:rPr>
+          <w:noProof/>
+          <w:lang w:val="en-US"/>
+        </w:rPr>
+        <w:drawing>
+          <wp:inline distT="0" distB="0" distL="0" distR="0" wp14:anchorId="4B2133BF" wp14:editId="53CB1175">
+            <wp:extent cx="2782800" cy="5760000"/>
+            <wp:effectExtent l="0" t="0" r="0" b="0"/>
+            <wp:docPr id="14" name="Grafik 14" descr="Ein Bild, das Text enthält.&#10;&#10;Automatisch generierte Beschreibung"/>
+            <wp:cNvGraphicFramePr>
+              <a:graphicFrameLocks xmlns:a="http://schemas.openxmlformats.org/drawingml/2006/main" noChangeAspect="1"/>
+            </wp:cNvGraphicFramePr>
+            <a:graphic xmlns:a="http://schemas.openxmlformats.org/drawingml/2006/main">
+              <a:graphicData uri="http://schemas.openxmlformats.org/drawingml/2006/picture">
+                <pic:pic xmlns:pic="http://schemas.openxmlformats.org/drawingml/2006/picture">
+                  <pic:nvPicPr>
+                    <pic:cNvPr id="14" name="Grafik 14" descr="Ein Bild, das Text enthält.&#10;&#10;Automatisch generierte Beschreibung"/>
+                    <pic:cNvPicPr>
+                      <a:picLocks noChangeAspect="1" noChangeArrowheads="1"/>
+                    </pic:cNvPicPr>
+                  </pic:nvPicPr>
+                  <pic:blipFill>
+                    <a:blip r:embed="rId14">
+                      <a:extLst>
+                        <a:ext uri="{28A0092B-C50C-407E-A947-70E740481C1C}">
+                          <a14:useLocalDpi xmlns:a14="http://schemas.microsoft.com/office/drawing/2010/main" val="0"/>
+                        </a:ext>
+                      </a:extLst>
+                    </a:blip>
+                    <a:srcRect/>
+                    <a:stretch>
+                      <a:fillRect/>
+                    </a:stretch>
+                  </pic:blipFill>
+                  <pic:spPr bwMode="auto">
+                    <a:xfrm>
+                      <a:off x="0" y="0"/>
+                      <a:ext cx="2782800" cy="5760000"/>
+                    </a:xfrm>
+                    <a:prstGeom prst="rect">
+                      <a:avLst/>
+                    </a:prstGeom>
+                    <a:noFill/>
+                    <a:ln>
+                      <a:noFill/>
+                    </a:ln>
+                  </pic:spPr>
+                </pic:pic>
+              </a:graphicData>
+            </a:graphic>
+          </wp:inline>
+        </w:drawing>
+      </w:r>
+    </w:p>
+    <w:p>
+      <w:pPr>
+        <w:rPr>
+          <w:lang w:val="en-US"/>
+        </w:rPr>
+      </w:pPr>
+      <w:r>
+        <w:rPr>
+          <w:noProof/>
+          <w:lang w:val="en-US"/>
+        </w:rPr>
+        <w:drawing>
+          <wp:anchor distT="0" distB="0" distL="114300" distR="114300" simplePos="0" relativeHeight="251673600" behindDoc="0" locked="0" layoutInCell="1" allowOverlap="1" wp14:anchorId="559DB201" wp14:editId="5DA5C265">
+            <wp:simplePos x="0" y="0"/>
+            <wp:positionH relativeFrom="column">
+              <wp:posOffset>727710</wp:posOffset>
+            </wp:positionH>
+            <wp:positionV relativeFrom="paragraph">
+              <wp:posOffset>87065</wp:posOffset>
+            </wp:positionV>
+            <wp:extent cx="2239798" cy="1025525"/>
+            <wp:effectExtent l="0" t="0" r="8255" b="3175"/>
+            <wp:wrapThrough wrapText="bothSides">
+              <wp:wrapPolygon edited="0">
+                <wp:start x="0" y="0"/>
+                <wp:lineTo x="0" y="21266"/>
+                <wp:lineTo x="21496" y="21266"/>
+                <wp:lineTo x="21496" y="0"/>
+                <wp:lineTo x="0" y="0"/>
+              </wp:wrapPolygon>
+            </wp:wrapThrough>
+            <wp:docPr id="16" name="Grafik 16"/>
+            <wp:cNvGraphicFramePr>
+              <a:graphicFrameLocks xmlns:a="http://schemas.openxmlformats.org/drawingml/2006/main" noChangeAspect="1"/>
+            </wp:cNvGraphicFramePr>
+            <a:graphic xmlns:a="http://schemas.openxmlformats.org/drawingml/2006/main">
+              <a:graphicData uri="http://schemas.openxmlformats.org/drawingml/2006/picture">
+                <pic:pic xmlns:pic="http://schemas.openxmlformats.org/drawingml/2006/picture">
+                  <pic:nvPicPr>
+                    <pic:cNvPr id="0" name="Picture 12"/>
+                    <pic:cNvPicPr>
+                      <a:picLocks noChangeAspect="1" noChangeArrowheads="1"/>
+                    </pic:cNvPicPr>
+                  </pic:nvPicPr>
+                  <pic:blipFill>
+                    <a:blip r:embed="rId15">
+                      <a:extLst>
+                        <a:ext uri="{28A0092B-C50C-407E-A947-70E740481C1C}">
+                          <a14:useLocalDpi xmlns:a14="http://schemas.microsoft.com/office/drawing/2010/main" val="0"/>
+                        </a:ext>
+                      </a:extLst>
+                    </a:blip>
+                    <a:srcRect/>
+                    <a:stretch>
+                      <a:fillRect/>
+                    </a:stretch>
+                  </pic:blipFill>
+                  <pic:spPr bwMode="auto">
+                    <a:xfrm>
+                      <a:off x="0" y="0"/>
+                      <a:ext cx="2239798" cy="1025525"/>
+                    </a:xfrm>
+                    <a:prstGeom prst="rect">
+                      <a:avLst/>
+                    </a:prstGeom>
+                    <a:noFill/>
+                    <a:ln>
+                      <a:noFill/>
+                    </a:ln>
+                  </pic:spPr>
+                </pic:pic>
+              </a:graphicData>
+            </a:graphic>
+          </wp:anchor>
+        </w:drawing>
+      </w:r>
+      <w:r>
+        <w:rPr>
+          <w:noProof/>
+          <w:lang w:val="en-US"/>
+        </w:rPr>
+        <w:drawing>
+          <wp:anchor distT="0" distB="0" distL="114300" distR="114300" simplePos="0" relativeHeight="251674624" behindDoc="0" locked="0" layoutInCell="1" allowOverlap="1" wp14:anchorId="28F0A4A2" wp14:editId="07EA7A1E">
+            <wp:simplePos x="0" y="0"/>
+            <wp:positionH relativeFrom="column">
+              <wp:posOffset>3130550</wp:posOffset>
+            </wp:positionH>
+            <wp:positionV relativeFrom="paragraph">
+              <wp:posOffset>236855</wp:posOffset>
+            </wp:positionV>
+            <wp:extent cx="2619375" cy="875665"/>
+            <wp:effectExtent l="0" t="0" r="9525" b="635"/>
+            <wp:wrapThrough wrapText="bothSides">
+              <wp:wrapPolygon edited="0">
+                <wp:start x="0" y="0"/>
+                <wp:lineTo x="0" y="21146"/>
+                <wp:lineTo x="21521" y="21146"/>
+                <wp:lineTo x="21521" y="0"/>
+                <wp:lineTo x="0" y="0"/>
+              </wp:wrapPolygon>
+            </wp:wrapThrough>
+            <wp:docPr id="15" name="Grafik 15"/>
+            <wp:cNvGraphicFramePr>
+              <a:graphicFrameLocks xmlns:a="http://schemas.openxmlformats.org/drawingml/2006/main" noChangeAspect="1"/>
+            </wp:cNvGraphicFramePr>
+            <a:graphic xmlns:a="http://schemas.openxmlformats.org/drawingml/2006/main">
+              <a:graphicData uri="http://schemas.openxmlformats.org/drawingml/2006/picture">
+                <pic:pic xmlns:pic="http://schemas.openxmlformats.org/drawingml/2006/picture">
+                  <pic:nvPicPr>
+                    <pic:cNvPr id="0" name="Picture 11"/>
+                    <pic:cNvPicPr>
+                      <a:picLocks noChangeAspect="1" noChangeArrowheads="1"/>
+                    </pic:cNvPicPr>
+                  </pic:nvPicPr>
+                  <pic:blipFill>
+                    <a:blip r:embed="rId16">
+                      <a:extLst>
+                        <a:ext uri="{28A0092B-C50C-407E-A947-70E740481C1C}">
+                          <a14:useLocalDpi xmlns:a14="http://schemas.microsoft.com/office/drawing/2010/main" val="0"/>
+                        </a:ext>
+                      </a:extLst>
+                    </a:blip>
+                    <a:srcRect/>
+                    <a:stretch>
+                      <a:fillRect/>
+                    </a:stretch>
+                  </pic:blipFill>
+                  <pic:spPr bwMode="auto">
+                    <a:xfrm>
+                      <a:off x="0" y="0"/>
+                      <a:ext cx="2619375" cy="875665"/>
+                    </a:xfrm>
+                    <a:prstGeom prst="rect">
+                      <a:avLst/>
+                    </a:prstGeom>
+                    <a:noFill/>
+                    <a:ln>
+                      <a:noFill/>
+                    </a:ln>
+                  </pic:spPr>
+                </pic:pic>
+              </a:graphicData>
+            </a:graphic>
+          </wp:anchor>
+        </w:drawing>
+      </w:r>
+      <w:r>
+        <w:rPr>
+          <w:lang w:val="en-US"/>
+        </w:rPr>
+        <w:tab/>
+      </w:r>
+    </w:p>
+    <w:p>
+      <w:pPr>
+        <w:rPr>
+          <w:lang w:val="en-US"/>
+        </w:rPr>
+      </w:pPr>
+    </w:p>
+    <w:p>
+      <w:pPr>
+        <w:rPr>
+          <w:lang w:val="en-US"/>
+        </w:rPr>
+      </w:pPr>
+    </w:p>
+    <w:p>
+      <w:pPr>
+        <w:rPr>
+          <w:lang w:val="en-US"/>
+        </w:rPr>
+      </w:pPr>
+    </w:p>
+    <w:p>
+      <w:pPr>
+        <w:rPr>
+          <w:lang w:val="en-US"/>
+        </w:rPr>
+      </w:pPr>
+      <w:r>
+        <w:rPr>
+          <w:noProof/>
+          <w:lang w:val="en-US"/>
+        </w:rPr>
+        <mc:AlternateContent>
+          <mc:Choice Requires="wps">
+            <w:drawing>
+              <wp:anchor distT="0" distB="0" distL="114300" distR="114300" simplePos="0" relativeHeight="251666432" behindDoc="0" locked="0" layoutInCell="1" allowOverlap="1" wp14:anchorId="68139B1E" wp14:editId="3C74BF93">
+                <wp:simplePos x="0" y="0"/>
+                <wp:positionH relativeFrom="column">
+                  <wp:posOffset>3072130</wp:posOffset>
+                </wp:positionH>
+                <wp:positionV relativeFrom="paragraph">
+                  <wp:posOffset>34290</wp:posOffset>
+                </wp:positionV>
+                <wp:extent cx="2514600" cy="523875"/>
+                <wp:effectExtent l="0" t="0" r="0" b="9525"/>
+                <wp:wrapNone/>
+                <wp:docPr id="22" name="Textfeld 22"/>
+                <wp:cNvGraphicFramePr/>
+                <a:graphic xmlns:a="http://schemas.openxmlformats.org/drawingml/2006/main">
+                  <a:graphicData uri="http://schemas.microsoft.com/office/word/2010/wordprocessingShape">
+                    <wps:wsp>
+                      <wps:cNvSpPr txBox="1"/>
+                      <wps:spPr>
+                        <a:xfrm>
+                          <a:off x="0" y="0"/>
+                          <a:ext cx="2514600" cy="523875"/>
+                        </a:xfrm>
+                        <a:prstGeom prst="rect">
+                          <a:avLst/>
+                        </a:prstGeom>
+                        <a:solidFill>
+                          <a:schemeClr val="lt1"/>
+                        </a:solidFill>
+                        <a:ln w="6350">
+                          <a:noFill/>
+                        </a:ln>
+                      </wps:spPr>
+                      <wps:txbx>
+                        <w:txbxContent>
+                          <w:p>
+                            <w:pPr>
+                              <w:pStyle w:val="berschrift2"/>
+                              <w:jc w:val="center"/>
+                            </w:pPr>
+                            <w:r>
+                              <w:t>Einstellungen und Übersicht:</w:t>
+                            </w:r>
+                          </w:p>
+                          <w:p>
+                            <w:pPr>
+                              <w:jc w:val="center"/>
+                            </w:pPr>
+                          </w:p>
+                        </w:txbxContent>
+                      </wps:txbx>
+                      <wps:bodyPr rot="0" spcFirstLastPara="0" vertOverflow="overflow" horzOverflow="overflow" vert="horz" wrap="square" lIns="91440" tIns="45720" rIns="91440" bIns="45720" numCol="1" spcCol="0" rtlCol="0" fromWordArt="0" anchor="t" anchorCtr="0" forceAA="0" compatLnSpc="1">
+                        <a:prstTxWarp prst="textNoShape">
+                          <a:avLst/>
+                        </a:prstTxWarp>
+                        <a:noAutofit/>
+                      </wps:bodyPr>
+                    </wps:wsp>
+                  </a:graphicData>
+                </a:graphic>
+                <wp14:sizeRelH relativeFrom="margin">
+                  <wp14:pctWidth>0</wp14:pctWidth>
+                </wp14:sizeRelH>
+                <wp14:sizeRelV relativeFrom="margin">
+                  <wp14:pctHeight>0</wp14:pctHeight>
+                </wp14:sizeRelV>
+              </wp:anchor>
+            </w:drawing>
+          </mc:Choice>
+          <mc:Fallback>
+            <w:pict>
+              <v:shape w14:anchorId="68139B1E" id="Textfeld 22" o:spid="_x0000_s1030" type="#_x0000_t202" style="position:absolute;margin-left:241.9pt;margin-top:2.7pt;width:198pt;height:41.25pt;z-index:251666432;visibility:visible;mso-wrap-style:square;mso-width-percent:0;mso-height-percent:0;mso-wrap-distance-left:9pt;mso-wrap-distance-top:0;mso-wrap-distance-right:9pt;mso-wrap-distance-bottom:0;mso-position-horizontal:absolute;mso-position-horizontal-relative:text;mso-position-vertical:absolute;mso-position-vertical-relative:text;mso-width-percent:0;mso-height-percent:0;mso-width-relative:margin;mso-height-relative:margin;v-text-anchor:top" o:gfxdata="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" fillcolor="white [3201]" stroked="f" strokeweight=".5pt">
+                <v:textbox>
+                  <w:txbxContent>
+                    <w:p>
+                      <w:pPr>
+                        <w:pStyle w:val="berschrift2"/>
+                        <w:jc w:val="center"/>
+                      </w:pPr>
+                      <w:r>
+                        <w:t>Einstellungen und Übersicht:</w:t>
+                      </w:r>
+                    </w:p>
+                    <w:p>
+                      <w:pPr>
+                        <w:jc w:val="center"/>
+                      </w:pPr>
+                    </w:p>
+                  </w:txbxContent>
+                </v:textbox>
+              </v:shape>
+            </w:pict>
+          </mc:Fallback>
+        </mc:AlternateContent>
+      </w:r>
+      <w:r>
+        <w:rPr>
+          <w:noProof/>
+          <w:lang w:val="en-US"/>
+        </w:rPr>
+        <mc:AlternateContent>
+          <mc:Choice Requires="wps">
+            <w:drawing>
+              <wp:anchor distT="0" distB="0" distL="114300" distR="114300" simplePos="0" relativeHeight="251664384" behindDoc="0" locked="0" layoutInCell="1" allowOverlap="1" wp14:anchorId="3160E92E" wp14:editId="1D97B07D">
+                <wp:simplePos x="0" y="0"/>
+                <wp:positionH relativeFrom="column">
+                  <wp:posOffset>119380</wp:posOffset>
+                </wp:positionH>
+                <wp:positionV relativeFrom="paragraph">
+                  <wp:posOffset>34290</wp:posOffset>
+                </wp:positionV>
+                <wp:extent cx="2514600" cy="514350"/>
+                <wp:effectExtent l="0" t="0" r="0" b="0"/>
+                <wp:wrapNone/>
+                <wp:docPr id="21" name="Textfeld 21"/>
+                <wp:cNvGraphicFramePr/>
+                <a:graphic xmlns:a="http://schemas.openxmlformats.org/drawingml/2006/main">
+                  <a:graphicData uri="http://schemas.microsoft.com/office/word/2010/wordprocessingShape">
+                    <wps:wsp>
+                      <wps:cNvSpPr txBox="1"/>
+                      <wps:spPr>
+                        <a:xfrm>
+                          <a:off x="0" y="0"/>
+                          <a:ext cx="2514600" cy="514350"/>
+                        </a:xfrm>
+                        <a:prstGeom prst="rect">
+                          <a:avLst/>
+                        </a:prstGeom>
+                        <a:solidFill>
+                          <a:schemeClr val="lt1"/>
+                        </a:solidFill>
+                        <a:ln w="6350">
+                          <a:noFill/>
+                        </a:ln>
+                      </wps:spPr>
+                      <wps:txbx>
+                        <w:txbxContent>
+                          <w:p>
+                            <w:pPr>
+                              <w:pStyle w:val="berschrift2"/>
+                              <w:jc w:val="center"/>
+                            </w:pPr>
+                            <w:r>
+                              <w:t>Zeichen</w:t>
+                            </w:r>
+                            <w:r>
+                              <w:t>/Lernen:</w:t>
+                            </w:r>
+                          </w:p>
+                          <w:p>
+                            <w:pPr>
+                              <w:jc w:val="center"/>
+                            </w:pPr>
+                          </w:p>
+                        </w:txbxContent>
+                      </wps:txbx>
+                      <wps:bodyPr rot="0" spcFirstLastPara="0" vertOverflow="overflow" horzOverflow="overflow" vert="horz" wrap="square" lIns="91440" tIns="45720" rIns="91440" bIns="45720" numCol="1" spcCol="0" rtlCol="0" fromWordArt="0" anchor="t" anchorCtr="0" forceAA="0" compatLnSpc="1">
+                        <a:prstTxWarp prst="textNoShape">
+                          <a:avLst/>
+                        </a:prstTxWarp>
+                        <a:noAutofit/>
+                      </wps:bodyPr>
+                    </wps:wsp>
+                  </a:graphicData>
+                </a:graphic>
+                <wp14:sizeRelH relativeFrom="margin">
+                  <wp14:pctWidth>0</wp14:pctWidth>
+                </wp14:sizeRelH>
+                <wp14:sizeRelV relativeFrom="margin">
+                  <wp14:pctHeight>0</wp14:pctHeight>
+                </wp14:sizeRelV>
+              </wp:anchor>
+            </w:drawing>
+          </mc:Choice>
+          <mc:Fallback>
+            <w:pict>
+              <v:shape w14:anchorId="3160E92E" id="Textfeld 21" o:spid="_x0000_s1031" type="#_x0000_t202" style="position:absolute;margin-left:9.4pt;margin-top:2.7pt;width:198pt;height:40.5pt;z-index:251664384;visibility:visible;mso-wrap-style:square;mso-width-percent:0;mso-height-percent:0;mso-wrap-distance-left:9pt;mso-wrap-distance-top:0;mso-wrap-distance-right:9pt;mso-wrap-distance-bottom:0;mso-position-horizontal:absolute;mso-position-horizontal-relative:text;mso-position-vertical:absolute;mso-position-vertical-relative:text;mso-width-percent:0;mso-height-percent:0;mso-width-relative:margin;mso-height-relative:margin;v-text-anchor:top" o:gfxdata="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" fillcolor="white [3201]" stroked="f" strokeweight=".5pt">
+                <v:textbox>
+                  <w:txbxContent>
+                    <w:p>
+                      <w:pPr>
+                        <w:pStyle w:val="berschrift2"/>
+                        <w:jc w:val="center"/>
+                      </w:pPr>
+                      <w:r>
+                        <w:t>Zeichen</w:t>
+                      </w:r>
+                      <w:r>
+                        <w:t>/Lernen:</w:t>
+                      </w:r>
+                    </w:p>
+                    <w:p>
+                      <w:pPr>
+                        <w:jc w:val="center"/>
+                      </w:pPr>
+                    </w:p>
+                  </w:txbxContent>
+                </v:textbox>
+              </v:shape>
+            </w:pict>
+          </mc:Fallback>
+        </mc:AlternateContent>
+      </w:r>
+    </w:p>
+    <w:p>
+      <w:pPr>
+        <w:rPr>
+          <w:lang w:val="en-US"/>
+        </w:rPr>
+      </w:pPr>
+    </w:p>
+    <w:p>
+      <w:pPr>
+        <w:rPr>
+          <w:lang w:val="en-US"/>
+        </w:rPr>
+      </w:pPr>
+      <w:r>
+        <w:rPr>
+          <w:noProof/>
+          <w:lang w:val="en-US"/>
+        </w:rPr>
+        <w:drawing>
+          <wp:inline distT="0" distB="0" distL="0" distR="0" wp14:anchorId="09313418" wp14:editId="2C9440E8">
+            <wp:extent cx="2790000" cy="5760000"/>
+            <wp:effectExtent l="0" t="0" r="0" b="0"/>
+            <wp:docPr id="17" name="Grafik 17"/>
+            <wp:cNvGraphicFramePr>
+              <a:graphicFrameLocks xmlns:a="http://schemas.openxmlformats.org/drawingml/2006/main" noChangeAspect="1"/>
+            </wp:cNvGraphicFramePr>
+            <a:graphic xmlns:a="http://schemas.openxmlformats.org/drawingml/2006/main">
+              <a:graphicData uri="http://schemas.openxmlformats.org/drawingml/2006/picture">
+                <pic:pic xmlns:pic="http://schemas.openxmlformats.org/drawingml/2006/picture">
+                  <pic:nvPicPr>
+                    <pic:cNvPr id="0" name="Picture 13"/>
+                    <pic:cNvPicPr>
+                      <a:picLocks noChangeAspect="1" noChangeArrowheads="1"/>
+                    </pic:cNvPicPr>
+                  </pic:nvPicPr>
+                  <pic:blipFill>
+                    <a:blip r:embed="rId17">
+                      <a:extLst>
+                        <a:ext uri="{28A0092B-C50C-407E-A947-70E740481C1C}">
+                          <a14:useLocalDpi xmlns:a14="http://schemas.microsoft.com/office/drawing/2010/main" val="0"/>
+                        </a:ext>
+                      </a:extLst>
+                    </a:blip>
+                    <a:srcRect/>
+                    <a:stretch>
+                      <a:fillRect/>
+                    </a:stretch>
+                  </pic:blipFill>
+                  <pic:spPr bwMode="auto">
+                    <a:xfrm>
+                      <a:off x="0" y="0"/>
+                      <a:ext cx="2790000" cy="5760000"/>
+                    </a:xfrm>
+                    <a:prstGeom prst="rect">
+                      <a:avLst/>
+                    </a:prstGeom>
+                    <a:noFill/>
+                    <a:ln>
+                      <a:noFill/>
+                    </a:ln>
+                  </pic:spPr>
+                </pic:pic>
+              </a:graphicData>
+            </a:graphic>
+          </wp:inline>
+        </w:drawing>
+      </w:r>
+      <w:r>
+        <w:rPr>
+          <w:lang w:val="en-US"/>
+        </w:rPr>
+        <w:t xml:space="preserve">     </w:t>
+      </w:r>
+      <w:r>
+        <w:rPr>
+          <w:noProof/>
+          <w:lang w:val="en-US"/>
+        </w:rPr>
+        <w:drawing>
+          <wp:inline distT="0" distB="0" distL="0" distR="0" wp14:anchorId="6533B68E" wp14:editId="0BEF644B">
+            <wp:extent cx="2790000" cy="5760000"/>
+            <wp:effectExtent l="0" t="0" r="0" b="0"/>
+            <wp:docPr id="18" name="Grafik 18"/>
+            <wp:cNvGraphicFramePr>
+              <a:graphicFrameLocks xmlns:a="http://schemas.openxmlformats.org/drawingml/2006/main" noChangeAspect="1"/>
+            </wp:cNvGraphicFramePr>
+            <a:graphic xmlns:a="http://schemas.openxmlformats.org/drawingml/2006/main">
+              <a:graphicData uri="http://schemas.openxmlformats.org/drawingml/2006/picture">
+                <pic:pic xmlns:pic="http://schemas.openxmlformats.org/drawingml/2006/picture">
+                  <pic:nvPicPr>
+                    <pic:cNvPr id="0" name="Picture 14"/>
+                    <pic:cNvPicPr>
+                      <a:picLocks noChangeAspect="1" noChangeArrowheads="1"/>
+                    </pic:cNvPicPr>
+                  </pic:nvPicPr>
+                  <pic:blipFill>
+                    <a:blip r:embed="rId18">
+                      <a:extLst>
+                        <a:ext uri="{28A0092B-C50C-407E-A947-70E740481C1C}">
+                          <a14:useLocalDpi xmlns:a14="http://schemas.microsoft.com/office/drawing/2010/main" val="0"/>
+                        </a:ext>
+                      </a:extLst>
+                    </a:blip>
+                    <a:srcRect/>
+                    <a:stretch>
+                      <a:fillRect/>
+                    </a:stretch>
+                  </pic:blipFill>
+                  <pic:spPr bwMode="auto">
+                    <a:xfrm>
+                      <a:off x="0" y="0"/>
+                      <a:ext cx="2790000" cy="5760000"/>
+                    </a:xfrm>
+                    <a:prstGeom prst="rect">
+                      <a:avLst/>
+                    </a:prstGeom>
+                    <a:noFill/>
+                    <a:ln>
+                      <a:noFill/>
+                    </a:ln>
+                  </pic:spPr>
+                </pic:pic>
+              </a:graphicData>
+            </a:graphic>
+          </wp:inline>
+        </w:drawing>
+      </w:r>
+    </w:p>
+    <w:p>
+      <w:pPr>
+        <w:rPr>
+          <w:lang w:val="en-US"/>
+        </w:rPr>
+      </w:pPr>
+    </w:p>
+    <w:p>
+      <w:pPr>
+        <w:rPr>
+          <w:lang w:val="en-US"/>
+        </w:rPr>
+      </w:pPr>
+      <w:r>
+        <w:rPr>
+          <w:noProof/>
+          <w:lang w:val="en-US"/>
+        </w:rPr>
+        <w:drawing>
+          <wp:inline distT="0" distB="0" distL="0" distR="0" wp14:anchorId="22FFD413" wp14:editId="27E04728">
+            <wp:extent cx="2790000" cy="5760000"/>
+            <wp:effectExtent l="0" t="0" r="0" b="0"/>
+            <wp:docPr id="20" name="Grafik 20"/>
+            <wp:cNvGraphicFramePr>
+              <a:graphicFrameLocks xmlns:a="http://schemas.openxmlformats.org/drawingml/2006/main" noChangeAspect="1"/>
+            </wp:cNvGraphicFramePr>
+            <a:graphic xmlns:a="http://schemas.openxmlformats.org/drawingml/2006/main">
+              <a:graphicData uri="http://schemas.openxmlformats.org/drawingml/2006/picture">
+                <pic:pic xmlns:pic="http://schemas.openxmlformats.org/drawingml/2006/picture">
+                  <pic:nvPicPr>
+                    <pic:cNvPr id="0" name="Picture 16"/>
+                    <pic:cNvPicPr>
+                      <a:picLocks noChangeAspect="1" noChangeArrowheads="1"/>
+                    </pic:cNvPicPr>
+                  </pic:nvPicPr>
+                  <pic:blipFill>
+                    <a:blip r:embed="rId19">
+                      <a:extLst>
+                        <a:ext uri="{28A0092B-C50C-407E-A947-70E740481C1C}">
+                          <a14:useLocalDpi xmlns:a14="http://schemas.microsoft.com/office/drawing/2010/main" val="0"/>
+                        </a:ext>
+                      </a:extLst>
+                    </a:blip>
+                    <a:srcRect/>
+                    <a:stretch>
+                      <a:fillRect/>
+                    </a:stretch>
+                  </pic:blipFill>
+                  <pic:spPr bwMode="auto">
+                    <a:xfrm>
+                      <a:off x="0" y="0"/>
+                      <a:ext cx="2790000" cy="5760000"/>
+                    </a:xfrm>
+                    <a:prstGeom prst="rect">
+                      <a:avLst/>
+                    </a:prstGeom>
+                    <a:noFill/>
+                    <a:ln>
+                      <a:noFill/>
+                    </a:ln>
+                  </pic:spPr>
+                </pic:pic>
+              </a:graphicData>
+            </a:graphic>
+          </wp:inline>
+        </w:drawing>
+      </w:r>
+    </w:p>
+    <w:p>
+      <w:pPr>
+        <w:rPr>
+          <w:lang w:val="en-US"/>
+        </w:rPr>
+      </w:pPr>
+    </w:p>
+    <w:p>
+      <w:pPr>
+        <w:rPr>
+          <w:lang w:val="en-US"/>
+        </w:rPr>
+      </w:pPr>
+    </w:p>
+    <w:p>
+      <w:r>
+        <w:br w:type="page"/>
+      </w:r>
+    </w:p>
+    <w:p>
+      <w:pPr>
+        <w:pStyle w:val="berschrift2"/>
+      </w:pPr>
+      <w:r>
+        <w:t>Funktionen pro Ansicht:</w:t>
+      </w:r>
+    </w:p>
+    <w:p>
+      <w:r>
+        <w:t>Hier werden nun noch einige Funktionen aufgelistet, die bei den kurzen Beschreibungen nicht beschrieben bzw. erwähnt wurden. Aufgelistet werden die Funktionen jeweils in Verbindung zum Namen der jeweiligen Ansicht.</w:t>
+      </w:r>
+    </w:p>
+    <w:p>
+      <w:pPr>
+        <w:pStyle w:val="berschrift3"/>
+      </w:pPr>
+      <w:r>
+        <w:t>Kategorie und Lernauswahl:</w:t>
+      </w:r>
+    </w:p>
+    <w:p>
+      <w:r>
+        <w:t>Für die weiteren Konfigurationen der Lerninhalte gibt es drei verschiedene Optionen.</w:t>
+      </w:r>
+    </w:p>
+    <w:p>
+      <w:pPr>
+        <w:pStyle w:val="Listenabsatz"/>
+        <w:numPr>
+          <w:ilvl w:val="0"/>
+          <w:numId w:val="8"/>
+        </w:numPr>
+      </w:pPr>
+      <w:r>
+        <w:rPr>
+          <w:b/>
+          <w:bCs/>
+        </w:rPr>
+        <w:t>Anzahl der Übungen:</w:t>
+      </w:r>
+      <w:r>
+        <w:t xml:space="preserve"> </w:t>
+      </w:r>
+    </w:p>
+    <w:p>
+      <w:pPr>
+        <w:pStyle w:val="Listenabsatz"/>
+        <w:numPr>
+          <w:ilvl w:val="1"/>
+          <w:numId w:val="8"/>
+        </w:numPr>
+      </w:pPr>
+      <w:r>
+        <w:t>Hier können die Anzahl an Wiederholungen von Quizfragen definiert werden, die während einer Übungssession durchlaufen werden. Eine Quizfrage bzw. Zeichenaufgabe wird dabei zufällig aus der gesamten Menge aller möglichen Fragen der jeweiligen Kategorie ausgewählt.</w:t>
+      </w:r>
+    </w:p>
+    <w:p>
+      <w:pPr>
+        <w:pStyle w:val="Listenabsatz"/>
+        <w:numPr>
+          <w:ilvl w:val="0"/>
+          <w:numId w:val="8"/>
+        </w:numPr>
+      </w:pPr>
+      <w:r>
+        <w:rPr>
+          <w:b/>
+          <w:bCs/>
+        </w:rPr>
+        <w:t>Intelligentes Lernen:</w:t>
+      </w:r>
+    </w:p>
+    <w:p>
+      <w:pPr>
+        <w:pStyle w:val="Listenabsatz"/>
+        <w:numPr>
+          <w:ilvl w:val="1"/>
+          <w:numId w:val="8"/>
+        </w:numPr>
+      </w:pPr>
+      <w:r>
+        <w:t xml:space="preserve"> Die Anwendung nutzt dabei nur Fragen, die der jeweilige Nutzer </w:t>
+      </w:r>
+      <w:r>
+        <w:t xml:space="preserve">am meisten </w:t>
+      </w:r>
+      <w:r>
+        <w:t>falsch beantwortet hat</w:t>
+      </w:r>
+      <w:r>
+        <w:t xml:space="preserve"> und somit noch am meisten lernen muss</w:t>
+      </w:r>
+      <w:r>
+        <w:t xml:space="preserve">. Die Möglichkeit einen Lernplan auswählen </w:t>
+      </w:r>
+      <w:r>
+        <w:t>ist bei dieser Option nicht gegeben</w:t>
+      </w:r>
+      <w:r>
+        <w:t>.</w:t>
+      </w:r>
+    </w:p>
+    <w:p>
+      <w:pPr>
+        <w:pStyle w:val="Listenabsatz"/>
+        <w:numPr>
+          <w:ilvl w:val="0"/>
+          <w:numId w:val="8"/>
+        </w:numPr>
+      </w:pPr>
+      <w:r>
+        <w:rPr>
+          <w:b/>
+          <w:bCs/>
+        </w:rPr>
+        <w:t>Lernplan verwenden:</w:t>
+      </w:r>
+      <w:r>
+        <w:t xml:space="preserve"> </w:t>
+      </w:r>
+    </w:p>
+    <w:p>
+      <w:pPr>
+        <w:pStyle w:val="Listenabsatz"/>
+        <w:numPr>
+          <w:ilvl w:val="1"/>
+          <w:numId w:val="8"/>
+        </w:numPr>
+      </w:pPr>
+      <w:r>
+        <w:t xml:space="preserve">Hier kann der Nutzer einen speziellen Lernplan aus einer der gegebenen Kategorien </w:t>
+      </w:r>
+      <w:r>
+        <w:t>nutzen</w:t>
+      </w:r>
+      <w:r>
+        <w:t xml:space="preserve">. Ein Lernplan wird dabei selbst von dem Nutzer </w:t>
+      </w:r>
+      <w:r>
+        <w:t xml:space="preserve">in der Einstellung und Übersicht – Ansicht </w:t>
+      </w:r>
+      <w:r>
+        <w:t xml:space="preserve">erstellt. Diese Funktion ist nicht verfügbar, wenn es für die jeweilige Kategorie aktuell keinen Lernplan gibt. Wird diese Option </w:t>
+      </w:r>
+      <w:r>
+        <w:t xml:space="preserve">ausgewählt </w:t>
+      </w:r>
+      <w:r>
+        <w:t>kann der Nutzer nicht mehr die Anzahl der Übungen auswählen</w:t>
+      </w:r>
+      <w:r>
+        <w:t>.</w:t>
+      </w:r>
+      <w:r>
+        <w:t xml:space="preserve"> </w:t>
+      </w:r>
+    </w:p>
+    <w:p>
+      <w:pPr>
+        <w:pStyle w:val="berschrift3"/>
+      </w:pPr>
+      <w:r>
+        <w:t>Zeichnen/Lernen:</w:t>
+      </w:r>
+    </w:p>
+    <w:p>
+      <w:r>
+        <w:t>Diese Ansicht besitzt verschiedene Button mit zugehörigen Funktionen sowie noch weitere Informationen, wenn man eine Antwort abgibt oder die Übung abschließt.</w:t>
+      </w:r>
+    </w:p>
+    <w:p>
+      <w:pPr>
+        <w:pStyle w:val="Listenabsatz"/>
+        <w:numPr>
+          <w:ilvl w:val="0"/>
+          <w:numId w:val="9"/>
+        </w:numPr>
+        <w:rPr>
+          <w:b/>
+          <w:bCs/>
+        </w:rPr>
+      </w:pPr>
+      <w:r>
+        <w:rPr>
+          <w:b/>
+          <w:bCs/>
+        </w:rPr>
+        <w:t>Zurück-Button</w:t>
+      </w:r>
+    </w:p>
+    <w:p>
+      <w:pPr>
+        <w:pStyle w:val="Listenabsatz"/>
+        <w:numPr>
+          <w:ilvl w:val="1"/>
+          <w:numId w:val="9"/>
+        </w:numPr>
+      </w:pPr>
+      <w:r>
+        <w:t xml:space="preserve">Dieser Button bringt den Nutzer zurück zu der </w:t>
+      </w:r>
+      <w:r>
+        <w:t>Kategorie und Lernauswahl</w:t>
+      </w:r>
+      <w:r>
+        <w:t xml:space="preserve"> Ansicht. Dabei wird die aktuelle Übungssession abgebrochen. </w:t>
+      </w:r>
+    </w:p>
+    <w:p>
+      <w:pPr>
+        <w:pStyle w:val="Listenabsatz"/>
+        <w:numPr>
+          <w:ilvl w:val="0"/>
+          <w:numId w:val="9"/>
+        </w:numPr>
+      </w:pPr>
+    </w:p>
+    <w:p>
+      <w:r>
+        <w:t xml:space="preserve">Zeichnen </w:t>
+      </w:r>
+    </w:p>
+    <w:p>
+      <w:r>
+        <w:rPr>
+          <w:color w:val="FF0000"/>
+        </w:rPr>
+        <w:t>Diese Ansicht ist die eigentliche Lernansicht. Hier findet man unter anderem Informationen zu der Aktuellen Lernsession sowie die aktuell geforderte Frage bzw. Aufgabe, die gezeichnet werden soll. In der Mitte der Anwendung findet sich dann das Zeichenfeld, in dem die Antworten gezeichnet werden sollen.</w:t>
+      </w:r>
+      <w:r>
+        <w:t xml:space="preserve"> Hat man die Antwort gezeichnet kann man diese zur Überprüfung mit dem dazugehörigen Button abgeben. Hat man sich verzeichnet ist es ebenfalls möglich das Zeichenfeld wieder zurückzusetzen. Das gezeichnete Bild wird anschließend zur Überprüfung dem Neuronalen Netz übergeben. Das Netzt überprüft dann die Antwort und anschließend erhält der Nutzer eine Rückmeldung, ob seine Antwort korrekt war, bzw. ob das Netz seine Antwort richtig erkannt hat. Nach erfolgreichem Abschließen einer Übungssession erhält der Nutzer eine Auswertung bzw. Statistik zu der Abgeschlossenen Übung. </w:t>
+      </w:r>
+      <w:r>
+        <w:rPr>
+          <w:color w:val="FF0000"/>
+        </w:rPr>
+        <w:t>Auch hat der Nutzer die Möglichkeit eine Aktuelle Übungssession mit dem “Zurück“-Button abzubrechen. Bei Abbruch oder erfolgreichem Abschluss einer Übung kommt der Nutzer zurück zu der Kategorie und Lernauswahl.</w:t>
+      </w:r>
+    </w:p>
+    <w:p/>
+    <w:p>
+      <w:r>
+        <w:t>Einstellung und Übersicht Screen</w:t>
+      </w:r>
+    </w:p>
+    <w:p>
+      <w:r>
+        <w:t>Diese Seite zeigt unter anderem die Ergebnisse aller Quizfragen bzw. Aufgaben des Nutzers an. Dabei sind diese in die jeweiligen Kategorien und Fragen unterteilt und demensprechend aufgelistet. Es wird angezeigt wie oft eine Frage Richtig und Falsch beantwortet wurde.  Hier kann der Nutzer also seine Lernerfolge analysieren und nachschauen, wo er ggf. noch Probleme hat.</w:t>
+      </w:r>
+    </w:p>
+    <w:p/>
+    <w:p>
+      <w:r>
+        <w:t xml:space="preserve">Der </w:t>
+      </w:r>
+      <w:r>
+        <w:t>z</w:t>
+      </w:r>
+      <w:r>
+        <w:t>weite Teil der S</w:t>
+      </w:r>
+      <w:r>
+        <w:t>eite stellt die Verwaltung der jeweiligen Lernpläne eines Nutzers da. Der Nutzer kann sich hier unter anderem seine bereits erstellen Lernpläne einsehen. Weiterhin ist im auch die Möglichkeit gegeben neue Lernpläne zu erstellen. Lernpläne werden dabei jeweils pro Kategorie erstellt, wobei ein Eintrag als eine Frage gezählt wird.  Der Nutzen kann hier viele Verschiedene Lernpläne für alle möglichen Kategorien anlegen und in der Auswahl diese als Quiz-Übung zu Nutzen. Als weitere Möglichkeit hat der Nutzer noch die Option seine gezeichneten Lösungen abzuspeichern. Abgespeicherte Bilder können dann weiterhin zum Training des Neuronalen Netzes dienen, damit es weiterhin verbessert werden kann. Als Standard ist die Bilderspeicherung jedoch ausgeschaltet und der Nutzer muss diese manuell aktivieren.  Auch hier kann der Nutzer über den Zurück-Button wieder zu der Kategorie und Lernauswahl zurückkehren.</w:t>
+      </w:r>
+    </w:p>
+    <w:p/>
+    <w:p/>
+    <w:p/>
+    <w:p/>
+    <w:p/>
     <w:sectPr>
       <w:pgSz w:w="11906" w:h="16838"/>
       <w:pgMar w:top="1417" w:right="1417" w:bottom="1134" w:left="1417" w:header="708" w:footer="708" w:gutter="0"/>
@@ -2341,6 +4490,119 @@
     </w:lvl>
   </w:abstractNum>
   <w:abstractNum w:abstractNumId="2" w15:restartNumberingAfterBreak="0">
+    <w:nsid w:val="21F20510"/>
+    <w:multiLevelType w:val="hybridMultilevel"/>
+    <w:tmpl w:val="C1428D84"/>
+    <w:lvl w:ilvl="0" w:tplc="04070001">
+      <w:start w:val="1"/>
+      <w:numFmt w:val="bullet"/>
+      <w:lvlText w:val=""/>
+      <w:lvlJc w:val="left"/>
+      <w:pPr>
+        <w:ind w:left="720" w:hanging="360"/>
+      </w:pPr>
+      <w:rPr>
+        <w:rFonts w:ascii="Symbol" w:hAnsi="Symbol" w:hint="default"/>
+      </w:rPr>
+    </w:lvl>
+    <w:lvl w:ilvl="1" w:tplc="04070003">
+      <w:start w:val="1"/>
+      <w:numFmt w:val="bullet"/>
+      <w:lvlText w:val="o"/>
+      <w:lvlJc w:val="left"/>
+      <w:pPr>
+        <w:ind w:left="1440" w:hanging="360"/>
+      </w:pPr>
+      <w:rPr>
+        <w:rFonts w:ascii="Courier New" w:hAnsi="Courier New" w:cs="Courier New" w:hint="default"/>
+      </w:rPr>
+    </w:lvl>
+    <w:lvl w:ilvl="2" w:tplc="04070005" w:tentative="1">
+      <w:start w:val="1"/>
+      <w:numFmt w:val="bullet"/>
+      <w:lvlText w:val=""/>
+      <w:lvlJc w:val="left"/>
+      <w:pPr>
+        <w:ind w:left="2160" w:hanging="360"/>
+      </w:pPr>
+      <w:rPr>
+        <w:rFonts w:ascii="Wingdings" w:hAnsi="Wingdings" w:hint="default"/>
+      </w:rPr>
+    </w:lvl>
+    <w:lvl w:ilvl="3" w:tplc="04070001" w:tentative="1">
+      <w:start w:val="1"/>
+      <w:numFmt w:val="bullet"/>
+      <w:lvlText w:val=""/>
+      <w:lvlJc w:val="left"/>
+      <w:pPr>
+        <w:ind w:left="2880" w:hanging="360"/>
+      </w:pPr>
+      <w:rPr>
+        <w:rFonts w:ascii="Symbol" w:hAnsi="Symbol" w:hint="default"/>
+      </w:rPr>
+    </w:lvl>
+    <w:lvl w:ilvl="4" w:tplc="04070003" w:tentative="1">
+      <w:start w:val="1"/>
+      <w:numFmt w:val="bullet"/>
+      <w:lvlText w:val="o"/>
+      <w:lvlJc w:val="left"/>
+      <w:pPr>
+        <w:ind w:left="3600" w:hanging="360"/>
+      </w:pPr>
+      <w:rPr>
+        <w:rFonts w:ascii="Courier New" w:hAnsi="Courier New" w:cs="Courier New" w:hint="default"/>
+      </w:rPr>
+    </w:lvl>
+    <w:lvl w:ilvl="5" w:tplc="04070005" w:tentative="1">
+      <w:start w:val="1"/>
+      <w:numFmt w:val="bullet"/>
+      <w:lvlText w:val=""/>
+      <w:lvlJc w:val="left"/>
+      <w:pPr>
+        <w:ind w:left="4320" w:hanging="360"/>
+      </w:pPr>
+      <w:rPr>
+        <w:rFonts w:ascii="Wingdings" w:hAnsi="Wingdings" w:hint="default"/>
+      </w:rPr>
+    </w:lvl>
+    <w:lvl w:ilvl="6" w:tplc="04070001" w:tentative="1">
+      <w:start w:val="1"/>
+      <w:numFmt w:val="bullet"/>
+      <w:lvlText w:val=""/>
+      <w:lvlJc w:val="left"/>
+      <w:pPr>
+        <w:ind w:left="5040" w:hanging="360"/>
+      </w:pPr>
+      <w:rPr>
+        <w:rFonts w:ascii="Symbol" w:hAnsi="Symbol" w:hint="default"/>
+      </w:rPr>
+    </w:lvl>
+    <w:lvl w:ilvl="7" w:tplc="04070003" w:tentative="1">
+      <w:start w:val="1"/>
+      <w:numFmt w:val="bullet"/>
+      <w:lvlText w:val="o"/>
+      <w:lvlJc w:val="left"/>
+      <w:pPr>
+        <w:ind w:left="5760" w:hanging="360"/>
+      </w:pPr>
+      <w:rPr>
+        <w:rFonts w:ascii="Courier New" w:hAnsi="Courier New" w:cs="Courier New" w:hint="default"/>
+      </w:rPr>
+    </w:lvl>
+    <w:lvl w:ilvl="8" w:tplc="04070005" w:tentative="1">
+      <w:start w:val="1"/>
+      <w:numFmt w:val="bullet"/>
+      <w:lvlText w:val=""/>
+      <w:lvlJc w:val="left"/>
+      <w:pPr>
+        <w:ind w:left="6480" w:hanging="360"/>
+      </w:pPr>
+      <w:rPr>
+        <w:rFonts w:ascii="Wingdings" w:hAnsi="Wingdings" w:hint="default"/>
+      </w:rPr>
+    </w:lvl>
+  </w:abstractNum>
+  <w:abstractNum w:abstractNumId="3" w15:restartNumberingAfterBreak="0">
     <w:nsid w:val="257D66AF"/>
     <w:multiLevelType w:val="hybridMultilevel"/>
     <w:tmpl w:val="926CA5FE"/>
@@ -2452,7 +4714,7 @@
       </w:rPr>
     </w:lvl>
   </w:abstractNum>
-  <w:abstractNum w:abstractNumId="3" w15:restartNumberingAfterBreak="0">
+  <w:abstractNum w:abstractNumId="4" w15:restartNumberingAfterBreak="0">
     <w:nsid w:val="42F26E23"/>
     <w:multiLevelType w:val="hybridMultilevel"/>
     <w:tmpl w:val="F39E9044"/>
@@ -2538,7 +4800,7 @@
       </w:pPr>
     </w:lvl>
   </w:abstractNum>
-  <w:abstractNum w:abstractNumId="4" w15:restartNumberingAfterBreak="0">
+  <w:abstractNum w:abstractNumId="5" w15:restartNumberingAfterBreak="0">
     <w:nsid w:val="481503DC"/>
     <w:multiLevelType w:val="hybridMultilevel"/>
     <w:tmpl w:val="8EACE462"/>
@@ -2651,7 +4913,120 @@
       </w:rPr>
     </w:lvl>
   </w:abstractNum>
-  <w:abstractNum w:abstractNumId="5" w15:restartNumberingAfterBreak="0">
+  <w:abstractNum w:abstractNumId="6" w15:restartNumberingAfterBreak="0">
+    <w:nsid w:val="52887AE5"/>
+    <w:multiLevelType w:val="hybridMultilevel"/>
+    <w:tmpl w:val="E0FCAD54"/>
+    <w:lvl w:ilvl="0" w:tplc="04070001">
+      <w:start w:val="1"/>
+      <w:numFmt w:val="bullet"/>
+      <w:lvlText w:val=""/>
+      <w:lvlJc w:val="left"/>
+      <w:pPr>
+        <w:ind w:left="720" w:hanging="360"/>
+      </w:pPr>
+      <w:rPr>
+        <w:rFonts w:ascii="Symbol" w:hAnsi="Symbol" w:hint="default"/>
+      </w:rPr>
+    </w:lvl>
+    <w:lvl w:ilvl="1" w:tplc="04070003">
+      <w:start w:val="1"/>
+      <w:numFmt w:val="bullet"/>
+      <w:lvlText w:val="o"/>
+      <w:lvlJc w:val="left"/>
+      <w:pPr>
+        <w:ind w:left="1440" w:hanging="360"/>
+      </w:pPr>
+      <w:rPr>
+        <w:rFonts w:ascii="Courier New" w:hAnsi="Courier New" w:cs="Courier New" w:hint="default"/>
+      </w:rPr>
+    </w:lvl>
+    <w:lvl w:ilvl="2" w:tplc="04070005" w:tentative="1">
+      <w:start w:val="1"/>
+      <w:numFmt w:val="bullet"/>
+      <w:lvlText w:val=""/>
+      <w:lvlJc w:val="left"/>
+      <w:pPr>
+        <w:ind w:left="2160" w:hanging="360"/>
+      </w:pPr>
+      <w:rPr>
+        <w:rFonts w:ascii="Wingdings" w:hAnsi="Wingdings" w:hint="default"/>
+      </w:rPr>
+    </w:lvl>
+    <w:lvl w:ilvl="3" w:tplc="04070001" w:tentative="1">
+      <w:start w:val="1"/>
+      <w:numFmt w:val="bullet"/>
+      <w:lvlText w:val=""/>
+      <w:lvlJc w:val="left"/>
+      <w:pPr>
+        <w:ind w:left="2880" w:hanging="360"/>
+      </w:pPr>
+      <w:rPr>
+        <w:rFonts w:ascii="Symbol" w:hAnsi="Symbol" w:hint="default"/>
+      </w:rPr>
+    </w:lvl>
+    <w:lvl w:ilvl="4" w:tplc="04070003" w:tentative="1">
+      <w:start w:val="1"/>
+      <w:numFmt w:val="bullet"/>
+      <w:lvlText w:val="o"/>
+      <w:lvlJc w:val="left"/>
+      <w:pPr>
+        <w:ind w:left="3600" w:hanging="360"/>
+      </w:pPr>
+      <w:rPr>
+        <w:rFonts w:ascii="Courier New" w:hAnsi="Courier New" w:cs="Courier New" w:hint="default"/>
+      </w:rPr>
+    </w:lvl>
+    <w:lvl w:ilvl="5" w:tplc="04070005" w:tentative="1">
+      <w:start w:val="1"/>
+      <w:numFmt w:val="bullet"/>
+      <w:lvlText w:val=""/>
+      <w:lvlJc w:val="left"/>
+      <w:pPr>
+        <w:ind w:left="4320" w:hanging="360"/>
+      </w:pPr>
+      <w:rPr>
+        <w:rFonts w:ascii="Wingdings" w:hAnsi="Wingdings" w:hint="default"/>
+      </w:rPr>
+    </w:lvl>
+    <w:lvl w:ilvl="6" w:tplc="04070001" w:tentative="1">
+      <w:start w:val="1"/>
+      <w:numFmt w:val="bullet"/>
+      <w:lvlText w:val=""/>
+      <w:lvlJc w:val="left"/>
+      <w:pPr>
+        <w:ind w:left="5040" w:hanging="360"/>
+      </w:pPr>
+      <w:rPr>
+        <w:rFonts w:ascii="Symbol" w:hAnsi="Symbol" w:hint="default"/>
+      </w:rPr>
+    </w:lvl>
+    <w:lvl w:ilvl="7" w:tplc="04070003" w:tentative="1">
+      <w:start w:val="1"/>
+      <w:numFmt w:val="bullet"/>
+      <w:lvlText w:val="o"/>
+      <w:lvlJc w:val="left"/>
+      <w:pPr>
+        <w:ind w:left="5760" w:hanging="360"/>
+      </w:pPr>
+      <w:rPr>
+        <w:rFonts w:ascii="Courier New" w:hAnsi="Courier New" w:cs="Courier New" w:hint="default"/>
+      </w:rPr>
+    </w:lvl>
+    <w:lvl w:ilvl="8" w:tplc="04070005" w:tentative="1">
+      <w:start w:val="1"/>
+      <w:numFmt w:val="bullet"/>
+      <w:lvlText w:val=""/>
+      <w:lvlJc w:val="left"/>
+      <w:pPr>
+        <w:ind w:left="6480" w:hanging="360"/>
+      </w:pPr>
+      <w:rPr>
+        <w:rFonts w:ascii="Wingdings" w:hAnsi="Wingdings" w:hint="default"/>
+      </w:rPr>
+    </w:lvl>
+  </w:abstractNum>
+  <w:abstractNum w:abstractNumId="7" w15:restartNumberingAfterBreak="0">
     <w:nsid w:val="56757C28"/>
     <w:multiLevelType w:val="hybridMultilevel"/>
     <w:tmpl w:val="BB0A1D06"/>
@@ -2764,7 +5139,7 @@
       </w:rPr>
     </w:lvl>
   </w:abstractNum>
-  <w:abstractNum w:abstractNumId="6" w15:restartNumberingAfterBreak="0">
+  <w:abstractNum w:abstractNumId="8" w15:restartNumberingAfterBreak="0">
     <w:nsid w:val="702F1290"/>
     <w:multiLevelType w:val="hybridMultilevel"/>
     <w:tmpl w:val="39EC74B2"/>
@@ -2881,22 +5256,28 @@
     <w:abstractNumId w:val="0"/>
   </w:num>
   <w:num w:numId="2" w16cid:durableId="676813561">
-    <w:abstractNumId w:val="3"/>
+    <w:abstractNumId w:val="4"/>
   </w:num>
   <w:num w:numId="3" w16cid:durableId="2074042276">
-    <w:abstractNumId w:val="6"/>
+    <w:abstractNumId w:val="8"/>
   </w:num>
   <w:num w:numId="4" w16cid:durableId="1572038227">
-    <w:abstractNumId w:val="5"/>
+    <w:abstractNumId w:val="7"/>
   </w:num>
   <w:num w:numId="5" w16cid:durableId="626548966">
-    <w:abstractNumId w:val="2"/>
+    <w:abstractNumId w:val="3"/>
   </w:num>
   <w:num w:numId="6" w16cid:durableId="148056637">
     <w:abstractNumId w:val="1"/>
   </w:num>
   <w:num w:numId="7" w16cid:durableId="140511684">
-    <w:abstractNumId w:val="4"/>
+    <w:abstractNumId w:val="5"/>
+  </w:num>
+  <w:num w:numId="8" w16cid:durableId="523054721">
+    <w:abstractNumId w:val="6"/>
+  </w:num>
+  <w:num w:numId="9" w16cid:durableId="2068259435">
+    <w:abstractNumId w:val="2"/>
   </w:num>
 </w:numbering>
 </file>
@@ -3344,6 +5725,28 @@
       <w:szCs w:val="26"/>
     </w:rPr>
   </w:style>
+  <w:style w:type="paragraph" w:styleId="berschrift3">
+    <w:name w:val="heading 3"/>
+    <w:basedOn w:val="Standard"/>
+    <w:next w:val="Standard"/>
+    <w:link w:val="berschrift3Zchn"/>
+    <w:uiPriority w:val="9"/>
+    <w:unhideWhenUsed/>
+    <w:qFormat/>
+    <w:rsid w:val="00446AF1"/>
+    <w:pPr>
+      <w:keepNext/>
+      <w:keepLines/>
+      <w:spacing w:before="40" w:after="0"/>
+      <w:outlineLvl w:val="2"/>
+    </w:pPr>
+    <w:rPr>
+      <w:rFonts w:asciiTheme="majorHAnsi" w:eastAsiaTheme="majorEastAsia" w:hAnsiTheme="majorHAnsi" w:cstheme="majorBidi"/>
+      <w:color w:val="243F60" w:themeColor="accent1" w:themeShade="7F"/>
+      <w:sz w:val="24"/>
+      <w:szCs w:val="24"/>
+    </w:rPr>
+  </w:style>
   <w:style w:type="character" w:default="1" w:styleId="Absatz-Standardschriftart">
     <w:name w:val="Default Paragraph Font"/>
     <w:uiPriority w:val="1"/>
@@ -3460,6 +5863,67 @@
         <w:insideV w:val="single" w:sz="4" w:space="0" w:color="auto"/>
       </w:tblBorders>
     </w:tblPr>
+  </w:style>
+  <w:style w:type="paragraph" w:styleId="HTMLVorformatiert">
+    <w:name w:val="HTML Preformatted"/>
+    <w:basedOn w:val="Standard"/>
+    <w:link w:val="HTMLVorformatiertZchn"/>
+    <w:uiPriority w:val="99"/>
+    <w:semiHidden/>
+    <w:unhideWhenUsed/>
+    <w:rsid w:val="00D62765"/>
+    <w:pPr>
+      <w:tabs>
+        <w:tab w:val="left" w:pos="916"/>
+        <w:tab w:val="left" w:pos="1832"/>
+        <w:tab w:val="left" w:pos="2748"/>
+        <w:tab w:val="left" w:pos="3664"/>
+        <w:tab w:val="left" w:pos="4580"/>
+        <w:tab w:val="left" w:pos="5496"/>
+        <w:tab w:val="left" w:pos="6412"/>
+        <w:tab w:val="left" w:pos="7328"/>
+        <w:tab w:val="left" w:pos="8244"/>
+        <w:tab w:val="left" w:pos="9160"/>
+        <w:tab w:val="left" w:pos="10076"/>
+        <w:tab w:val="left" w:pos="10992"/>
+        <w:tab w:val="left" w:pos="11908"/>
+        <w:tab w:val="left" w:pos="12824"/>
+        <w:tab w:val="left" w:pos="13740"/>
+        <w:tab w:val="left" w:pos="14656"/>
+      </w:tabs>
+      <w:spacing w:after="0" w:line="240" w:lineRule="auto"/>
+    </w:pPr>
+    <w:rPr>
+      <w:rFonts w:ascii="Courier New" w:eastAsia="Times New Roman" w:hAnsi="Courier New" w:cs="Courier New"/>
+      <w:sz w:val="20"/>
+      <w:szCs w:val="20"/>
+    </w:rPr>
+  </w:style>
+  <w:style w:type="character" w:customStyle="1" w:styleId="HTMLVorformatiertZchn">
+    <w:name w:val="HTML Vorformatiert Zchn"/>
+    <w:basedOn w:val="Absatz-Standardschriftart"/>
+    <w:link w:val="HTMLVorformatiert"/>
+    <w:uiPriority w:val="99"/>
+    <w:semiHidden/>
+    <w:rsid w:val="00D62765"/>
+    <w:rPr>
+      <w:rFonts w:ascii="Courier New" w:eastAsia="Times New Roman" w:hAnsi="Courier New" w:cs="Courier New"/>
+      <w:sz w:val="20"/>
+      <w:szCs w:val="20"/>
+    </w:rPr>
+  </w:style>
+  <w:style w:type="character" w:customStyle="1" w:styleId="berschrift3Zchn">
+    <w:name w:val="Überschrift 3 Zchn"/>
+    <w:basedOn w:val="Absatz-Standardschriftart"/>
+    <w:link w:val="berschrift3"/>
+    <w:uiPriority w:val="9"/>
+    <w:rsid w:val="00446AF1"/>
+    <w:rPr>
+      <w:rFonts w:asciiTheme="majorHAnsi" w:eastAsiaTheme="majorEastAsia" w:hAnsiTheme="majorHAnsi" w:cstheme="majorBidi"/>
+      <w:color w:val="243F60" w:themeColor="accent1" w:themeShade="7F"/>
+      <w:sz w:val="24"/>
+      <w:szCs w:val="24"/>
+    </w:rPr>
   </w:style>
 </w:styles>
 </file>

--- a/documentation/Konzept_Projektinformationen.docx
+++ b/documentation/Konzept_Projektinformationen.docx
@@ -8,15 +8,12 @@
         <w:jc w:val="center"/>
       </w:pPr>
       <w:r>
-        <w:t xml:space="preserve">Konzept: </w:t>
-      </w:r>
-      <w:r>
-        <w:t>Projektinformationen</w:t>
-      </w:r>
-    </w:p>
-    <w:p>
-      <w:pPr>
-        <w:pStyle w:val="berschrift2"/>
+        <w:t>Konzept</w:t>
+      </w:r>
+    </w:p>
+    <w:p>
+      <w:pPr>
+        <w:jc w:val="both"/>
       </w:pPr>
     </w:p>
     <w:p>
@@ -25,123 +22,453 @@
         <w:jc w:val="both"/>
       </w:pPr>
       <w:r>
-        <w:t>Vorhanden</w:t>
-      </w:r>
-    </w:p>
-    <w:p>
-      <w:pPr>
-        <w:pStyle w:val="Listenabsatz"/>
-        <w:numPr>
-          <w:ilvl w:val="0"/>
-          <w:numId w:val="7"/>
-        </w:numPr>
+        <w:t>Beschreibung</w:t>
+      </w:r>
+      <w:r>
+        <w:t xml:space="preserve"> des Projekts</w:t>
+      </w:r>
+    </w:p>
+    <w:p>
+      <w:pPr>
         <w:jc w:val="both"/>
       </w:pPr>
       <w:r>
-        <w:t>Projektinformationen: Allgemeine Informationen zu Projekt und Review Infos</w:t>
-      </w:r>
-    </w:p>
-    <w:p>
-      <w:pPr>
-        <w:pStyle w:val="Listenabsatz"/>
-        <w:numPr>
-          <w:ilvl w:val="0"/>
-          <w:numId w:val="7"/>
-        </w:numPr>
+        <w:rPr>
+          <w:noProof/>
+        </w:rPr>
+        <mc:AlternateContent>
+          <mc:Choice Requires="wps">
+            <w:drawing>
+              <wp:anchor distT="0" distB="0" distL="114300" distR="114300" simplePos="0" relativeHeight="251681792" behindDoc="0" locked="0" layoutInCell="1" allowOverlap="1" wp14:anchorId="586D490F" wp14:editId="2EAFD081">
+                <wp:simplePos x="0" y="0"/>
+                <wp:positionH relativeFrom="column">
+                  <wp:posOffset>3291205</wp:posOffset>
+                </wp:positionH>
+                <wp:positionV relativeFrom="paragraph">
+                  <wp:posOffset>2594610</wp:posOffset>
+                </wp:positionV>
+                <wp:extent cx="2438400" cy="635"/>
+                <wp:effectExtent l="0" t="0" r="0" b="0"/>
+                <wp:wrapThrough wrapText="bothSides">
+                  <wp:wrapPolygon edited="0">
+                    <wp:start x="0" y="0"/>
+                    <wp:lineTo x="0" y="21600"/>
+                    <wp:lineTo x="21600" y="21600"/>
+                    <wp:lineTo x="21600" y="0"/>
+                  </wp:wrapPolygon>
+                </wp:wrapThrough>
+                <wp:docPr id="26" name="Textfeld 26"/>
+                <wp:cNvGraphicFramePr/>
+                <a:graphic xmlns:a="http://schemas.openxmlformats.org/drawingml/2006/main">
+                  <a:graphicData uri="http://schemas.microsoft.com/office/word/2010/wordprocessingShape">
+                    <wps:wsp>
+                      <wps:cNvSpPr txBox="1"/>
+                      <wps:spPr>
+                        <a:xfrm>
+                          <a:off x="0" y="0"/>
+                          <a:ext cx="2438400" cy="635"/>
+                        </a:xfrm>
+                        <a:prstGeom prst="rect">
+                          <a:avLst/>
+                        </a:prstGeom>
+                        <a:solidFill>
+                          <a:prstClr val="white"/>
+                        </a:solidFill>
+                        <a:ln>
+                          <a:noFill/>
+                        </a:ln>
+                      </wps:spPr>
+                      <wps:txbx>
+                        <w:txbxContent>
+                          <w:p>
+                            <w:pPr>
+                              <w:pStyle w:val="Beschriftung"/>
+                              <w:jc w:val="center"/>
+                              <w:rPr>
+                                <w:noProof/>
+                              </w:rPr>
+                            </w:pPr>
+                            <w:r>
+                              <w:rPr>
+                                <w:noProof/>
+                              </w:rPr>
+                              <w:fldChar w:fldCharType="begin"/>
+                            </w:r>
+                            <w:r>
+                              <w:rPr>
+                                <w:noProof/>
+                              </w:rPr>
+                              <w:instrText xml:space="preserve"> SEQ Abbildung \* ARABIC </w:instrText>
+                            </w:r>
+                            <w:r>
+                              <w:rPr>
+                                <w:noProof/>
+                              </w:rPr>
+                              <w:fldChar w:fldCharType="separate"/>
+                            </w:r>
+                            <w:r>
+                              <w:rPr>
+                                <w:noProof/>
+                              </w:rPr>
+                              <w:t>1</w:t>
+                            </w:r>
+                            <w:r>
+                              <w:rPr>
+                                <w:noProof/>
+                              </w:rPr>
+                              <w:fldChar w:fldCharType="end"/>
+                            </w:r>
+                            <w:r>
+                              <w:rPr>
+                                <w:noProof/>
+                              </w:rPr>
+                              <w:t xml:space="preserve">. </w:t>
+                            </w:r>
+                            <w:r>
+                              <w:t>Learning-By-Drawing - Logo</w:t>
+                            </w:r>
+                          </w:p>
+                        </w:txbxContent>
+                      </wps:txbx>
+                      <wps:bodyPr rot="0" spcFirstLastPara="0" vertOverflow="overflow" horzOverflow="overflow" vert="horz" wrap="square" lIns="0" tIns="0" rIns="0" bIns="0" numCol="1" spcCol="0" rtlCol="0" fromWordArt="0" anchor="t" anchorCtr="0" forceAA="0" compatLnSpc="1">
+                        <a:prstTxWarp prst="textNoShape">
+                          <a:avLst/>
+                        </a:prstTxWarp>
+                        <a:spAutoFit/>
+                      </wps:bodyPr>
+                    </wps:wsp>
+                  </a:graphicData>
+                </a:graphic>
+              </wp:anchor>
+            </w:drawing>
+          </mc:Choice>
+          <mc:Fallback>
+            <w:pict>
+              <v:shapetype w14:anchorId="586D490F" id="_x0000_t202" coordsize="21600,21600" o:spt="202" path="m,l,21600r21600,l21600,xe">
+                <v:stroke joinstyle="miter"/>
+                <v:path gradientshapeok="t" o:connecttype="rect"/>
+              </v:shapetype>
+              <v:shape id="Textfeld 26" o:spid="_x0000_s1026" type="#_x0000_t202" style="position:absolute;left:0;text-align:left;margin-left:259.15pt;margin-top:204.3pt;width:192pt;height:.05pt;z-index:251681792;visibility:visible;mso-wrap-style:square;mso-wrap-distance-left:9pt;mso-wrap-distance-top:0;mso-wrap-distance-right:9pt;mso-wrap-distance-bottom:0;mso-position-horizontal:absolute;mso-position-horizontal-relative:text;mso-position-vertical:absolute;mso-position-vertical-relative:text;v-text-anchor:top" o:gfxdata="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" stroked="f">
+                <v:textbox style="mso-fit-shape-to-text:t" inset="0,0,0,0">
+                  <w:txbxContent>
+                    <w:p>
+                      <w:pPr>
+                        <w:pStyle w:val="Beschriftung"/>
+                        <w:jc w:val="center"/>
+                        <w:rPr>
+                          <w:noProof/>
+                        </w:rPr>
+                      </w:pPr>
+                      <w:r>
+                        <w:rPr>
+                          <w:noProof/>
+                        </w:rPr>
+                        <w:fldChar w:fldCharType="begin"/>
+                      </w:r>
+                      <w:r>
+                        <w:rPr>
+                          <w:noProof/>
+                        </w:rPr>
+                        <w:instrText xml:space="preserve"> SEQ Abbildung \* ARABIC </w:instrText>
+                      </w:r>
+                      <w:r>
+                        <w:rPr>
+                          <w:noProof/>
+                        </w:rPr>
+                        <w:fldChar w:fldCharType="separate"/>
+                      </w:r>
+                      <w:r>
+                        <w:rPr>
+                          <w:noProof/>
+                        </w:rPr>
+                        <w:t>1</w:t>
+                      </w:r>
+                      <w:r>
+                        <w:rPr>
+                          <w:noProof/>
+                        </w:rPr>
+                        <w:fldChar w:fldCharType="end"/>
+                      </w:r>
+                      <w:r>
+                        <w:rPr>
+                          <w:noProof/>
+                        </w:rPr>
+                        <w:t xml:space="preserve">. </w:t>
+                      </w:r>
+                      <w:r>
+                        <w:t>Learning-By-Drawing - Logo</w:t>
+                      </w:r>
+                    </w:p>
+                  </w:txbxContent>
+                </v:textbox>
+                <w10:wrap type="through"/>
+              </v:shape>
+            </w:pict>
+          </mc:Fallback>
+        </mc:AlternateContent>
+      </w:r>
+      <w:r>
+        <w:rPr>
+          <w:noProof/>
+        </w:rPr>
+        <w:drawing>
+          <wp:anchor distT="0" distB="0" distL="114300" distR="114300" simplePos="0" relativeHeight="251679744" behindDoc="0" locked="0" layoutInCell="1" allowOverlap="1" wp14:anchorId="7359BDDA" wp14:editId="6F24DD1F">
+            <wp:simplePos x="0" y="0"/>
+            <wp:positionH relativeFrom="column">
+              <wp:posOffset>3291205</wp:posOffset>
+            </wp:positionH>
+            <wp:positionV relativeFrom="paragraph">
+              <wp:posOffset>99060</wp:posOffset>
+            </wp:positionV>
+            <wp:extent cx="2438400" cy="2438400"/>
+            <wp:effectExtent l="0" t="0" r="0" b="0"/>
+            <wp:wrapThrough wrapText="bothSides">
+              <wp:wrapPolygon edited="0">
+                <wp:start x="0" y="0"/>
+                <wp:lineTo x="0" y="21431"/>
+                <wp:lineTo x="21431" y="21431"/>
+                <wp:lineTo x="21431" y="0"/>
+                <wp:lineTo x="0" y="0"/>
+              </wp:wrapPolygon>
+            </wp:wrapThrough>
+            <wp:docPr id="3" name="Grafik 3"/>
+            <wp:cNvGraphicFramePr>
+              <a:graphicFrameLocks xmlns:a="http://schemas.openxmlformats.org/drawingml/2006/main" noChangeAspect="1"/>
+            </wp:cNvGraphicFramePr>
+            <a:graphic xmlns:a="http://schemas.openxmlformats.org/drawingml/2006/main">
+              <a:graphicData uri="http://schemas.openxmlformats.org/drawingml/2006/picture">
+                <pic:pic xmlns:pic="http://schemas.openxmlformats.org/drawingml/2006/picture">
+                  <pic:nvPicPr>
+                    <pic:cNvPr id="0" name="Picture 1"/>
+                    <pic:cNvPicPr>
+                      <a:picLocks noChangeAspect="1" noChangeArrowheads="1"/>
+                    </pic:cNvPicPr>
+                  </pic:nvPicPr>
+                  <pic:blipFill>
+                    <a:blip r:embed="rId6" cstate="print">
+                      <a:extLst>
+                        <a:ext uri="{28A0092B-C50C-407E-A947-70E740481C1C}">
+                          <a14:useLocalDpi xmlns:a14="http://schemas.microsoft.com/office/drawing/2010/main" val="0"/>
+                        </a:ext>
+                      </a:extLst>
+                    </a:blip>
+                    <a:srcRect/>
+                    <a:stretch>
+                      <a:fillRect/>
+                    </a:stretch>
+                  </pic:blipFill>
+                  <pic:spPr bwMode="auto">
+                    <a:xfrm>
+                      <a:off x="0" y="0"/>
+                      <a:ext cx="2438400" cy="2438400"/>
+                    </a:xfrm>
+                    <a:prstGeom prst="rect">
+                      <a:avLst/>
+                    </a:prstGeom>
+                    <a:noFill/>
+                    <a:ln>
+                      <a:noFill/>
+                    </a:ln>
+                  </pic:spPr>
+                </pic:pic>
+              </a:graphicData>
+            </a:graphic>
+          </wp:anchor>
+        </w:drawing>
+      </w:r>
+      <w:r>
+        <w:t xml:space="preserve">Die </w:t>
+      </w:r>
+      <w:r>
+        <w:t>Learning-By-Drawing</w:t>
+      </w:r>
+      <w:r>
+        <w:t xml:space="preserve"> – </w:t>
+      </w:r>
+      <w:r>
+        <w:t>Anwendung</w:t>
+      </w:r>
+      <w:r>
+        <w:t xml:space="preserve"> </w:t>
+      </w:r>
+      <w:r>
+        <w:t>soll</w:t>
+      </w:r>
+      <w:r>
+        <w:t xml:space="preserve"> eine </w:t>
+      </w:r>
+      <w:r>
+        <w:t>Multimediale</w:t>
+      </w:r>
+      <w:r>
+        <w:t xml:space="preserve"> Webanwendung zum Lernen von </w:t>
+      </w:r>
+      <w:r>
+        <w:t>v</w:t>
+      </w:r>
+      <w:r>
+        <w:t xml:space="preserve">erschiedenen </w:t>
+      </w:r>
+      <w:r>
+        <w:t xml:space="preserve">geometrischen </w:t>
+      </w:r>
+      <w:r>
+        <w:t>Formen</w:t>
+      </w:r>
+      <w:r>
+        <w:t xml:space="preserve">, </w:t>
+      </w:r>
+      <w:r>
+        <w:t>Buchstaben</w:t>
+      </w:r>
+      <w:r>
+        <w:t xml:space="preserve"> und/oder Zeichen</w:t>
+      </w:r>
+      <w:r>
+        <w:t xml:space="preserve"> </w:t>
+      </w:r>
+      <w:r>
+        <w:t>sein</w:t>
+      </w:r>
+      <w:r>
+        <w:t xml:space="preserve">. Dabei stellt die Anwendung </w:t>
+      </w:r>
+      <w:r>
+        <w:t xml:space="preserve">eine Art </w:t>
+      </w:r>
+      <w:r>
+        <w:t>Lern</w:t>
+      </w:r>
+      <w:r>
+        <w:t>-Q</w:t>
+      </w:r>
+      <w:r>
+        <w:t>uiz dar</w:t>
+      </w:r>
+      <w:r>
+        <w:t>.</w:t>
+      </w:r>
+      <w:r>
+        <w:t xml:space="preserve"> </w:t>
+      </w:r>
+      <w:r>
+        <w:t>Weiterhin</w:t>
+      </w:r>
+      <w:r>
+        <w:t xml:space="preserve"> </w:t>
+      </w:r>
+      <w:r>
+        <w:t>soll</w:t>
+      </w:r>
+      <w:r>
+        <w:t xml:space="preserve"> die Learning-By-Drawing Webanwendung so entwickelt werden das es</w:t>
+      </w:r>
+      <w:r>
+        <w:t xml:space="preserve"> sie als Erweiterung zu dem in dem Modul vorgestellten Quiz</w:t>
+      </w:r>
+      <w:r>
+        <w:t xml:space="preserve"> </w:t>
+      </w:r>
+      <w:r>
+        <w:t>“</w:t>
+      </w:r>
+      <w:proofErr w:type="spellStart"/>
+      <w:r>
+        <w:t>SimpQui</w:t>
+      </w:r>
+      <w:proofErr w:type="spellEnd"/>
+      <w:r>
+        <w:t>“ (</w:t>
+      </w:r>
+      <w:r>
+        <w:t>https://github.com/stephaneuler/SimpQui</w:t>
+      </w:r>
+      <w:r>
+        <w:t>)</w:t>
+      </w:r>
+      <w:r>
+        <w:t xml:space="preserve"> </w:t>
+      </w:r>
+      <w:r>
+        <w:t xml:space="preserve">dient bzw. es </w:t>
+      </w:r>
+      <w:r>
+        <w:t xml:space="preserve">möglich </w:t>
+      </w:r>
+      <w:r>
+        <w:t xml:space="preserve">wäre die Anwendung in dieses Quiz zu implementieren. </w:t>
+      </w:r>
+      <w:r>
+        <w:t xml:space="preserve"> </w:t>
+      </w:r>
+    </w:p>
+    <w:p>
+      <w:pPr>
         <w:jc w:val="both"/>
       </w:pPr>
       <w:r>
-        <w:t>Erste Version der Ausarbeitung eines Konzeptes</w:t>
-      </w:r>
-    </w:p>
-    <w:p>
-      <w:pPr>
-        <w:pStyle w:val="Listenabsatz"/>
-        <w:numPr>
-          <w:ilvl w:val="1"/>
-          <w:numId w:val="7"/>
-        </w:numPr>
+        <w:t>Die Anwendung verfolgt die Idee das</w:t>
+      </w:r>
+      <w:r>
+        <w:t xml:space="preserve"> anstatt des einfachen auswendig lernen von Zeichen, Buchstaben etc. man diese schneller, effizienter und besser lernt, wenn man sie selbst zeichnet. </w:t>
+      </w:r>
+      <w:r>
+        <w:t>Das Grundkonzept der Learning-By-Drawing Anwendung ist</w:t>
+      </w:r>
+      <w:r>
+        <w:t>,</w:t>
+      </w:r>
+      <w:r>
+        <w:t xml:space="preserve"> </w:t>
+      </w:r>
+      <w:r>
+        <w:t>dass die</w:t>
+      </w:r>
+      <w:r>
+        <w:t xml:space="preserve"> Anwender verschiedene Aufgaben bzw. Quiz-Fragen erhalten. Diese Fragen basieren dann auf den ausgewählten Lerninhalten de</w:t>
+      </w:r>
+      <w:r>
+        <w:t>r</w:t>
+      </w:r>
+      <w:r>
+        <w:t xml:space="preserve"> </w:t>
+      </w:r>
+      <w:r>
+        <w:t xml:space="preserve">von dem Nutzer ausgewählten Kategorie. Um diese Quizfragen zu beantworten, sollen die Anwender die Lösung bzw. Antwort zeichnen. Dazu </w:t>
+      </w:r>
+      <w:r>
+        <w:t>soll eine vordefinierte</w:t>
+      </w:r>
+      <w:r>
+        <w:t xml:space="preserve"> Fläche verwendet</w:t>
+      </w:r>
+      <w:r>
+        <w:t xml:space="preserve"> werden</w:t>
+      </w:r>
+      <w:r>
+        <w:t xml:space="preserve">, innerhalb dieser die Antwort gezeichnet werden kann.  </w:t>
+      </w:r>
+      <w:r>
+        <w:t>Zusätzlich sollen Nutzer die Möglichkeit haben individuelle Lern- bzw. Quizpläne zu erstellen sowie Statistiken über Lernerfolge einzusehen.</w:t>
+      </w:r>
+    </w:p>
+    <w:p>
+      <w:pPr>
         <w:jc w:val="both"/>
       </w:pPr>
       <w:r>
-        <w:t>Incl. Einfaches Layoutdesign (Wireframe Bilder)</w:t>
-      </w:r>
-    </w:p>
-    <w:p>
-      <w:pPr>
-        <w:pStyle w:val="Listenabsatz"/>
-        <w:numPr>
-          <w:ilvl w:val="0"/>
-          <w:numId w:val="7"/>
-        </w:numPr>
-        <w:jc w:val="both"/>
-      </w:pPr>
-      <w:r>
-        <w:t xml:space="preserve">Proof </w:t>
+        <w:t xml:space="preserve">Die Kerntechnologie, die bei dieser Webanwendung eingesetzt werden soll, sind Neuronale Netze aus dem </w:t>
       </w:r>
       <w:proofErr w:type="spellStart"/>
       <w:r>
-        <w:t>of</w:t>
+        <w:t>Machine</w:t>
       </w:r>
       <w:proofErr w:type="spellEnd"/>
       <w:r>
-        <w:t xml:space="preserve"> Konzept mit </w:t>
-      </w:r>
-      <w:proofErr w:type="spellStart"/>
-      <w:r>
-        <w:t>Machine</w:t>
-      </w:r>
-      <w:proofErr w:type="spellEnd"/>
-      <w:r>
-        <w:t xml:space="preserve"> Learning Methode </w:t>
-      </w:r>
-      <w:r>
-        <w:t xml:space="preserve">eines Neuronalen Netzes </w:t>
-      </w:r>
-      <w:r>
-        <w:t>zur E</w:t>
-      </w:r>
-      <w:r>
-        <w:t>rkennung von Zahlen</w:t>
-      </w:r>
-    </w:p>
-    <w:p>
-      <w:pPr>
-        <w:pStyle w:val="Listenabsatz"/>
-        <w:numPr>
-          <w:ilvl w:val="1"/>
-          <w:numId w:val="7"/>
-        </w:numPr>
-        <w:jc w:val="both"/>
-      </w:pPr>
-      <w:r>
-        <w:t>Dient nur zur Darstellung der Kernfunktion (Freihandzeichenerkennung mithilfe eines eigenen trainierten &amp; erstellten Neuronalen Netzes)</w:t>
-      </w:r>
-    </w:p>
-    <w:p>
-      <w:pPr>
-        <w:pStyle w:val="Listenabsatz"/>
-        <w:numPr>
-          <w:ilvl w:val="1"/>
-          <w:numId w:val="7"/>
-        </w:numPr>
-        <w:jc w:val="both"/>
-      </w:pPr>
-      <w:r>
-        <w:t>Herausfinden von möglichen Herausforderungen &amp; Problemen</w:t>
-      </w:r>
-    </w:p>
-    <w:p>
-      <w:pPr>
-        <w:pStyle w:val="Listenabsatz"/>
-        <w:numPr>
-          <w:ilvl w:val="1"/>
-          <w:numId w:val="7"/>
-        </w:numPr>
-        <w:jc w:val="both"/>
-      </w:pPr>
-      <w:r>
-        <w:t>Erfüllt aktuell keiner Anforderungen an Layout bzw. Layout Design</w:t>
+        <w:t xml:space="preserve"> Learning Bereich.</w:t>
+      </w:r>
+      <w:r>
+        <w:t xml:space="preserve"> Dabei geht es darum eigene Modelle zu erstellen und definieren und diese mit recherchierten Datensätzen, zu den jeweiligen Kategorien, selbst zu trainieren. </w:t>
       </w:r>
     </w:p>
     <w:p>
@@ -155,100 +482,65 @@
         <w:jc w:val="both"/>
       </w:pPr>
       <w:r>
-        <w:t>Teilnehmer des Projekts</w:t>
-      </w:r>
-    </w:p>
-    <w:p>
-      <w:pPr>
-        <w:pStyle w:val="Listenabsatz"/>
-        <w:numPr>
-          <w:ilvl w:val="0"/>
-          <w:numId w:val="4"/>
-        </w:numPr>
+        <w:t>Ziel</w:t>
+      </w:r>
+    </w:p>
+    <w:p>
+      <w:pPr>
         <w:jc w:val="both"/>
       </w:pPr>
       <w:r>
-        <w:t>Dennis Zimmer</w:t>
-      </w:r>
-    </w:p>
-    <w:p>
-      <w:pPr>
-        <w:pStyle w:val="Listenabsatz"/>
-        <w:numPr>
-          <w:ilvl w:val="1"/>
-          <w:numId w:val="4"/>
-        </w:numPr>
-        <w:jc w:val="both"/>
-      </w:pPr>
-      <w:r>
-        <w:t>Matrikelnummer</w:t>
-      </w:r>
-      <w:r>
-        <w:t xml:space="preserve">: </w:t>
-      </w:r>
-      <w:r>
-        <w:t>5150515</w:t>
-      </w:r>
-    </w:p>
-    <w:p>
-      <w:pPr>
-        <w:pStyle w:val="Listenabsatz"/>
-        <w:numPr>
-          <w:ilvl w:val="1"/>
-          <w:numId w:val="4"/>
-        </w:numPr>
-        <w:jc w:val="both"/>
-      </w:pPr>
-      <w:r>
-        <w:t xml:space="preserve">MND – Wirtschaftsinformatik </w:t>
-      </w:r>
-    </w:p>
-    <w:p>
-      <w:pPr>
-        <w:pStyle w:val="Listenabsatz"/>
-        <w:numPr>
-          <w:ilvl w:val="0"/>
-          <w:numId w:val="4"/>
-        </w:numPr>
-        <w:jc w:val="both"/>
-      </w:pPr>
-      <w:r>
-        <w:t>Silas Kammer</w:t>
-      </w:r>
-      <w:r>
-        <w:t>er</w:t>
-      </w:r>
-    </w:p>
-    <w:p>
-      <w:pPr>
-        <w:pStyle w:val="Listenabsatz"/>
-        <w:numPr>
-          <w:ilvl w:val="1"/>
-          <w:numId w:val="4"/>
-        </w:numPr>
-        <w:jc w:val="both"/>
-      </w:pPr>
-      <w:r>
-        <w:t xml:space="preserve">Matrikelnummer: </w:t>
-      </w:r>
-      <w:r>
-        <w:rPr>
-          <w:rFonts w:cstheme="minorHAnsi"/>
-        </w:rPr>
-        <w:t>5382266</w:t>
-      </w:r>
-    </w:p>
-    <w:p>
-      <w:pPr>
-        <w:pStyle w:val="Listenabsatz"/>
-        <w:numPr>
-          <w:ilvl w:val="1"/>
-          <w:numId w:val="4"/>
-        </w:numPr>
-        <w:jc w:val="both"/>
-      </w:pPr>
-      <w:r>
-        <w:t xml:space="preserve">MND – Wirtschaftsinformatik </w:t>
+        <w:t>Die Formen &amp; Buchstaben Lern</w:t>
+      </w:r>
+      <w:r>
+        <w:t>-</w:t>
+      </w:r>
+      <w:r>
+        <w:t>app</w:t>
+      </w:r>
+      <w:r>
+        <w:t xml:space="preserve"> (Learning-By-Drawing)</w:t>
+      </w:r>
+      <w:r>
+        <w:t xml:space="preserve"> soll eine </w:t>
+      </w:r>
+      <w:r>
+        <w:t>Freihandzeichenerkennung</w:t>
+      </w:r>
+      <w:r>
+        <w:t xml:space="preserve"> Quiz-Webanwendungssoftware werden, </w:t>
+      </w:r>
+      <w:r>
+        <w:t>die</w:t>
+      </w:r>
+      <w:r>
+        <w:t xml:space="preserve"> in der Lage ist, verschiedene Freihandzeichnungen zu erkennen und zu klassifizieren. Die Anwendung stellt eine Plattform bzw. App zum Lernen verschiedener Formen, Buchstaben oder auch Zeichen dar</w:t>
+      </w:r>
+      <w:r>
+        <w:t xml:space="preserve"> Anfangs sollen Zeichen und Buchstaben verwendet werden was über die Zeit erweitert werden kann</w:t>
+      </w:r>
+      <w:r>
+        <w:t>. Der Nutzer kann dabei mit der Maus oder auch per Touchscreen Freihand zeichnen. Anwender können hier über Quizfragen bzw. Aufgaben das lateinische Alphabet, geometrische Formen oder auch andere Alphabete üben und lernen, indem sie diese zeichnen.</w:t>
+      </w:r>
+      <w:r>
+        <w:tab/>
+      </w:r>
+      <w:r>
+        <w:t xml:space="preserve"> Ein Ziel dieser Anwendung ist es, dass sie den Nutzer die Möglichkeit bietet, eigenständig nach selbst festgelegtem Tempo zu lernen und sich zu verbessern.</w:t>
+      </w:r>
+      <w:r>
+        <w:t xml:space="preserve"> </w:t>
+      </w:r>
+      <w:r>
+        <w:t xml:space="preserve">Weiterhin sollen die Möglichkeiten und die Auswahl der </w:t>
+      </w:r>
+      <w:proofErr w:type="spellStart"/>
+      <w:r>
+        <w:t>Quizzes</w:t>
+      </w:r>
+      <w:proofErr w:type="spellEnd"/>
+      <w:r>
+        <w:t xml:space="preserve"> und Lerninhalte erweiterbar sein, sodass diese über Zeit weitere Inhalte hinzugefügt werden können. </w:t>
       </w:r>
     </w:p>
     <w:p>
@@ -262,10 +554,7 @@
         <w:jc w:val="both"/>
       </w:pPr>
       <w:r>
-        <w:t>Beschreibung</w:t>
-      </w:r>
-      <w:r>
-        <w:t xml:space="preserve"> des Projekts</w:t>
+        <w:t>Zielgruppe</w:t>
       </w:r>
     </w:p>
     <w:p>
@@ -273,110 +562,50 @@
         <w:jc w:val="both"/>
       </w:pPr>
       <w:r>
-        <w:t>Die Formen &amp; Buchstaben Lernanwendung</w:t>
-      </w:r>
-      <w:r>
-        <w:t xml:space="preserve"> (noch kein richtiger Name vorhanden)</w:t>
+        <w:t xml:space="preserve">Die Zielgruppe dieser Webanwendung ist sehr variabel. </w:t>
+      </w:r>
+      <w:r>
+        <w:t>In der ersten Ausführung</w:t>
       </w:r>
       <w:r>
         <w:t xml:space="preserve"> </w:t>
       </w:r>
       <w:r>
-        <w:t>soll</w:t>
-      </w:r>
-      <w:r>
-        <w:t xml:space="preserve"> eine </w:t>
-      </w:r>
-      <w:r>
-        <w:t>Multimediale</w:t>
-      </w:r>
-      <w:r>
-        <w:t xml:space="preserve"> Webanwendung zum Lernen von </w:t>
-      </w:r>
-      <w:r>
-        <w:t>v</w:t>
-      </w:r>
-      <w:r>
-        <w:t xml:space="preserve">erschiedenen </w:t>
-      </w:r>
-      <w:r>
-        <w:t xml:space="preserve">geometrischen </w:t>
-      </w:r>
-      <w:r>
-        <w:t>Formen</w:t>
-      </w:r>
-      <w:r>
-        <w:t xml:space="preserve">, </w:t>
-      </w:r>
-      <w:r>
-        <w:t>Buchstaben</w:t>
-      </w:r>
-      <w:r>
-        <w:t xml:space="preserve"> und/oder Zeichen</w:t>
-      </w:r>
-      <w:r>
-        <w:t xml:space="preserve"> </w:t>
-      </w:r>
-      <w:r>
-        <w:t xml:space="preserve">sein </w:t>
-      </w:r>
-      <w:r>
-        <w:t xml:space="preserve">und stellt dabei eine Art </w:t>
+        <w:t>der Lernanwendung ist</w:t>
+      </w:r>
+      <w:r>
+        <w:t xml:space="preserve"> Zielgruppe </w:t>
+      </w:r>
+      <w:r>
+        <w:t xml:space="preserve">Kinder und Schüler unterer Schulklassen. Die Zielgruppe ist zuerst so gewählt worden da wir uns zuerst auf einfachere Inhalte wie Buchstaben (lateinisches Alphabet) und Zahlen beziehen wollen. Unsere </w:t>
+      </w:r>
+      <w:r>
+        <w:t>g</w:t>
+      </w:r>
+      <w:r>
+        <w:t xml:space="preserve">rundsätzliche Vorstellung bezieht sich dabei zuerst </w:t>
+      </w:r>
+      <w:r>
+        <w:t xml:space="preserve">auf </w:t>
+      </w:r>
+      <w:r>
+        <w:t xml:space="preserve">Kinder in der Grundschule die lernen zu schreiben. </w:t>
+      </w:r>
+    </w:p>
+    <w:p>
+      <w:pPr>
+        <w:jc w:val="both"/>
+      </w:pPr>
+      <w:r>
+        <w:t xml:space="preserve">Mit jedoch weiteren und durchaus Komplexeren Inhalten bzw. Quizfragen zu geometrischen Formen werden jedoch auch ältere Schüler angesprochen. Auch mit hinzufügen anderer Alphabete oder Zeichen wie z.B. Asiatischer Schriftzeichen wie Kanji oder </w:t>
       </w:r>
       <w:proofErr w:type="spellStart"/>
       <w:r>
-        <w:t>Lernq</w:t>
-      </w:r>
-      <w:r>
-        <w:t>uiz</w:t>
+        <w:t>Hànzì</w:t>
       </w:r>
       <w:proofErr w:type="spellEnd"/>
       <w:r>
-        <w:t xml:space="preserve"> dar</w:t>
-      </w:r>
-      <w:r>
-        <w:t>.</w:t>
-      </w:r>
-      <w:r>
-        <w:t xml:space="preserve"> </w:t>
-      </w:r>
-      <w:r>
-        <w:t>Weiterhin</w:t>
-      </w:r>
-      <w:r>
-        <w:t xml:space="preserve"> </w:t>
-      </w:r>
-      <w:r>
-        <w:t xml:space="preserve">soll es </w:t>
-      </w:r>
-      <w:r>
-        <w:t xml:space="preserve">als Zusatz bzw. Erweiterung </w:t>
-      </w:r>
-      <w:r>
-        <w:t xml:space="preserve">des in dem </w:t>
-      </w:r>
-      <w:r>
-        <w:t>Modul vorgestellten Quiz</w:t>
-      </w:r>
-      <w:r>
-        <w:t xml:space="preserve"> </w:t>
-      </w:r>
-      <w:r>
-        <w:t>“</w:t>
-      </w:r>
-      <w:proofErr w:type="spellStart"/>
-      <w:r>
-        <w:t>SimpQui</w:t>
-      </w:r>
-      <w:proofErr w:type="spellEnd"/>
-      <w:r>
-        <w:t>“ dienen und integriert werden.</w:t>
-      </w:r>
-      <w:r>
-        <w:t xml:space="preserve"> </w:t>
-      </w:r>
-      <w:r>
-        <w:t xml:space="preserve"> </w:t>
+        <w:t xml:space="preserve"> erweitert sich die Zielgruppe auf Menschen das Interesse haben zu Lernen wie man diese Zeichen schreibt bzw. zeichnet.</w:t>
       </w:r>
     </w:p>
     <w:p>
@@ -384,1277 +613,32 @@
         <w:jc w:val="both"/>
       </w:pPr>
       <w:r>
-        <w:t>Das Grundkonzept ist dabei das Anwender</w:t>
-      </w:r>
-      <w:r>
-        <w:t xml:space="preserve"> verschiedene</w:t>
-      </w:r>
-      <w:r>
-        <w:t xml:space="preserve"> Vorgabe</w:t>
-      </w:r>
-      <w:r>
-        <w:t xml:space="preserve"> bzw. Quiz-Frage </w:t>
-      </w:r>
-      <w:r>
-        <w:t>erhalten</w:t>
-      </w:r>
-      <w:r>
-        <w:t>, basierend auf ausgewählten Inhalten</w:t>
-      </w:r>
-      <w:r>
-        <w:t xml:space="preserve"> zum Lernen</w:t>
-      </w:r>
-      <w:r>
-        <w:t>. Die Antwort auf die Frage bzw. Vorgabe, sollen die Anwender dann z</w:t>
-      </w:r>
-      <w:r>
-        <w:t xml:space="preserve">eichnen. </w:t>
-      </w:r>
-      <w:r>
-        <w:t xml:space="preserve">Dazu bekommt der Anwender </w:t>
-      </w:r>
-      <w:r>
-        <w:t xml:space="preserve">eine Fläche, bzw. </w:t>
-      </w:r>
-      <w:r>
-        <w:t xml:space="preserve">ein vordefiniertes Canvas </w:t>
-      </w:r>
-      <w:r>
-        <w:t xml:space="preserve">innerhalb </w:t>
-      </w:r>
-      <w:r>
-        <w:t>dessen er die Antwort zeichnen kann</w:t>
-      </w:r>
-      <w:r>
-        <w:t>.</w:t>
-      </w:r>
-      <w:r>
-        <w:t xml:space="preserve"> Zur Überprüfung kann er seine Eingabe</w:t>
-      </w:r>
-      <w:r>
-        <w:t xml:space="preserve"> </w:t>
-      </w:r>
-      <w:r>
-        <w:t xml:space="preserve">überprüfen, indem er diese bestätigt. </w:t>
-      </w:r>
-      <w:r>
-        <w:t>Man erhält dann eine Rückmeldung, ob das eingezeichnete der Vorgabe entspricht oder nicht.</w:t>
+        <w:t>Im Grunde lässt sich sagen das diese Anwendung für jeden ist, jedoch einen anfänglichen Fokus auf Schüler bzw. Kinder legt.</w:t>
       </w:r>
     </w:p>
     <w:p>
       <w:pPr>
         <w:jc w:val="both"/>
       </w:pPr>
-      <w:r>
-        <w:t xml:space="preserve">Weiterhin soll dem Anwender die Möglichkeit gegeben werden, Quizpläne anpassen zu können. Die Überprüfung der gezeichneten Antworten soll dabei mithilfe von </w:t>
-      </w:r>
-      <w:proofErr w:type="spellStart"/>
-      <w:r>
-        <w:t>Machine</w:t>
-      </w:r>
-      <w:proofErr w:type="spellEnd"/>
-      <w:r>
-        <w:t xml:space="preserve"> Learning und einem Neuronalen Netz umgesetzt werden.</w:t>
-      </w:r>
-    </w:p>
-    <w:p/>
-    <w:p>
-      <w:pPr>
-        <w:pStyle w:val="berschrift1"/>
-        <w:jc w:val="both"/>
-      </w:pPr>
-      <w:r>
-        <w:lastRenderedPageBreak/>
-        <w:t>Bewertungsverteilung</w:t>
-      </w:r>
-    </w:p>
-    <w:p>
-      <w:pPr>
-        <w:jc w:val="both"/>
-      </w:pPr>
-      <w:r>
-        <w:t>Da bisher 65% für die Bewertung festgelegt sind teilen wir die restlichen 35% noch in den Bewertungsteil Umsetzung ein. Die Bewertungsverteilung sieht dann wir folgt aus:</w:t>
-      </w:r>
-    </w:p>
-    <w:tbl>
-      <w:tblPr>
-        <w:tblW w:w="7462" w:type="dxa"/>
-        <w:jc w:val="center"/>
-        <w:tblCellMar>
-          <w:left w:w="70" w:type="dxa"/>
-          <w:right w:w="70" w:type="dxa"/>
-        </w:tblCellMar>
-        <w:tblLook w:val="04A0" w:firstRow="1" w:lastRow="0" w:firstColumn="1" w:lastColumn="0" w:noHBand="0" w:noVBand="1"/>
-      </w:tblPr>
-      <w:tblGrid>
-        <w:gridCol w:w="2736"/>
-        <w:gridCol w:w="231"/>
-        <w:gridCol w:w="1641"/>
-        <w:gridCol w:w="1427"/>
-        <w:gridCol w:w="1427"/>
-      </w:tblGrid>
-      <w:tr>
-        <w:trPr>
-          <w:trHeight w:val="434"/>
-          <w:jc w:val="center"/>
-        </w:trPr>
-        <w:tc>
-          <w:tcPr>
-            <w:tcW w:w="2736" w:type="dxa"/>
-            <w:tcBorders>
-              <w:top w:val="single" w:sz="8" w:space="0" w:color="auto"/>
-              <w:left w:val="single" w:sz="8" w:space="0" w:color="auto"/>
-              <w:bottom w:val="nil"/>
-              <w:right w:val="nil"/>
-            </w:tcBorders>
-            <w:shd w:val="clear" w:color="auto" w:fill="auto"/>
-            <w:noWrap/>
-            <w:vAlign w:val="bottom"/>
-            <w:hideMark/>
-          </w:tcPr>
-          <w:p>
-            <w:pPr>
-              <w:spacing w:after="0" w:line="240" w:lineRule="auto"/>
-              <w:jc w:val="both"/>
-              <w:rPr>
-                <w:rFonts w:ascii="Calibri" w:eastAsia="Times New Roman" w:hAnsi="Calibri" w:cs="Calibri"/>
-                <w:b/>
-                <w:bCs/>
-                <w:color w:val="000000"/>
-                <w:sz w:val="24"/>
-                <w:szCs w:val="24"/>
-              </w:rPr>
-            </w:pPr>
-            <w:r>
-              <w:rPr>
-                <w:rFonts w:ascii="Calibri" w:eastAsia="Times New Roman" w:hAnsi="Calibri" w:cs="Calibri"/>
-                <w:b/>
-                <w:bCs/>
-                <w:color w:val="000000"/>
-                <w:sz w:val="24"/>
-                <w:szCs w:val="24"/>
-              </w:rPr>
-              <w:t>Bewertungsaspekte</w:t>
-            </w:r>
-          </w:p>
-        </w:tc>
-        <w:tc>
-          <w:tcPr>
-            <w:tcW w:w="231" w:type="dxa"/>
-            <w:tcBorders>
-              <w:top w:val="single" w:sz="8" w:space="0" w:color="auto"/>
-              <w:left w:val="single" w:sz="8" w:space="0" w:color="auto"/>
-              <w:bottom w:val="nil"/>
-              <w:right w:val="single" w:sz="8" w:space="0" w:color="auto"/>
-            </w:tcBorders>
-            <w:shd w:val="clear" w:color="auto" w:fill="auto"/>
-            <w:noWrap/>
-            <w:vAlign w:val="bottom"/>
-            <w:hideMark/>
-          </w:tcPr>
-          <w:p>
-            <w:pPr>
-              <w:spacing w:after="0" w:line="240" w:lineRule="auto"/>
-              <w:jc w:val="both"/>
-              <w:rPr>
-                <w:rFonts w:ascii="Calibri" w:eastAsia="Times New Roman" w:hAnsi="Calibri" w:cs="Calibri"/>
-                <w:b/>
-                <w:bCs/>
-                <w:color w:val="000000"/>
-                <w:sz w:val="24"/>
-                <w:szCs w:val="24"/>
-              </w:rPr>
-            </w:pPr>
-            <w:r>
-              <w:rPr>
-                <w:rFonts w:ascii="Calibri" w:eastAsia="Times New Roman" w:hAnsi="Calibri" w:cs="Calibri"/>
-                <w:b/>
-                <w:bCs/>
-                <w:color w:val="000000"/>
-                <w:sz w:val="24"/>
-                <w:szCs w:val="24"/>
-              </w:rPr>
-              <w:t> </w:t>
-            </w:r>
-          </w:p>
-        </w:tc>
-        <w:tc>
-          <w:tcPr>
-            <w:tcW w:w="1641" w:type="dxa"/>
-            <w:tcBorders>
-              <w:top w:val="single" w:sz="8" w:space="0" w:color="auto"/>
-              <w:left w:val="nil"/>
-              <w:bottom w:val="nil"/>
-              <w:right w:val="nil"/>
-            </w:tcBorders>
-            <w:shd w:val="clear" w:color="auto" w:fill="auto"/>
-            <w:noWrap/>
-            <w:vAlign w:val="bottom"/>
-            <w:hideMark/>
-          </w:tcPr>
-          <w:p>
-            <w:pPr>
-              <w:spacing w:after="0" w:line="240" w:lineRule="auto"/>
-              <w:jc w:val="both"/>
-              <w:rPr>
-                <w:rFonts w:ascii="Calibri" w:eastAsia="Times New Roman" w:hAnsi="Calibri" w:cs="Calibri"/>
-                <w:b/>
-                <w:bCs/>
-                <w:color w:val="000000"/>
-                <w:sz w:val="24"/>
-                <w:szCs w:val="24"/>
-              </w:rPr>
-            </w:pPr>
-            <w:r>
-              <w:rPr>
-                <w:rFonts w:ascii="Calibri" w:eastAsia="Times New Roman" w:hAnsi="Calibri" w:cs="Calibri"/>
-                <w:b/>
-                <w:bCs/>
-                <w:color w:val="000000"/>
-                <w:sz w:val="24"/>
-                <w:szCs w:val="24"/>
-              </w:rPr>
-              <w:t>Erforderlich</w:t>
-            </w:r>
-          </w:p>
-        </w:tc>
-        <w:tc>
-          <w:tcPr>
-            <w:tcW w:w="1427" w:type="dxa"/>
-            <w:tcBorders>
-              <w:top w:val="single" w:sz="8" w:space="0" w:color="auto"/>
-              <w:left w:val="nil"/>
-              <w:bottom w:val="nil"/>
-              <w:right w:val="nil"/>
-            </w:tcBorders>
-            <w:shd w:val="clear" w:color="auto" w:fill="auto"/>
-            <w:noWrap/>
-            <w:vAlign w:val="bottom"/>
-            <w:hideMark/>
-          </w:tcPr>
-          <w:p>
-            <w:pPr>
-              <w:spacing w:after="0" w:line="240" w:lineRule="auto"/>
-              <w:jc w:val="both"/>
-              <w:rPr>
-                <w:rFonts w:ascii="Calibri" w:eastAsia="Times New Roman" w:hAnsi="Calibri" w:cs="Calibri"/>
-                <w:b/>
-                <w:bCs/>
-                <w:color w:val="000000"/>
-                <w:sz w:val="24"/>
-                <w:szCs w:val="24"/>
-              </w:rPr>
-            </w:pPr>
-            <w:r>
-              <w:rPr>
-                <w:rFonts w:ascii="Calibri" w:eastAsia="Times New Roman" w:hAnsi="Calibri" w:cs="Calibri"/>
-                <w:b/>
-                <w:bCs/>
-                <w:color w:val="000000"/>
-                <w:sz w:val="24"/>
-                <w:szCs w:val="24"/>
-              </w:rPr>
-              <w:t xml:space="preserve">Zusätzlich </w:t>
-            </w:r>
-          </w:p>
-        </w:tc>
-        <w:tc>
-          <w:tcPr>
-            <w:tcW w:w="1427" w:type="dxa"/>
-            <w:tcBorders>
-              <w:top w:val="single" w:sz="8" w:space="0" w:color="auto"/>
-              <w:left w:val="nil"/>
-              <w:bottom w:val="nil"/>
-              <w:right w:val="single" w:sz="8" w:space="0" w:color="auto"/>
-            </w:tcBorders>
-            <w:shd w:val="clear" w:color="auto" w:fill="auto"/>
-            <w:noWrap/>
-            <w:vAlign w:val="bottom"/>
-            <w:hideMark/>
-          </w:tcPr>
-          <w:p>
-            <w:pPr>
-              <w:spacing w:after="0" w:line="240" w:lineRule="auto"/>
-              <w:jc w:val="both"/>
-              <w:rPr>
-                <w:rFonts w:ascii="Calibri" w:eastAsia="Times New Roman" w:hAnsi="Calibri" w:cs="Calibri"/>
-                <w:b/>
-                <w:bCs/>
-                <w:color w:val="000000"/>
-                <w:sz w:val="24"/>
-                <w:szCs w:val="24"/>
-              </w:rPr>
-            </w:pPr>
-            <w:r>
-              <w:rPr>
-                <w:rFonts w:ascii="Calibri" w:eastAsia="Times New Roman" w:hAnsi="Calibri" w:cs="Calibri"/>
-                <w:b/>
-                <w:bCs/>
-                <w:color w:val="000000"/>
-                <w:sz w:val="24"/>
-                <w:szCs w:val="24"/>
-              </w:rPr>
-              <w:t>Gesamt</w:t>
-            </w:r>
-          </w:p>
-        </w:tc>
-      </w:tr>
-      <w:tr>
-        <w:trPr>
-          <w:trHeight w:val="395"/>
-          <w:jc w:val="center"/>
-        </w:trPr>
-        <w:tc>
-          <w:tcPr>
-            <w:tcW w:w="2736" w:type="dxa"/>
-            <w:tcBorders>
-              <w:top w:val="nil"/>
-              <w:left w:val="single" w:sz="8" w:space="0" w:color="auto"/>
-              <w:bottom w:val="nil"/>
-              <w:right w:val="single" w:sz="8" w:space="0" w:color="auto"/>
-            </w:tcBorders>
-            <w:shd w:val="clear" w:color="auto" w:fill="auto"/>
-            <w:noWrap/>
-            <w:vAlign w:val="bottom"/>
-            <w:hideMark/>
-          </w:tcPr>
-          <w:p>
-            <w:pPr>
-              <w:spacing w:after="0" w:line="240" w:lineRule="auto"/>
-              <w:jc w:val="both"/>
-              <w:rPr>
-                <w:rFonts w:ascii="Calibri" w:eastAsia="Times New Roman" w:hAnsi="Calibri" w:cs="Calibri"/>
-                <w:color w:val="000000"/>
-              </w:rPr>
-            </w:pPr>
-            <w:r>
-              <w:rPr>
-                <w:rFonts w:ascii="Calibri" w:eastAsia="Times New Roman" w:hAnsi="Calibri" w:cs="Calibri"/>
-                <w:color w:val="000000"/>
-              </w:rPr>
-              <w:t>Abschlusspräsentation</w:t>
-            </w:r>
-          </w:p>
-        </w:tc>
-        <w:tc>
-          <w:tcPr>
-            <w:tcW w:w="231" w:type="dxa"/>
-            <w:tcBorders>
-              <w:top w:val="nil"/>
-              <w:left w:val="nil"/>
-              <w:bottom w:val="nil"/>
-              <w:right w:val="single" w:sz="8" w:space="0" w:color="auto"/>
-            </w:tcBorders>
-            <w:shd w:val="clear" w:color="auto" w:fill="auto"/>
-            <w:noWrap/>
-            <w:vAlign w:val="bottom"/>
-            <w:hideMark/>
-          </w:tcPr>
-          <w:p>
-            <w:pPr>
-              <w:spacing w:after="0" w:line="240" w:lineRule="auto"/>
-              <w:jc w:val="both"/>
-              <w:rPr>
-                <w:rFonts w:ascii="Calibri" w:eastAsia="Times New Roman" w:hAnsi="Calibri" w:cs="Calibri"/>
-                <w:color w:val="000000"/>
-              </w:rPr>
-            </w:pPr>
-            <w:r>
-              <w:rPr>
-                <w:rFonts w:ascii="Calibri" w:eastAsia="Times New Roman" w:hAnsi="Calibri" w:cs="Calibri"/>
-                <w:color w:val="000000"/>
-              </w:rPr>
-              <w:t> </w:t>
-            </w:r>
-          </w:p>
-        </w:tc>
-        <w:tc>
-          <w:tcPr>
-            <w:tcW w:w="1641" w:type="dxa"/>
-            <w:tcBorders>
-              <w:top w:val="nil"/>
-              <w:left w:val="nil"/>
-              <w:bottom w:val="nil"/>
-              <w:right w:val="nil"/>
-            </w:tcBorders>
-            <w:shd w:val="clear" w:color="auto" w:fill="auto"/>
-            <w:noWrap/>
-            <w:vAlign w:val="bottom"/>
-            <w:hideMark/>
-          </w:tcPr>
-          <w:p>
-            <w:pPr>
-              <w:spacing w:after="0" w:line="240" w:lineRule="auto"/>
-              <w:jc w:val="both"/>
-              <w:rPr>
-                <w:rFonts w:ascii="Calibri" w:eastAsia="Times New Roman" w:hAnsi="Calibri" w:cs="Calibri"/>
-                <w:color w:val="000000"/>
-              </w:rPr>
-            </w:pPr>
-            <w:r>
-              <w:rPr>
-                <w:rFonts w:ascii="Calibri" w:eastAsia="Times New Roman" w:hAnsi="Calibri" w:cs="Calibri"/>
-                <w:color w:val="000000"/>
-              </w:rPr>
-              <w:t>15%</w:t>
-            </w:r>
-          </w:p>
-        </w:tc>
-        <w:tc>
-          <w:tcPr>
-            <w:tcW w:w="1427" w:type="dxa"/>
-            <w:tcBorders>
-              <w:top w:val="nil"/>
-              <w:left w:val="nil"/>
-              <w:bottom w:val="nil"/>
-              <w:right w:val="nil"/>
-            </w:tcBorders>
-            <w:shd w:val="clear" w:color="auto" w:fill="auto"/>
-            <w:noWrap/>
-            <w:vAlign w:val="bottom"/>
-            <w:hideMark/>
-          </w:tcPr>
-          <w:p>
-            <w:pPr>
-              <w:spacing w:after="0" w:line="240" w:lineRule="auto"/>
-              <w:jc w:val="both"/>
-              <w:rPr>
-                <w:rFonts w:ascii="Calibri" w:eastAsia="Times New Roman" w:hAnsi="Calibri" w:cs="Calibri"/>
-                <w:color w:val="000000"/>
-              </w:rPr>
-            </w:pPr>
-            <w:r>
-              <w:rPr>
-                <w:rFonts w:ascii="Calibri" w:eastAsia="Times New Roman" w:hAnsi="Calibri" w:cs="Calibri"/>
-                <w:color w:val="000000"/>
-              </w:rPr>
-              <w:t> </w:t>
-            </w:r>
-          </w:p>
-        </w:tc>
-        <w:tc>
-          <w:tcPr>
-            <w:tcW w:w="1427" w:type="dxa"/>
-            <w:tcBorders>
-              <w:top w:val="nil"/>
-              <w:left w:val="nil"/>
-              <w:bottom w:val="nil"/>
-              <w:right w:val="single" w:sz="8" w:space="0" w:color="auto"/>
-            </w:tcBorders>
-            <w:shd w:val="clear" w:color="auto" w:fill="auto"/>
-            <w:noWrap/>
-            <w:vAlign w:val="bottom"/>
-            <w:hideMark/>
-          </w:tcPr>
-          <w:p>
-            <w:pPr>
-              <w:spacing w:after="0" w:line="240" w:lineRule="auto"/>
-              <w:jc w:val="both"/>
-              <w:rPr>
-                <w:rFonts w:ascii="Calibri" w:eastAsia="Times New Roman" w:hAnsi="Calibri" w:cs="Calibri"/>
-                <w:color w:val="000000"/>
-              </w:rPr>
-            </w:pPr>
-            <w:r>
-              <w:rPr>
-                <w:rFonts w:ascii="Calibri" w:eastAsia="Times New Roman" w:hAnsi="Calibri" w:cs="Calibri"/>
-                <w:color w:val="000000"/>
-              </w:rPr>
-              <w:t>15%</w:t>
-            </w:r>
-          </w:p>
-        </w:tc>
-      </w:tr>
-      <w:tr>
-        <w:trPr>
-          <w:trHeight w:val="395"/>
-          <w:jc w:val="center"/>
-        </w:trPr>
-        <w:tc>
-          <w:tcPr>
-            <w:tcW w:w="2736" w:type="dxa"/>
-            <w:tcBorders>
-              <w:top w:val="nil"/>
-              <w:left w:val="single" w:sz="8" w:space="0" w:color="auto"/>
-              <w:bottom w:val="nil"/>
-              <w:right w:val="single" w:sz="8" w:space="0" w:color="auto"/>
-            </w:tcBorders>
-            <w:shd w:val="clear" w:color="auto" w:fill="auto"/>
-            <w:noWrap/>
-            <w:vAlign w:val="bottom"/>
-            <w:hideMark/>
-          </w:tcPr>
-          <w:p>
-            <w:pPr>
-              <w:spacing w:after="0" w:line="240" w:lineRule="auto"/>
-              <w:jc w:val="both"/>
-              <w:rPr>
-                <w:rFonts w:ascii="Calibri" w:eastAsia="Times New Roman" w:hAnsi="Calibri" w:cs="Calibri"/>
-                <w:color w:val="000000"/>
-              </w:rPr>
-            </w:pPr>
-            <w:r>
-              <w:rPr>
-                <w:rFonts w:ascii="Calibri" w:eastAsia="Times New Roman" w:hAnsi="Calibri" w:cs="Calibri"/>
-                <w:color w:val="000000"/>
-              </w:rPr>
-              <w:t>Konzept</w:t>
-            </w:r>
-          </w:p>
-        </w:tc>
-        <w:tc>
-          <w:tcPr>
-            <w:tcW w:w="231" w:type="dxa"/>
-            <w:tcBorders>
-              <w:top w:val="nil"/>
-              <w:left w:val="nil"/>
-              <w:bottom w:val="nil"/>
-              <w:right w:val="single" w:sz="8" w:space="0" w:color="auto"/>
-            </w:tcBorders>
-            <w:shd w:val="clear" w:color="auto" w:fill="auto"/>
-            <w:noWrap/>
-            <w:vAlign w:val="bottom"/>
-            <w:hideMark/>
-          </w:tcPr>
-          <w:p>
-            <w:pPr>
-              <w:spacing w:after="0" w:line="240" w:lineRule="auto"/>
-              <w:jc w:val="both"/>
-              <w:rPr>
-                <w:rFonts w:ascii="Calibri" w:eastAsia="Times New Roman" w:hAnsi="Calibri" w:cs="Calibri"/>
-                <w:color w:val="000000"/>
-              </w:rPr>
-            </w:pPr>
-            <w:r>
-              <w:rPr>
-                <w:rFonts w:ascii="Calibri" w:eastAsia="Times New Roman" w:hAnsi="Calibri" w:cs="Calibri"/>
-                <w:color w:val="000000"/>
-              </w:rPr>
-              <w:t> </w:t>
-            </w:r>
-          </w:p>
-        </w:tc>
-        <w:tc>
-          <w:tcPr>
-            <w:tcW w:w="1641" w:type="dxa"/>
-            <w:tcBorders>
-              <w:top w:val="nil"/>
-              <w:left w:val="nil"/>
-              <w:bottom w:val="nil"/>
-              <w:right w:val="nil"/>
-            </w:tcBorders>
-            <w:shd w:val="clear" w:color="auto" w:fill="auto"/>
-            <w:noWrap/>
-            <w:vAlign w:val="bottom"/>
-            <w:hideMark/>
-          </w:tcPr>
-          <w:p>
-            <w:pPr>
-              <w:spacing w:after="0" w:line="240" w:lineRule="auto"/>
-              <w:jc w:val="both"/>
-              <w:rPr>
-                <w:rFonts w:ascii="Calibri" w:eastAsia="Times New Roman" w:hAnsi="Calibri" w:cs="Calibri"/>
-                <w:color w:val="000000"/>
-              </w:rPr>
-            </w:pPr>
-            <w:r>
-              <w:rPr>
-                <w:rFonts w:ascii="Calibri" w:eastAsia="Times New Roman" w:hAnsi="Calibri" w:cs="Calibri"/>
-                <w:color w:val="000000"/>
-              </w:rPr>
-              <w:t>10%</w:t>
-            </w:r>
-          </w:p>
-        </w:tc>
-        <w:tc>
-          <w:tcPr>
-            <w:tcW w:w="1427" w:type="dxa"/>
-            <w:tcBorders>
-              <w:top w:val="nil"/>
-              <w:left w:val="nil"/>
-              <w:bottom w:val="nil"/>
-              <w:right w:val="nil"/>
-            </w:tcBorders>
-            <w:shd w:val="clear" w:color="auto" w:fill="auto"/>
-            <w:noWrap/>
-            <w:vAlign w:val="bottom"/>
-            <w:hideMark/>
-          </w:tcPr>
-          <w:p>
-            <w:pPr>
-              <w:spacing w:after="0" w:line="240" w:lineRule="auto"/>
-              <w:jc w:val="both"/>
-              <w:rPr>
-                <w:rFonts w:ascii="Calibri" w:eastAsia="Times New Roman" w:hAnsi="Calibri" w:cs="Calibri"/>
-                <w:color w:val="000000"/>
-              </w:rPr>
-            </w:pPr>
-          </w:p>
-        </w:tc>
-        <w:tc>
-          <w:tcPr>
-            <w:tcW w:w="1427" w:type="dxa"/>
-            <w:tcBorders>
-              <w:top w:val="nil"/>
-              <w:left w:val="nil"/>
-              <w:bottom w:val="nil"/>
-              <w:right w:val="single" w:sz="8" w:space="0" w:color="auto"/>
-            </w:tcBorders>
-            <w:shd w:val="clear" w:color="auto" w:fill="auto"/>
-            <w:noWrap/>
-            <w:vAlign w:val="bottom"/>
-            <w:hideMark/>
-          </w:tcPr>
-          <w:p>
-            <w:pPr>
-              <w:spacing w:after="0" w:line="240" w:lineRule="auto"/>
-              <w:jc w:val="both"/>
-              <w:rPr>
-                <w:rFonts w:ascii="Calibri" w:eastAsia="Times New Roman" w:hAnsi="Calibri" w:cs="Calibri"/>
-                <w:color w:val="000000"/>
-              </w:rPr>
-            </w:pPr>
-            <w:r>
-              <w:rPr>
-                <w:rFonts w:ascii="Calibri" w:eastAsia="Times New Roman" w:hAnsi="Calibri" w:cs="Calibri"/>
-                <w:color w:val="000000"/>
-              </w:rPr>
-              <w:t>10%</w:t>
-            </w:r>
-          </w:p>
-        </w:tc>
-      </w:tr>
-      <w:tr>
-        <w:trPr>
-          <w:trHeight w:val="395"/>
-          <w:jc w:val="center"/>
-        </w:trPr>
-        <w:tc>
-          <w:tcPr>
-            <w:tcW w:w="2736" w:type="dxa"/>
-            <w:tcBorders>
-              <w:top w:val="nil"/>
-              <w:left w:val="single" w:sz="8" w:space="0" w:color="auto"/>
-              <w:bottom w:val="nil"/>
-              <w:right w:val="single" w:sz="8" w:space="0" w:color="auto"/>
-            </w:tcBorders>
-            <w:shd w:val="clear" w:color="auto" w:fill="auto"/>
-            <w:noWrap/>
-            <w:vAlign w:val="bottom"/>
-            <w:hideMark/>
-          </w:tcPr>
-          <w:p>
-            <w:pPr>
-              <w:spacing w:after="0" w:line="240" w:lineRule="auto"/>
-              <w:jc w:val="both"/>
-              <w:rPr>
-                <w:rFonts w:ascii="Calibri" w:eastAsia="Times New Roman" w:hAnsi="Calibri" w:cs="Calibri"/>
-                <w:color w:val="000000"/>
-              </w:rPr>
-            </w:pPr>
-            <w:r>
-              <w:rPr>
-                <w:rFonts w:ascii="Calibri" w:eastAsia="Times New Roman" w:hAnsi="Calibri" w:cs="Calibri"/>
-                <w:color w:val="000000"/>
-              </w:rPr>
-              <w:t>Umsetzung</w:t>
-            </w:r>
-          </w:p>
-        </w:tc>
-        <w:tc>
-          <w:tcPr>
-            <w:tcW w:w="231" w:type="dxa"/>
-            <w:tcBorders>
-              <w:top w:val="nil"/>
-              <w:left w:val="nil"/>
-              <w:bottom w:val="nil"/>
-              <w:right w:val="single" w:sz="8" w:space="0" w:color="auto"/>
-            </w:tcBorders>
-            <w:shd w:val="clear" w:color="auto" w:fill="auto"/>
-            <w:noWrap/>
-            <w:vAlign w:val="bottom"/>
-            <w:hideMark/>
-          </w:tcPr>
-          <w:p>
-            <w:pPr>
-              <w:spacing w:after="0" w:line="240" w:lineRule="auto"/>
-              <w:jc w:val="both"/>
-              <w:rPr>
-                <w:rFonts w:ascii="Calibri" w:eastAsia="Times New Roman" w:hAnsi="Calibri" w:cs="Calibri"/>
-                <w:color w:val="000000"/>
-              </w:rPr>
-            </w:pPr>
-            <w:r>
-              <w:rPr>
-                <w:rFonts w:ascii="Calibri" w:eastAsia="Times New Roman" w:hAnsi="Calibri" w:cs="Calibri"/>
-                <w:color w:val="000000"/>
-              </w:rPr>
-              <w:t> </w:t>
-            </w:r>
-          </w:p>
-        </w:tc>
-        <w:tc>
-          <w:tcPr>
-            <w:tcW w:w="1641" w:type="dxa"/>
-            <w:tcBorders>
-              <w:top w:val="nil"/>
-              <w:left w:val="nil"/>
-              <w:bottom w:val="nil"/>
-              <w:right w:val="nil"/>
-            </w:tcBorders>
-            <w:shd w:val="clear" w:color="auto" w:fill="auto"/>
-            <w:noWrap/>
-            <w:vAlign w:val="bottom"/>
-            <w:hideMark/>
-          </w:tcPr>
-          <w:p>
-            <w:pPr>
-              <w:spacing w:after="0" w:line="240" w:lineRule="auto"/>
-              <w:jc w:val="both"/>
-              <w:rPr>
-                <w:rFonts w:ascii="Calibri" w:eastAsia="Times New Roman" w:hAnsi="Calibri" w:cs="Calibri"/>
-                <w:color w:val="000000"/>
-              </w:rPr>
-            </w:pPr>
-            <w:r>
-              <w:rPr>
-                <w:rFonts w:ascii="Calibri" w:eastAsia="Times New Roman" w:hAnsi="Calibri" w:cs="Calibri"/>
-                <w:color w:val="000000"/>
-              </w:rPr>
-              <w:t>40%</w:t>
-            </w:r>
-          </w:p>
-        </w:tc>
-        <w:tc>
-          <w:tcPr>
-            <w:tcW w:w="1427" w:type="dxa"/>
-            <w:tcBorders>
-              <w:top w:val="nil"/>
-              <w:left w:val="nil"/>
-              <w:bottom w:val="nil"/>
-              <w:right w:val="nil"/>
-            </w:tcBorders>
-            <w:shd w:val="clear" w:color="auto" w:fill="auto"/>
-            <w:noWrap/>
-            <w:vAlign w:val="bottom"/>
-            <w:hideMark/>
-          </w:tcPr>
-          <w:p>
-            <w:pPr>
-              <w:spacing w:after="0" w:line="240" w:lineRule="auto"/>
-              <w:jc w:val="both"/>
-              <w:rPr>
-                <w:rFonts w:ascii="Calibri" w:eastAsia="Times New Roman" w:hAnsi="Calibri" w:cs="Calibri"/>
-                <w:color w:val="000000"/>
-              </w:rPr>
-            </w:pPr>
-            <w:r>
-              <w:rPr>
-                <w:rFonts w:ascii="Calibri" w:eastAsia="Times New Roman" w:hAnsi="Calibri" w:cs="Calibri"/>
-                <w:color w:val="000000"/>
-              </w:rPr>
-              <w:t>35%</w:t>
-            </w:r>
-          </w:p>
-        </w:tc>
-        <w:tc>
-          <w:tcPr>
-            <w:tcW w:w="1427" w:type="dxa"/>
-            <w:tcBorders>
-              <w:top w:val="nil"/>
-              <w:left w:val="nil"/>
-              <w:bottom w:val="nil"/>
-              <w:right w:val="single" w:sz="8" w:space="0" w:color="auto"/>
-            </w:tcBorders>
-            <w:shd w:val="clear" w:color="auto" w:fill="auto"/>
-            <w:noWrap/>
-            <w:vAlign w:val="bottom"/>
-            <w:hideMark/>
-          </w:tcPr>
-          <w:p>
-            <w:pPr>
-              <w:spacing w:after="0" w:line="240" w:lineRule="auto"/>
-              <w:jc w:val="both"/>
-              <w:rPr>
-                <w:rFonts w:ascii="Calibri" w:eastAsia="Times New Roman" w:hAnsi="Calibri" w:cs="Calibri"/>
-                <w:color w:val="000000"/>
-              </w:rPr>
-            </w:pPr>
-            <w:r>
-              <w:rPr>
-                <w:rFonts w:ascii="Calibri" w:eastAsia="Times New Roman" w:hAnsi="Calibri" w:cs="Calibri"/>
-                <w:color w:val="000000"/>
-              </w:rPr>
-              <w:t>75%</w:t>
-            </w:r>
-          </w:p>
-        </w:tc>
-      </w:tr>
-      <w:tr>
-        <w:trPr>
-          <w:trHeight w:val="414"/>
-          <w:jc w:val="center"/>
-        </w:trPr>
-        <w:tc>
-          <w:tcPr>
-            <w:tcW w:w="2736" w:type="dxa"/>
-            <w:tcBorders>
-              <w:top w:val="nil"/>
-              <w:left w:val="single" w:sz="8" w:space="0" w:color="auto"/>
-              <w:bottom w:val="single" w:sz="8" w:space="0" w:color="auto"/>
-              <w:right w:val="single" w:sz="8" w:space="0" w:color="auto"/>
-            </w:tcBorders>
-            <w:shd w:val="clear" w:color="auto" w:fill="auto"/>
-            <w:noWrap/>
-            <w:vAlign w:val="bottom"/>
-            <w:hideMark/>
-          </w:tcPr>
-          <w:p>
-            <w:pPr>
-              <w:spacing w:after="0" w:line="240" w:lineRule="auto"/>
-              <w:jc w:val="both"/>
-              <w:rPr>
-                <w:rFonts w:ascii="Calibri" w:eastAsia="Times New Roman" w:hAnsi="Calibri" w:cs="Calibri"/>
-                <w:color w:val="000000"/>
-              </w:rPr>
-            </w:pPr>
-            <w:r>
-              <w:rPr>
-                <w:rFonts w:ascii="Calibri" w:eastAsia="Times New Roman" w:hAnsi="Calibri" w:cs="Calibri"/>
-                <w:color w:val="000000"/>
-              </w:rPr>
-              <w:t>Evaluation</w:t>
-            </w:r>
-          </w:p>
-        </w:tc>
-        <w:tc>
-          <w:tcPr>
-            <w:tcW w:w="231" w:type="dxa"/>
-            <w:tcBorders>
-              <w:top w:val="nil"/>
-              <w:left w:val="nil"/>
-              <w:bottom w:val="single" w:sz="8" w:space="0" w:color="auto"/>
-              <w:right w:val="single" w:sz="8" w:space="0" w:color="auto"/>
-            </w:tcBorders>
-            <w:shd w:val="clear" w:color="auto" w:fill="auto"/>
-            <w:noWrap/>
-            <w:vAlign w:val="bottom"/>
-            <w:hideMark/>
-          </w:tcPr>
-          <w:p>
-            <w:pPr>
-              <w:spacing w:after="0" w:line="240" w:lineRule="auto"/>
-              <w:jc w:val="both"/>
-              <w:rPr>
-                <w:rFonts w:ascii="Calibri" w:eastAsia="Times New Roman" w:hAnsi="Calibri" w:cs="Calibri"/>
-                <w:color w:val="000000"/>
-              </w:rPr>
-            </w:pPr>
-            <w:r>
-              <w:rPr>
-                <w:rFonts w:ascii="Calibri" w:eastAsia="Times New Roman" w:hAnsi="Calibri" w:cs="Calibri"/>
-                <w:color w:val="000000"/>
-              </w:rPr>
-              <w:t> </w:t>
-            </w:r>
-          </w:p>
-        </w:tc>
-        <w:tc>
-          <w:tcPr>
-            <w:tcW w:w="1641" w:type="dxa"/>
-            <w:tcBorders>
-              <w:top w:val="nil"/>
-              <w:left w:val="nil"/>
-              <w:bottom w:val="single" w:sz="8" w:space="0" w:color="auto"/>
-              <w:right w:val="nil"/>
-            </w:tcBorders>
-            <w:shd w:val="clear" w:color="auto" w:fill="auto"/>
-            <w:noWrap/>
-            <w:vAlign w:val="bottom"/>
-            <w:hideMark/>
-          </w:tcPr>
-          <w:p>
-            <w:pPr>
-              <w:spacing w:after="0" w:line="240" w:lineRule="auto"/>
-              <w:jc w:val="both"/>
-              <w:rPr>
-                <w:rFonts w:ascii="Calibri" w:eastAsia="Times New Roman" w:hAnsi="Calibri" w:cs="Calibri"/>
-                <w:color w:val="000000"/>
-              </w:rPr>
-            </w:pPr>
-            <w:r>
-              <w:rPr>
-                <w:rFonts w:ascii="Calibri" w:eastAsia="Times New Roman" w:hAnsi="Calibri" w:cs="Calibri"/>
-                <w:color w:val="000000"/>
-              </w:rPr>
-              <w:t>0%</w:t>
-            </w:r>
-          </w:p>
-        </w:tc>
-        <w:tc>
-          <w:tcPr>
-            <w:tcW w:w="1427" w:type="dxa"/>
-            <w:tcBorders>
-              <w:top w:val="nil"/>
-              <w:left w:val="nil"/>
-              <w:bottom w:val="single" w:sz="8" w:space="0" w:color="auto"/>
-              <w:right w:val="nil"/>
-            </w:tcBorders>
-            <w:shd w:val="clear" w:color="auto" w:fill="auto"/>
-            <w:noWrap/>
-            <w:vAlign w:val="bottom"/>
-            <w:hideMark/>
-          </w:tcPr>
-          <w:p>
-            <w:pPr>
-              <w:spacing w:after="0" w:line="240" w:lineRule="auto"/>
-              <w:jc w:val="both"/>
-              <w:rPr>
-                <w:rFonts w:ascii="Calibri" w:eastAsia="Times New Roman" w:hAnsi="Calibri" w:cs="Calibri"/>
-                <w:color w:val="000000"/>
-              </w:rPr>
-            </w:pPr>
-            <w:r>
-              <w:rPr>
-                <w:rFonts w:ascii="Calibri" w:eastAsia="Times New Roman" w:hAnsi="Calibri" w:cs="Calibri"/>
-                <w:color w:val="000000"/>
-              </w:rPr>
-              <w:t> </w:t>
-            </w:r>
-          </w:p>
-        </w:tc>
-        <w:tc>
-          <w:tcPr>
-            <w:tcW w:w="1427" w:type="dxa"/>
-            <w:tcBorders>
-              <w:top w:val="nil"/>
-              <w:left w:val="nil"/>
-              <w:bottom w:val="single" w:sz="8" w:space="0" w:color="auto"/>
-              <w:right w:val="single" w:sz="8" w:space="0" w:color="auto"/>
-            </w:tcBorders>
-            <w:shd w:val="clear" w:color="auto" w:fill="auto"/>
-            <w:noWrap/>
-            <w:vAlign w:val="bottom"/>
-            <w:hideMark/>
-          </w:tcPr>
-          <w:p>
-            <w:pPr>
-              <w:spacing w:after="0" w:line="240" w:lineRule="auto"/>
-              <w:jc w:val="both"/>
-              <w:rPr>
-                <w:rFonts w:ascii="Calibri" w:eastAsia="Times New Roman" w:hAnsi="Calibri" w:cs="Calibri"/>
-                <w:color w:val="000000"/>
-              </w:rPr>
-            </w:pPr>
-            <w:r>
-              <w:rPr>
-                <w:rFonts w:ascii="Calibri" w:eastAsia="Times New Roman" w:hAnsi="Calibri" w:cs="Calibri"/>
-                <w:color w:val="000000"/>
-              </w:rPr>
-              <w:t>0%</w:t>
-            </w:r>
-          </w:p>
-        </w:tc>
-      </w:tr>
-    </w:tbl>
-    <w:p>
-      <w:pPr>
-        <w:jc w:val="both"/>
-      </w:pPr>
-    </w:p>
-    <w:p>
-      <w:pPr>
-        <w:jc w:val="both"/>
-      </w:pPr>
-      <w:r>
-        <w:t xml:space="preserve">Ggf. </w:t>
-      </w:r>
-      <w:r>
-        <w:t>ist unsere Überlegung ein paar Punkte von der Umsetzung abzuziehen und diese noch zu dem Konzept hinzuzufügen, da wir ein einfaches Layoutdesign etc. zu dem Konzept hinzufügen wollen (dieses ist ja bei 10% nicht nötig).</w:t>
-      </w:r>
-    </w:p>
-    <w:p>
-      <w:pPr>
-        <w:jc w:val="both"/>
-      </w:pPr>
-    </w:p>
-    <w:p>
-      <w:pPr>
-        <w:pStyle w:val="berschrift2"/>
-        <w:jc w:val="both"/>
-      </w:pPr>
-      <w:r>
-        <w:t>Umsetzungsvorhaben</w:t>
-      </w:r>
-    </w:p>
-    <w:p>
-      <w:pPr>
-        <w:pStyle w:val="Listenabsatz"/>
-        <w:numPr>
-          <w:ilvl w:val="0"/>
-          <w:numId w:val="6"/>
-        </w:numPr>
-        <w:jc w:val="both"/>
-      </w:pPr>
-      <w:r>
-        <w:t>Konzept:</w:t>
-      </w:r>
-    </w:p>
-    <w:p>
-      <w:pPr>
-        <w:pStyle w:val="Listenabsatz"/>
-        <w:numPr>
-          <w:ilvl w:val="1"/>
-          <w:numId w:val="6"/>
-        </w:numPr>
-        <w:jc w:val="both"/>
-      </w:pPr>
-      <w:r>
-        <w:t xml:space="preserve">Für das Konzept werden die Pflicht Aspekte </w:t>
-      </w:r>
-      <w:r>
-        <w:t>umgesetzt sowie zusätzlich eine einfache Layoutdesign Beschreibung.</w:t>
-      </w:r>
-    </w:p>
-    <w:p>
-      <w:pPr>
-        <w:pStyle w:val="Listenabsatz"/>
-        <w:numPr>
-          <w:ilvl w:val="2"/>
-          <w:numId w:val="6"/>
-        </w:numPr>
-        <w:jc w:val="both"/>
-      </w:pPr>
-      <w:r>
-        <w:t>Ziel / Zielgruppe</w:t>
-      </w:r>
-    </w:p>
-    <w:p>
-      <w:pPr>
-        <w:pStyle w:val="Listenabsatz"/>
-        <w:numPr>
-          <w:ilvl w:val="2"/>
-          <w:numId w:val="6"/>
-        </w:numPr>
-        <w:jc w:val="both"/>
-      </w:pPr>
-      <w:r>
-        <w:t>Kurzbeschreibung der Anwendung</w:t>
-      </w:r>
-    </w:p>
-    <w:p>
-      <w:pPr>
-        <w:pStyle w:val="Listenabsatz"/>
-        <w:numPr>
-          <w:ilvl w:val="2"/>
-          <w:numId w:val="6"/>
-        </w:numPr>
-        <w:jc w:val="both"/>
-      </w:pPr>
-      <w:r>
-        <w:t>Funktionen</w:t>
-      </w:r>
-    </w:p>
-    <w:p>
-      <w:pPr>
-        <w:pStyle w:val="Listenabsatz"/>
-        <w:numPr>
-          <w:ilvl w:val="2"/>
-          <w:numId w:val="6"/>
-        </w:numPr>
-        <w:jc w:val="both"/>
-      </w:pPr>
-      <w:r>
-        <w:t>Layoutdesign (Wireframe etc.)</w:t>
-      </w:r>
-    </w:p>
-    <w:p>
-      <w:pPr>
-        <w:pStyle w:val="Listenabsatz"/>
-        <w:numPr>
-          <w:ilvl w:val="0"/>
-          <w:numId w:val="6"/>
-        </w:numPr>
-        <w:jc w:val="both"/>
-      </w:pPr>
-      <w:r>
-        <w:t>Umsetzung:</w:t>
-      </w:r>
-    </w:p>
-    <w:p>
-      <w:pPr>
-        <w:pStyle w:val="Listenabsatz"/>
-        <w:numPr>
-          <w:ilvl w:val="1"/>
-          <w:numId w:val="6"/>
-        </w:numPr>
-        <w:jc w:val="both"/>
-      </w:pPr>
-      <w:r>
-        <w:t>Da wir hier die meisten Prozentpunkte hineinstecken wollen, sind dementsprechend auch die meisten Zusatzaspekte vorhanden.</w:t>
-      </w:r>
-    </w:p>
-    <w:p>
-      <w:pPr>
-        <w:pStyle w:val="Listenabsatz"/>
-        <w:numPr>
-          <w:ilvl w:val="1"/>
-          <w:numId w:val="6"/>
-        </w:numPr>
-        <w:jc w:val="both"/>
-      </w:pPr>
-      <w:r>
-        <w:t>Pflicht</w:t>
-      </w:r>
-      <w:r>
-        <w:t>:</w:t>
-      </w:r>
-    </w:p>
-    <w:p>
-      <w:pPr>
-        <w:pStyle w:val="Listenabsatz"/>
-        <w:numPr>
-          <w:ilvl w:val="2"/>
-          <w:numId w:val="6"/>
-        </w:numPr>
-        <w:jc w:val="both"/>
-      </w:pPr>
-      <w:r>
-        <w:t>Prototyp</w:t>
-      </w:r>
-    </w:p>
-    <w:p>
-      <w:pPr>
-        <w:pStyle w:val="Listenabsatz"/>
-        <w:numPr>
-          <w:ilvl w:val="2"/>
-          <w:numId w:val="6"/>
-        </w:numPr>
-        <w:jc w:val="both"/>
-      </w:pPr>
-      <w:r>
-        <w:t>Projektstruktur / Codequalität</w:t>
-      </w:r>
-    </w:p>
-    <w:p>
-      <w:pPr>
-        <w:pStyle w:val="Listenabsatz"/>
-        <w:numPr>
-          <w:ilvl w:val="2"/>
-          <w:numId w:val="6"/>
-        </w:numPr>
-        <w:jc w:val="both"/>
-      </w:pPr>
-      <w:r>
-        <w:t>Usability / keine offensichtlichen Bugs</w:t>
-      </w:r>
-    </w:p>
-    <w:p>
-      <w:pPr>
-        <w:pStyle w:val="Listenabsatz"/>
-        <w:numPr>
-          <w:ilvl w:val="2"/>
-          <w:numId w:val="6"/>
-        </w:numPr>
-        <w:jc w:val="both"/>
-      </w:pPr>
-      <w:r>
-        <w:t>Technologiebeschreibung (ML etc</w:t>
-      </w:r>
-      <w:r>
-        <w:t>.</w:t>
-      </w:r>
-    </w:p>
-    <w:p>
-      <w:pPr>
-        <w:pStyle w:val="Listenabsatz"/>
-        <w:numPr>
-          <w:ilvl w:val="1"/>
-          <w:numId w:val="6"/>
-        </w:numPr>
-        <w:jc w:val="both"/>
-      </w:pPr>
-      <w:r>
-        <w:t>Fokus (Vorhaben):</w:t>
-      </w:r>
-    </w:p>
-    <w:p>
-      <w:pPr>
-        <w:pStyle w:val="Listenabsatz"/>
-        <w:numPr>
-          <w:ilvl w:val="2"/>
-          <w:numId w:val="6"/>
-        </w:numPr>
-        <w:jc w:val="both"/>
-      </w:pPr>
-      <w:r>
-        <w:t xml:space="preserve">Integration in </w:t>
-      </w:r>
-      <w:proofErr w:type="spellStart"/>
-      <w:r>
-        <w:t>SimQui</w:t>
-      </w:r>
-      <w:proofErr w:type="spellEnd"/>
-    </w:p>
-    <w:p>
-      <w:pPr>
-        <w:pStyle w:val="Listenabsatz"/>
-        <w:numPr>
-          <w:ilvl w:val="2"/>
-          <w:numId w:val="6"/>
-        </w:numPr>
-        <w:jc w:val="both"/>
-      </w:pPr>
-      <w:r>
-        <w:t>Neben ML noch klassischen Bildvergleich, indem Ähnlichkeit zweier Bilder verglichen werden (nur ggf.)</w:t>
-      </w:r>
-    </w:p>
-    <w:p>
-      <w:pPr>
-        <w:pStyle w:val="Listenabsatz"/>
-        <w:numPr>
-          <w:ilvl w:val="2"/>
-          <w:numId w:val="6"/>
-        </w:numPr>
-        <w:jc w:val="both"/>
-      </w:pPr>
-      <w:r>
-        <w:t xml:space="preserve">Empfehlung der geeigneteren Technologie </w:t>
-      </w:r>
-    </w:p>
-    <w:p>
-      <w:pPr>
-        <w:pStyle w:val="Listenabsatz"/>
-        <w:numPr>
-          <w:ilvl w:val="3"/>
-          <w:numId w:val="6"/>
-        </w:numPr>
-        <w:jc w:val="both"/>
-      </w:pPr>
-      <w:r>
-        <w:t>Begründung Dokumentation etc.</w:t>
-      </w:r>
-    </w:p>
-    <w:p>
-      <w:pPr>
-        <w:pStyle w:val="Listenabsatz"/>
-        <w:numPr>
-          <w:ilvl w:val="0"/>
-          <w:numId w:val="6"/>
-        </w:numPr>
-        <w:jc w:val="both"/>
-      </w:pPr>
-      <w:r>
-        <w:t>Evaluation:</w:t>
-      </w:r>
-    </w:p>
-    <w:p>
-      <w:pPr>
-        <w:pStyle w:val="Listenabsatz"/>
-        <w:numPr>
-          <w:ilvl w:val="1"/>
-          <w:numId w:val="6"/>
-        </w:numPr>
+      <w:bookmarkStart w:id="0" w:name="_Hlk110450504"/>
+      <w:r>
+        <w:t xml:space="preserve">Ein genaueres spezifizieren der Zielgruppen ermöglicht eine genauere Analyse und lässt auch das zuordnen von Eigenschaften zu. Wird also jede Zielgruppe isoliert betrachtet, müssen unterschiedliche Erwartungen und Eigenschaften berücksichtigt werden. </w:t>
+      </w:r>
+      <w:bookmarkEnd w:id="0"/>
+      <w:r>
+        <w:t xml:space="preserve">So ist es für Schüler beispielsweise wichtig, dass das User Interface </w:t>
+      </w:r>
+      <w:bookmarkStart w:id="1" w:name="_Hlk110451191"/>
+      <w:r>
+        <w:t>eher einfach und übersichtlich gestaltet ist, da diese Zielgruppe überwiegend noch nicht so erfahren mit Computern ist. Die Designsprache für die Anwendung soll grundsätzlich einfach und klar gewählt werden aber dennoch eine gewisse Professionalität ausstrahlen.</w:t>
+      </w:r>
+      <w:bookmarkEnd w:id="1"/>
+      <w:r>
+        <w:t xml:space="preserve"> Denn auch die andere Zielgruppe, Nutzer welche Schriftzeichen anderer Sprachen lernen wollen, sollen angesprochen werden. Als gemeinsame Erwartung der Zielgruppen an die Anwendungen lässt sich die Performanz ausmachen. Das Auswerten der Freihandzeichnungen sollte schnell und unmittelbar nach Knopfdruck erfolgen. Lange Wartezeiten dürfen nicht entstehen.  </w:t>
+      </w:r>
+    </w:p>
+    <w:p>
+      <w:pPr>
         <w:jc w:val="both"/>
         <w:sectPr>
           <w:pgSz w:w="11906" w:h="16838"/>
@@ -1663,12 +647,6 @@
           <w:docGrid w:linePitch="360"/>
         </w:sectPr>
       </w:pPr>
-      <w:r>
-        <w:t>Eine Evaluation ist bisher nicht geplant. Da zu einem keine Prozentpunkte für die Bewertung in die Evaluation gelegt wurden und eine Evaluation ohne Fokus darauf nicht erforderlich war.</w:t>
-      </w:r>
-      <w:r>
-        <w:tab/>
-      </w:r>
     </w:p>
     <w:p>
       <w:pPr>
@@ -1676,7 +654,7 @@
         <w:jc w:val="both"/>
       </w:pPr>
       <w:r>
-        <w:t>Ziel</w:t>
+        <w:t>Funktionen</w:t>
       </w:r>
     </w:p>
     <w:p>
@@ -1684,36 +662,14 @@
         <w:jc w:val="both"/>
       </w:pPr>
       <w:r>
-        <w:t xml:space="preserve">Die Formen &amp; Buchstaben </w:t>
-      </w:r>
-      <w:proofErr w:type="spellStart"/>
-      <w:r>
-        <w:t>Lernapp</w:t>
-      </w:r>
-      <w:proofErr w:type="spellEnd"/>
-      <w:r>
-        <w:t xml:space="preserve"> soll eine </w:t>
-      </w:r>
-      <w:r>
-        <w:t>Freihandzeichenerkennung</w:t>
-      </w:r>
-      <w:r>
-        <w:t xml:space="preserve"> Quiz-Webanwendungssoftware werden, welche in der Lage ist, verschiedene Freihandzeichnungen zu erkennen und zu klassifizieren. Die Anwendung stellt eine Plattform bzw. App zum Lernen verschiedener Formen, Buchstaben oder auch Zeichen dar. Der Nutzer kann dabei mit der Maus oder auch per Touchscreen Freihand zeichnen. Anwender können hier über Quizfragen bzw. Aufgaben das lateinische Alphabet, geometrische Formen oder auch andere Alphabete üben und lernen, indem sie diese zeichnen.</w:t>
+        <w:t>Die grundlegende Funktion der Webanwendung ist das Zeichnen von vorgegebenen Zahlen/Buchstaben/Formen. Zahlen sollen als Wort angegeben werden und anschließend von dem Nutzer als wirkliche Zahl gezeichnet werden. Als Beispiel wird von der Anwendung die Zahl „fünf“ vorgegeben und der Nutzer muss anschließend in einem Feld die Zahl „5“ frei Hand zeichnen. Bei Buchstaben aus dem lateinischen Alphabet werden z.B. große Buchstaben vorgegeben und er Nutzer zeichnet den dazu passenden kleinen Buchstaben. Bei den geometrischen Formen ist es wiederum ähnlich wie bei den Zahlen. Die Webanwendung gibt z.B. als Text ein „Parallelogramm“ vor, welches der Nutzer dann in der eigentlichen geometrischen Form zeichnet. Sobald der Nutzer seine Zeichnung fertig hat, kann er diese zur Überprüfung einreichen und bekommt unmittelbar danach ein Ergebnis, ob die Zeichnung richtig ist.</w:t>
       </w:r>
       <w:r>
         <w:tab/>
       </w:r>
       <w:r>
         <w:br/>
-        <w:t xml:space="preserve">Weiterhin sollen die Möglichkeiten und die Auswahl der </w:t>
-      </w:r>
-      <w:proofErr w:type="spellStart"/>
-      <w:r>
-        <w:t>Quizzes</w:t>
-      </w:r>
-      <w:proofErr w:type="spellEnd"/>
-      <w:r>
-        <w:t xml:space="preserve"> und Lerninhalte erweiterbar sein, sodass diese über Zeit weitere Inhalte hinzugefügt werden können. </w:t>
+        <w:t>Zusätzlich zu dieser Grundfunktion ist eine Einstellungsseite geplant, auf welcher verschiedene Parameter für die Übungen festgelegt werden können. Beispielsweise kann die Kategorie ausgewählt werden, welche gelernt wird. Außerdem soll die Anzahl der Übungsdurchgänge in den Einstellungen flexibel festlegbar sein. Des Weiteren ist eine Funktion geplant, welche es ermöglicht nur Übungen zu machen, die in den vorangehenden Durchgängen falsch gemacht wurden. Es ist auch denkbar diese Funktion noch weiter auszubauen und die Möglichkeit zur Erstellung von Lernplänen zu bieten.</w:t>
       </w:r>
     </w:p>
     <w:p>
@@ -1727,7 +683,7 @@
         <w:jc w:val="both"/>
       </w:pPr>
       <w:r>
-        <w:t>Zielgruppe</w:t>
+        <w:t xml:space="preserve">Umsetzung </w:t>
       </w:r>
     </w:p>
     <w:p>
@@ -1735,44 +691,20 @@
         <w:jc w:val="both"/>
       </w:pPr>
       <w:r>
-        <w:t xml:space="preserve">Die Zielgruppe für die Lernanwendung ist in erster Linie Kinder und Schüler unterer Schulklassen. Die Zielgruppe ist zuerst so gewählt worden da wir uns zuerst auf einfachere Inhalte wie Buchstaben (lateinisches Alphabet) und Zahlen beziehen wollen. Unsere Grundsätzliche Vorstellung bezieht sich dabei zuerst ab Kinder in der Grundschule die lernen zu schreiben. </w:t>
-      </w:r>
-    </w:p>
-    <w:p>
-      <w:pPr>
-        <w:jc w:val="both"/>
-      </w:pPr>
-      <w:r>
-        <w:t xml:space="preserve">Mit jedoch weiteren und durchaus Komplexeren Inhalten bzw. Quizfragen zu geometrischen Formen werden jedoch auch ältere Schüler angesprochen. Auch mit hinzufügen anderer Alphabete oder Zeichen wie z.B. Asiatischer Schriftzeichen wie Kanji oder </w:t>
-      </w:r>
-      <w:proofErr w:type="spellStart"/>
-      <w:r>
-        <w:t>Hànzì</w:t>
-      </w:r>
-      <w:proofErr w:type="spellEnd"/>
-      <w:r>
-        <w:t xml:space="preserve"> erweitert sich die Zielgruppe auf Menschen das Interesse haben zu Lernen wie man diese Zeichen schreibt bzw. zeichnet.</w:t>
-      </w:r>
-    </w:p>
-    <w:p>
-      <w:pPr>
-        <w:jc w:val="both"/>
-      </w:pPr>
-      <w:r>
-        <w:t>Im Grunde lässt sich sagen das diese Anwendung für jeden ist, jedoch einen anfänglichen Fokus auf Schüler bzw. Kinder legt.</w:t>
-      </w:r>
-    </w:p>
-    <w:p>
-      <w:pPr>
-        <w:jc w:val="both"/>
-      </w:pPr>
-      <w:r>
-        <w:t xml:space="preserve">Ein genaueres spezifizieren der Zielgruppen ermöglicht eine genauere Analyse und lässt auch das zuordnen von Eigenschaften zu. Wird also jede Zielgruppe isoliert betrachtet, müssen unterschiedliche Erwartungen und Eigenschaften berücksichtigt werden. So ist es für Schüler beispielsweise wichtig, dass das User Interface eher einfach und übersichtlich gestaltet ist, da diese Zielgruppe überwiegend noch nicht so erfahren mit Computern ist. Die Designsprache für die Anwendung soll grundsätzlich einfach und klar gewählt werden aber dennoch eine gewisse Professionalität ausstrahlen. Denn auch die andere Zielgruppe, Nutzer welche Schriftzeichen anderer Sprachen lernen wollen, sollen angesprochen werden. Als gemeinsame Erwartung der Zielgruppen an die Anwendungen lässt sich die Performanz ausmachen. Das Auswerten der Freihandzeichnungen sollte schnell und unmittelbar nach Knopfdruck erfolgen. Lange Wartezeiten dürfen nicht entstehen.  </w:t>
-      </w:r>
-    </w:p>
-    <w:p>
-      <w:pPr>
-        <w:jc w:val="both"/>
+        <w:t xml:space="preserve">Das </w:t>
+      </w:r>
+      <w:r>
+        <w:t>Freihandz</w:t>
+      </w:r>
+      <w:r>
+        <w:t>eichen</w:t>
+      </w:r>
+      <w:r>
+        <w:t xml:space="preserve"> soll mithilfe eines Canvas Elementes umgesetzt werden. In diesem soll der Nutzer mit der Maus frei Zeichnen können. Neben dem Zeichenfeld soll der Nutzer zusätzlich die Informationen angezeigt bekommen, welche er zuvor in den Einstellungen festgelegt hat. Es soll also stehts ein Überblick gegeben sein, in welcher Kategorie und in welchem Übungsdurchgang sich der Nutzer befindet. Die Auswertung des gezeichneten erfolgt über ein neuronales Netz, welches zuvor auf die entsprechende Kategorie trainiert wurde.</w:t>
+      </w:r>
+    </w:p>
+    <w:p>
+      <w:pPr>
         <w:sectPr>
           <w:pgSz w:w="11906" w:h="16838"/>
           <w:pgMar w:top="1417" w:right="1417" w:bottom="1134" w:left="1417" w:header="708" w:footer="708" w:gutter="0"/>
@@ -1783,73 +715,23 @@
     </w:p>
     <w:p>
       <w:pPr>
+        <w:pStyle w:val="Titel"/>
+        <w:jc w:val="center"/>
+        <w:rPr>
+          <w:lang w:val="en-US"/>
+        </w:rPr>
+      </w:pPr>
+      <w:r>
+        <w:rPr>
+          <w:lang w:val="en-US"/>
+        </w:rPr>
+        <w:t>Layout</w:t>
+      </w:r>
+    </w:p>
+    <w:p>
+      <w:pPr>
         <w:pStyle w:val="berschrift1"/>
         <w:jc w:val="both"/>
-      </w:pPr>
-      <w:r>
-        <w:t>Funktionen</w:t>
-      </w:r>
-    </w:p>
-    <w:p>
-      <w:pPr>
-        <w:jc w:val="both"/>
-      </w:pPr>
-      <w:r>
-        <w:t>Die grundlegende Funktion der Webanwendung ist das Zeichnen von vorgegebenen Zahlen/Buchstaben/Formen. Zahlen sollen als Wort angegeben werden und anschließend von dem Nutzer als wirkliche Zahl gezeichnet werden. Als Beispiel wird von der Anwendung die Zahl „fünf“ vorgegeben und der Nutzer muss anschließend in einem Feld die Zahl „5“ frei Hand zeichnen. Bei Buchstaben aus dem lateinischen Alphabet werden z.B. große Buchstaben vorgegeben und er Nutzer zeichnet den dazu passenden kleinen Buchstaben. Bei den geometrischen Formen ist es wiederum ähnlich wie bei den Zahlen. Die Webanwendung gibt z.B. als Text ein „Parallelogramm“ vor, welches der Nutzer dann in der eigentlichen geometrischen Form zeichnet. Sobald der Nutzer seine Zeichnung fertig hat, kann er diese zur Überprüfung einreichen und bekommt unmittelbar danach ein Ergebnis, ob die Zeichnung richtig ist.</w:t>
-      </w:r>
-      <w:r>
-        <w:tab/>
-      </w:r>
-      <w:r>
-        <w:br/>
-        <w:t>Zusätzlich zu dieser Grundfunktion ist eine Einstellungsseite geplant, auf welcher verschiedene Parameter für die Übungen festgelegt werden können. Beispielsweise kann die Kategorie ausgewählt werden, welche gelernt wird. Außerdem soll die Anzahl der Übungsdurchgänge in den Einstellungen flexibel festlegbar sein. Des Weiteren ist eine Funktion geplant, welche es ermöglicht nur Übungen zu machen, die in den vorangehenden Durchgängen falsch gemacht wurden. Es ist auch denkbar diese Funktion noch weiter auszubauen und die Möglichkeit zur Erstellung von Lernplänen zu bieten.</w:t>
-      </w:r>
-    </w:p>
-    <w:p>
-      <w:pPr>
-        <w:jc w:val="both"/>
-      </w:pPr>
-    </w:p>
-    <w:p>
-      <w:pPr>
-        <w:pStyle w:val="berschrift1"/>
-        <w:jc w:val="both"/>
-      </w:pPr>
-      <w:r>
-        <w:t xml:space="preserve">Umsetzung </w:t>
-      </w:r>
-    </w:p>
-    <w:p>
-      <w:pPr>
-        <w:jc w:val="both"/>
-      </w:pPr>
-      <w:r>
-        <w:t xml:space="preserve">Das </w:t>
-      </w:r>
-      <w:r>
-        <w:t>Freihandz</w:t>
-      </w:r>
-      <w:r>
-        <w:t>eichen</w:t>
-      </w:r>
-      <w:r>
-        <w:t xml:space="preserve"> soll mithilfe eines Canvas Elementes umgesetzt werden. In diesem soll der Nutzer mit der Maus frei Zeichnen können. Neben dem Zeichenfeld soll der Nutzer zusätzlich die Informationen angezeigt bekommen, welche er zuvor in den Einstellungen festgelegt hat. Es soll also stehts ein Überblick gegeben sein, in welcher Kategorie und in welchem Übungsdurchgang sich der Nutzer befindet. Die Auswertung des gezeichneten erfolgt über ein neuronales Netz, welches zuvor auf die entsprechende Kategorie trainiert wurde.</w:t>
-      </w:r>
-    </w:p>
-    <w:p>
-      <w:pPr>
-        <w:sectPr>
-          <w:pgSz w:w="11906" w:h="16838"/>
-          <w:pgMar w:top="1417" w:right="1417" w:bottom="1134" w:left="1417" w:header="708" w:footer="708" w:gutter="0"/>
-          <w:cols w:space="708"/>
-          <w:docGrid w:linePitch="360"/>
-        </w:sectPr>
-      </w:pPr>
-    </w:p>
-    <w:p>
-      <w:pPr>
-        <w:pStyle w:val="Titel"/>
-        <w:jc w:val="center"/>
         <w:rPr>
           <w:lang w:val="en-US"/>
         </w:rPr>
@@ -1858,35 +740,26 @@
         <w:rPr>
           <w:lang w:val="en-US"/>
         </w:rPr>
-        <w:t>Layout</w:t>
-      </w:r>
-    </w:p>
-    <w:p>
-      <w:pPr>
-        <w:pStyle w:val="berschrift1"/>
-        <w:jc w:val="both"/>
+        <w:t>Scribble Layout P</w:t>
+      </w:r>
+      <w:r>
         <w:rPr>
           <w:lang w:val="en-US"/>
         </w:rPr>
-      </w:pPr>
-      <w:r>
+        <w:t>C</w:t>
+      </w:r>
+    </w:p>
+    <w:p>
+      <w:pPr>
+        <w:pStyle w:val="berschrift2"/>
         <w:rPr>
           <w:lang w:val="en-US"/>
         </w:rPr>
-        <w:t>Scribble Layout P</w:t>
-      </w:r>
+      </w:pPr>
       <w:r>
         <w:rPr>
           <w:lang w:val="en-US"/>
         </w:rPr>
-        <w:t>C</w:t>
-      </w:r>
-    </w:p>
-    <w:p>
-      <w:pPr>
-        <w:pStyle w:val="berschrift2"/>
-      </w:pPr>
-      <w:r>
         <w:t>Login:</w:t>
       </w:r>
     </w:p>
@@ -1928,7 +801,7 @@
                     </pic:cNvPicPr>
                   </pic:nvPicPr>
                   <pic:blipFill>
-                    <a:blip r:embed="rId6">
+                    <a:blip r:embed="rId7">
                       <a:extLst>
                         <a:ext uri="{28A0092B-C50C-407E-A947-70E740481C1C}">
                           <a14:useLocalDpi xmlns:a14="http://schemas.microsoft.com/office/drawing/2010/main" val="0"/>
@@ -2185,7 +1058,7 @@
                     </pic:cNvPicPr>
                   </pic:nvPicPr>
                   <pic:blipFill>
-                    <a:blip r:embed="rId7">
+                    <a:blip r:embed="rId8">
                       <a:extLst>
                         <a:ext uri="{28A0092B-C50C-407E-A947-70E740481C1C}">
                           <a14:useLocalDpi xmlns:a14="http://schemas.microsoft.com/office/drawing/2010/main" val="0"/>
@@ -2302,11 +1175,7 @@
           </mc:Choice>
           <mc:Fallback>
             <w:pict>
-              <v:shapetype w14:anchorId="05D4CCDF" id="_x0000_t202" coordsize="21600,21600" o:spt="202" path="m,l,21600r21600,l21600,xe">
-                <v:stroke joinstyle="miter"/>
-                <v:path gradientshapeok="t" o:connecttype="rect"/>
-              </v:shapetype>
-              <v:shape id="Textfeld 8" o:spid="_x0000_s1026" type="#_x0000_t202" style="position:absolute;margin-left:13.9pt;margin-top:103.55pt;width:180.75pt;height:66pt;z-index:251670528;visibility:visible;mso-wrap-style:square;mso-width-percent:0;mso-height-percent:0;mso-wrap-distance-left:9pt;mso-wrap-distance-top:0;mso-wrap-distance-right:9pt;mso-wrap-distance-bottom:0;mso-position-horizontal:absolute;mso-position-horizontal-relative:text;mso-position-vertical:absolute;mso-position-vertical-relative:text;mso-width-percent:0;mso-height-percent:0;mso-width-relative:margin;mso-height-relative:margin;v-text-anchor:top" o:gfxdata="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" fillcolor="#eeece1 [3214]" stroked="f" strokeweight=".5pt">
+              <v:shape w14:anchorId="05D4CCDF" id="Textfeld 8" o:spid="_x0000_s1027" type="#_x0000_t202" style="position:absolute;margin-left:13.9pt;margin-top:103.55pt;width:180.75pt;height:66pt;z-index:251670528;visibility:visible;mso-wrap-style:square;mso-width-percent:0;mso-height-percent:0;mso-wrap-distance-left:9pt;mso-wrap-distance-top:0;mso-wrap-distance-right:9pt;mso-wrap-distance-bottom:0;mso-position-horizontal:absolute;mso-position-horizontal-relative:text;mso-position-vertical:absolute;mso-position-vertical-relative:text;mso-width-percent:0;mso-height-percent:0;mso-width-relative:margin;mso-height-relative:margin;v-text-anchor:top" o:gfxdata="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" fillcolor="#eeece1 [3214]" stroked="f" strokeweight=".5pt">
                 <v:textbox>
                   <w:txbxContent>
                     <w:p>
@@ -2420,7 +1289,7 @@
           </mc:Choice>
           <mc:Fallback>
             <w:pict>
-              <v:shape w14:anchorId="4FD9F03B" id="Textfeld 23" o:spid="_x0000_s1027" type="#_x0000_t202" style="position:absolute;margin-left:244.9pt;margin-top:103.2pt;width:200.25pt;height:66pt;z-index:251672576;visibility:visible;mso-wrap-style:square;mso-width-percent:0;mso-height-percent:0;mso-wrap-distance-left:9pt;mso-wrap-distance-top:0;mso-wrap-distance-right:9pt;mso-wrap-distance-bottom:0;mso-position-horizontal:absolute;mso-position-horizontal-relative:text;mso-position-vertical:absolute;mso-position-vertical-relative:text;mso-width-percent:0;mso-height-percent:0;mso-width-relative:margin;mso-height-relative:margin;v-text-anchor:top" o:gfxdata="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" fillcolor="#eeece1 [3214]" stroked="f" strokeweight=".5pt">
+              <v:shape w14:anchorId="4FD9F03B" id="Textfeld 23" o:spid="_x0000_s1028" type="#_x0000_t202" style="position:absolute;margin-left:244.9pt;margin-top:103.2pt;width:200.25pt;height:66pt;z-index:251672576;visibility:visible;mso-wrap-style:square;mso-width-percent:0;mso-height-percent:0;mso-wrap-distance-left:9pt;mso-wrap-distance-top:0;mso-wrap-distance-right:9pt;mso-wrap-distance-bottom:0;mso-position-horizontal:absolute;mso-position-horizontal-relative:text;mso-position-vertical:absolute;mso-position-vertical-relative:text;mso-width-percent:0;mso-height-percent:0;mso-width-relative:margin;mso-height-relative:margin;v-text-anchor:top" o:gfxdata="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" fillcolor="#eeece1 [3214]" stroked="f" strokeweight=".5pt">
                 <v:textbox>
                   <w:txbxContent>
                     <w:p>
@@ -2489,7 +1358,7 @@
                     </pic:cNvPicPr>
                   </pic:nvPicPr>
                   <pic:blipFill>
-                    <a:blip r:embed="rId8">
+                    <a:blip r:embed="rId9">
                       <a:extLst>
                         <a:ext uri="{28A0092B-C50C-407E-A947-70E740481C1C}">
                           <a14:useLocalDpi xmlns:a14="http://schemas.microsoft.com/office/drawing/2010/main" val="0"/>
@@ -2559,7 +1428,7 @@
                     </pic:cNvPicPr>
                   </pic:nvPicPr>
                   <pic:blipFill>
-                    <a:blip r:embed="rId9">
+                    <a:blip r:embed="rId10">
                       <a:extLst>
                         <a:ext uri="{28A0092B-C50C-407E-A947-70E740481C1C}">
                           <a14:useLocalDpi xmlns:a14="http://schemas.microsoft.com/office/drawing/2010/main" val="0"/>
@@ -2651,100 +1520,6 @@
                 <pic:pic xmlns:pic="http://schemas.openxmlformats.org/drawingml/2006/picture">
                   <pic:nvPicPr>
                     <pic:cNvPr id="0" name="Picture 5"/>
-                    <pic:cNvPicPr>
-                      <a:picLocks noChangeAspect="1" noChangeArrowheads="1"/>
-                    </pic:cNvPicPr>
-                  </pic:nvPicPr>
-                  <pic:blipFill>
-                    <a:blip r:embed="rId10">
-                      <a:extLst>
-                        <a:ext uri="{28A0092B-C50C-407E-A947-70E740481C1C}">
-                          <a14:useLocalDpi xmlns:a14="http://schemas.microsoft.com/office/drawing/2010/main" val="0"/>
-                        </a:ext>
-                      </a:extLst>
-                    </a:blip>
-                    <a:srcRect/>
-                    <a:stretch>
-                      <a:fillRect/>
-                    </a:stretch>
-                  </pic:blipFill>
-                  <pic:spPr bwMode="auto">
-                    <a:xfrm>
-                      <a:off x="0" y="0"/>
-                      <a:ext cx="5086800" cy="3960000"/>
-                    </a:xfrm>
-                    <a:prstGeom prst="rect">
-                      <a:avLst/>
-                    </a:prstGeom>
-                    <a:noFill/>
-                    <a:ln>
-                      <a:noFill/>
-                    </a:ln>
-                  </pic:spPr>
-                </pic:pic>
-              </a:graphicData>
-            </a:graphic>
-          </wp:inline>
-        </w:drawing>
-      </w:r>
-    </w:p>
-    <w:p>
-      <w:pPr>
-        <w:rPr>
-          <w:rFonts w:asciiTheme="majorHAnsi" w:eastAsiaTheme="majorEastAsia" w:hAnsiTheme="majorHAnsi" w:cstheme="majorBidi"/>
-          <w:color w:val="365F91" w:themeColor="accent1" w:themeShade="BF"/>
-          <w:sz w:val="26"/>
-          <w:szCs w:val="26"/>
-        </w:rPr>
-      </w:pPr>
-      <w:r>
-        <w:br w:type="page"/>
-      </w:r>
-    </w:p>
-    <w:p>
-      <w:pPr>
-        <w:pStyle w:val="berschrift2"/>
-      </w:pPr>
-      <w:r>
-        <w:t>Einstellungen und Übersicht:</w:t>
-      </w:r>
-    </w:p>
-    <w:p>
-      <w:r>
-        <w:t xml:space="preserve">Zu dieser Ansicht gelangt man, wenn der Avatar in der </w:t>
-      </w:r>
-      <w:r>
-        <w:t>Kategorie und Lernauswahl</w:t>
-      </w:r>
-      <w:r>
-        <w:t xml:space="preserve"> Ansicht anklickt. Bei dieser Ansicht werden Lernergebnisse des Nutzers angezeigt. Weiterhin können hier auch individuelle Lernpläne erstellt werden.</w:t>
-      </w:r>
-    </w:p>
-    <w:p>
-      <w:pPr>
-        <w:jc w:val="center"/>
-        <w:rPr>
-          <w:lang w:val="en-US"/>
-        </w:rPr>
-      </w:pPr>
-      <w:r>
-        <w:rPr>
-          <w:noProof/>
-          <w:lang w:val="en-US"/>
-        </w:rPr>
-        <w:drawing>
-          <wp:inline distT="0" distB="0" distL="0" distR="0" wp14:anchorId="57B699E8" wp14:editId="5E7A76A7">
-            <wp:extent cx="5086800" cy="3960000"/>
-            <wp:effectExtent l="0" t="0" r="0" b="2540"/>
-            <wp:docPr id="11" name="Grafik 11"/>
-            <wp:cNvGraphicFramePr>
-              <a:graphicFrameLocks xmlns:a="http://schemas.openxmlformats.org/drawingml/2006/main" noChangeAspect="1"/>
-            </wp:cNvGraphicFramePr>
-            <a:graphic xmlns:a="http://schemas.openxmlformats.org/drawingml/2006/main">
-              <a:graphicData uri="http://schemas.openxmlformats.org/drawingml/2006/picture">
-                <pic:pic xmlns:pic="http://schemas.openxmlformats.org/drawingml/2006/picture">
-                  <pic:nvPicPr>
-                    <pic:cNvPr id="0" name="Picture 7"/>
                     <pic:cNvPicPr>
                       <a:picLocks noChangeAspect="1" noChangeArrowheads="1"/>
                     </pic:cNvPicPr>
@@ -2784,16 +1559,57 @@
     </w:p>
     <w:p>
       <w:pPr>
+        <w:rPr>
+          <w:rFonts w:asciiTheme="majorHAnsi" w:eastAsiaTheme="majorEastAsia" w:hAnsiTheme="majorHAnsi" w:cstheme="majorBidi"/>
+          <w:color w:val="365F91" w:themeColor="accent1" w:themeShade="BF"/>
+          <w:sz w:val="26"/>
+          <w:szCs w:val="26"/>
+        </w:rPr>
+      </w:pPr>
+      <w:r>
+        <w:br w:type="page"/>
+      </w:r>
+    </w:p>
+    <w:p>
+      <w:pPr>
+        <w:pStyle w:val="berschrift2"/>
+      </w:pPr>
+      <w:r>
+        <w:t>Einstellungen und Übersicht:</w:t>
+      </w:r>
+    </w:p>
+    <w:p>
+      <w:r>
+        <w:t xml:space="preserve">Zu dieser Ansicht gelangt man, wenn der Avatar in der </w:t>
+      </w:r>
+      <w:r>
+        <w:t>Kategorie und Lernauswahl</w:t>
+      </w:r>
+      <w:r>
+        <w:t xml:space="preserve"> Ansicht an</w:t>
+      </w:r>
+      <w:r>
+        <w:t>ge</w:t>
+      </w:r>
+      <w:r>
+        <w:t>klickt</w:t>
+      </w:r>
+      <w:r>
+        <w:t xml:space="preserve"> wird</w:t>
+      </w:r>
+      <w:r>
+        <w:t>. Bei dieser Ansicht werden Lernergebnisse des Nutzers angezeigt. Weiterhin können hier auch individuelle Lernpläne erstellt werden.</w:t>
+      </w:r>
+      <w:r>
+        <w:t xml:space="preserve"> Beide Scribbles stellen zusammen eine Ansicht/ Seite dar. </w:t>
+      </w:r>
+    </w:p>
+    <w:p>
+      <w:pPr>
         <w:jc w:val="center"/>
         <w:rPr>
           <w:lang w:val="en-US"/>
         </w:rPr>
-        <w:sectPr>
-          <w:pgSz w:w="11906" w:h="16838"/>
-          <w:pgMar w:top="1417" w:right="1417" w:bottom="1134" w:left="1417" w:header="708" w:footer="708" w:gutter="0"/>
-          <w:cols w:space="708"/>
-          <w:docGrid w:linePitch="360"/>
-        </w:sectPr>
       </w:pPr>
       <w:r>
         <w:rPr>
@@ -2801,10 +1617,10 @@
           <w:lang w:val="en-US"/>
         </w:rPr>
         <w:drawing>
-          <wp:inline distT="0" distB="0" distL="0" distR="0" wp14:anchorId="32323E09" wp14:editId="010CADF6">
+          <wp:inline distT="0" distB="0" distL="0" distR="0" wp14:anchorId="57B699E8" wp14:editId="5E7A76A7">
             <wp:extent cx="5086800" cy="3960000"/>
             <wp:effectExtent l="0" t="0" r="0" b="2540"/>
-            <wp:docPr id="12" name="Grafik 12"/>
+            <wp:docPr id="11" name="Grafik 11"/>
             <wp:cNvGraphicFramePr>
               <a:graphicFrameLocks xmlns:a="http://schemas.openxmlformats.org/drawingml/2006/main" noChangeAspect="1"/>
             </wp:cNvGraphicFramePr>
@@ -2812,7 +1628,7 @@
               <a:graphicData uri="http://schemas.openxmlformats.org/drawingml/2006/picture">
                 <pic:pic xmlns:pic="http://schemas.openxmlformats.org/drawingml/2006/picture">
                   <pic:nvPicPr>
-                    <pic:cNvPr id="0" name="Picture 8"/>
+                    <pic:cNvPr id="0" name="Picture 7"/>
                     <pic:cNvPicPr>
                       <a:picLocks noChangeAspect="1" noChangeArrowheads="1"/>
                     </pic:cNvPicPr>
@@ -2852,16 +1668,78 @@
     </w:p>
     <w:p>
       <w:pPr>
+        <w:jc w:val="center"/>
+        <w:rPr>
+          <w:lang w:val="en-US"/>
+        </w:rPr>
+        <w:sectPr>
+          <w:pgSz w:w="11906" w:h="16838"/>
+          <w:pgMar w:top="1417" w:right="1417" w:bottom="1134" w:left="1417" w:header="708" w:footer="708" w:gutter="0"/>
+          <w:cols w:space="708"/>
+          <w:docGrid w:linePitch="360"/>
+        </w:sectPr>
+      </w:pPr>
+      <w:r>
+        <w:rPr>
+          <w:noProof/>
+          <w:lang w:val="en-US"/>
+        </w:rPr>
+        <w:drawing>
+          <wp:inline distT="0" distB="0" distL="0" distR="0" wp14:anchorId="32323E09" wp14:editId="010CADF6">
+            <wp:extent cx="5086800" cy="3960000"/>
+            <wp:effectExtent l="0" t="0" r="0" b="2540"/>
+            <wp:docPr id="12" name="Grafik 12"/>
+            <wp:cNvGraphicFramePr>
+              <a:graphicFrameLocks xmlns:a="http://schemas.openxmlformats.org/drawingml/2006/main" noChangeAspect="1"/>
+            </wp:cNvGraphicFramePr>
+            <a:graphic xmlns:a="http://schemas.openxmlformats.org/drawingml/2006/main">
+              <a:graphicData uri="http://schemas.openxmlformats.org/drawingml/2006/picture">
+                <pic:pic xmlns:pic="http://schemas.openxmlformats.org/drawingml/2006/picture">
+                  <pic:nvPicPr>
+                    <pic:cNvPr id="0" name="Picture 8"/>
+                    <pic:cNvPicPr>
+                      <a:picLocks noChangeAspect="1" noChangeArrowheads="1"/>
+                    </pic:cNvPicPr>
+                  </pic:nvPicPr>
+                  <pic:blipFill>
+                    <a:blip r:embed="rId13">
+                      <a:extLst>
+                        <a:ext uri="{28A0092B-C50C-407E-A947-70E740481C1C}">
+                          <a14:useLocalDpi xmlns:a14="http://schemas.microsoft.com/office/drawing/2010/main" val="0"/>
+                        </a:ext>
+                      </a:extLst>
+                    </a:blip>
+                    <a:srcRect/>
+                    <a:stretch>
+                      <a:fillRect/>
+                    </a:stretch>
+                  </pic:blipFill>
+                  <pic:spPr bwMode="auto">
+                    <a:xfrm>
+                      <a:off x="0" y="0"/>
+                      <a:ext cx="5086800" cy="3960000"/>
+                    </a:xfrm>
+                    <a:prstGeom prst="rect">
+                      <a:avLst/>
+                    </a:prstGeom>
+                    <a:noFill/>
+                    <a:ln>
+                      <a:noFill/>
+                    </a:ln>
+                  </pic:spPr>
+                </pic:pic>
+              </a:graphicData>
+            </a:graphic>
+          </wp:inline>
+        </w:drawing>
+      </w:r>
+    </w:p>
+    <w:p>
+      <w:pPr>
         <w:pStyle w:val="berschrift1"/>
         <w:jc w:val="both"/>
-        <w:rPr>
-          <w:lang w:val="en-US"/>
-        </w:rPr>
-      </w:pPr>
-      <w:r>
-        <w:rPr>
-          <w:lang w:val="en-US"/>
-        </w:rPr>
+      </w:pPr>
+      <w:r>
         <w:t>Scribble Layout Mobile</w:t>
       </w:r>
     </w:p>
@@ -2963,7 +1841,7 @@
           </mc:Choice>
           <mc:Fallback>
             <w:pict>
-              <v:shape w14:anchorId="58D7216B" id="Textfeld 19" o:spid="_x0000_s1028" type="#_x0000_t202" style="position:absolute;margin-left:245.65pt;margin-top:3.85pt;width:198pt;height:40.5pt;z-index:251662336;visibility:visible;mso-wrap-style:square;mso-width-percent:0;mso-height-percent:0;mso-wrap-distance-left:9pt;mso-wrap-distance-top:0;mso-wrap-distance-right:9pt;mso-wrap-distance-bottom:0;mso-position-horizontal:absolute;mso-position-horizontal-relative:text;mso-position-vertical:absolute;mso-position-vertical-relative:text;mso-width-percent:0;mso-height-percent:0;mso-width-relative:margin;mso-height-relative:margin;v-text-anchor:top" o:gfxdata="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" fillcolor="white [3201]" stroked="f" strokeweight=".5pt">
+              <v:shape w14:anchorId="58D7216B" id="Textfeld 19" o:spid="_x0000_s1029" type="#_x0000_t202" style="position:absolute;margin-left:245.65pt;margin-top:3.85pt;width:198pt;height:40.5pt;z-index:251662336;visibility:visible;mso-wrap-style:square;mso-width-percent:0;mso-height-percent:0;mso-wrap-distance-left:9pt;mso-wrap-distance-top:0;mso-wrap-distance-right:9pt;mso-wrap-distance-bottom:0;mso-position-horizontal:absolute;mso-position-horizontal-relative:text;mso-position-vertical:absolute;mso-position-vertical-relative:text;mso-width-percent:0;mso-height-percent:0;mso-width-relative:margin;mso-height-relative:margin;v-text-anchor:top" o:gfxdata="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" fillcolor="white [3201]" stroked="f" strokeweight=".5pt">
                 <v:textbox>
                   <w:txbxContent>
                     <w:p>
@@ -3069,7 +1947,7 @@
           </mc:Choice>
           <mc:Fallback>
             <w:pict>
-              <v:shape w14:anchorId="1B0B08CE" id="Textfeld 10" o:spid="_x0000_s1029" type="#_x0000_t202" style="position:absolute;margin-left:9.4pt;margin-top:4.6pt;width:198pt;height:39.75pt;z-index:251660288;visibility:visible;mso-wrap-style:square;mso-width-percent:0;mso-height-percent:0;mso-wrap-distance-left:9pt;mso-wrap-distance-top:0;mso-wrap-distance-right:9pt;mso-wrap-distance-bottom:0;mso-position-horizontal:absolute;mso-position-horizontal-relative:text;mso-position-vertical:absolute;mso-position-vertical-relative:text;mso-width-percent:0;mso-height-percent:0;mso-width-relative:margin;mso-height-relative:margin;v-text-anchor:top" o:gfxdata="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" fillcolor="white [3201]" stroked="f" strokeweight=".5pt">
+              <v:shape w14:anchorId="1B0B08CE" id="Textfeld 10" o:spid="_x0000_s1030" type="#_x0000_t202" style="position:absolute;margin-left:9.4pt;margin-top:4.6pt;width:198pt;height:39.75pt;z-index:251660288;visibility:visible;mso-wrap-style:square;mso-width-percent:0;mso-height-percent:0;mso-wrap-distance-left:9pt;mso-wrap-distance-top:0;mso-wrap-distance-right:9pt;mso-wrap-distance-bottom:0;mso-position-horizontal:absolute;mso-position-horizontal-relative:text;mso-position-vertical:absolute;mso-position-vertical-relative:text;mso-width-percent:0;mso-height-percent:0;mso-width-relative:margin;mso-height-relative:margin;v-text-anchor:top" o:gfxdata="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" fillcolor="white [3201]" stroked="f" strokeweight=".5pt">
                 <v:textbox>
                   <w:txbxContent>
                     <w:p>
@@ -3282,7 +2160,7 @@
                     </pic:cNvPicPr>
                   </pic:nvPicPr>
                   <pic:blipFill>
-                    <a:blip r:embed="rId13">
+                    <a:blip r:embed="rId14">
                       <a:extLst>
                         <a:ext uri="{28A0092B-C50C-407E-A947-70E740481C1C}">
                           <a14:useLocalDpi xmlns:a14="http://schemas.microsoft.com/office/drawing/2010/main" val="0"/>
@@ -3342,7 +2220,7 @@
                     </pic:cNvPicPr>
                   </pic:nvPicPr>
                   <pic:blipFill>
-                    <a:blip r:embed="rId14">
+                    <a:blip r:embed="rId15">
                       <a:extLst>
                         <a:ext uri="{28A0092B-C50C-407E-A947-70E740481C1C}">
                           <a14:useLocalDpi xmlns:a14="http://schemas.microsoft.com/office/drawing/2010/main" val="0"/>
@@ -3419,7 +2297,7 @@
                     </pic:cNvPicPr>
                   </pic:nvPicPr>
                   <pic:blipFill>
-                    <a:blip r:embed="rId15">
+                    <a:blip r:embed="rId16">
                       <a:extLst>
                         <a:ext uri="{28A0092B-C50C-407E-A947-70E740481C1C}">
                           <a14:useLocalDpi xmlns:a14="http://schemas.microsoft.com/office/drawing/2010/main" val="0"/>
@@ -3489,7 +2367,7 @@
                     </pic:cNvPicPr>
                   </pic:nvPicPr>
                   <pic:blipFill>
-                    <a:blip r:embed="rId16">
+                    <a:blip r:embed="rId17">
                       <a:extLst>
                         <a:ext uri="{28A0092B-C50C-407E-A947-70E740481C1C}">
                           <a14:useLocalDpi xmlns:a14="http://schemas.microsoft.com/office/drawing/2010/main" val="0"/>
@@ -3632,7 +2510,7 @@
           </mc:Choice>
           <mc:Fallback>
             <w:pict>
-              <v:shape w14:anchorId="68139B1E" id="Textfeld 22" o:spid="_x0000_s1030" type="#_x0000_t202" style="position:absolute;margin-left:241.9pt;margin-top:2.7pt;width:198pt;height:41.25pt;z-index:251666432;visibility:visible;mso-wrap-style:square;mso-width-percent:0;mso-height-percent:0;mso-wrap-distance-left:9pt;mso-wrap-distance-top:0;mso-wrap-distance-right:9pt;mso-wrap-distance-bottom:0;mso-position-horizontal:absolute;mso-position-horizontal-relative:text;mso-position-vertical:absolute;mso-position-vertical-relative:text;mso-width-percent:0;mso-height-percent:0;mso-width-relative:margin;mso-height-relative:margin;v-text-anchor:top" o:gfxdata="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" fillcolor="white [3201]" stroked="f" strokeweight=".5pt">
+              <v:shape w14:anchorId="68139B1E" id="Textfeld 22" o:spid="_x0000_s1031" type="#_x0000_t202" style="position:absolute;margin-left:241.9pt;margin-top:2.7pt;width:198pt;height:41.25pt;z-index:251666432;visibility:visible;mso-wrap-style:square;mso-width-percent:0;mso-height-percent:0;mso-wrap-distance-left:9pt;mso-wrap-distance-top:0;mso-wrap-distance-right:9pt;mso-wrap-distance-bottom:0;mso-position-horizontal:absolute;mso-position-horizontal-relative:text;mso-position-vertical:absolute;mso-position-vertical-relative:text;mso-width-percent:0;mso-height-percent:0;mso-width-relative:margin;mso-height-relative:margin;v-text-anchor:top" o:gfxdata="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" fillcolor="white [3201]" stroked="f" strokeweight=".5pt">
                 <v:textbox>
                   <w:txbxContent>
                     <w:p>
@@ -3737,7 +2615,7 @@
           </mc:Choice>
           <mc:Fallback>
             <w:pict>
-              <v:shape w14:anchorId="3160E92E" id="Textfeld 21" o:spid="_x0000_s1031" type="#_x0000_t202" style="position:absolute;margin-left:9.4pt;margin-top:2.7pt;width:198pt;height:40.5pt;z-index:251664384;visibility:visible;mso-wrap-style:square;mso-width-percent:0;mso-height-percent:0;mso-wrap-distance-left:9pt;mso-wrap-distance-top:0;mso-wrap-distance-right:9pt;mso-wrap-distance-bottom:0;mso-position-horizontal:absolute;mso-position-horizontal-relative:text;mso-position-vertical:absolute;mso-position-vertical-relative:text;mso-width-percent:0;mso-height-percent:0;mso-width-relative:margin;mso-height-relative:margin;v-text-anchor:top" o:gfxdata="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" fillcolor="white [3201]" stroked="f" strokeweight=".5pt">
+              <v:shape w14:anchorId="3160E92E" id="Textfeld 21" o:spid="_x0000_s1032" type="#_x0000_t202" style="position:absolute;margin-left:9.4pt;margin-top:2.7pt;width:198pt;height:40.5pt;z-index:251664384;visibility:visible;mso-wrap-style:square;mso-width-percent:0;mso-height-percent:0;mso-wrap-distance-left:9pt;mso-wrap-distance-top:0;mso-wrap-distance-right:9pt;mso-wrap-distance-bottom:0;mso-position-horizontal:absolute;mso-position-horizontal-relative:text;mso-position-vertical:absolute;mso-position-vertical-relative:text;mso-width-percent:0;mso-height-percent:0;mso-width-relative:margin;mso-height-relative:margin;v-text-anchor:top" o:gfxdata="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" fillcolor="white [3201]" stroked="f" strokeweight=".5pt">
                 <v:textbox>
                   <w:txbxContent>
                     <w:p>
@@ -3796,66 +2674,6 @@
                 <pic:pic xmlns:pic="http://schemas.openxmlformats.org/drawingml/2006/picture">
                   <pic:nvPicPr>
                     <pic:cNvPr id="0" name="Picture 13"/>
-                    <pic:cNvPicPr>
-                      <a:picLocks noChangeAspect="1" noChangeArrowheads="1"/>
-                    </pic:cNvPicPr>
-                  </pic:nvPicPr>
-                  <pic:blipFill>
-                    <a:blip r:embed="rId17">
-                      <a:extLst>
-                        <a:ext uri="{28A0092B-C50C-407E-A947-70E740481C1C}">
-                          <a14:useLocalDpi xmlns:a14="http://schemas.microsoft.com/office/drawing/2010/main" val="0"/>
-                        </a:ext>
-                      </a:extLst>
-                    </a:blip>
-                    <a:srcRect/>
-                    <a:stretch>
-                      <a:fillRect/>
-                    </a:stretch>
-                  </pic:blipFill>
-                  <pic:spPr bwMode="auto">
-                    <a:xfrm>
-                      <a:off x="0" y="0"/>
-                      <a:ext cx="2790000" cy="5760000"/>
-                    </a:xfrm>
-                    <a:prstGeom prst="rect">
-                      <a:avLst/>
-                    </a:prstGeom>
-                    <a:noFill/>
-                    <a:ln>
-                      <a:noFill/>
-                    </a:ln>
-                  </pic:spPr>
-                </pic:pic>
-              </a:graphicData>
-            </a:graphic>
-          </wp:inline>
-        </w:drawing>
-      </w:r>
-      <w:r>
-        <w:rPr>
-          <w:lang w:val="en-US"/>
-        </w:rPr>
-        <w:t xml:space="preserve">     </w:t>
-      </w:r>
-      <w:r>
-        <w:rPr>
-          <w:noProof/>
-          <w:lang w:val="en-US"/>
-        </w:rPr>
-        <w:drawing>
-          <wp:inline distT="0" distB="0" distL="0" distR="0" wp14:anchorId="6533B68E" wp14:editId="0BEF644B">
-            <wp:extent cx="2790000" cy="5760000"/>
-            <wp:effectExtent l="0" t="0" r="0" b="0"/>
-            <wp:docPr id="18" name="Grafik 18"/>
-            <wp:cNvGraphicFramePr>
-              <a:graphicFrameLocks xmlns:a="http://schemas.openxmlformats.org/drawingml/2006/main" noChangeAspect="1"/>
-            </wp:cNvGraphicFramePr>
-            <a:graphic xmlns:a="http://schemas.openxmlformats.org/drawingml/2006/main">
-              <a:graphicData uri="http://schemas.openxmlformats.org/drawingml/2006/picture">
-                <pic:pic xmlns:pic="http://schemas.openxmlformats.org/drawingml/2006/picture">
-                  <pic:nvPicPr>
-                    <pic:cNvPr id="0" name="Picture 14"/>
                     <pic:cNvPicPr>
                       <a:picLocks noChangeAspect="1" noChangeArrowheads="1"/>
                     </pic:cNvPicPr>
@@ -3892,30 +2710,22 @@
           </wp:inline>
         </w:drawing>
       </w:r>
-    </w:p>
-    <w:p>
-      <w:pPr>
+      <w:r>
         <w:rPr>
           <w:lang w:val="en-US"/>
         </w:rPr>
-      </w:pPr>
-    </w:p>
-    <w:p>
-      <w:pPr>
-        <w:rPr>
-          <w:lang w:val="en-US"/>
-        </w:rPr>
-      </w:pPr>
+        <w:t xml:space="preserve">     </w:t>
+      </w:r>
       <w:r>
         <w:rPr>
           <w:noProof/>
           <w:lang w:val="en-US"/>
         </w:rPr>
         <w:drawing>
-          <wp:inline distT="0" distB="0" distL="0" distR="0" wp14:anchorId="22FFD413" wp14:editId="27E04728">
+          <wp:inline distT="0" distB="0" distL="0" distR="0" wp14:anchorId="6533B68E" wp14:editId="0BEF644B">
             <wp:extent cx="2790000" cy="5760000"/>
             <wp:effectExtent l="0" t="0" r="0" b="0"/>
-            <wp:docPr id="20" name="Grafik 20"/>
+            <wp:docPr id="18" name="Grafik 18"/>
             <wp:cNvGraphicFramePr>
               <a:graphicFrameLocks xmlns:a="http://schemas.openxmlformats.org/drawingml/2006/main" noChangeAspect="1"/>
             </wp:cNvGraphicFramePr>
@@ -3923,7 +2733,7 @@
               <a:graphicData uri="http://schemas.openxmlformats.org/drawingml/2006/picture">
                 <pic:pic xmlns:pic="http://schemas.openxmlformats.org/drawingml/2006/picture">
                   <pic:nvPicPr>
-                    <pic:cNvPr id="0" name="Picture 16"/>
+                    <pic:cNvPr id="0" name="Picture 14"/>
                     <pic:cNvPicPr>
                       <a:picLocks noChangeAspect="1" noChangeArrowheads="1"/>
                     </pic:cNvPicPr>
@@ -3974,6 +2784,74 @@
           <w:lang w:val="en-US"/>
         </w:rPr>
       </w:pPr>
+      <w:r>
+        <w:rPr>
+          <w:noProof/>
+          <w:lang w:val="en-US"/>
+        </w:rPr>
+        <w:drawing>
+          <wp:inline distT="0" distB="0" distL="0" distR="0" wp14:anchorId="22FFD413" wp14:editId="27E04728">
+            <wp:extent cx="2790000" cy="5760000"/>
+            <wp:effectExtent l="0" t="0" r="0" b="0"/>
+            <wp:docPr id="20" name="Grafik 20"/>
+            <wp:cNvGraphicFramePr>
+              <a:graphicFrameLocks xmlns:a="http://schemas.openxmlformats.org/drawingml/2006/main" noChangeAspect="1"/>
+            </wp:cNvGraphicFramePr>
+            <a:graphic xmlns:a="http://schemas.openxmlformats.org/drawingml/2006/main">
+              <a:graphicData uri="http://schemas.openxmlformats.org/drawingml/2006/picture">
+                <pic:pic xmlns:pic="http://schemas.openxmlformats.org/drawingml/2006/picture">
+                  <pic:nvPicPr>
+                    <pic:cNvPr id="0" name="Picture 16"/>
+                    <pic:cNvPicPr>
+                      <a:picLocks noChangeAspect="1" noChangeArrowheads="1"/>
+                    </pic:cNvPicPr>
+                  </pic:nvPicPr>
+                  <pic:blipFill>
+                    <a:blip r:embed="rId20">
+                      <a:extLst>
+                        <a:ext uri="{28A0092B-C50C-407E-A947-70E740481C1C}">
+                          <a14:useLocalDpi xmlns:a14="http://schemas.microsoft.com/office/drawing/2010/main" val="0"/>
+                        </a:ext>
+                      </a:extLst>
+                    </a:blip>
+                    <a:srcRect/>
+                    <a:stretch>
+                      <a:fillRect/>
+                    </a:stretch>
+                  </pic:blipFill>
+                  <pic:spPr bwMode="auto">
+                    <a:xfrm>
+                      <a:off x="0" y="0"/>
+                      <a:ext cx="2790000" cy="5760000"/>
+                    </a:xfrm>
+                    <a:prstGeom prst="rect">
+                      <a:avLst/>
+                    </a:prstGeom>
+                    <a:noFill/>
+                    <a:ln>
+                      <a:noFill/>
+                    </a:ln>
+                  </pic:spPr>
+                </pic:pic>
+              </a:graphicData>
+            </a:graphic>
+          </wp:inline>
+        </w:drawing>
+      </w:r>
+    </w:p>
+    <w:p>
+      <w:pPr>
+        <w:rPr>
+          <w:lang w:val="en-US"/>
+        </w:rPr>
+      </w:pPr>
+    </w:p>
+    <w:p>
+      <w:pPr>
+        <w:rPr>
+          <w:lang w:val="en-US"/>
+        </w:rPr>
+      </w:pPr>
     </w:p>
     <w:p>
       <w:r>
@@ -3990,7 +2868,13 @@
     </w:p>
     <w:p>
       <w:r>
-        <w:t>Hier werden nun noch einige Funktionen aufgelistet, die bei den kurzen Beschreibungen nicht beschrieben bzw. erwähnt wurden. Aufgelistet werden die Funktionen jeweils in Verbindung zum Namen der jeweiligen Ansicht.</w:t>
+        <w:t>Hier werden nun noch einige Funktionen aufgelistet, die bei den kurzen Beschreibungen</w:t>
+      </w:r>
+      <w:r>
+        <w:t xml:space="preserve"> der Ansichten</w:t>
+      </w:r>
+      <w:r>
+        <w:t xml:space="preserve"> nicht beschrieben bzw. erwähnt wurden. Aufgelistet werden die Funktionen jeweils in Verbindung zum Namen der jeweiligen Ansicht.</w:t>
       </w:r>
     </w:p>
     <w:p>
@@ -4140,6 +3024,58 @@
     </w:p>
     <w:p>
       <w:pPr>
+        <w:pStyle w:val="Listenabsatz"/>
+        <w:numPr>
+          <w:ilvl w:val="0"/>
+          <w:numId w:val="8"/>
+        </w:numPr>
+        <w:rPr>
+          <w:b/>
+          <w:bCs/>
+        </w:rPr>
+      </w:pPr>
+      <w:r>
+        <w:rPr>
+          <w:b/>
+          <w:bCs/>
+        </w:rPr>
+        <w:t>Logout</w:t>
+      </w:r>
+      <w:r>
+        <w:rPr>
+          <w:b/>
+          <w:bCs/>
+        </w:rPr>
+        <w:t>-Button</w:t>
+      </w:r>
+      <w:r>
+        <w:rPr>
+          <w:b/>
+          <w:bCs/>
+        </w:rPr>
+        <w:t>:</w:t>
+      </w:r>
+    </w:p>
+    <w:p>
+      <w:pPr>
+        <w:pStyle w:val="Listenabsatz"/>
+        <w:numPr>
+          <w:ilvl w:val="1"/>
+          <w:numId w:val="8"/>
+        </w:numPr>
+      </w:pPr>
+      <w:r>
+        <w:t>Der Nutzer kann sich von seiner Aktuellen Session abmelden und kehr zur Login Ansicht zurück</w:t>
+      </w:r>
+    </w:p>
+    <w:p>
+      <w:pPr>
+        <w:pStyle w:val="Listenabsatz"/>
+        <w:ind w:left="1440"/>
+      </w:pPr>
+    </w:p>
+    <w:p>
+      <w:pPr>
         <w:pStyle w:val="berschrift3"/>
       </w:pPr>
       <w:r>
@@ -4180,13 +3116,7 @@
         </w:numPr>
       </w:pPr>
       <w:r>
-        <w:t xml:space="preserve">Dieser Button bringt den Nutzer zurück zu der </w:t>
-      </w:r>
-      <w:r>
-        <w:t>Kategorie und Lernauswahl</w:t>
-      </w:r>
-      <w:r>
-        <w:t xml:space="preserve"> Ansicht. Dabei wird die aktuelle Übungssession abgebrochen. </w:t>
+        <w:t xml:space="preserve">Dieser Button bringt den Nutzer zurück zu der Kategorie und Lernauswahl Ansicht. Dabei wird die aktuelle Übungssession abgebrochen. </w:t>
       </w:r>
     </w:p>
     <w:p>
@@ -4196,57 +3126,416 @@
           <w:ilvl w:val="0"/>
           <w:numId w:val="9"/>
         </w:numPr>
-      </w:pPr>
-    </w:p>
-    <w:p>
-      <w:r>
-        <w:t xml:space="preserve">Zeichnen </w:t>
-      </w:r>
-    </w:p>
-    <w:p>
-      <w:r>
-        <w:rPr>
-          <w:color w:val="FF0000"/>
-        </w:rPr>
-        <w:t>Diese Ansicht ist die eigentliche Lernansicht. Hier findet man unter anderem Informationen zu der Aktuellen Lernsession sowie die aktuell geforderte Frage bzw. Aufgabe, die gezeichnet werden soll. In der Mitte der Anwendung findet sich dann das Zeichenfeld, in dem die Antworten gezeichnet werden sollen.</w:t>
-      </w:r>
-      <w:r>
-        <w:t xml:space="preserve"> Hat man die Antwort gezeichnet kann man diese zur Überprüfung mit dem dazugehörigen Button abgeben. Hat man sich verzeichnet ist es ebenfalls möglich das Zeichenfeld wieder zurückzusetzen. Das gezeichnete Bild wird anschließend zur Überprüfung dem Neuronalen Netz übergeben. Das Netzt überprüft dann die Antwort und anschließend erhält der Nutzer eine Rückmeldung, ob seine Antwort korrekt war, bzw. ob das Netz seine Antwort richtig erkannt hat. Nach erfolgreichem Abschließen einer Übungssession erhält der Nutzer eine Auswertung bzw. Statistik zu der Abgeschlossenen Übung. </w:t>
-      </w:r>
-      <w:r>
-        <w:rPr>
-          <w:color w:val="FF0000"/>
-        </w:rPr>
-        <w:t>Auch hat der Nutzer die Möglichkeit eine Aktuelle Übungssession mit dem “Zurück“-Button abzubrechen. Bei Abbruch oder erfolgreichem Abschluss einer Übung kommt der Nutzer zurück zu der Kategorie und Lernauswahl.</w:t>
-      </w:r>
-    </w:p>
-    <w:p/>
-    <w:p>
-      <w:r>
-        <w:t>Einstellung und Übersicht Screen</w:t>
-      </w:r>
-    </w:p>
-    <w:p>
-      <w:r>
-        <w:t>Diese Seite zeigt unter anderem die Ergebnisse aller Quizfragen bzw. Aufgaben des Nutzers an. Dabei sind diese in die jeweiligen Kategorien und Fragen unterteilt und demensprechend aufgelistet. Es wird angezeigt wie oft eine Frage Richtig und Falsch beantwortet wurde.  Hier kann der Nutzer also seine Lernerfolge analysieren und nachschauen, wo er ggf. noch Probleme hat.</w:t>
-      </w:r>
-    </w:p>
-    <w:p/>
-    <w:p>
-      <w:r>
-        <w:t xml:space="preserve">Der </w:t>
-      </w:r>
-      <w:r>
-        <w:t>z</w:t>
-      </w:r>
-      <w:r>
-        <w:t>weite Teil der S</w:t>
-      </w:r>
-      <w:r>
-        <w:t>eite stellt die Verwaltung der jeweiligen Lernpläne eines Nutzers da. Der Nutzer kann sich hier unter anderem seine bereits erstellen Lernpläne einsehen. Weiterhin ist im auch die Möglichkeit gegeben neue Lernpläne zu erstellen. Lernpläne werden dabei jeweils pro Kategorie erstellt, wobei ein Eintrag als eine Frage gezählt wird.  Der Nutzen kann hier viele Verschiedene Lernpläne für alle möglichen Kategorien anlegen und in der Auswahl diese als Quiz-Übung zu Nutzen. Als weitere Möglichkeit hat der Nutzer noch die Option seine gezeichneten Lösungen abzuspeichern. Abgespeicherte Bilder können dann weiterhin zum Training des Neuronalen Netzes dienen, damit es weiterhin verbessert werden kann. Als Standard ist die Bilderspeicherung jedoch ausgeschaltet und der Nutzer muss diese manuell aktivieren.  Auch hier kann der Nutzer über den Zurück-Button wieder zu der Kategorie und Lernauswahl zurückkehren.</w:t>
-      </w:r>
-    </w:p>
-    <w:p/>
+        <w:rPr>
+          <w:b/>
+          <w:bCs/>
+        </w:rPr>
+      </w:pPr>
+      <w:r>
+        <w:rPr>
+          <w:b/>
+          <w:bCs/>
+        </w:rPr>
+        <w:t>Überprüfen-Button</w:t>
+      </w:r>
+    </w:p>
+    <w:p>
+      <w:pPr>
+        <w:pStyle w:val="Listenabsatz"/>
+        <w:numPr>
+          <w:ilvl w:val="1"/>
+          <w:numId w:val="9"/>
+        </w:numPr>
+      </w:pPr>
+      <w:r>
+        <w:t xml:space="preserve">Hiermit lässt sich die Antwort, die der Nutzer gezeichnet hat, “abgeben“. Das gezeichnete Bild wird dann in verarbeitbarer Form dem Neuronalen Netz zur Überprüfung gegeben. </w:t>
+      </w:r>
+    </w:p>
+    <w:p>
+      <w:pPr>
+        <w:pStyle w:val="Listenabsatz"/>
+        <w:numPr>
+          <w:ilvl w:val="0"/>
+          <w:numId w:val="9"/>
+        </w:numPr>
+        <w:rPr>
+          <w:b/>
+          <w:bCs/>
+        </w:rPr>
+      </w:pPr>
+      <w:r>
+        <w:rPr>
+          <w:b/>
+          <w:bCs/>
+        </w:rPr>
+        <w:t>Rückmeldung</w:t>
+      </w:r>
+    </w:p>
+    <w:p>
+      <w:pPr>
+        <w:pStyle w:val="Listenabsatz"/>
+        <w:numPr>
+          <w:ilvl w:val="1"/>
+          <w:numId w:val="9"/>
+        </w:numPr>
+      </w:pPr>
+      <w:r>
+        <w:t xml:space="preserve">Nach </w:t>
+      </w:r>
+      <w:r>
+        <w:t>der</w:t>
+      </w:r>
+      <w:r>
+        <w:t xml:space="preserve"> Abgabe einer Antwort erhält der Nutzer noch eine </w:t>
+      </w:r>
+      <w:r>
+        <w:t xml:space="preserve">Nachricht von der </w:t>
+      </w:r>
+      <w:r>
+        <w:t>Anwendung,</w:t>
+      </w:r>
+      <w:r>
+        <w:t xml:space="preserve"> </w:t>
+      </w:r>
+      <w:r>
+        <w:t>die ihm mitteilt, ob seine Antwort korrekt ist. Zusätzlich wird hier noch eine Prozentzahl angegeben, die definiert zu wie viel Prozent bzw. mit welcher Sicherheit das Netzt die Angegebene Rückmeldung interpretiert hat. Neben den Rückmeldungen “Richtig“ und “Falsch“ gibt es noch unbewertet, wenn das Neuronale Netz die Antwort nicht mit einer vorgegebenen Wahrscheinlichkeit interpretieren kann.</w:t>
+      </w:r>
+    </w:p>
+    <w:p>
+      <w:pPr>
+        <w:pStyle w:val="Listenabsatz"/>
+        <w:rPr>
+          <w:b/>
+          <w:bCs/>
+        </w:rPr>
+      </w:pPr>
+    </w:p>
+    <w:p>
+      <w:pPr>
+        <w:pStyle w:val="Listenabsatz"/>
+        <w:numPr>
+          <w:ilvl w:val="0"/>
+          <w:numId w:val="9"/>
+        </w:numPr>
+        <w:rPr>
+          <w:b/>
+          <w:bCs/>
+        </w:rPr>
+      </w:pPr>
+      <w:r>
+        <w:rPr>
+          <w:b/>
+          <w:bCs/>
+        </w:rPr>
+        <w:t>Zeichenfeld Leeren</w:t>
+      </w:r>
+    </w:p>
+    <w:p>
+      <w:pPr>
+        <w:pStyle w:val="Listenabsatz"/>
+        <w:numPr>
+          <w:ilvl w:val="1"/>
+          <w:numId w:val="9"/>
+        </w:numPr>
+      </w:pPr>
+      <w:r>
+        <w:t xml:space="preserve">Hat man sich verzeichnet oder ist unzufrieden mit seiner Antwort kann man mit diesem Button das Zeichenfeld zurücksetzten bzw. leeren. </w:t>
+      </w:r>
+    </w:p>
+    <w:p>
+      <w:pPr>
+        <w:pStyle w:val="Listenabsatz"/>
+        <w:numPr>
+          <w:ilvl w:val="0"/>
+          <w:numId w:val="9"/>
+        </w:numPr>
+        <w:rPr>
+          <w:b/>
+          <w:bCs/>
+        </w:rPr>
+      </w:pPr>
+      <w:r>
+        <w:rPr>
+          <w:b/>
+          <w:bCs/>
+        </w:rPr>
+        <w:t>Übungsauswertung</w:t>
+      </w:r>
+    </w:p>
+    <w:p>
+      <w:pPr>
+        <w:pStyle w:val="Listenabsatz"/>
+        <w:numPr>
+          <w:ilvl w:val="1"/>
+          <w:numId w:val="9"/>
+        </w:numPr>
+      </w:pPr>
+      <w:r>
+        <w:t xml:space="preserve">Nach dem erfolgreichen Abschließen einer Übung wird dem Nutzer noch eine Statistik angezeigt, die ihm eine Zusammenfassung seiner Übungssession darstellt. </w:t>
+      </w:r>
+    </w:p>
+    <w:p>
+      <w:pPr>
+        <w:pStyle w:val="Listenabsatz"/>
+        <w:ind w:left="1440"/>
+      </w:pPr>
+    </w:p>
+    <w:p>
+      <w:pPr>
+        <w:pStyle w:val="berschrift3"/>
+      </w:pPr>
+      <w:r>
+        <w:t>Einstellung und Übersicht</w:t>
+      </w:r>
+      <w:r>
+        <w:t>:</w:t>
+      </w:r>
+    </w:p>
+    <w:p>
+      <w:r>
+        <w:t xml:space="preserve">Diese </w:t>
+      </w:r>
+      <w:r>
+        <w:t xml:space="preserve">Ansicht </w:t>
+      </w:r>
+      <w:r>
+        <w:t>zeigt</w:t>
+      </w:r>
+      <w:r>
+        <w:t xml:space="preserve">, </w:t>
+      </w:r>
+      <w:r>
+        <w:t xml:space="preserve">wie im Layout </w:t>
+      </w:r>
+      <w:r>
+        <w:t>zu sehen ist und teilweise beschrieben wurde</w:t>
+      </w:r>
+      <w:r>
+        <w:t>,</w:t>
+      </w:r>
+      <w:r>
+        <w:t xml:space="preserve"> die Ergebnisse aller durchgeführten Übungssession</w:t>
+      </w:r>
+      <w:r>
+        <w:t xml:space="preserve"> an</w:t>
+      </w:r>
+      <w:r>
+        <w:t xml:space="preserve">. </w:t>
+      </w:r>
+      <w:r>
+        <w:t>Zudem wird in dem unteren Teil dieser Ansicht noch die</w:t>
+      </w:r>
+      <w:r>
+        <w:t xml:space="preserve"> Verwaltung von eigenen Lernplänen als Möglichkeit angeboten.</w:t>
+      </w:r>
+    </w:p>
+    <w:p>
+      <w:pPr>
+        <w:pStyle w:val="Listenabsatz"/>
+        <w:numPr>
+          <w:ilvl w:val="0"/>
+          <w:numId w:val="10"/>
+        </w:numPr>
+        <w:rPr>
+          <w:b/>
+          <w:bCs/>
+        </w:rPr>
+      </w:pPr>
+      <w:r>
+        <w:rPr>
+          <w:b/>
+          <w:bCs/>
+        </w:rPr>
+        <w:t>Ergebnis Statistiken</w:t>
+      </w:r>
+    </w:p>
+    <w:p>
+      <w:pPr>
+        <w:pStyle w:val="Listenabsatz"/>
+        <w:numPr>
+          <w:ilvl w:val="1"/>
+          <w:numId w:val="10"/>
+        </w:numPr>
+      </w:pPr>
+      <w:r>
+        <w:t xml:space="preserve">Der Nutzer hat die Möglichkeit sich seine Lernerfolge anzeigen zu lassen. </w:t>
+      </w:r>
+      <w:r>
+        <w:t xml:space="preserve">Die Ergebnisse werden dabei </w:t>
+      </w:r>
+      <w:r>
+        <w:t xml:space="preserve">in die jeweiligen Kategorien </w:t>
+      </w:r>
+      <w:r>
+        <w:t xml:space="preserve">aufgeteilt </w:t>
+      </w:r>
+      <w:r>
+        <w:t>und für jede einzelne</w:t>
+      </w:r>
+      <w:r>
+        <w:t xml:space="preserve"> mögliche Quizfrage </w:t>
+      </w:r>
+      <w:r>
+        <w:t>aufgelistet</w:t>
+      </w:r>
+      <w:r>
+        <w:t>.</w:t>
+      </w:r>
+      <w:r>
+        <w:t xml:space="preserve"> Hierbei wird </w:t>
+      </w:r>
+      <w:r>
+        <w:t>angezeigt,</w:t>
+      </w:r>
+      <w:r>
+        <w:t xml:space="preserve"> wie oft</w:t>
+      </w:r>
+      <w:r>
+        <w:t xml:space="preserve"> eine Quizfrage vorgekommen ist wurde und wie oft diese Richtig und Falsch beantwortet wurde.</w:t>
+      </w:r>
+      <w:r>
+        <w:t xml:space="preserve"> So können Nutzer analysieren was sie ggf. noch weiter lernen müssen.</w:t>
+      </w:r>
+    </w:p>
+    <w:p>
+      <w:pPr>
+        <w:pStyle w:val="Listenabsatz"/>
+        <w:numPr>
+          <w:ilvl w:val="0"/>
+          <w:numId w:val="10"/>
+        </w:numPr>
+        <w:rPr>
+          <w:b/>
+          <w:bCs/>
+        </w:rPr>
+      </w:pPr>
+      <w:r>
+        <w:rPr>
+          <w:b/>
+          <w:bCs/>
+        </w:rPr>
+        <w:t>Lernpläne verwalten</w:t>
+      </w:r>
+    </w:p>
+    <w:p>
+      <w:pPr>
+        <w:pStyle w:val="Listenabsatz"/>
+        <w:numPr>
+          <w:ilvl w:val="1"/>
+          <w:numId w:val="10"/>
+        </w:numPr>
+      </w:pPr>
+      <w:r>
+        <w:t xml:space="preserve">In dem unteren Teil der Ansicht lassen sich eigene Lernpläne erstellen oder seine bereits erstellen Pläne einsehen. </w:t>
+      </w:r>
+      <w:r>
+        <w:t>Lernpläne werden dabei jeweils pro Kategorie erstellt, wobei ein Eintrag als eine Frage gezählt wird.  Der Nutzen kann hier viele Verschiedene Lernpläne für alle möglichen Kategorien anlegen und in der Auswahl diese als Quiz-Übung zu Nutzen.</w:t>
+      </w:r>
+    </w:p>
+    <w:p>
+      <w:pPr>
+        <w:pStyle w:val="Listenabsatz"/>
+        <w:numPr>
+          <w:ilvl w:val="0"/>
+          <w:numId w:val="10"/>
+        </w:numPr>
+        <w:rPr>
+          <w:b/>
+          <w:bCs/>
+        </w:rPr>
+      </w:pPr>
+      <w:r>
+        <w:rPr>
+          <w:b/>
+          <w:bCs/>
+        </w:rPr>
+        <w:t>Zurück-Button</w:t>
+      </w:r>
+    </w:p>
+    <w:p>
+      <w:pPr>
+        <w:pStyle w:val="Listenabsatz"/>
+        <w:numPr>
+          <w:ilvl w:val="1"/>
+          <w:numId w:val="10"/>
+        </w:numPr>
+      </w:pPr>
+      <w:r>
+        <w:t>Mit diesem Button kehrt man wieder zurück zu der Kategorie und Lernauswahl Ansicht.</w:t>
+      </w:r>
+    </w:p>
+    <w:p>
+      <w:pPr>
+        <w:pStyle w:val="Listenabsatz"/>
+        <w:numPr>
+          <w:ilvl w:val="0"/>
+          <w:numId w:val="10"/>
+        </w:numPr>
+        <w:rPr>
+          <w:b/>
+          <w:bCs/>
+        </w:rPr>
+      </w:pPr>
+      <w:r>
+        <w:rPr>
+          <w:b/>
+          <w:bCs/>
+        </w:rPr>
+        <w:t>Zeichnungen-Bilder speichern</w:t>
+      </w:r>
+    </w:p>
+    <w:p>
+      <w:pPr>
+        <w:pStyle w:val="Listenabsatz"/>
+        <w:numPr>
+          <w:ilvl w:val="1"/>
+          <w:numId w:val="10"/>
+        </w:numPr>
+      </w:pPr>
+      <w:r>
+        <w:t>Diese Funktion findet sich oben rechts in dieser Ansicht. Der Nutzer kann mit dieser Option</w:t>
+      </w:r>
+      <w:r>
+        <w:t xml:space="preserve"> </w:t>
+      </w:r>
+      <w:r>
+        <w:t>seine gezeichneten Lösungen ab</w:t>
+      </w:r>
+      <w:r>
+        <w:t xml:space="preserve">speichern zu lassen (zum weiteren Training des Netzes). </w:t>
+      </w:r>
+      <w:r>
+        <w:rPr>
+          <w:i/>
+          <w:iCs/>
+        </w:rPr>
+        <w:t xml:space="preserve">Standardmäßig </w:t>
+      </w:r>
+      <w:r>
+        <w:rPr>
+          <w:i/>
+          <w:iCs/>
+        </w:rPr>
+        <w:t>ist</w:t>
+      </w:r>
+      <w:r>
+        <w:rPr>
+          <w:i/>
+          <w:iCs/>
+        </w:rPr>
+        <w:t xml:space="preserve"> die Bilderspeicherung ausgeschaltet</w:t>
+      </w:r>
+      <w:r>
+        <w:rPr>
+          <w:i/>
+          <w:iCs/>
+        </w:rPr>
+        <w:t xml:space="preserve"> </w:t>
+      </w:r>
+      <w:r>
+        <w:t>und der Nutzer muss diese manuell aktivieren.</w:t>
+      </w:r>
+    </w:p>
     <w:p/>
     <w:p/>
     <w:p/>
@@ -5140,6 +4429,119 @@
     </w:lvl>
   </w:abstractNum>
   <w:abstractNum w:abstractNumId="8" w15:restartNumberingAfterBreak="0">
+    <w:nsid w:val="628B2DF4"/>
+    <w:multiLevelType w:val="hybridMultilevel"/>
+    <w:tmpl w:val="42FE56AA"/>
+    <w:lvl w:ilvl="0" w:tplc="04070001">
+      <w:start w:val="1"/>
+      <w:numFmt w:val="bullet"/>
+      <w:lvlText w:val=""/>
+      <w:lvlJc w:val="left"/>
+      <w:pPr>
+        <w:ind w:left="765" w:hanging="360"/>
+      </w:pPr>
+      <w:rPr>
+        <w:rFonts w:ascii="Symbol" w:hAnsi="Symbol" w:hint="default"/>
+      </w:rPr>
+    </w:lvl>
+    <w:lvl w:ilvl="1" w:tplc="04070003">
+      <w:start w:val="1"/>
+      <w:numFmt w:val="bullet"/>
+      <w:lvlText w:val="o"/>
+      <w:lvlJc w:val="left"/>
+      <w:pPr>
+        <w:ind w:left="1485" w:hanging="360"/>
+      </w:pPr>
+      <w:rPr>
+        <w:rFonts w:ascii="Courier New" w:hAnsi="Courier New" w:cs="Courier New" w:hint="default"/>
+      </w:rPr>
+    </w:lvl>
+    <w:lvl w:ilvl="2" w:tplc="04070005" w:tentative="1">
+      <w:start w:val="1"/>
+      <w:numFmt w:val="bullet"/>
+      <w:lvlText w:val=""/>
+      <w:lvlJc w:val="left"/>
+      <w:pPr>
+        <w:ind w:left="2205" w:hanging="360"/>
+      </w:pPr>
+      <w:rPr>
+        <w:rFonts w:ascii="Wingdings" w:hAnsi="Wingdings" w:hint="default"/>
+      </w:rPr>
+    </w:lvl>
+    <w:lvl w:ilvl="3" w:tplc="04070001" w:tentative="1">
+      <w:start w:val="1"/>
+      <w:numFmt w:val="bullet"/>
+      <w:lvlText w:val=""/>
+      <w:lvlJc w:val="left"/>
+      <w:pPr>
+        <w:ind w:left="2925" w:hanging="360"/>
+      </w:pPr>
+      <w:rPr>
+        <w:rFonts w:ascii="Symbol" w:hAnsi="Symbol" w:hint="default"/>
+      </w:rPr>
+    </w:lvl>
+    <w:lvl w:ilvl="4" w:tplc="04070003" w:tentative="1">
+      <w:start w:val="1"/>
+      <w:numFmt w:val="bullet"/>
+      <w:lvlText w:val="o"/>
+      <w:lvlJc w:val="left"/>
+      <w:pPr>
+        <w:ind w:left="3645" w:hanging="360"/>
+      </w:pPr>
+      <w:rPr>
+        <w:rFonts w:ascii="Courier New" w:hAnsi="Courier New" w:cs="Courier New" w:hint="default"/>
+      </w:rPr>
+    </w:lvl>
+    <w:lvl w:ilvl="5" w:tplc="04070005" w:tentative="1">
+      <w:start w:val="1"/>
+      <w:numFmt w:val="bullet"/>
+      <w:lvlText w:val=""/>
+      <w:lvlJc w:val="left"/>
+      <w:pPr>
+        <w:ind w:left="4365" w:hanging="360"/>
+      </w:pPr>
+      <w:rPr>
+        <w:rFonts w:ascii="Wingdings" w:hAnsi="Wingdings" w:hint="default"/>
+      </w:rPr>
+    </w:lvl>
+    <w:lvl w:ilvl="6" w:tplc="04070001" w:tentative="1">
+      <w:start w:val="1"/>
+      <w:numFmt w:val="bullet"/>
+      <w:lvlText w:val=""/>
+      <w:lvlJc w:val="left"/>
+      <w:pPr>
+        <w:ind w:left="5085" w:hanging="360"/>
+      </w:pPr>
+      <w:rPr>
+        <w:rFonts w:ascii="Symbol" w:hAnsi="Symbol" w:hint="default"/>
+      </w:rPr>
+    </w:lvl>
+    <w:lvl w:ilvl="7" w:tplc="04070003" w:tentative="1">
+      <w:start w:val="1"/>
+      <w:numFmt w:val="bullet"/>
+      <w:lvlText w:val="o"/>
+      <w:lvlJc w:val="left"/>
+      <w:pPr>
+        <w:ind w:left="5805" w:hanging="360"/>
+      </w:pPr>
+      <w:rPr>
+        <w:rFonts w:ascii="Courier New" w:hAnsi="Courier New" w:cs="Courier New" w:hint="default"/>
+      </w:rPr>
+    </w:lvl>
+    <w:lvl w:ilvl="8" w:tplc="04070005" w:tentative="1">
+      <w:start w:val="1"/>
+      <w:numFmt w:val="bullet"/>
+      <w:lvlText w:val=""/>
+      <w:lvlJc w:val="left"/>
+      <w:pPr>
+        <w:ind w:left="6525" w:hanging="360"/>
+      </w:pPr>
+      <w:rPr>
+        <w:rFonts w:ascii="Wingdings" w:hAnsi="Wingdings" w:hint="default"/>
+      </w:rPr>
+    </w:lvl>
+  </w:abstractNum>
+  <w:abstractNum w:abstractNumId="9" w15:restartNumberingAfterBreak="0">
     <w:nsid w:val="702F1290"/>
     <w:multiLevelType w:val="hybridMultilevel"/>
     <w:tmpl w:val="39EC74B2"/>
@@ -5259,7 +4661,7 @@
     <w:abstractNumId w:val="4"/>
   </w:num>
   <w:num w:numId="3" w16cid:durableId="2074042276">
-    <w:abstractNumId w:val="8"/>
+    <w:abstractNumId w:val="9"/>
   </w:num>
   <w:num w:numId="4" w16cid:durableId="1572038227">
     <w:abstractNumId w:val="7"/>
@@ -5278,6 +4680,9 @@
   </w:num>
   <w:num w:numId="9" w16cid:durableId="2068259435">
     <w:abstractNumId w:val="2"/>
+  </w:num>
+  <w:num w:numId="10" w16cid:durableId="703166998">
+    <w:abstractNumId w:val="8"/>
   </w:num>
 </w:numbering>
 </file>
@@ -5925,6 +5330,48 @@
       <w:szCs w:val="24"/>
     </w:rPr>
   </w:style>
+  <w:style w:type="paragraph" w:styleId="Beschriftung">
+    <w:name w:val="caption"/>
+    <w:basedOn w:val="Standard"/>
+    <w:next w:val="Standard"/>
+    <w:uiPriority w:val="35"/>
+    <w:unhideWhenUsed/>
+    <w:qFormat/>
+    <w:rsid w:val="00922479"/>
+    <w:pPr>
+      <w:spacing w:line="240" w:lineRule="auto"/>
+    </w:pPr>
+    <w:rPr>
+      <w:i/>
+      <w:iCs/>
+      <w:color w:val="1F497D" w:themeColor="text2"/>
+      <w:sz w:val="18"/>
+      <w:szCs w:val="18"/>
+    </w:rPr>
+  </w:style>
+  <w:style w:type="character" w:styleId="Hyperlink">
+    <w:name w:val="Hyperlink"/>
+    <w:basedOn w:val="Absatz-Standardschriftart"/>
+    <w:uiPriority w:val="99"/>
+    <w:unhideWhenUsed/>
+    <w:rsid w:val="00B94353"/>
+    <w:rPr>
+      <w:color w:val="0000FF" w:themeColor="hyperlink"/>
+      <w:u w:val="single"/>
+    </w:rPr>
+  </w:style>
+  <w:style w:type="character" w:styleId="NichtaufgelsteErwhnung">
+    <w:name w:val="Unresolved Mention"/>
+    <w:basedOn w:val="Absatz-Standardschriftart"/>
+    <w:uiPriority w:val="99"/>
+    <w:semiHidden/>
+    <w:unhideWhenUsed/>
+    <w:rsid w:val="00B94353"/>
+    <w:rPr>
+      <w:color w:val="605E5C"/>
+      <w:shd w:val="clear" w:color="auto" w:fill="E1DFDD"/>
+    </w:rPr>
+  </w:style>
 </w:styles>
 </file>
 

--- a/documentation/Konzept_Projektinformationen.docx
+++ b/documentation/Konzept_Projektinformationen.docx
@@ -571,10 +571,7 @@
         <w:t xml:space="preserve"> </w:t>
       </w:r>
       <w:r>
-        <w:t>der Lernanwendung ist</w:t>
-      </w:r>
-      <w:r>
-        <w:t xml:space="preserve"> Zielgruppe </w:t>
+        <w:t xml:space="preserve">der Lernanwendung ist Zielgruppe </w:t>
       </w:r>
       <w:r>
         <w:t xml:space="preserve">Kinder und Schüler unterer Schulklassen. Die Zielgruppe ist zuerst so gewählt worden da wir uns zuerst auf einfachere Inhalte wie Buchstaben (lateinisches Alphabet) und Zahlen beziehen wollen. Unsere </w:t>
@@ -654,6 +651,7 @@
         <w:jc w:val="both"/>
       </w:pPr>
       <w:r>
+        <w:lastRenderedPageBreak/>
         <w:t>Funktionen</w:t>
       </w:r>
     </w:p>
@@ -662,49 +660,178 @@
         <w:jc w:val="both"/>
       </w:pPr>
       <w:r>
-        <w:t>Die grundlegende Funktion der Webanwendung ist das Zeichnen von vorgegebenen Zahlen/Buchstaben/Formen. Zahlen sollen als Wort angegeben werden und anschließend von dem Nutzer als wirkliche Zahl gezeichnet werden. Als Beispiel wird von der Anwendung die Zahl „fünf“ vorgegeben und der Nutzer muss anschließend in einem Feld die Zahl „5“ frei Hand zeichnen. Bei Buchstaben aus dem lateinischen Alphabet werden z.B. große Buchstaben vorgegeben und er Nutzer zeichnet den dazu passenden kleinen Buchstaben. Bei den geometrischen Formen ist es wiederum ähnlich wie bei den Zahlen. Die Webanwendung gibt z.B. als Text ein „Parallelogramm“ vor, welches der Nutzer dann in der eigentlichen geometrischen Form zeichnet. Sobald der Nutzer seine Zeichnung fertig hat, kann er diese zur Überprüfung einreichen und bekommt unmittelbar danach ein Ergebnis, ob die Zeichnung richtig ist.</w:t>
+        <w:t xml:space="preserve">Die grundlegende Funktion der Webanwendung ist das </w:t>
+      </w:r>
+      <w:r>
+        <w:t>Freihandzeichnen</w:t>
+      </w:r>
+      <w:r>
+        <w:t xml:space="preserve"> von </w:t>
+      </w:r>
+      <w:r>
+        <w:t xml:space="preserve">unterschiedlichen </w:t>
+      </w:r>
+      <w:r>
+        <w:t>vorgegebenen</w:t>
+      </w:r>
+      <w:r>
+        <w:t xml:space="preserve"> Aufgaben</w:t>
+      </w:r>
+      <w:r>
+        <w:t xml:space="preserve">. </w:t>
+      </w:r>
+      <w:r>
+        <w:t xml:space="preserve"> Beispielsweise zu nennen sind Zahlen, Buchstaben oder auch Formen. Beim Üben von </w:t>
+      </w:r>
+      <w:r>
+        <w:t>Zahlen soll</w:t>
+      </w:r>
+      <w:r>
+        <w:t xml:space="preserve"> die Zahl dann</w:t>
+      </w:r>
+      <w:r>
+        <w:t xml:space="preserve"> als Wort </w:t>
+      </w:r>
+      <w:r>
+        <w:t xml:space="preserve">oder Sprachausgabe </w:t>
+      </w:r>
+      <w:r>
+        <w:t>angegeben werden und anschließend von dem Nutzer als wirkliche Zahl gezeichnet werden. Als Beispiel wird von der Anwendung die Zahl „</w:t>
+      </w:r>
+      <w:r>
+        <w:t>F</w:t>
+      </w:r>
+      <w:r>
+        <w:t>ünf“ vorgegeben und der Nutzer muss anschließend in einem Feld die Zahl „5“ frei Hand zeichnen. Bei Buchstaben aus dem lateinischen Alphabet werden z.B. große Buchstaben vorgegeben und er Nutzer zeichnet den dazu passenden kleinen Buchstaben. Bei den geometrischen Formen ist es wiederum ähnlich wie bei den Zahlen. Die Webanwendung gibt z.B. als Text ein „Parallelogramm“ vor, welches der Nutzer dann in der eigentlichen geometrischen Form zeichnet. Sobald der Nutzer seine Zeichnung fertig hat, kann er diese zur Überprüfung einreichen und bekommt unmittelbar danach ein Ergebnis, ob die Zeichnung richtig ist.</w:t>
       </w:r>
       <w:r>
         <w:tab/>
       </w:r>
       <w:r>
         <w:br/>
-        <w:t>Zusätzlich zu dieser Grundfunktion ist eine Einstellungsseite geplant, auf welcher verschiedene Parameter für die Übungen festgelegt werden können. Beispielsweise kann die Kategorie ausgewählt werden, welche gelernt wird. Außerdem soll die Anzahl der Übungsdurchgänge in den Einstellungen flexibel festlegbar sein. Des Weiteren ist eine Funktion geplant, welche es ermöglicht nur Übungen zu machen, die in den vorangehenden Durchgängen falsch gemacht wurden. Es ist auch denkbar diese Funktion noch weiter auszubauen und die Möglichkeit zur Erstellung von Lernplänen zu bieten.</w:t>
+        <w:t>Zusätzlich zu d</w:t>
+      </w:r>
+      <w:r>
+        <w:t>er erklärten Kernfunktion ist ein Account-System geplant. Vor der Nutzung muss sich der Nutzer einen Account erstellen und anschließend im System einloggen.</w:t>
+      </w:r>
+      <w:r>
+        <w:t xml:space="preserve"> </w:t>
+      </w:r>
+      <w:r>
+        <w:t>Auf einer Lernübersichtsseite können</w:t>
+      </w:r>
+      <w:r>
+        <w:t xml:space="preserve"> verschiedene Parameter für die Übungen festgelegt werden können. Beispielsweise kann die Kategorie ausgewählt werden, welche gelernt </w:t>
+      </w:r>
+      <w:r>
+        <w:t>werden soll</w:t>
+      </w:r>
+      <w:r>
+        <w:t xml:space="preserve">. Außerdem soll die Anzahl der Übungsdurchgänge in den Einstellungen flexibel festlegbar sein. Des Weiteren ist eine Funktion geplant, welche es ermöglicht </w:t>
+      </w:r>
+      <w:r>
+        <w:t xml:space="preserve">den Nutzer beim Lernen zu unterstützen, indem nur Werte </w:t>
+      </w:r>
+      <w:r>
+        <w:t>abgefragt</w:t>
+      </w:r>
+      <w:r>
+        <w:t xml:space="preserve"> werden, welche oftmals </w:t>
+      </w:r>
+      <w:r>
+        <w:t>falsch</w:t>
+      </w:r>
+      <w:r>
+        <w:t xml:space="preserve"> beantwortet wurden</w:t>
+      </w:r>
+      <w:r>
+        <w:t xml:space="preserve">. </w:t>
+      </w:r>
+      <w:r>
+        <w:t>Die erzielten Lernerfolge kann jeder Nutzer auf seinem Profil in einer Grafik anschauen</w:t>
+      </w:r>
+      <w:r>
+        <w:t xml:space="preserve"> und somit noch besser </w:t>
+      </w:r>
+      <w:r>
+        <w:t>entscheiden,</w:t>
+      </w:r>
+      <w:r>
+        <w:t xml:space="preserve"> worauf der Fokus beim Lernen gelegt werden soll</w:t>
+      </w:r>
+      <w:r>
+        <w:t>. Außerdem können Lernpläne angelegt werden</w:t>
+      </w:r>
+      <w:r>
+        <w:t xml:space="preserve">, damit jeder Nutzer selbst entscheiden kann, </w:t>
+      </w:r>
+      <w:r>
+        <w:t xml:space="preserve">wie </w:t>
+      </w:r>
+      <w:r>
+        <w:t>das eigene Lernen</w:t>
+      </w:r>
+      <w:r>
+        <w:t xml:space="preserve"> gestaltet werden soll.</w:t>
+      </w:r>
+      <w:r>
+        <w:t xml:space="preserve"> </w:t>
+      </w:r>
+      <w:r>
+        <w:t xml:space="preserve">Das </w:t>
+      </w:r>
+      <w:r>
+        <w:t>Freihandz</w:t>
+      </w:r>
+      <w:r>
+        <w:t>eichen</w:t>
+      </w:r>
+      <w:r>
+        <w:t xml:space="preserve"> soll mithilfe eines Canvas Elementes umgesetzt werden. In diesem soll der Nutzer mit der Maus frei Zeichnen können. Neben dem Zeichenfeld soll der Nutzer zusätzlich die Informationen angezeigt bekommen, welche er zuvor in de</w:t>
+      </w:r>
+      <w:r>
+        <w:t xml:space="preserve">r Lernauswahl </w:t>
+      </w:r>
+      <w:r>
+        <w:t xml:space="preserve">festgelegt hat. Es soll also </w:t>
+      </w:r>
+      <w:r>
+        <w:t>immer</w:t>
+      </w:r>
+      <w:r>
+        <w:t xml:space="preserve"> ein Überblick gegeben sein</w:t>
+      </w:r>
+      <w:r>
+        <w:t>, unter welchen Einstellungen gelernt wird</w:t>
+      </w:r>
+      <w:r>
+        <w:t>. Die Auswertung des gezeichneten erfolgt über ein neuronales Netz, welches zuvor auf die entsprechende Kategorie trainiert wurde</w:t>
+      </w:r>
+      <w:r>
+        <w:t xml:space="preserve">.  </w:t>
+      </w:r>
+      <w:r>
+        <w:t>Einige Details zu den Funktionen sind auch im nachfolgenden Kapitel „</w:t>
+      </w:r>
+      <w:r>
+        <w:t>Funktionen pro Ansicht</w:t>
+      </w:r>
+      <w:r>
+        <w:t xml:space="preserve">“ oder auch im </w:t>
+      </w:r>
+      <w:r>
+        <w:t>Dokument</w:t>
+      </w:r>
+      <w:r>
+        <w:t xml:space="preserve"> zum Technischen Aufbau</w:t>
+      </w:r>
+      <w:r>
+        <w:t xml:space="preserve"> festgehalten.</w:t>
       </w:r>
     </w:p>
     <w:p>
       <w:pPr>
         <w:jc w:val="both"/>
-      </w:pPr>
-    </w:p>
-    <w:p>
-      <w:pPr>
-        <w:pStyle w:val="berschrift1"/>
-        <w:jc w:val="both"/>
-      </w:pPr>
-      <w:r>
-        <w:t xml:space="preserve">Umsetzung </w:t>
-      </w:r>
-    </w:p>
-    <w:p>
-      <w:pPr>
-        <w:jc w:val="both"/>
-      </w:pPr>
-      <w:r>
-        <w:t xml:space="preserve">Das </w:t>
-      </w:r>
-      <w:r>
-        <w:t>Freihandz</w:t>
-      </w:r>
-      <w:r>
-        <w:t>eichen</w:t>
-      </w:r>
-      <w:r>
-        <w:t xml:space="preserve"> soll mithilfe eines Canvas Elementes umgesetzt werden. In diesem soll der Nutzer mit der Maus frei Zeichnen können. Neben dem Zeichenfeld soll der Nutzer zusätzlich die Informationen angezeigt bekommen, welche er zuvor in den Einstellungen festgelegt hat. Es soll also stehts ein Überblick gegeben sein, in welcher Kategorie und in welchem Übungsdurchgang sich der Nutzer befindet. Die Auswertung des gezeichneten erfolgt über ein neuronales Netz, welches zuvor auf die entsprechende Kategorie trainiert wurde.</w:t>
-      </w:r>
-    </w:p>
-    <w:p>
-      <w:pPr>
         <w:sectPr>
           <w:pgSz w:w="11906" w:h="16838"/>
           <w:pgMar w:top="1417" w:right="1417" w:bottom="1134" w:left="1417" w:header="708" w:footer="708" w:gutter="0"/>
@@ -717,14 +844,9 @@
       <w:pPr>
         <w:pStyle w:val="Titel"/>
         <w:jc w:val="center"/>
-        <w:rPr>
-          <w:lang w:val="en-US"/>
-        </w:rPr>
-      </w:pPr>
-      <w:r>
-        <w:rPr>
-          <w:lang w:val="en-US"/>
-        </w:rPr>
+      </w:pPr>
+      <w:r>
+        <w:lastRenderedPageBreak/>
         <w:t>Layout</w:t>
       </w:r>
     </w:p>
@@ -851,6 +973,7 @@
         <w:pStyle w:val="berschrift2"/>
       </w:pPr>
       <w:r>
+        <w:lastRenderedPageBreak/>
         <w:t>Kategorie und Lernauswahl</w:t>
       </w:r>
       <w:r>
@@ -1484,6 +1607,7 @@
         <w:pStyle w:val="berschrift2"/>
       </w:pPr>
       <w:r>
+        <w:lastRenderedPageBreak/>
         <w:t>Zeichen</w:t>
       </w:r>
       <w:r>
@@ -1575,6 +1699,7 @@
         <w:pStyle w:val="berschrift2"/>
       </w:pPr>
       <w:r>
+        <w:lastRenderedPageBreak/>
         <w:t>Einstellungen und Übersicht:</w:t>
       </w:r>
     </w:p>
@@ -1740,6 +1865,7 @@
         <w:jc w:val="both"/>
       </w:pPr>
       <w:r>
+        <w:lastRenderedPageBreak/>
         <w:t>Scribble Layout Mobile</w:t>
       </w:r>
     </w:p>
@@ -2437,6 +2563,7 @@
           <w:noProof/>
           <w:lang w:val="en-US"/>
         </w:rPr>
+        <w:lastRenderedPageBreak/>
         <mc:AlternateContent>
           <mc:Choice Requires="wps">
             <w:drawing>
@@ -2789,6 +2916,7 @@
           <w:noProof/>
           <w:lang w:val="en-US"/>
         </w:rPr>
+        <w:lastRenderedPageBreak/>
         <w:drawing>
           <wp:inline distT="0" distB="0" distL="0" distR="0" wp14:anchorId="22FFD413" wp14:editId="27E04728">
             <wp:extent cx="2790000" cy="5760000"/>
@@ -2863,6 +2991,7 @@
         <w:pStyle w:val="berschrift2"/>
       </w:pPr>
       <w:r>
+        <w:lastRenderedPageBreak/>
         <w:t>Funktionen pro Ansicht:</w:t>
       </w:r>
     </w:p>
@@ -3323,10 +3452,7 @@
         <w:t xml:space="preserve">. </w:t>
       </w:r>
       <w:r>
-        <w:t>Zudem wird in dem unteren Teil dieser Ansicht noch die</w:t>
-      </w:r>
-      <w:r>
-        <w:t xml:space="preserve"> Verwaltung von eigenen Lernplänen als Möglichkeit angeboten.</w:t>
+        <w:t>Zudem wird in dem unteren Teil dieser Ansicht noch die Verwaltung von eigenen Lernplänen als Möglichkeit angeboten.</w:t>
       </w:r>
     </w:p>
     <w:p>
@@ -3358,31 +3484,7 @@
         </w:numPr>
       </w:pPr>
       <w:r>
-        <w:t xml:space="preserve">Der Nutzer hat die Möglichkeit sich seine Lernerfolge anzeigen zu lassen. </w:t>
-      </w:r>
-      <w:r>
-        <w:t xml:space="preserve">Die Ergebnisse werden dabei </w:t>
-      </w:r>
-      <w:r>
-        <w:t xml:space="preserve">in die jeweiligen Kategorien </w:t>
-      </w:r>
-      <w:r>
-        <w:t xml:space="preserve">aufgeteilt </w:t>
-      </w:r>
-      <w:r>
-        <w:t>und für jede einzelne</w:t>
-      </w:r>
-      <w:r>
-        <w:t xml:space="preserve"> mögliche Quizfrage </w:t>
-      </w:r>
-      <w:r>
-        <w:t>aufgelistet</w:t>
-      </w:r>
-      <w:r>
-        <w:t>.</w:t>
-      </w:r>
-      <w:r>
-        <w:t xml:space="preserve"> Hierbei wird </w:t>
+        <w:t xml:space="preserve">Der Nutzer hat die Möglichkeit sich seine Lernerfolge anzeigen zu lassen. Die Ergebnisse werden dabei in die jeweiligen Kategorien aufgeteilt und für jede einzelne mögliche Quizfrage aufgelistet. Hierbei wird </w:t>
       </w:r>
       <w:r>
         <w:t>angezeigt,</w:t>
@@ -3499,10 +3601,7 @@
         <w:t xml:space="preserve"> </w:t>
       </w:r>
       <w:r>
-        <w:t>seine gezeichneten Lösungen ab</w:t>
-      </w:r>
-      <w:r>
-        <w:t xml:space="preserve">speichern zu lassen (zum weiteren Training des Netzes). </w:t>
+        <w:t xml:space="preserve">seine gezeichneten Lösungen abspeichern zu lassen (zum weiteren Training des Netzes). </w:t>
       </w:r>
       <w:r>
         <w:rPr>

--- a/documentation/Konzept_Projektinformationen.docx
+++ b/documentation/Konzept_Projektinformationen.docx
@@ -10,6 +10,14 @@
       <w:r>
         <w:t>Konzept</w:t>
       </w:r>
+      <w:r>
+        <w:t xml:space="preserve">: </w:t>
+      </w:r>
+      <w:proofErr w:type="spellStart"/>
+      <w:r>
+        <w:t>LearningByDrawing</w:t>
+      </w:r>
+      <w:proofErr w:type="spellEnd"/>
     </w:p>
     <w:p>
       <w:pPr>
@@ -536,7 +544,10 @@
       </w:r>
       <w:proofErr w:type="spellStart"/>
       <w:r>
-        <w:t>Quizzes</w:t>
+        <w:t>Quizz</w:t>
+      </w:r>
+      <w:r>
+        <w:t>es</w:t>
       </w:r>
       <w:proofErr w:type="spellEnd"/>
       <w:r>
@@ -545,8 +556,262 @@
     </w:p>
     <w:p>
       <w:pPr>
-        <w:jc w:val="both"/>
-      </w:pPr>
+        <w:pStyle w:val="berschrift1"/>
+      </w:pPr>
+      <w:r>
+        <w:lastRenderedPageBreak/>
+        <w:t>Zielgruppe:</w:t>
+      </w:r>
+    </w:p>
+    <w:p>
+      <w:r>
+        <w:t>Aufgrund des vorher genannten Ziels, dass die Anwendung sehr flexible hinsichtlich ihrer Lerninhalte gestaltet wird, sind auch die Zielgruppen sehr weit aufgestellt. Die Zielgruppe ist somit abhängig von den Lerninhalten, die angeboten werden. Eine Zielgruppe sind Kinder und Schüler unterer Schulklassen. Personen dieser Zielgruppe sind Kinder und Schüler, die gerade lernen zu schreiben, oder im mathematischen Bereich einfache geometrische Formen kennen lernen. Mit jedoch komplexeren Lerninhalten, wie z.B. Asiatische Schriftzeichen wie Kanji oder Hiragana oder auch komplexeren mathematische Formen und Zeichen, die später angeboten werden sollen, wird eine weitere Zielgruppe angesprochen. Hierbei handelt es sich dann schließlich um alle Personen, die das Interesse daran habe, diese Inhalte zu erlernen. Ein Beispiel ist beim Lernen einer Sprache, die nicht auf dem lateinischen Alphabet basiert, das diese Anwendung als Unterstützung zum Lernen der Schriftzeichen genutzt wird.</w:t>
+      </w:r>
+    </w:p>
+    <w:p>
+      <w:r>
+        <w:t>Ein genaueres spezifizieren der Zielgruppen ermöglicht eine bessere Analyse und lässt auch das zuordnen von Eigenschaften zu. Wird also jede Zielgruppe isoliert betrachtet, müssen unterschiedliche Erwartungen und Eigenschaften berücksichtigt werden. Auf diese Erwartungen der Zielgruppen wird nun separat eingegangen.</w:t>
+      </w:r>
+    </w:p>
+    <w:p>
+      <w:pPr>
+        <w:pStyle w:val="berschrift2"/>
+      </w:pPr>
+      <w:r>
+        <w:t>Kinder und Schüler unterer Schulkassen:</w:t>
+      </w:r>
+    </w:p>
+    <w:p>
+      <w:r>
+        <w:t>Diese Zielgruppe ist besonders wichtig da in der ersten Ausführung der Anwendung sich vermehrt auf einfache Lerninhalte konzentriert wird. Einfache Inhalte sind hierbei speziell nur für diese Zielgruppe interessant. Beispiele sind lateinische Buchstaben, Zahlen, einfache geometrische Formen.</w:t>
+      </w:r>
+    </w:p>
+    <w:p>
+      <w:pPr>
+        <w:pStyle w:val="berschrift3"/>
+      </w:pPr>
+      <w:r>
+        <w:t>Erwartungen:</w:t>
+      </w:r>
+    </w:p>
+    <w:p>
+      <w:pPr>
+        <w:pStyle w:val="Listenabsatz"/>
+        <w:numPr>
+          <w:ilvl w:val="0"/>
+          <w:numId w:val="11"/>
+        </w:numPr>
+      </w:pPr>
+      <w:r>
+        <w:t xml:space="preserve">Erwartung das die Anwendung sehr übersichtlich gestaltet ist. </w:t>
+      </w:r>
+    </w:p>
+    <w:p>
+      <w:pPr>
+        <w:pStyle w:val="Listenabsatz"/>
+        <w:numPr>
+          <w:ilvl w:val="0"/>
+          <w:numId w:val="11"/>
+        </w:numPr>
+      </w:pPr>
+      <w:r>
+        <w:t>Kein Interesse sich mit komplizierten Einstellungen auseinandersetzen, um die Anwendung nutzen zu können.</w:t>
+      </w:r>
+    </w:p>
+    <w:p>
+      <w:pPr>
+        <w:pStyle w:val="Listenabsatz"/>
+        <w:numPr>
+          <w:ilvl w:val="0"/>
+          <w:numId w:val="11"/>
+        </w:numPr>
+      </w:pPr>
+      <w:r>
+        <w:t>Intuitive Bedienung des Quiz</w:t>
+      </w:r>
+    </w:p>
+    <w:p>
+      <w:pPr>
+        <w:pStyle w:val="Listenabsatz"/>
+        <w:numPr>
+          <w:ilvl w:val="0"/>
+          <w:numId w:val="11"/>
+        </w:numPr>
+      </w:pPr>
+      <w:r>
+        <w:t>Interessanter als die klassischen Übungen (z.B. abschreiben) zum Buchstaben / Zahlen lernen</w:t>
+      </w:r>
+    </w:p>
+    <w:p>
+      <w:pPr>
+        <w:pStyle w:val="Listenabsatz"/>
+        <w:numPr>
+          <w:ilvl w:val="0"/>
+          <w:numId w:val="11"/>
+        </w:numPr>
+      </w:pPr>
+      <w:r>
+        <w:t xml:space="preserve">Farbenfrohe Ansicht </w:t>
+      </w:r>
+      <w:r>
+        <w:sym w:font="Wingdings" w:char="F0E0"/>
+      </w:r>
+      <w:r>
+        <w:t xml:space="preserve"> wirkt für Kinder eher interessanter</w:t>
+      </w:r>
+    </w:p>
+    <w:p>
+      <w:pPr>
+        <w:pStyle w:val="Listenabsatz"/>
+        <w:numPr>
+          <w:ilvl w:val="0"/>
+          <w:numId w:val="11"/>
+        </w:numPr>
+      </w:pPr>
+      <w:r>
+        <w:t>Anwendung sollte performant sein</w:t>
+      </w:r>
+    </w:p>
+    <w:p>
+      <w:r>
+        <w:t>Allgemein sollte das User Interface eher einfach und übersichtlich gestaltet werden, da diese Zielgruppe überwiegend noch nicht so erfahren mit Computern ist. Auch sollten nicht zu viele Einstellungen vorausgesetzt werden. Die Designsprache für die Anwendung soll grundsätzlich einfach und klar gewählt werden.</w:t>
+      </w:r>
+    </w:p>
+    <w:p>
+      <w:pPr>
+        <w:pStyle w:val="berschrift2"/>
+      </w:pPr>
+      <w:r>
+        <w:t>Lernwillige Personen (abhängig von Inhalt):</w:t>
+      </w:r>
+    </w:p>
+    <w:p>
+      <w:r>
+        <w:t xml:space="preserve">Diese Zielgruppe wird in den ersten Ausführungen zwar weniger angesprochen, muss bei der Entwicklung und Planung jedoch mit beachtet werden. Das alter der Personen dieser Zielgruppe spielt keine Rolle. Lerninhalte, die für diese Zielgruppe gedacht sind, sind Alphabete anderer Sprachen, sowie Zeichen und komplexeren Formen. </w:t>
+      </w:r>
+    </w:p>
+    <w:p>
+      <w:pPr>
+        <w:pStyle w:val="berschrift3"/>
+      </w:pPr>
+      <w:r>
+        <w:t>Erwartungen:</w:t>
+      </w:r>
+    </w:p>
+    <w:p>
+      <w:pPr>
+        <w:pStyle w:val="Listenabsatz"/>
+        <w:numPr>
+          <w:ilvl w:val="0"/>
+          <w:numId w:val="12"/>
+        </w:numPr>
+      </w:pPr>
+      <w:r>
+        <w:t>Erwartung, dass die Anwendung übersichtliche ist und einen klar strukturierten Aufbau besitzt</w:t>
+      </w:r>
+    </w:p>
+    <w:p>
+      <w:pPr>
+        <w:pStyle w:val="Listenabsatz"/>
+        <w:numPr>
+          <w:ilvl w:val="0"/>
+          <w:numId w:val="12"/>
+        </w:numPr>
+      </w:pPr>
+      <w:r>
+        <w:t>Intuitive Bedienung (Funktionsweise von Features sollte klar ersichtlich sein)</w:t>
+      </w:r>
+    </w:p>
+    <w:p>
+      <w:pPr>
+        <w:pStyle w:val="Listenabsatz"/>
+        <w:numPr>
+          <w:ilvl w:val="0"/>
+          <w:numId w:val="12"/>
+        </w:numPr>
+      </w:pPr>
+      <w:r>
+        <w:t>Anpassen von Lerninhalten, ggf. eigene definieren</w:t>
+      </w:r>
+    </w:p>
+    <w:p>
+      <w:pPr>
+        <w:pStyle w:val="Listenabsatz"/>
+        <w:numPr>
+          <w:ilvl w:val="0"/>
+          <w:numId w:val="12"/>
+        </w:numPr>
+      </w:pPr>
+      <w:r>
+        <w:t>Verlässliche Anwendung</w:t>
+      </w:r>
+    </w:p>
+    <w:p>
+      <w:pPr>
+        <w:pStyle w:val="Listenabsatz"/>
+        <w:numPr>
+          <w:ilvl w:val="0"/>
+          <w:numId w:val="12"/>
+        </w:numPr>
+      </w:pPr>
+      <w:r>
+        <w:t>Tracken von Lernerfolgen und Schwierigkeiten bei Lerninhalten</w:t>
+      </w:r>
+    </w:p>
+    <w:p>
+      <w:pPr>
+        <w:pStyle w:val="Listenabsatz"/>
+        <w:numPr>
+          <w:ilvl w:val="0"/>
+          <w:numId w:val="12"/>
+        </w:numPr>
+      </w:pPr>
+      <w:r>
+        <w:t>Auf vielen Geräten nutzbar</w:t>
+      </w:r>
+    </w:p>
+    <w:p>
+      <w:pPr>
+        <w:pStyle w:val="Listenabsatz"/>
+        <w:numPr>
+          <w:ilvl w:val="0"/>
+          <w:numId w:val="12"/>
+        </w:numPr>
+      </w:pPr>
+      <w:r>
+        <w:t>Modern aber kein langweiliges Design</w:t>
+      </w:r>
+    </w:p>
+    <w:p>
+      <w:pPr>
+        <w:pStyle w:val="Listenabsatz"/>
+        <w:numPr>
+          <w:ilvl w:val="0"/>
+          <w:numId w:val="12"/>
+        </w:numPr>
+      </w:pPr>
+      <w:r>
+        <w:t>Anwendung sollte performant sein</w:t>
+      </w:r>
+    </w:p>
+    <w:p>
+      <w:pPr>
+        <w:sectPr>
+          <w:pgSz w:w="11906" w:h="16838"/>
+          <w:pgMar w:top="1417" w:right="1417" w:bottom="1134" w:left="1417" w:header="708" w:footer="708" w:gutter="0"/>
+          <w:cols w:space="708"/>
+          <w:docGrid w:linePitch="360"/>
+        </w:sectPr>
+      </w:pPr>
+      <w:r>
+        <w:t xml:space="preserve">Für diese Zielgruppe ist es zudem wichtig das das User Interface zwar einfach und intuitiv bedienbar ist, jedoch sollte das nicht auf Kosten von fehlenden Funktionen geschehen und eine </w:t>
+      </w:r>
+      <w:r>
+        <w:t>gewisse Professionalität ausstrahlen</w:t>
+      </w:r>
+      <w:r>
+        <w:t>. Übungen sollten anpassbar sein und Lernerfolge einsichtbar. Auch sollte die Anwendung recht performant und die Auswertung der Antworten schnell sein.</w:t>
+      </w:r>
     </w:p>
     <w:p>
       <w:pPr>
@@ -554,7 +819,7 @@
         <w:jc w:val="both"/>
       </w:pPr>
       <w:r>
-        <w:t>Zielgruppe</w:t>
+        <w:t>Funktionen</w:t>
       </w:r>
     </w:p>
     <w:p>
@@ -562,76 +827,167 @@
         <w:jc w:val="both"/>
       </w:pPr>
       <w:r>
-        <w:t xml:space="preserve">Die Zielgruppe dieser Webanwendung ist sehr variabel. </w:t>
-      </w:r>
-      <w:r>
-        <w:t>In der ersten Ausführung</w:t>
+        <w:t xml:space="preserve">Die grundlegende Funktion der Webanwendung ist das </w:t>
+      </w:r>
+      <w:r>
+        <w:t>Freihandzeichnen</w:t>
+      </w:r>
+      <w:r>
+        <w:t xml:space="preserve"> von </w:t>
+      </w:r>
+      <w:r>
+        <w:t xml:space="preserve">unterschiedlichen </w:t>
+      </w:r>
+      <w:r>
+        <w:t>vorgegebenen</w:t>
+      </w:r>
+      <w:r>
+        <w:t xml:space="preserve"> Aufgaben</w:t>
+      </w:r>
+      <w:r>
+        <w:t xml:space="preserve">. </w:t>
+      </w:r>
+      <w:r>
+        <w:t xml:space="preserve"> Beispielsweise zu nennen sind Zahlen, Buchstaben oder auch Formen. Beim Üben von </w:t>
+      </w:r>
+      <w:r>
+        <w:t>Zahlen soll</w:t>
+      </w:r>
+      <w:r>
+        <w:t xml:space="preserve"> die Zahl dann</w:t>
+      </w:r>
+      <w:r>
+        <w:t xml:space="preserve"> als Wort </w:t>
+      </w:r>
+      <w:r>
+        <w:t xml:space="preserve">oder Sprachausgabe </w:t>
+      </w:r>
+      <w:r>
+        <w:t>angegeben werden und anschließend von dem Nutzer als wirkliche Zahl gezeichnet werden. Als Beispiel wird von der Anwendung die Zahl „</w:t>
+      </w:r>
+      <w:r>
+        <w:t>F</w:t>
+      </w:r>
+      <w:r>
+        <w:t>ünf“ vorgegeben und der Nutzer muss anschließend in einem Feld die Zahl „5“ frei Hand zeichnen. Bei Buchstaben aus dem lateinischen Alphabet werden z.B. große Buchstaben vorgegeben und er Nutzer zeichnet den dazu passenden kleinen Buchstaben. Bei den geometrischen Formen ist es wiederum ähnlich wie bei den Zahlen. Die Webanwendung gibt z.B. als Text ein „Parallelogramm“ vor, welches der Nutzer dann in der eigentlichen geometrischen Form zeichnet. Sobald der Nutzer seine Zeichnung fertig hat, kann er diese zur Überprüfung einreichen und bekommt unmittelbar danach ein Ergebnis, ob die Zeichnung richtig ist.</w:t>
+      </w:r>
+      <w:r>
+        <w:tab/>
+      </w:r>
+      <w:r>
+        <w:br/>
+        <w:t>Zusätzlich zu d</w:t>
+      </w:r>
+      <w:r>
+        <w:t>er erklärten Kernfunktion ist ein Account-System geplant. Vor der Nutzung muss sich der Nutzer einen Account erstellen und anschließend im System einloggen.</w:t>
       </w:r>
       <w:r>
         <w:t xml:space="preserve"> </w:t>
       </w:r>
       <w:r>
-        <w:t xml:space="preserve">der Lernanwendung ist Zielgruppe </w:t>
-      </w:r>
-      <w:r>
-        <w:t xml:space="preserve">Kinder und Schüler unterer Schulklassen. Die Zielgruppe ist zuerst so gewählt worden da wir uns zuerst auf einfachere Inhalte wie Buchstaben (lateinisches Alphabet) und Zahlen beziehen wollen. Unsere </w:t>
-      </w:r>
-      <w:r>
-        <w:t>g</w:t>
-      </w:r>
-      <w:r>
-        <w:t xml:space="preserve">rundsätzliche Vorstellung bezieht sich dabei zuerst </w:t>
-      </w:r>
-      <w:r>
-        <w:t xml:space="preserve">auf </w:t>
-      </w:r>
-      <w:r>
-        <w:t xml:space="preserve">Kinder in der Grundschule die lernen zu schreiben. </w:t>
-      </w:r>
-    </w:p>
-    <w:p>
-      <w:pPr>
-        <w:jc w:val="both"/>
-      </w:pPr>
-      <w:r>
-        <w:t xml:space="preserve">Mit jedoch weiteren und durchaus Komplexeren Inhalten bzw. Quizfragen zu geometrischen Formen werden jedoch auch ältere Schüler angesprochen. Auch mit hinzufügen anderer Alphabete oder Zeichen wie z.B. Asiatischer Schriftzeichen wie Kanji oder </w:t>
-      </w:r>
-      <w:proofErr w:type="spellStart"/>
-      <w:r>
-        <w:t>Hànzì</w:t>
-      </w:r>
-      <w:proofErr w:type="spellEnd"/>
-      <w:r>
-        <w:t xml:space="preserve"> erweitert sich die Zielgruppe auf Menschen das Interesse haben zu Lernen wie man diese Zeichen schreibt bzw. zeichnet.</w:t>
-      </w:r>
-    </w:p>
-    <w:p>
-      <w:pPr>
-        <w:jc w:val="both"/>
-      </w:pPr>
-      <w:r>
-        <w:t>Im Grunde lässt sich sagen das diese Anwendung für jeden ist, jedoch einen anfänglichen Fokus auf Schüler bzw. Kinder legt.</w:t>
-      </w:r>
-    </w:p>
-    <w:p>
-      <w:pPr>
-        <w:jc w:val="both"/>
-      </w:pPr>
-      <w:bookmarkStart w:id="0" w:name="_Hlk110450504"/>
-      <w:r>
-        <w:t xml:space="preserve">Ein genaueres spezifizieren der Zielgruppen ermöglicht eine genauere Analyse und lässt auch das zuordnen von Eigenschaften zu. Wird also jede Zielgruppe isoliert betrachtet, müssen unterschiedliche Erwartungen und Eigenschaften berücksichtigt werden. </w:t>
-      </w:r>
-      <w:bookmarkEnd w:id="0"/>
-      <w:r>
-        <w:t xml:space="preserve">So ist es für Schüler beispielsweise wichtig, dass das User Interface </w:t>
-      </w:r>
-      <w:bookmarkStart w:id="1" w:name="_Hlk110451191"/>
-      <w:r>
-        <w:t>eher einfach und übersichtlich gestaltet ist, da diese Zielgruppe überwiegend noch nicht so erfahren mit Computern ist. Die Designsprache für die Anwendung soll grundsätzlich einfach und klar gewählt werden aber dennoch eine gewisse Professionalität ausstrahlen.</w:t>
-      </w:r>
-      <w:bookmarkEnd w:id="1"/>
-      <w:r>
-        <w:t xml:space="preserve"> Denn auch die andere Zielgruppe, Nutzer welche Schriftzeichen anderer Sprachen lernen wollen, sollen angesprochen werden. Als gemeinsame Erwartung der Zielgruppen an die Anwendungen lässt sich die Performanz ausmachen. Das Auswerten der Freihandzeichnungen sollte schnell und unmittelbar nach Knopfdruck erfolgen. Lange Wartezeiten dürfen nicht entstehen.  </w:t>
+        <w:t>Auf einer Lernübersichtsseite können</w:t>
+      </w:r>
+      <w:r>
+        <w:t xml:space="preserve"> verschiedene Parameter für die Übungen festgelegt werden können. Beispielsweise kann die Kategorie ausgewählt werden, welche gelernt </w:t>
+      </w:r>
+      <w:r>
+        <w:t>werden soll</w:t>
+      </w:r>
+      <w:r>
+        <w:t xml:space="preserve">. Außerdem soll die Anzahl der Übungsdurchgänge in den Einstellungen flexibel festlegbar sein. Des Weiteren ist eine Funktion geplant, welche es ermöglicht </w:t>
+      </w:r>
+      <w:r>
+        <w:t xml:space="preserve">den Nutzer beim Lernen zu unterstützen, indem nur Werte </w:t>
+      </w:r>
+      <w:r>
+        <w:t>abgefragt</w:t>
+      </w:r>
+      <w:r>
+        <w:t xml:space="preserve"> werden, welche oftmals </w:t>
+      </w:r>
+      <w:r>
+        <w:t>falsch</w:t>
+      </w:r>
+      <w:r>
+        <w:t xml:space="preserve"> beantwortet wurden</w:t>
+      </w:r>
+      <w:r>
+        <w:t xml:space="preserve">. </w:t>
+      </w:r>
+      <w:r>
+        <w:t>Die erzielten Lernerfolge kann jeder Nutzer auf seinem Profil in einer Grafik anschauen</w:t>
+      </w:r>
+      <w:r>
+        <w:t xml:space="preserve"> und somit noch besser </w:t>
+      </w:r>
+      <w:r>
+        <w:t>entscheiden,</w:t>
+      </w:r>
+      <w:r>
+        <w:t xml:space="preserve"> worauf der Fokus beim Lernen gelegt werden soll</w:t>
+      </w:r>
+      <w:r>
+        <w:t>. Außerdem können Lernpläne angelegt werden</w:t>
+      </w:r>
+      <w:r>
+        <w:t xml:space="preserve">, damit jeder Nutzer selbst entscheiden kann, </w:t>
+      </w:r>
+      <w:r>
+        <w:t xml:space="preserve">wie </w:t>
+      </w:r>
+      <w:r>
+        <w:t>das eigene Lernen</w:t>
+      </w:r>
+      <w:r>
+        <w:t xml:space="preserve"> gestaltet werden soll.</w:t>
+      </w:r>
+      <w:r>
+        <w:t xml:space="preserve"> </w:t>
+      </w:r>
+      <w:r>
+        <w:t xml:space="preserve">Das </w:t>
+      </w:r>
+      <w:r>
+        <w:t>Freihandz</w:t>
+      </w:r>
+      <w:r>
+        <w:t>eichen</w:t>
+      </w:r>
+      <w:r>
+        <w:t xml:space="preserve"> soll mithilfe eines Canvas Elementes umgesetzt werden. In diesem soll der Nutzer mit der Maus frei Zeichnen können. Neben dem Zeichenfeld soll der Nutzer zusätzlich die Informationen angezeigt bekommen, welche er zuvor in de</w:t>
+      </w:r>
+      <w:r>
+        <w:t xml:space="preserve">r Lernauswahl </w:t>
+      </w:r>
+      <w:r>
+        <w:t xml:space="preserve">festgelegt hat. Es soll also </w:t>
+      </w:r>
+      <w:r>
+        <w:t>immer</w:t>
+      </w:r>
+      <w:r>
+        <w:t xml:space="preserve"> ein Überblick gegeben sein</w:t>
+      </w:r>
+      <w:r>
+        <w:t>, unter welchen Einstellungen gelernt wird</w:t>
+      </w:r>
+      <w:r>
+        <w:t>. Die Auswertung des gezeichneten erfolgt über ein neuronales Netz, welches zuvor auf die entsprechende Kategorie trainiert wurde</w:t>
+      </w:r>
+      <w:r>
+        <w:t xml:space="preserve">.  </w:t>
+      </w:r>
+      <w:r>
+        <w:t xml:space="preserve">Einige Details zu den Funktionen sind auch im nachfolgenden Kapitel „Funktionen pro Ansicht“ oder auch im </w:t>
+      </w:r>
+      <w:r>
+        <w:t>Dokument</w:t>
+      </w:r>
+      <w:r>
+        <w:t xml:space="preserve"> zum Technischen Aufbau</w:t>
+      </w:r>
+      <w:r>
+        <w:t xml:space="preserve"> festgehalten.</w:t>
       </w:r>
     </w:p>
     <w:p>
@@ -647,206 +1003,16 @@
     </w:p>
     <w:p>
       <w:pPr>
-        <w:pStyle w:val="berschrift1"/>
-        <w:jc w:val="both"/>
-      </w:pPr>
-      <w:r>
-        <w:lastRenderedPageBreak/>
-        <w:t>Funktionen</w:t>
-      </w:r>
-    </w:p>
-    <w:p>
-      <w:pPr>
-        <w:jc w:val="both"/>
-      </w:pPr>
-      <w:r>
-        <w:t xml:space="preserve">Die grundlegende Funktion der Webanwendung ist das </w:t>
-      </w:r>
-      <w:r>
-        <w:t>Freihandzeichnen</w:t>
-      </w:r>
-      <w:r>
-        <w:t xml:space="preserve"> von </w:t>
-      </w:r>
-      <w:r>
-        <w:t xml:space="preserve">unterschiedlichen </w:t>
-      </w:r>
-      <w:r>
-        <w:t>vorgegebenen</w:t>
-      </w:r>
-      <w:r>
-        <w:t xml:space="preserve"> Aufgaben</w:t>
-      </w:r>
-      <w:r>
-        <w:t xml:space="preserve">. </w:t>
-      </w:r>
-      <w:r>
-        <w:t xml:space="preserve"> Beispielsweise zu nennen sind Zahlen, Buchstaben oder auch Formen. Beim Üben von </w:t>
-      </w:r>
-      <w:r>
-        <w:t>Zahlen soll</w:t>
-      </w:r>
-      <w:r>
-        <w:t xml:space="preserve"> die Zahl dann</w:t>
-      </w:r>
-      <w:r>
-        <w:t xml:space="preserve"> als Wort </w:t>
-      </w:r>
-      <w:r>
-        <w:t xml:space="preserve">oder Sprachausgabe </w:t>
-      </w:r>
-      <w:r>
-        <w:t>angegeben werden und anschließend von dem Nutzer als wirkliche Zahl gezeichnet werden. Als Beispiel wird von der Anwendung die Zahl „</w:t>
-      </w:r>
-      <w:r>
-        <w:t>F</w:t>
-      </w:r>
-      <w:r>
-        <w:t>ünf“ vorgegeben und der Nutzer muss anschließend in einem Feld die Zahl „5“ frei Hand zeichnen. Bei Buchstaben aus dem lateinischen Alphabet werden z.B. große Buchstaben vorgegeben und er Nutzer zeichnet den dazu passenden kleinen Buchstaben. Bei den geometrischen Formen ist es wiederum ähnlich wie bei den Zahlen. Die Webanwendung gibt z.B. als Text ein „Parallelogramm“ vor, welches der Nutzer dann in der eigentlichen geometrischen Form zeichnet. Sobald der Nutzer seine Zeichnung fertig hat, kann er diese zur Überprüfung einreichen und bekommt unmittelbar danach ein Ergebnis, ob die Zeichnung richtig ist.</w:t>
-      </w:r>
-      <w:r>
-        <w:tab/>
-      </w:r>
-      <w:r>
-        <w:br/>
-        <w:t>Zusätzlich zu d</w:t>
-      </w:r>
-      <w:r>
-        <w:t>er erklärten Kernfunktion ist ein Account-System geplant. Vor der Nutzung muss sich der Nutzer einen Account erstellen und anschließend im System einloggen.</w:t>
-      </w:r>
-      <w:r>
-        <w:t xml:space="preserve"> </w:t>
-      </w:r>
-      <w:r>
-        <w:t>Auf einer Lernübersichtsseite können</w:t>
-      </w:r>
-      <w:r>
-        <w:t xml:space="preserve"> verschiedene Parameter für die Übungen festgelegt werden können. Beispielsweise kann die Kategorie ausgewählt werden, welche gelernt </w:t>
-      </w:r>
-      <w:r>
-        <w:t>werden soll</w:t>
-      </w:r>
-      <w:r>
-        <w:t xml:space="preserve">. Außerdem soll die Anzahl der Übungsdurchgänge in den Einstellungen flexibel festlegbar sein. Des Weiteren ist eine Funktion geplant, welche es ermöglicht </w:t>
-      </w:r>
-      <w:r>
-        <w:t xml:space="preserve">den Nutzer beim Lernen zu unterstützen, indem nur Werte </w:t>
-      </w:r>
-      <w:r>
-        <w:t>abgefragt</w:t>
-      </w:r>
-      <w:r>
-        <w:t xml:space="preserve"> werden, welche oftmals </w:t>
-      </w:r>
-      <w:r>
-        <w:t>falsch</w:t>
-      </w:r>
-      <w:r>
-        <w:t xml:space="preserve"> beantwortet wurden</w:t>
-      </w:r>
-      <w:r>
-        <w:t xml:space="preserve">. </w:t>
-      </w:r>
-      <w:r>
-        <w:t>Die erzielten Lernerfolge kann jeder Nutzer auf seinem Profil in einer Grafik anschauen</w:t>
-      </w:r>
-      <w:r>
-        <w:t xml:space="preserve"> und somit noch besser </w:t>
-      </w:r>
-      <w:r>
-        <w:t>entscheiden,</w:t>
-      </w:r>
-      <w:r>
-        <w:t xml:space="preserve"> worauf der Fokus beim Lernen gelegt werden soll</w:t>
-      </w:r>
-      <w:r>
-        <w:t>. Außerdem können Lernpläne angelegt werden</w:t>
-      </w:r>
-      <w:r>
-        <w:t xml:space="preserve">, damit jeder Nutzer selbst entscheiden kann, </w:t>
-      </w:r>
-      <w:r>
-        <w:t xml:space="preserve">wie </w:t>
-      </w:r>
-      <w:r>
-        <w:t>das eigene Lernen</w:t>
-      </w:r>
-      <w:r>
-        <w:t xml:space="preserve"> gestaltet werden soll.</w:t>
-      </w:r>
-      <w:r>
-        <w:t xml:space="preserve"> </w:t>
-      </w:r>
-      <w:r>
-        <w:t xml:space="preserve">Das </w:t>
-      </w:r>
-      <w:r>
-        <w:t>Freihandz</w:t>
-      </w:r>
-      <w:r>
-        <w:t>eichen</w:t>
-      </w:r>
-      <w:r>
-        <w:t xml:space="preserve"> soll mithilfe eines Canvas Elementes umgesetzt werden. In diesem soll der Nutzer mit der Maus frei Zeichnen können. Neben dem Zeichenfeld soll der Nutzer zusätzlich die Informationen angezeigt bekommen, welche er zuvor in de</w:t>
-      </w:r>
-      <w:r>
-        <w:t xml:space="preserve">r Lernauswahl </w:t>
-      </w:r>
-      <w:r>
-        <w:t xml:space="preserve">festgelegt hat. Es soll also </w:t>
-      </w:r>
-      <w:r>
-        <w:t>immer</w:t>
-      </w:r>
-      <w:r>
-        <w:t xml:space="preserve"> ein Überblick gegeben sein</w:t>
-      </w:r>
-      <w:r>
-        <w:t>, unter welchen Einstellungen gelernt wird</w:t>
-      </w:r>
-      <w:r>
-        <w:t>. Die Auswertung des gezeichneten erfolgt über ein neuronales Netz, welches zuvor auf die entsprechende Kategorie trainiert wurde</w:t>
-      </w:r>
-      <w:r>
-        <w:t xml:space="preserve">.  </w:t>
-      </w:r>
-      <w:r>
-        <w:t>Einige Details zu den Funktionen sind auch im nachfolgenden Kapitel „</w:t>
-      </w:r>
-      <w:r>
-        <w:t>Funktionen pro Ansicht</w:t>
-      </w:r>
-      <w:r>
-        <w:t xml:space="preserve">“ oder auch im </w:t>
-      </w:r>
-      <w:r>
-        <w:t>Dokument</w:t>
-      </w:r>
-      <w:r>
-        <w:t xml:space="preserve"> zum Technischen Aufbau</w:t>
-      </w:r>
-      <w:r>
-        <w:t xml:space="preserve"> festgehalten.</w:t>
-      </w:r>
-    </w:p>
-    <w:p>
-      <w:pPr>
-        <w:jc w:val="both"/>
-        <w:sectPr>
-          <w:pgSz w:w="11906" w:h="16838"/>
-          <w:pgMar w:top="1417" w:right="1417" w:bottom="1134" w:left="1417" w:header="708" w:footer="708" w:gutter="0"/>
-          <w:cols w:space="708"/>
-          <w:docGrid w:linePitch="360"/>
-        </w:sectPr>
-      </w:pPr>
-    </w:p>
-    <w:p>
-      <w:pPr>
         <w:pStyle w:val="Titel"/>
         <w:jc w:val="center"/>
-      </w:pPr>
-      <w:r>
-        <w:lastRenderedPageBreak/>
+        <w:rPr>
+          <w:lang w:val="en-US"/>
+        </w:rPr>
+      </w:pPr>
+      <w:r>
+        <w:rPr>
+          <w:lang w:val="en-US"/>
+        </w:rPr>
         <w:t>Layout</w:t>
       </w:r>
     </w:p>
@@ -973,7 +1139,6 @@
         <w:pStyle w:val="berschrift2"/>
       </w:pPr>
       <w:r>
-        <w:lastRenderedPageBreak/>
         <w:t>Kategorie und Lernauswahl</w:t>
       </w:r>
       <w:r>
@@ -1607,7 +1772,6 @@
         <w:pStyle w:val="berschrift2"/>
       </w:pPr>
       <w:r>
-        <w:lastRenderedPageBreak/>
         <w:t>Zeichen</w:t>
       </w:r>
       <w:r>
@@ -1699,7 +1863,6 @@
         <w:pStyle w:val="berschrift2"/>
       </w:pPr>
       <w:r>
-        <w:lastRenderedPageBreak/>
         <w:t>Einstellungen und Übersicht:</w:t>
       </w:r>
     </w:p>
@@ -1865,7 +2028,6 @@
         <w:jc w:val="both"/>
       </w:pPr>
       <w:r>
-        <w:lastRenderedPageBreak/>
         <w:t>Scribble Layout Mobile</w:t>
       </w:r>
     </w:p>
@@ -2563,7 +2725,6 @@
           <w:noProof/>
           <w:lang w:val="en-US"/>
         </w:rPr>
-        <w:lastRenderedPageBreak/>
         <mc:AlternateContent>
           <mc:Choice Requires="wps">
             <w:drawing>
@@ -2916,7 +3077,6 @@
           <w:noProof/>
           <w:lang w:val="en-US"/>
         </w:rPr>
-        <w:lastRenderedPageBreak/>
         <w:drawing>
           <wp:inline distT="0" distB="0" distL="0" distR="0" wp14:anchorId="22FFD413" wp14:editId="27E04728">
             <wp:extent cx="2790000" cy="5760000"/>
@@ -2991,7 +3151,6 @@
         <w:pStyle w:val="berschrift2"/>
       </w:pPr>
       <w:r>
-        <w:lastRenderedPageBreak/>
         <w:t>Funktionen pro Ansicht:</w:t>
       </w:r>
     </w:p>
@@ -4641,6 +4800,119 @@
     </w:lvl>
   </w:abstractNum>
   <w:abstractNum w:abstractNumId="9" w15:restartNumberingAfterBreak="0">
+    <w:nsid w:val="6C0246E1"/>
+    <w:multiLevelType w:val="hybridMultilevel"/>
+    <w:tmpl w:val="B05E9D6A"/>
+    <w:lvl w:ilvl="0" w:tplc="04070001">
+      <w:start w:val="1"/>
+      <w:numFmt w:val="bullet"/>
+      <w:lvlText w:val=""/>
+      <w:lvlJc w:val="left"/>
+      <w:pPr>
+        <w:ind w:left="720" w:hanging="360"/>
+      </w:pPr>
+      <w:rPr>
+        <w:rFonts w:ascii="Symbol" w:hAnsi="Symbol" w:hint="default"/>
+      </w:rPr>
+    </w:lvl>
+    <w:lvl w:ilvl="1" w:tplc="04070003" w:tentative="1">
+      <w:start w:val="1"/>
+      <w:numFmt w:val="bullet"/>
+      <w:lvlText w:val="o"/>
+      <w:lvlJc w:val="left"/>
+      <w:pPr>
+        <w:ind w:left="1440" w:hanging="360"/>
+      </w:pPr>
+      <w:rPr>
+        <w:rFonts w:ascii="Courier New" w:hAnsi="Courier New" w:cs="Courier New" w:hint="default"/>
+      </w:rPr>
+    </w:lvl>
+    <w:lvl w:ilvl="2" w:tplc="04070005" w:tentative="1">
+      <w:start w:val="1"/>
+      <w:numFmt w:val="bullet"/>
+      <w:lvlText w:val=""/>
+      <w:lvlJc w:val="left"/>
+      <w:pPr>
+        <w:ind w:left="2160" w:hanging="360"/>
+      </w:pPr>
+      <w:rPr>
+        <w:rFonts w:ascii="Wingdings" w:hAnsi="Wingdings" w:hint="default"/>
+      </w:rPr>
+    </w:lvl>
+    <w:lvl w:ilvl="3" w:tplc="04070001" w:tentative="1">
+      <w:start w:val="1"/>
+      <w:numFmt w:val="bullet"/>
+      <w:lvlText w:val=""/>
+      <w:lvlJc w:val="left"/>
+      <w:pPr>
+        <w:ind w:left="2880" w:hanging="360"/>
+      </w:pPr>
+      <w:rPr>
+        <w:rFonts w:ascii="Symbol" w:hAnsi="Symbol" w:hint="default"/>
+      </w:rPr>
+    </w:lvl>
+    <w:lvl w:ilvl="4" w:tplc="04070003" w:tentative="1">
+      <w:start w:val="1"/>
+      <w:numFmt w:val="bullet"/>
+      <w:lvlText w:val="o"/>
+      <w:lvlJc w:val="left"/>
+      <w:pPr>
+        <w:ind w:left="3600" w:hanging="360"/>
+      </w:pPr>
+      <w:rPr>
+        <w:rFonts w:ascii="Courier New" w:hAnsi="Courier New" w:cs="Courier New" w:hint="default"/>
+      </w:rPr>
+    </w:lvl>
+    <w:lvl w:ilvl="5" w:tplc="04070005" w:tentative="1">
+      <w:start w:val="1"/>
+      <w:numFmt w:val="bullet"/>
+      <w:lvlText w:val=""/>
+      <w:lvlJc w:val="left"/>
+      <w:pPr>
+        <w:ind w:left="4320" w:hanging="360"/>
+      </w:pPr>
+      <w:rPr>
+        <w:rFonts w:ascii="Wingdings" w:hAnsi="Wingdings" w:hint="default"/>
+      </w:rPr>
+    </w:lvl>
+    <w:lvl w:ilvl="6" w:tplc="04070001" w:tentative="1">
+      <w:start w:val="1"/>
+      <w:numFmt w:val="bullet"/>
+      <w:lvlText w:val=""/>
+      <w:lvlJc w:val="left"/>
+      <w:pPr>
+        <w:ind w:left="5040" w:hanging="360"/>
+      </w:pPr>
+      <w:rPr>
+        <w:rFonts w:ascii="Symbol" w:hAnsi="Symbol" w:hint="default"/>
+      </w:rPr>
+    </w:lvl>
+    <w:lvl w:ilvl="7" w:tplc="04070003" w:tentative="1">
+      <w:start w:val="1"/>
+      <w:numFmt w:val="bullet"/>
+      <w:lvlText w:val="o"/>
+      <w:lvlJc w:val="left"/>
+      <w:pPr>
+        <w:ind w:left="5760" w:hanging="360"/>
+      </w:pPr>
+      <w:rPr>
+        <w:rFonts w:ascii="Courier New" w:hAnsi="Courier New" w:cs="Courier New" w:hint="default"/>
+      </w:rPr>
+    </w:lvl>
+    <w:lvl w:ilvl="8" w:tplc="04070005" w:tentative="1">
+      <w:start w:val="1"/>
+      <w:numFmt w:val="bullet"/>
+      <w:lvlText w:val=""/>
+      <w:lvlJc w:val="left"/>
+      <w:pPr>
+        <w:ind w:left="6480" w:hanging="360"/>
+      </w:pPr>
+      <w:rPr>
+        <w:rFonts w:ascii="Wingdings" w:hAnsi="Wingdings" w:hint="default"/>
+      </w:rPr>
+    </w:lvl>
+  </w:abstractNum>
+  <w:abstractNum w:abstractNumId="10" w15:restartNumberingAfterBreak="0">
     <w:nsid w:val="702F1290"/>
     <w:multiLevelType w:val="hybridMultilevel"/>
     <w:tmpl w:val="39EC74B2"/>
@@ -4747,6 +5019,119 @@
       <w:lvlJc w:val="left"/>
       <w:pPr>
         <w:ind w:left="6120" w:hanging="360"/>
+      </w:pPr>
+      <w:rPr>
+        <w:rFonts w:ascii="Wingdings" w:hAnsi="Wingdings" w:hint="default"/>
+      </w:rPr>
+    </w:lvl>
+  </w:abstractNum>
+  <w:abstractNum w:abstractNumId="11" w15:restartNumberingAfterBreak="0">
+    <w:nsid w:val="73D75DF6"/>
+    <w:multiLevelType w:val="hybridMultilevel"/>
+    <w:tmpl w:val="D5C8D9D4"/>
+    <w:lvl w:ilvl="0" w:tplc="04070001">
+      <w:start w:val="1"/>
+      <w:numFmt w:val="bullet"/>
+      <w:lvlText w:val=""/>
+      <w:lvlJc w:val="left"/>
+      <w:pPr>
+        <w:ind w:left="720" w:hanging="360"/>
+      </w:pPr>
+      <w:rPr>
+        <w:rFonts w:ascii="Symbol" w:hAnsi="Symbol" w:hint="default"/>
+      </w:rPr>
+    </w:lvl>
+    <w:lvl w:ilvl="1" w:tplc="04070003" w:tentative="1">
+      <w:start w:val="1"/>
+      <w:numFmt w:val="bullet"/>
+      <w:lvlText w:val="o"/>
+      <w:lvlJc w:val="left"/>
+      <w:pPr>
+        <w:ind w:left="1440" w:hanging="360"/>
+      </w:pPr>
+      <w:rPr>
+        <w:rFonts w:ascii="Courier New" w:hAnsi="Courier New" w:cs="Courier New" w:hint="default"/>
+      </w:rPr>
+    </w:lvl>
+    <w:lvl w:ilvl="2" w:tplc="04070005" w:tentative="1">
+      <w:start w:val="1"/>
+      <w:numFmt w:val="bullet"/>
+      <w:lvlText w:val=""/>
+      <w:lvlJc w:val="left"/>
+      <w:pPr>
+        <w:ind w:left="2160" w:hanging="360"/>
+      </w:pPr>
+      <w:rPr>
+        <w:rFonts w:ascii="Wingdings" w:hAnsi="Wingdings" w:hint="default"/>
+      </w:rPr>
+    </w:lvl>
+    <w:lvl w:ilvl="3" w:tplc="04070001" w:tentative="1">
+      <w:start w:val="1"/>
+      <w:numFmt w:val="bullet"/>
+      <w:lvlText w:val=""/>
+      <w:lvlJc w:val="left"/>
+      <w:pPr>
+        <w:ind w:left="2880" w:hanging="360"/>
+      </w:pPr>
+      <w:rPr>
+        <w:rFonts w:ascii="Symbol" w:hAnsi="Symbol" w:hint="default"/>
+      </w:rPr>
+    </w:lvl>
+    <w:lvl w:ilvl="4" w:tplc="04070003" w:tentative="1">
+      <w:start w:val="1"/>
+      <w:numFmt w:val="bullet"/>
+      <w:lvlText w:val="o"/>
+      <w:lvlJc w:val="left"/>
+      <w:pPr>
+        <w:ind w:left="3600" w:hanging="360"/>
+      </w:pPr>
+      <w:rPr>
+        <w:rFonts w:ascii="Courier New" w:hAnsi="Courier New" w:cs="Courier New" w:hint="default"/>
+      </w:rPr>
+    </w:lvl>
+    <w:lvl w:ilvl="5" w:tplc="04070005" w:tentative="1">
+      <w:start w:val="1"/>
+      <w:numFmt w:val="bullet"/>
+      <w:lvlText w:val=""/>
+      <w:lvlJc w:val="left"/>
+      <w:pPr>
+        <w:ind w:left="4320" w:hanging="360"/>
+      </w:pPr>
+      <w:rPr>
+        <w:rFonts w:ascii="Wingdings" w:hAnsi="Wingdings" w:hint="default"/>
+      </w:rPr>
+    </w:lvl>
+    <w:lvl w:ilvl="6" w:tplc="04070001" w:tentative="1">
+      <w:start w:val="1"/>
+      <w:numFmt w:val="bullet"/>
+      <w:lvlText w:val=""/>
+      <w:lvlJc w:val="left"/>
+      <w:pPr>
+        <w:ind w:left="5040" w:hanging="360"/>
+      </w:pPr>
+      <w:rPr>
+        <w:rFonts w:ascii="Symbol" w:hAnsi="Symbol" w:hint="default"/>
+      </w:rPr>
+    </w:lvl>
+    <w:lvl w:ilvl="7" w:tplc="04070003" w:tentative="1">
+      <w:start w:val="1"/>
+      <w:numFmt w:val="bullet"/>
+      <w:lvlText w:val="o"/>
+      <w:lvlJc w:val="left"/>
+      <w:pPr>
+        <w:ind w:left="5760" w:hanging="360"/>
+      </w:pPr>
+      <w:rPr>
+        <w:rFonts w:ascii="Courier New" w:hAnsi="Courier New" w:cs="Courier New" w:hint="default"/>
+      </w:rPr>
+    </w:lvl>
+    <w:lvl w:ilvl="8" w:tplc="04070005" w:tentative="1">
+      <w:start w:val="1"/>
+      <w:numFmt w:val="bullet"/>
+      <w:lvlText w:val=""/>
+      <w:lvlJc w:val="left"/>
+      <w:pPr>
+        <w:ind w:left="6480" w:hanging="360"/>
       </w:pPr>
       <w:rPr>
         <w:rFonts w:ascii="Wingdings" w:hAnsi="Wingdings" w:hint="default"/>
@@ -4760,7 +5145,7 @@
     <w:abstractNumId w:val="4"/>
   </w:num>
   <w:num w:numId="3" w16cid:durableId="2074042276">
-    <w:abstractNumId w:val="9"/>
+    <w:abstractNumId w:val="10"/>
   </w:num>
   <w:num w:numId="4" w16cid:durableId="1572038227">
     <w:abstractNumId w:val="7"/>
@@ -4782,6 +5167,12 @@
   </w:num>
   <w:num w:numId="10" w16cid:durableId="703166998">
     <w:abstractNumId w:val="8"/>
+  </w:num>
+  <w:num w:numId="11" w16cid:durableId="1262490857">
+    <w:abstractNumId w:val="11"/>
+  </w:num>
+  <w:num w:numId="12" w16cid:durableId="1645309938">
+    <w:abstractNumId w:val="9"/>
   </w:num>
 </w:numbering>
 </file>

--- a/documentation/Konzept_Projektinformationen.docx
+++ b/documentation/Konzept_Projektinformationen.docx
@@ -11,23 +11,25 @@
         <w:t>Konzept</w:t>
       </w:r>
       <w:r>
-        <w:t xml:space="preserve">: </w:t>
-      </w:r>
-      <w:proofErr w:type="spellStart"/>
-      <w:r>
-        <w:t>LearningByDrawing</w:t>
-      </w:r>
-      <w:proofErr w:type="spellEnd"/>
-    </w:p>
-    <w:p>
-      <w:pPr>
-        <w:jc w:val="both"/>
-      </w:pPr>
-    </w:p>
+        <w:t>: Learning</w:t>
+      </w:r>
+      <w:r>
+        <w:t xml:space="preserve"> </w:t>
+      </w:r>
+      <w:r>
+        <w:t>By</w:t>
+      </w:r>
+      <w:r>
+        <w:t xml:space="preserve"> </w:t>
+      </w:r>
+      <w:r>
+        <w:t>Drawing</w:t>
+      </w:r>
+    </w:p>
+    <w:p/>
     <w:p>
       <w:pPr>
         <w:pStyle w:val="berschrift1"/>
-        <w:jc w:val="both"/>
       </w:pPr>
       <w:r>
         <w:t>Beschreibung</w:t>
@@ -37,9 +39,6 @@
       </w:r>
     </w:p>
     <w:p>
-      <w:pPr>
-        <w:jc w:val="both"/>
-      </w:pPr>
       <w:r>
         <w:rPr>
           <w:noProof/>
@@ -253,7 +252,7 @@
                     </pic:cNvPicPr>
                   </pic:nvPicPr>
                   <pic:blipFill>
-                    <a:blip r:embed="rId6" cstate="print">
+                    <a:blip r:embed="rId8" cstate="print">
                       <a:extLst>
                         <a:ext uri="{28A0092B-C50C-407E-A947-70E740481C1C}">
                           <a14:useLocalDpi xmlns:a14="http://schemas.microsoft.com/office/drawing/2010/main" val="0"/>
@@ -411,9 +410,6 @@
       </w:r>
     </w:p>
     <w:p>
-      <w:pPr>
-        <w:jc w:val="both"/>
-      </w:pPr>
       <w:r>
         <w:t>Die Anwendung verfolgt die Idee das</w:t>
       </w:r>
@@ -461,9 +457,6 @@
       </w:r>
     </w:p>
     <w:p>
-      <w:pPr>
-        <w:jc w:val="both"/>
-      </w:pPr>
       <w:r>
         <w:t xml:space="preserve">Die Kerntechnologie, die bei dieser Webanwendung eingesetzt werden soll, sind Neuronale Netze aus dem </w:t>
       </w:r>
@@ -473,30 +466,47 @@
       </w:r>
       <w:proofErr w:type="spellEnd"/>
       <w:r>
-        <w:t xml:space="preserve"> Learning Bereich.</w:t>
-      </w:r>
-      <w:r>
-        <w:t xml:space="preserve"> Dabei geht es darum eigene Modelle zu erstellen und definieren und diese mit recherchierten Datensätzen, zu den jeweiligen Kategorien, selbst zu trainieren. </w:t>
-      </w:r>
-    </w:p>
-    <w:p>
-      <w:pPr>
-        <w:jc w:val="both"/>
+        <w:t>-</w:t>
+      </w:r>
+      <w:r>
+        <w:t>Learning Bereich.</w:t>
+      </w:r>
+      <w:r>
+        <w:t xml:space="preserve"> Dabei geht es darum eigene Modelle zu erstellen und</w:t>
+      </w:r>
+      <w:r>
+        <w:t xml:space="preserve"> zu</w:t>
+      </w:r>
+      <w:r>
+        <w:t xml:space="preserve"> definieren und diese mit recherchierten Datensätzen, zu den jeweiligen Kategorien, selbst zu trainieren. </w:t>
+      </w:r>
+    </w:p>
+    <w:p>
+      <w:pPr>
+        <w:sectPr>
+          <w:headerReference w:type="even" r:id="rId9"/>
+          <w:headerReference w:type="default" r:id="rId10"/>
+          <w:footerReference w:type="even" r:id="rId11"/>
+          <w:footerReference w:type="default" r:id="rId12"/>
+          <w:headerReference w:type="first" r:id="rId13"/>
+          <w:footerReference w:type="first" r:id="rId14"/>
+          <w:pgSz w:w="11906" w:h="16838"/>
+          <w:pgMar w:top="1417" w:right="1417" w:bottom="1134" w:left="1417" w:header="708" w:footer="708" w:gutter="0"/>
+          <w:cols w:space="708"/>
+          <w:docGrid w:linePitch="360"/>
+        </w:sectPr>
       </w:pPr>
     </w:p>
     <w:p>
       <w:pPr>
         <w:pStyle w:val="berschrift1"/>
-        <w:jc w:val="both"/>
-      </w:pPr>
-      <w:r>
+      </w:pPr>
+      <w:r>
+        <w:lastRenderedPageBreak/>
         <w:t>Ziel</w:t>
       </w:r>
     </w:p>
     <w:p>
-      <w:pPr>
-        <w:jc w:val="both"/>
-      </w:pPr>
       <w:r>
         <w:t>Die Formen &amp; Buchstaben Lern</w:t>
       </w:r>
@@ -522,36 +532,85 @@
         <w:t>die</w:t>
       </w:r>
       <w:r>
-        <w:t xml:space="preserve"> in der Lage ist, verschiedene Freihandzeichnungen zu erkennen und zu klassifizieren. Die Anwendung stellt eine Plattform bzw. App zum Lernen verschiedener Formen, Buchstaben oder auch Zeichen dar</w:t>
-      </w:r>
-      <w:r>
-        <w:t xml:space="preserve"> Anfangs sollen Zeichen und Buchstaben verwendet werden was über die Zeit erweitert werden kann</w:t>
-      </w:r>
-      <w:r>
-        <w:t>. Der Nutzer kann dabei mit der Maus oder auch per Touchscreen Freihand zeichnen. Anwender können hier über Quizfragen bzw. Aufgaben das lateinische Alphabet, geometrische Formen oder auch andere Alphabete üben und lernen, indem sie diese zeichnen.</w:t>
-      </w:r>
-      <w:r>
-        <w:tab/>
-      </w:r>
-      <w:r>
-        <w:t xml:space="preserve"> Ein Ziel dieser Anwendung ist es, dass sie den Nutzer die Möglichkeit bietet, eigenständig nach selbst festgelegtem Tempo zu lernen und sich zu verbessern.</w:t>
+        <w:t xml:space="preserve"> in der Lage ist, verschiedene Freihandzeichnungen zu erkennen und zu klassifizieren. Die Anwendung stellt eine Plattform bzw. App zum </w:t>
+      </w:r>
+      <w:r>
+        <w:t>Lernen</w:t>
+      </w:r>
+      <w:r>
+        <w:t xml:space="preserve"> verschiedener Formen, Buchstaben oder auch Zeichen dar</w:t>
+      </w:r>
+      <w:r>
+        <w:t>.</w:t>
+      </w:r>
+      <w:r>
+        <w:t xml:space="preserve"> Anfangs sollen Zeichen und Buchstaben verwendet werden</w:t>
+      </w:r>
+      <w:r>
+        <w:t>, die Funktionalität kann</w:t>
+      </w:r>
+      <w:r>
+        <w:t xml:space="preserve"> über die Zeit</w:t>
+      </w:r>
+      <w:r>
+        <w:t xml:space="preserve"> aber auch noch</w:t>
+      </w:r>
+      <w:r>
+        <w:t xml:space="preserve"> erweitert werde</w:t>
+      </w:r>
+      <w:r>
+        <w:t>n</w:t>
+      </w:r>
+      <w:r>
+        <w:t>. Der Nutzer kann dabei mit der Maus oder auch per Touchscreen Freihand zeichnen. Anwender können hier über Quizfragen bzw. Aufgaben das lateinische Alphabet, geometrische Formen</w:t>
+      </w:r>
+      <w:r>
+        <w:t>, Zahlen</w:t>
+      </w:r>
+      <w:r>
+        <w:t xml:space="preserve"> oder auch andere Alphabete üben und lernen</w:t>
+      </w:r>
+      <w:r>
+        <w:t>.</w:t>
+      </w:r>
+      <w:r>
+        <w:t xml:space="preserve"> Ein </w:t>
+      </w:r>
+      <w:r>
+        <w:t xml:space="preserve">weiteres </w:t>
+      </w:r>
+      <w:r>
+        <w:t xml:space="preserve">Ziel dieser Anwendung ist es, dass Nutzer die Möglichkeit </w:t>
+      </w:r>
+      <w:r>
+        <w:t>haben</w:t>
+      </w:r>
+      <w:r>
+        <w:t>, eigenständig nach selbst festgelegtem Tempo zu lernen und sich zu verbessern.</w:t>
       </w:r>
       <w:r>
         <w:t xml:space="preserve"> </w:t>
       </w:r>
       <w:r>
-        <w:t xml:space="preserve">Weiterhin sollen die Möglichkeiten und die Auswahl der </w:t>
-      </w:r>
-      <w:proofErr w:type="spellStart"/>
-      <w:r>
-        <w:t>Quizz</w:t>
-      </w:r>
-      <w:r>
-        <w:t>es</w:t>
-      </w:r>
-      <w:proofErr w:type="spellEnd"/>
-      <w:r>
-        <w:t xml:space="preserve"> und Lerninhalte erweiterbar sein, sodass diese über Zeit weitere Inhalte hinzugefügt werden können. </w:t>
+        <w:t xml:space="preserve">Weiterhin sollen die Möglichkeiten und die Auswahl der Lerninhalte erweiterbar sein, sodass </w:t>
+      </w:r>
+      <w:r>
+        <w:t>diese</w:t>
+      </w:r>
+      <w:r>
+        <w:t xml:space="preserve"> </w:t>
+      </w:r>
+      <w:r>
+        <w:t>in Zukunft</w:t>
+      </w:r>
+      <w:r>
+        <w:t xml:space="preserve"> </w:t>
+      </w:r>
+      <w:r>
+        <w:t>ausgebaut werden können.</w:t>
+      </w:r>
+      <w:r>
+        <w:t xml:space="preserve"> </w:t>
       </w:r>
     </w:p>
     <w:p>
@@ -559,239 +618,54 @@
         <w:pStyle w:val="berschrift1"/>
       </w:pPr>
       <w:r>
-        <w:lastRenderedPageBreak/>
         <w:t>Zielgruppe:</w:t>
       </w:r>
     </w:p>
     <w:p>
       <w:r>
-        <w:t>Aufgrund des vorher genannten Ziels, dass die Anwendung sehr flexible hinsichtlich ihrer Lerninhalte gestaltet wird, sind auch die Zielgruppen sehr weit aufgestellt. Die Zielgruppe ist somit abhängig von den Lerninhalten, die angeboten werden. Eine Zielgruppe sind Kinder und Schüler unterer Schulklassen. Personen dieser Zielgruppe sind Kinder und Schüler, die gerade lernen zu schreiben, oder im mathematischen Bereich einfache geometrische Formen kennen lernen. Mit jedoch komplexeren Lerninhalten, wie z.B. Asiatische Schriftzeichen wie Kanji oder Hiragana oder auch komplexeren mathematische Formen und Zeichen, die später angeboten werden sollen, wird eine weitere Zielgruppe angesprochen. Hierbei handelt es sich dann schließlich um alle Personen, die das Interesse daran habe, diese Inhalte zu erlernen. Ein Beispiel ist beim Lernen einer Sprache, die nicht auf dem lateinischen Alphabet basiert, das diese Anwendung als Unterstützung zum Lernen der Schriftzeichen genutzt wird.</w:t>
-      </w:r>
-    </w:p>
-    <w:p>
-      <w:r>
-        <w:t>Ein genaueres spezifizieren der Zielgruppen ermöglicht eine bessere Analyse und lässt auch das zuordnen von Eigenschaften zu. Wird also jede Zielgruppe isoliert betrachtet, müssen unterschiedliche Erwartungen und Eigenschaften berücksichtigt werden. Auf diese Erwartungen der Zielgruppen wird nun separat eingegangen.</w:t>
-      </w:r>
-    </w:p>
-    <w:p>
-      <w:pPr>
-        <w:pStyle w:val="berschrift2"/>
-      </w:pPr>
-      <w:r>
-        <w:t>Kinder und Schüler unterer Schulkassen:</w:t>
-      </w:r>
-    </w:p>
-    <w:p>
-      <w:r>
-        <w:t>Diese Zielgruppe ist besonders wichtig da in der ersten Ausführung der Anwendung sich vermehrt auf einfache Lerninhalte konzentriert wird. Einfache Inhalte sind hierbei speziell nur für diese Zielgruppe interessant. Beispiele sind lateinische Buchstaben, Zahlen, einfache geometrische Formen.</w:t>
-      </w:r>
-    </w:p>
-    <w:p>
-      <w:pPr>
-        <w:pStyle w:val="berschrift3"/>
-      </w:pPr>
-      <w:r>
-        <w:t>Erwartungen:</w:t>
-      </w:r>
-    </w:p>
-    <w:p>
-      <w:pPr>
-        <w:pStyle w:val="Listenabsatz"/>
-        <w:numPr>
-          <w:ilvl w:val="0"/>
-          <w:numId w:val="11"/>
-        </w:numPr>
-      </w:pPr>
-      <w:r>
-        <w:t xml:space="preserve">Erwartung das die Anwendung sehr übersichtlich gestaltet ist. </w:t>
-      </w:r>
-    </w:p>
-    <w:p>
-      <w:pPr>
-        <w:pStyle w:val="Listenabsatz"/>
-        <w:numPr>
-          <w:ilvl w:val="0"/>
-          <w:numId w:val="11"/>
-        </w:numPr>
-      </w:pPr>
-      <w:r>
-        <w:t>Kein Interesse sich mit komplizierten Einstellungen auseinandersetzen, um die Anwendung nutzen zu können.</w:t>
-      </w:r>
-    </w:p>
-    <w:p>
-      <w:pPr>
-        <w:pStyle w:val="Listenabsatz"/>
-        <w:numPr>
-          <w:ilvl w:val="0"/>
-          <w:numId w:val="11"/>
-        </w:numPr>
-      </w:pPr>
-      <w:r>
-        <w:t>Intuitive Bedienung des Quiz</w:t>
-      </w:r>
-    </w:p>
-    <w:p>
-      <w:pPr>
-        <w:pStyle w:val="Listenabsatz"/>
-        <w:numPr>
-          <w:ilvl w:val="0"/>
-          <w:numId w:val="11"/>
-        </w:numPr>
-      </w:pPr>
-      <w:r>
-        <w:t>Interessanter als die klassischen Übungen (z.B. abschreiben) zum Buchstaben / Zahlen lernen</w:t>
-      </w:r>
-    </w:p>
-    <w:p>
-      <w:pPr>
-        <w:pStyle w:val="Listenabsatz"/>
-        <w:numPr>
-          <w:ilvl w:val="0"/>
-          <w:numId w:val="11"/>
-        </w:numPr>
-      </w:pPr>
-      <w:r>
-        <w:t xml:space="preserve">Farbenfrohe Ansicht </w:t>
-      </w:r>
-      <w:r>
-        <w:sym w:font="Wingdings" w:char="F0E0"/>
-      </w:r>
-      <w:r>
-        <w:t xml:space="preserve"> wirkt für Kinder eher interessanter</w:t>
-      </w:r>
-    </w:p>
-    <w:p>
-      <w:pPr>
-        <w:pStyle w:val="Listenabsatz"/>
-        <w:numPr>
-          <w:ilvl w:val="0"/>
-          <w:numId w:val="11"/>
-        </w:numPr>
-      </w:pPr>
-      <w:r>
-        <w:t>Anwendung sollte performant sein</w:t>
-      </w:r>
-    </w:p>
-    <w:p>
-      <w:r>
-        <w:t>Allgemein sollte das User Interface eher einfach und übersichtlich gestaltet werden, da diese Zielgruppe überwiegend noch nicht so erfahren mit Computern ist. Auch sollten nicht zu viele Einstellungen vorausgesetzt werden. Die Designsprache für die Anwendung soll grundsätzlich einfach und klar gewählt werden.</w:t>
-      </w:r>
-    </w:p>
-    <w:p>
-      <w:pPr>
-        <w:pStyle w:val="berschrift2"/>
-      </w:pPr>
-      <w:r>
-        <w:t>Lernwillige Personen (abhängig von Inhalt):</w:t>
-      </w:r>
-    </w:p>
-    <w:p>
-      <w:r>
-        <w:t xml:space="preserve">Diese Zielgruppe wird in den ersten Ausführungen zwar weniger angesprochen, muss bei der Entwicklung und Planung jedoch mit beachtet werden. Das alter der Personen dieser Zielgruppe spielt keine Rolle. Lerninhalte, die für diese Zielgruppe gedacht sind, sind Alphabete anderer Sprachen, sowie Zeichen und komplexeren Formen. </w:t>
-      </w:r>
-    </w:p>
-    <w:p>
-      <w:pPr>
-        <w:pStyle w:val="berschrift3"/>
-      </w:pPr>
-      <w:r>
-        <w:t>Erwartungen:</w:t>
-      </w:r>
-    </w:p>
-    <w:p>
-      <w:pPr>
-        <w:pStyle w:val="Listenabsatz"/>
-        <w:numPr>
-          <w:ilvl w:val="0"/>
-          <w:numId w:val="12"/>
-        </w:numPr>
-      </w:pPr>
-      <w:r>
-        <w:t>Erwartung, dass die Anwendung übersichtliche ist und einen klar strukturierten Aufbau besitzt</w:t>
-      </w:r>
-    </w:p>
-    <w:p>
-      <w:pPr>
-        <w:pStyle w:val="Listenabsatz"/>
-        <w:numPr>
-          <w:ilvl w:val="0"/>
-          <w:numId w:val="12"/>
-        </w:numPr>
-      </w:pPr>
-      <w:r>
-        <w:t>Intuitive Bedienung (Funktionsweise von Features sollte klar ersichtlich sein)</w:t>
-      </w:r>
-    </w:p>
-    <w:p>
-      <w:pPr>
-        <w:pStyle w:val="Listenabsatz"/>
-        <w:numPr>
-          <w:ilvl w:val="0"/>
-          <w:numId w:val="12"/>
-        </w:numPr>
-      </w:pPr>
-      <w:r>
-        <w:t>Anpassen von Lerninhalten, ggf. eigene definieren</w:t>
-      </w:r>
-    </w:p>
-    <w:p>
-      <w:pPr>
-        <w:pStyle w:val="Listenabsatz"/>
-        <w:numPr>
-          <w:ilvl w:val="0"/>
-          <w:numId w:val="12"/>
-        </w:numPr>
-      </w:pPr>
-      <w:r>
-        <w:t>Verlässliche Anwendung</w:t>
-      </w:r>
-    </w:p>
-    <w:p>
-      <w:pPr>
-        <w:pStyle w:val="Listenabsatz"/>
-        <w:numPr>
-          <w:ilvl w:val="0"/>
-          <w:numId w:val="12"/>
-        </w:numPr>
-      </w:pPr>
-      <w:r>
-        <w:t>Tracken von Lernerfolgen und Schwierigkeiten bei Lerninhalten</w:t>
-      </w:r>
-    </w:p>
-    <w:p>
-      <w:pPr>
-        <w:pStyle w:val="Listenabsatz"/>
-        <w:numPr>
-          <w:ilvl w:val="0"/>
-          <w:numId w:val="12"/>
-        </w:numPr>
-      </w:pPr>
-      <w:r>
-        <w:t>Auf vielen Geräten nutzbar</w:t>
-      </w:r>
-    </w:p>
-    <w:p>
-      <w:pPr>
-        <w:pStyle w:val="Listenabsatz"/>
-        <w:numPr>
-          <w:ilvl w:val="0"/>
-          <w:numId w:val="12"/>
-        </w:numPr>
-      </w:pPr>
-      <w:r>
-        <w:t>Modern aber kein langweiliges Design</w:t>
-      </w:r>
-    </w:p>
-    <w:p>
-      <w:pPr>
-        <w:pStyle w:val="Listenabsatz"/>
-        <w:numPr>
-          <w:ilvl w:val="0"/>
-          <w:numId w:val="12"/>
-        </w:numPr>
-      </w:pPr>
-      <w:r>
-        <w:t>Anwendung sollte performant sein</w:t>
+        <w:t>Aufgrund des vorher genannten Ziels, dass die Anwendung sehr flexible hinsichtlich ihrer Lerninhalte gestaltet wird, sind auch die Zielgruppen</w:t>
+      </w:r>
+      <w:r>
+        <w:t xml:space="preserve"> in der Theorie</w:t>
+      </w:r>
+      <w:r>
+        <w:t xml:space="preserve"> sehr </w:t>
+      </w:r>
+      <w:r>
+        <w:t>breit gestreut</w:t>
+      </w:r>
+      <w:r>
+        <w:t>. Die Zielgruppe ist</w:t>
+      </w:r>
+      <w:r>
+        <w:t xml:space="preserve"> </w:t>
+      </w:r>
+      <w:r>
+        <w:t xml:space="preserve">abhängig von den Lerninhalten, die angeboten werden. Eine Zielgruppe sind Kinder und Schüler unterer Schulklassen. Personen dieser Zielgruppe sind Kinder und Schüler, die gerade lernen zu schreiben, oder im mathematischen Bereich einfache geometrische Formen kennen lernen. Mit jedoch komplexeren Lerninhalten, wie z.B. Asiatische Schriftzeichen wie Kanji oder Hiragana oder auch komplexeren mathematische Formen und Zeichen, die später angeboten werden sollen, wird eine weitere Zielgruppe angesprochen. Hierbei handelt es sich dann schließlich um alle Personen, die das Interesse daran habe, diese Inhalte zu erlernen. Ein Beispiel ist </w:t>
+      </w:r>
+      <w:r>
+        <w:t>das</w:t>
+      </w:r>
+      <w:r>
+        <w:t xml:space="preserve"> Lernen einer Sprache, die nicht auf dem lateinischen Alphabet basiert</w:t>
+      </w:r>
+      <w:r>
+        <w:t>. Hier</w:t>
+      </w:r>
+      <w:r>
+        <w:t>für</w:t>
+      </w:r>
+      <w:r>
+        <w:t xml:space="preserve"> kann die A</w:t>
+      </w:r>
+      <w:r>
+        <w:t xml:space="preserve">nwendung als Unterstützung zum Lernen der Schriftzeichen genutzt </w:t>
+      </w:r>
+      <w:r>
+        <w:t>werden</w:t>
+      </w:r>
+      <w:r>
+        <w:t>.</w:t>
       </w:r>
     </w:p>
     <w:p>
@@ -804,28 +678,266 @@
         </w:sectPr>
       </w:pPr>
       <w:r>
+        <w:t>Ein genaueres spezifizieren der Zielgruppen ermöglicht eine bessere Analyse und lässt auch das zuordnen von Eigenschaften zu. Wird also jede Zielgruppe isoliert betrachtet, müssen unterschiedliche Erwartungen und Eigenschaften berücksichtigt werden. Auf diese Erwartungen der Zielgruppen wird nun separat eingegangen.</w:t>
+      </w:r>
+    </w:p>
+    <w:p>
+      <w:pPr>
+        <w:pStyle w:val="berschrift2"/>
+      </w:pPr>
+      <w:r>
+        <w:lastRenderedPageBreak/>
+        <w:t>Kinder und Schüler unterer Schulkassen:</w:t>
+      </w:r>
+    </w:p>
+    <w:p>
+      <w:r>
+        <w:t>Diese Zielgruppe ist besonders wichtig da in der ersten Ausführung der Anwendung sich vermehrt auf einfache Lerninhalte konzentriert wird. Einfache Inhalte sind hierbei speziell nur für diese Zielgruppe interessant. Beispiele sind lateinische Buchstaben, Zahlen, einfache geometrische Formen.</w:t>
+      </w:r>
+    </w:p>
+    <w:p>
+      <w:pPr>
+        <w:pStyle w:val="berschrift3"/>
+      </w:pPr>
+      <w:r>
+        <w:t>Erwartungen:</w:t>
+      </w:r>
+    </w:p>
+    <w:p>
+      <w:pPr>
+        <w:pStyle w:val="Listenabsatz"/>
+        <w:numPr>
+          <w:ilvl w:val="0"/>
+          <w:numId w:val="11"/>
+        </w:numPr>
+      </w:pPr>
+      <w:r>
+        <w:t>Erwartung das die Anwendung sehr übersichtlich gestaltet ist</w:t>
+      </w:r>
+    </w:p>
+    <w:p>
+      <w:pPr>
+        <w:pStyle w:val="Listenabsatz"/>
+        <w:numPr>
+          <w:ilvl w:val="0"/>
+          <w:numId w:val="11"/>
+        </w:numPr>
+      </w:pPr>
+      <w:r>
+        <w:t>Kein Interesse sich mit komplizierten Einstellungen auseinandersetzen, um die Anwendung nutzen zu können</w:t>
+      </w:r>
+    </w:p>
+    <w:p>
+      <w:pPr>
+        <w:pStyle w:val="Listenabsatz"/>
+        <w:numPr>
+          <w:ilvl w:val="0"/>
+          <w:numId w:val="11"/>
+        </w:numPr>
+      </w:pPr>
+      <w:r>
+        <w:t>Intuitive Bedienung des Quiz</w:t>
+      </w:r>
+    </w:p>
+    <w:p>
+      <w:pPr>
+        <w:pStyle w:val="Listenabsatz"/>
+        <w:numPr>
+          <w:ilvl w:val="0"/>
+          <w:numId w:val="11"/>
+        </w:numPr>
+      </w:pPr>
+      <w:r>
+        <w:t>Interessanter als die klassischen Übungen (z.B. abschreiben) zum Buchstaben / Zahlen lernen</w:t>
+      </w:r>
+    </w:p>
+    <w:p>
+      <w:pPr>
+        <w:pStyle w:val="Listenabsatz"/>
+        <w:numPr>
+          <w:ilvl w:val="0"/>
+          <w:numId w:val="11"/>
+        </w:numPr>
+      </w:pPr>
+      <w:r>
+        <w:t xml:space="preserve">Farbenfrohe Ansicht </w:t>
+      </w:r>
+      <w:r>
+        <w:sym w:font="Wingdings" w:char="F0E0"/>
+      </w:r>
+      <w:r>
+        <w:t xml:space="preserve"> wirkt für Kinder eher interessanter</w:t>
+      </w:r>
+    </w:p>
+    <w:p>
+      <w:pPr>
+        <w:pStyle w:val="Listenabsatz"/>
+        <w:numPr>
+          <w:ilvl w:val="0"/>
+          <w:numId w:val="11"/>
+        </w:numPr>
+      </w:pPr>
+      <w:r>
+        <w:t>Anwendung sollte performant sein</w:t>
+      </w:r>
+    </w:p>
+    <w:p>
+      <w:r>
+        <w:t>Allgemein sollte das User Interface eher einfach und übersichtlich gestaltet werden, da diese Zielgruppe überwiegend noch nicht so erfahren mit Computern ist. Auch sollten nicht zu viele Einstellungen vorausgesetzt werden. Die Designsprache für die Anwendung soll grundsätzlich einfach und klar gewählt werden.</w:t>
+      </w:r>
+    </w:p>
+    <w:p/>
+    <w:p>
+      <w:pPr>
+        <w:pStyle w:val="berschrift2"/>
+      </w:pPr>
+      <w:r>
+        <w:t>Lernwillige Personen (abhängig von Inhalt):</w:t>
+      </w:r>
+    </w:p>
+    <w:p>
+      <w:r>
+        <w:t xml:space="preserve">Diese Zielgruppe wird in den ersten Ausführungen zwar weniger angesprochen, muss bei der Entwicklung und Planung jedoch mit beachtet werden. Das alter der Personen dieser Zielgruppe spielt keine Rolle. Lerninhalte, die für diese Zielgruppe gedacht sind, sind Alphabete anderer Sprachen, sowie Zeichen und komplexeren Formen. </w:t>
+      </w:r>
+    </w:p>
+    <w:p>
+      <w:pPr>
+        <w:pStyle w:val="berschrift3"/>
+      </w:pPr>
+      <w:r>
+        <w:t>Erwartungen:</w:t>
+      </w:r>
+    </w:p>
+    <w:p>
+      <w:pPr>
+        <w:pStyle w:val="Listenabsatz"/>
+        <w:numPr>
+          <w:ilvl w:val="0"/>
+          <w:numId w:val="12"/>
+        </w:numPr>
+      </w:pPr>
+      <w:r>
+        <w:t>Erwartung, dass die Anwendung übersichtlich ist und einen klar strukturierten Aufbau besitzt</w:t>
+      </w:r>
+    </w:p>
+    <w:p>
+      <w:pPr>
+        <w:pStyle w:val="Listenabsatz"/>
+        <w:numPr>
+          <w:ilvl w:val="0"/>
+          <w:numId w:val="12"/>
+        </w:numPr>
+      </w:pPr>
+      <w:r>
+        <w:t>Intuitive Bedienung (Funktionsweise von Features sollte klar ersichtlich sein)</w:t>
+      </w:r>
+    </w:p>
+    <w:p>
+      <w:pPr>
+        <w:pStyle w:val="Listenabsatz"/>
+        <w:numPr>
+          <w:ilvl w:val="0"/>
+          <w:numId w:val="12"/>
+        </w:numPr>
+      </w:pPr>
+      <w:r>
+        <w:t>Anpassen von Lerninhalten, ggf. eigene definieren</w:t>
+      </w:r>
+    </w:p>
+    <w:p>
+      <w:pPr>
+        <w:pStyle w:val="Listenabsatz"/>
+        <w:numPr>
+          <w:ilvl w:val="0"/>
+          <w:numId w:val="12"/>
+        </w:numPr>
+      </w:pPr>
+      <w:r>
+        <w:t>Verlässliche Anwendung</w:t>
+      </w:r>
+    </w:p>
+    <w:p>
+      <w:pPr>
+        <w:pStyle w:val="Listenabsatz"/>
+        <w:numPr>
+          <w:ilvl w:val="0"/>
+          <w:numId w:val="12"/>
+        </w:numPr>
+      </w:pPr>
+      <w:r>
+        <w:t>Tracken von Lernerfolgen und Schwierigkeiten bei Lerninhalten</w:t>
+      </w:r>
+    </w:p>
+    <w:p>
+      <w:pPr>
+        <w:pStyle w:val="Listenabsatz"/>
+        <w:numPr>
+          <w:ilvl w:val="0"/>
+          <w:numId w:val="12"/>
+        </w:numPr>
+      </w:pPr>
+      <w:r>
+        <w:t>Auf vielen Geräten nutzbar</w:t>
+      </w:r>
+    </w:p>
+    <w:p>
+      <w:pPr>
+        <w:pStyle w:val="Listenabsatz"/>
+        <w:numPr>
+          <w:ilvl w:val="0"/>
+          <w:numId w:val="12"/>
+        </w:numPr>
+      </w:pPr>
+      <w:r>
+        <w:t>Modern</w:t>
+      </w:r>
+      <w:r>
+        <w:t>es</w:t>
+      </w:r>
+      <w:r>
+        <w:t xml:space="preserve"> aber kein langweiliges Design</w:t>
+      </w:r>
+    </w:p>
+    <w:p>
+      <w:pPr>
+        <w:pStyle w:val="Listenabsatz"/>
+        <w:numPr>
+          <w:ilvl w:val="0"/>
+          <w:numId w:val="12"/>
+        </w:numPr>
+      </w:pPr>
+      <w:r>
+        <w:t>Anwendung sollte performant sein</w:t>
+      </w:r>
+    </w:p>
+    <w:p>
+      <w:r>
+        <w:lastRenderedPageBreak/>
         <w:t xml:space="preserve">Für diese Zielgruppe ist es zudem wichtig das das User Interface zwar einfach und intuitiv bedienbar ist, jedoch sollte das nicht auf Kosten von fehlenden Funktionen geschehen und eine </w:t>
       </w:r>
       <w:r>
         <w:t>gewisse Professionalität ausstrahlen</w:t>
       </w:r>
       <w:r>
-        <w:t>. Übungen sollten anpassbar sein und Lernerfolge einsichtbar. Auch sollte die Anwendung recht performant und die Auswertung der Antworten schnell sein.</w:t>
-      </w:r>
-    </w:p>
+        <w:t xml:space="preserve">. Übungen sollten anpassbar und Lernerfolge </w:t>
+      </w:r>
+      <w:r>
+        <w:t>einsehbar sein</w:t>
+      </w:r>
+      <w:r>
+        <w:t>. Auch sollte die Anwendung recht performant und die Auswertung der Antworten schnell sein.</w:t>
+      </w:r>
+    </w:p>
+    <w:p/>
     <w:p>
       <w:pPr>
         <w:pStyle w:val="berschrift1"/>
-        <w:jc w:val="both"/>
       </w:pPr>
       <w:r>
         <w:t>Funktionen</w:t>
       </w:r>
     </w:p>
     <w:p>
-      <w:pPr>
-        <w:jc w:val="both"/>
-      </w:pPr>
       <w:r>
         <w:t xml:space="preserve">Die grundlegende Funktion der Webanwendung ist das </w:t>
       </w:r>
@@ -869,7 +981,19 @@
         <w:t>F</w:t>
       </w:r>
       <w:r>
-        <w:t>ünf“ vorgegeben und der Nutzer muss anschließend in einem Feld die Zahl „5“ frei Hand zeichnen. Bei Buchstaben aus dem lateinischen Alphabet werden z.B. große Buchstaben vorgegeben und er Nutzer zeichnet den dazu passenden kleinen Buchstaben. Bei den geometrischen Formen ist es wiederum ähnlich wie bei den Zahlen. Die Webanwendung gibt z.B. als Text ein „Parallelogramm“ vor, welches der Nutzer dann in der eigentlichen geometrischen Form zeichnet. Sobald der Nutzer seine Zeichnung fertig hat, kann er diese zur Überprüfung einreichen und bekommt unmittelbar danach ein Ergebnis, ob die Zeichnung richtig ist.</w:t>
+        <w:t xml:space="preserve">ünf“ vorgegeben und der Nutzer muss anschließend in einem Feld die Zahl „5“ frei Hand zeichnen. Bei Buchstaben aus dem lateinischen Alphabet werden z.B. große Buchstaben vorgegeben und </w:t>
+      </w:r>
+      <w:r>
+        <w:t>d</w:t>
+      </w:r>
+      <w:r>
+        <w:t>er Nutzer zeichnet den dazu passenden kleinen Buchstaben. Bei den geometrischen Formen ist es wiederum ähnlich wie bei den Zahlen. Die Webanwendung gibt z.B. als Text ein „Parallelogramm“ vor, welches der Nutzer dann in der eigentlichen geometrischen Form zeichnet. Sobald der Nutzer seine Zeichnung fertig hat, kann er diese zur Überprüfung einreichen und bekommt unmittelbar danach ein Ergebnis</w:t>
+      </w:r>
+      <w:r>
+        <w:t xml:space="preserve"> angezeigt</w:t>
+      </w:r>
+      <w:r>
+        <w:t>, ob die Zeichnung richtig ist.</w:t>
       </w:r>
       <w:r>
         <w:tab/>
@@ -888,7 +1012,7 @@
         <w:t>Auf einer Lernübersichtsseite können</w:t>
       </w:r>
       <w:r>
-        <w:t xml:space="preserve"> verschiedene Parameter für die Übungen festgelegt werden können. Beispielsweise kann die Kategorie ausgewählt werden, welche gelernt </w:t>
+        <w:t xml:space="preserve"> verschiedene Parameter für die Übungen festgelegt werden. Beispielsweise kann die Kategorie ausgewählt werden, welche gelernt </w:t>
       </w:r>
       <w:r>
         <w:t>werden soll</w:t>
@@ -992,7 +1116,6 @@
     </w:p>
     <w:p>
       <w:pPr>
-        <w:jc w:val="both"/>
         <w:sectPr>
           <w:pgSz w:w="11906" w:h="16838"/>
           <w:pgMar w:top="1417" w:right="1417" w:bottom="1134" w:left="1417" w:header="708" w:footer="708" w:gutter="0"/>
@@ -1013,13 +1136,13 @@
         <w:rPr>
           <w:lang w:val="en-US"/>
         </w:rPr>
+        <w:lastRenderedPageBreak/>
         <w:t>Layout</w:t>
       </w:r>
     </w:p>
     <w:p>
       <w:pPr>
         <w:pStyle w:val="berschrift1"/>
-        <w:jc w:val="both"/>
         <w:rPr>
           <w:lang w:val="en-US"/>
         </w:rPr>
@@ -1038,16 +1161,51 @@
       </w:r>
     </w:p>
     <w:p>
+      <w:r>
+        <w:t xml:space="preserve">In diesem Abschnitt </w:t>
+      </w:r>
+      <w:r>
+        <w:t xml:space="preserve">werden die Scribbles </w:t>
+      </w:r>
+      <w:r>
+        <w:t>der</w:t>
+      </w:r>
+      <w:r>
+        <w:t xml:space="preserve"> Anwendung</w:t>
+      </w:r>
+      <w:r>
+        <w:t>sseiten</w:t>
+      </w:r>
+      <w:r>
+        <w:t xml:space="preserve"> gezeigt und kurz beschrieben.</w:t>
+      </w:r>
+      <w:r>
+        <w:t xml:space="preserve"> Hierdurch soll ein </w:t>
+      </w:r>
+      <w:r>
+        <w:t>besserer</w:t>
+      </w:r>
+      <w:r>
+        <w:t xml:space="preserve"> Überblick entstehen, </w:t>
+      </w:r>
+      <w:r>
+        <w:t xml:space="preserve">welche Funktionen es gibt und </w:t>
+      </w:r>
+      <w:r>
+        <w:t>wie die</w:t>
+      </w:r>
+      <w:r>
+        <w:t xml:space="preserve">se </w:t>
+      </w:r>
+      <w:r>
+        <w:t>später umgesetzt wurden.</w:t>
+      </w:r>
+    </w:p>
+    <w:p>
       <w:pPr>
         <w:pStyle w:val="berschrift2"/>
-        <w:rPr>
-          <w:lang w:val="en-US"/>
-        </w:rPr>
-      </w:pPr>
-      <w:r>
-        <w:rPr>
-          <w:lang w:val="en-US"/>
-        </w:rPr>
+      </w:pPr>
+      <w:r>
         <w:t>Login:</w:t>
       </w:r>
     </w:p>
@@ -1089,7 +1247,7 @@
                     </pic:cNvPicPr>
                   </pic:nvPicPr>
                   <pic:blipFill>
-                    <a:blip r:embed="rId7">
+                    <a:blip r:embed="rId15">
                       <a:extLst>
                         <a:ext uri="{28A0092B-C50C-407E-A947-70E740481C1C}">
                           <a14:useLocalDpi xmlns:a14="http://schemas.microsoft.com/office/drawing/2010/main" val="0"/>
@@ -1139,6 +1297,7 @@
         <w:pStyle w:val="berschrift2"/>
       </w:pPr>
       <w:r>
+        <w:lastRenderedPageBreak/>
         <w:t>Kategorie und Lernauswahl</w:t>
       </w:r>
       <w:r>
@@ -1147,7 +1306,22 @@
     </w:p>
     <w:p>
       <w:r>
-        <w:t xml:space="preserve">Hier ist die Ansicht zu sehen die angezeigt wird, nachdem man sich bei der Webanwendung angemeldet hat. Hier kann man die Lerninhalte bzw. Quizinhalte auswählen. Zudem kann man </w:t>
+        <w:t xml:space="preserve">Hier ist die Ansicht zu sehen die angezeigt wird, nachdem man sich bei der Webanwendung angemeldet hat. </w:t>
+      </w:r>
+      <w:r>
+        <w:t>In dieser Ansicht können</w:t>
+      </w:r>
+      <w:r>
+        <w:t xml:space="preserve"> die Lerninhalte bzw. Quizinhalte </w:t>
+      </w:r>
+      <w:r>
+        <w:t>ausgewählt werden</w:t>
+      </w:r>
+      <w:r>
+        <w:t xml:space="preserve">. Zudem kann </w:t>
+      </w:r>
+      <w:r>
+        <w:t xml:space="preserve">der Nutzer </w:t>
       </w:r>
       <w:r>
         <w:t>weitere</w:t>
@@ -1156,7 +1330,13 @@
         <w:t xml:space="preserve"> individuell </w:t>
       </w:r>
       <w:r>
-        <w:t>Einstellungen zu den Lernsessions auswählen.</w:t>
+        <w:t xml:space="preserve">Einstellungen zu den Lernsessions </w:t>
+      </w:r>
+      <w:r>
+        <w:t>festlegen</w:t>
+      </w:r>
+      <w:r>
+        <w:t>.</w:t>
       </w:r>
     </w:p>
     <w:p>
@@ -1173,16 +1353,16 @@
         <mc:AlternateContent>
           <mc:Choice Requires="wps">
             <w:drawing>
-              <wp:anchor distT="0" distB="0" distL="114300" distR="114300" simplePos="0" relativeHeight="251667456" behindDoc="0" locked="0" layoutInCell="1" allowOverlap="1" wp14:anchorId="79809BC8" wp14:editId="038DC34E">
+              <wp:anchor distT="0" distB="0" distL="114300" distR="114300" simplePos="0" relativeHeight="251667456" behindDoc="0" locked="0" layoutInCell="1" allowOverlap="1" wp14:anchorId="79809BC8" wp14:editId="6E00AB01">
                 <wp:simplePos x="0" y="0"/>
                 <wp:positionH relativeFrom="column">
-                  <wp:posOffset>786129</wp:posOffset>
+                  <wp:posOffset>1614805</wp:posOffset>
                 </wp:positionH>
                 <wp:positionV relativeFrom="paragraph">
-                  <wp:posOffset>3315335</wp:posOffset>
+                  <wp:posOffset>3392169</wp:posOffset>
                 </wp:positionV>
-                <wp:extent cx="428625" cy="1190625"/>
-                <wp:effectExtent l="57150" t="19050" r="28575" b="47625"/>
+                <wp:extent cx="676275" cy="1666875"/>
+                <wp:effectExtent l="38100" t="19050" r="28575" b="47625"/>
                 <wp:wrapNone/>
                 <wp:docPr id="4" name="Gerade Verbindung mit Pfeil 4"/>
                 <wp:cNvGraphicFramePr/>
@@ -1193,7 +1373,7 @@
                       <wps:spPr>
                         <a:xfrm flipH="1">
                           <a:off x="0" y="0"/>
-                          <a:ext cx="428625" cy="1190625"/>
+                          <a:ext cx="676275" cy="1666875"/>
                         </a:xfrm>
                         <a:prstGeom prst="straightConnector1">
                           <a:avLst/>
@@ -1234,11 +1414,11 @@
           </mc:Choice>
           <mc:Fallback>
             <w:pict>
-              <v:shapetype w14:anchorId="58262790" id="_x0000_t32" coordsize="21600,21600" o:spt="32" o:oned="t" path="m,l21600,21600e" filled="f">
+              <v:shapetype w14:anchorId="51E0B90F" id="_x0000_t32" coordsize="21600,21600" o:spt="32" o:oned="t" path="m,l21600,21600e" filled="f">
                 <v:path arrowok="t" fillok="f" o:connecttype="none"/>
                 <o:lock v:ext="edit" shapetype="t"/>
               </v:shapetype>
-              <v:shape id="Gerade Verbindung mit Pfeil 4" o:spid="_x0000_s1026" type="#_x0000_t32" style="position:absolute;margin-left:61.9pt;margin-top:261.05pt;width:33.75pt;height:93.75pt;flip:x;z-index:251667456;visibility:visible;mso-wrap-style:square;mso-width-percent:0;mso-height-percent:0;mso-wrap-distance-left:9pt;mso-wrap-distance-top:0;mso-wrap-distance-right:9pt;mso-wrap-distance-bottom:0;mso-position-horizontal:absolute;mso-position-horizontal-relative:text;mso-position-vertical:absolute;mso-position-vertical-relative:text;mso-width-percent:0;mso-height-percent:0;mso-width-relative:margin;mso-height-relative:margin" o:gfxdata="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" strokecolor="red" strokeweight="3pt">
+              <v:shape id="Gerade Verbindung mit Pfeil 4" o:spid="_x0000_s1026" type="#_x0000_t32" style="position:absolute;margin-left:127.15pt;margin-top:267.1pt;width:53.25pt;height:131.25pt;flip:x;z-index:251667456;visibility:visible;mso-wrap-style:square;mso-width-percent:0;mso-height-percent:0;mso-wrap-distance-left:9pt;mso-wrap-distance-top:0;mso-wrap-distance-right:9pt;mso-wrap-distance-bottom:0;mso-position-horizontal:absolute;mso-position-horizontal-relative:text;mso-position-vertical:absolute;mso-position-vertical-relative:text;mso-width-percent:0;mso-height-percent:0;mso-width-relative:margin;mso-height-relative:margin" o:gfxdata="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" strokecolor="red" strokeweight="3pt">
                 <v:stroke endarrow="block"/>
               </v:shape>
             </w:pict>
@@ -1255,16 +1435,16 @@
         <mc:AlternateContent>
           <mc:Choice Requires="wps">
             <w:drawing>
-              <wp:anchor distT="0" distB="0" distL="114300" distR="114300" simplePos="0" relativeHeight="251669504" behindDoc="0" locked="0" layoutInCell="1" allowOverlap="1" wp14:anchorId="0A7B9DDC" wp14:editId="553160CE">
+              <wp:anchor distT="0" distB="0" distL="114300" distR="114300" simplePos="0" relativeHeight="251669504" behindDoc="0" locked="0" layoutInCell="1" allowOverlap="1" wp14:anchorId="0A7B9DDC" wp14:editId="5D2C6F25">
                 <wp:simplePos x="0" y="0"/>
                 <wp:positionH relativeFrom="column">
                   <wp:posOffset>2614930</wp:posOffset>
                 </wp:positionH>
                 <wp:positionV relativeFrom="paragraph">
-                  <wp:posOffset>3639185</wp:posOffset>
+                  <wp:posOffset>3639820</wp:posOffset>
                 </wp:positionV>
-                <wp:extent cx="1200150" cy="800100"/>
-                <wp:effectExtent l="19050" t="19050" r="57150" b="38100"/>
+                <wp:extent cx="676275" cy="1181100"/>
+                <wp:effectExtent l="19050" t="19050" r="66675" b="38100"/>
                 <wp:wrapNone/>
                 <wp:docPr id="7" name="Gerade Verbindung mit Pfeil 7"/>
                 <wp:cNvGraphicFramePr/>
@@ -1275,7 +1455,7 @@
                       <wps:spPr>
                         <a:xfrm>
                           <a:off x="0" y="0"/>
-                          <a:ext cx="1200150" cy="800100"/>
+                          <a:ext cx="676275" cy="1181100"/>
                         </a:xfrm>
                         <a:prstGeom prst="straightConnector1">
                           <a:avLst/>
@@ -1316,7 +1496,7 @@
           </mc:Choice>
           <mc:Fallback>
             <w:pict>
-              <v:shape w14:anchorId="692315E8" id="Gerade Verbindung mit Pfeil 7" o:spid="_x0000_s1026" type="#_x0000_t32" style="position:absolute;margin-left:205.9pt;margin-top:286.55pt;width:94.5pt;height:63pt;z-index:251669504;visibility:visible;mso-wrap-style:square;mso-width-percent:0;mso-height-percent:0;mso-wrap-distance-left:9pt;mso-wrap-distance-top:0;mso-wrap-distance-right:9pt;mso-wrap-distance-bottom:0;mso-position-horizontal:absolute;mso-position-horizontal-relative:text;mso-position-vertical:absolute;mso-position-vertical-relative:text;mso-width-percent:0;mso-height-percent:0;mso-width-relative:margin;mso-height-relative:margin" o:gfxdata="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" strokecolor="red" strokeweight="3pt">
+              <v:shape w14:anchorId="3EF6CEA3" id="Gerade Verbindung mit Pfeil 7" o:spid="_x0000_s1026" type="#_x0000_t32" style="position:absolute;margin-left:205.9pt;margin-top:286.6pt;width:53.25pt;height:93pt;z-index:251669504;visibility:visible;mso-wrap-style:square;mso-width-percent:0;mso-height-percent:0;mso-wrap-distance-left:9pt;mso-wrap-distance-top:0;mso-wrap-distance-right:9pt;mso-wrap-distance-bottom:0;mso-position-horizontal:absolute;mso-position-horizontal-relative:text;mso-position-vertical:absolute;mso-position-vertical-relative:text;mso-width-percent:0;mso-height-percent:0;mso-width-relative:margin;mso-height-relative:margin" o:gfxdata="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" strokecolor="red" strokeweight="3pt">
                 <v:stroke endarrow="block"/>
               </v:shape>
             </w:pict>
@@ -1346,7 +1526,7 @@
                     </pic:cNvPicPr>
                   </pic:nvPicPr>
                   <pic:blipFill>
-                    <a:blip r:embed="rId8">
+                    <a:blip r:embed="rId16">
                       <a:extLst>
                         <a:ext uri="{28A0092B-C50C-407E-A947-70E740481C1C}">
                           <a14:useLocalDpi xmlns:a14="http://schemas.microsoft.com/office/drawing/2010/main" val="0"/>
@@ -1384,19 +1564,277 @@
           <w:noProof/>
           <w:lang w:val="en-US"/>
         </w:rPr>
+        <w:drawing>
+          <wp:anchor distT="0" distB="0" distL="114300" distR="114300" simplePos="0" relativeHeight="251659264" behindDoc="0" locked="0" layoutInCell="1" allowOverlap="1" wp14:anchorId="51204A2D" wp14:editId="07EF00EE">
+            <wp:simplePos x="0" y="0"/>
+            <wp:positionH relativeFrom="column">
+              <wp:posOffset>109855</wp:posOffset>
+            </wp:positionH>
+            <wp:positionV relativeFrom="paragraph">
+              <wp:posOffset>258445</wp:posOffset>
+            </wp:positionV>
+            <wp:extent cx="2409825" cy="1052195"/>
+            <wp:effectExtent l="0" t="0" r="9525" b="0"/>
+            <wp:wrapThrough wrapText="bothSides">
+              <wp:wrapPolygon edited="0">
+                <wp:start x="0" y="0"/>
+                <wp:lineTo x="0" y="21118"/>
+                <wp:lineTo x="21515" y="21118"/>
+                <wp:lineTo x="21515" y="0"/>
+                <wp:lineTo x="0" y="0"/>
+              </wp:wrapPolygon>
+            </wp:wrapThrough>
+            <wp:docPr id="1" name="Grafik 1"/>
+            <wp:cNvGraphicFramePr>
+              <a:graphicFrameLocks xmlns:a="http://schemas.openxmlformats.org/drawingml/2006/main" noChangeAspect="1"/>
+            </wp:cNvGraphicFramePr>
+            <a:graphic xmlns:a="http://schemas.openxmlformats.org/drawingml/2006/main">
+              <a:graphicData uri="http://schemas.openxmlformats.org/drawingml/2006/picture">
+                <pic:pic xmlns:pic="http://schemas.openxmlformats.org/drawingml/2006/picture">
+                  <pic:nvPicPr>
+                    <pic:cNvPr id="0" name="Picture 1"/>
+                    <pic:cNvPicPr>
+                      <a:picLocks noChangeAspect="1" noChangeArrowheads="1"/>
+                    </pic:cNvPicPr>
+                  </pic:nvPicPr>
+                  <pic:blipFill>
+                    <a:blip r:embed="rId17">
+                      <a:extLst>
+                        <a:ext uri="{28A0092B-C50C-407E-A947-70E740481C1C}">
+                          <a14:useLocalDpi xmlns:a14="http://schemas.microsoft.com/office/drawing/2010/main" val="0"/>
+                        </a:ext>
+                      </a:extLst>
+                    </a:blip>
+                    <a:srcRect/>
+                    <a:stretch>
+                      <a:fillRect/>
+                    </a:stretch>
+                  </pic:blipFill>
+                  <pic:spPr bwMode="auto">
+                    <a:xfrm>
+                      <a:off x="0" y="0"/>
+                      <a:ext cx="2409825" cy="1052195"/>
+                    </a:xfrm>
+                    <a:prstGeom prst="rect">
+                      <a:avLst/>
+                    </a:prstGeom>
+                    <a:noFill/>
+                    <a:ln>
+                      <a:noFill/>
+                    </a:ln>
+                  </pic:spPr>
+                </pic:pic>
+              </a:graphicData>
+            </a:graphic>
+          </wp:anchor>
+        </w:drawing>
+      </w:r>
+      <w:r>
+        <w:rPr>
+          <w:noProof/>
+          <w:lang w:val="en-US"/>
+        </w:rPr>
+        <w:drawing>
+          <wp:anchor distT="0" distB="0" distL="114300" distR="114300" simplePos="0" relativeHeight="251658240" behindDoc="0" locked="0" layoutInCell="1" allowOverlap="1" wp14:anchorId="088F1893" wp14:editId="7E8643F2">
+            <wp:simplePos x="0" y="0"/>
+            <wp:positionH relativeFrom="column">
+              <wp:posOffset>3066415</wp:posOffset>
+            </wp:positionH>
+            <wp:positionV relativeFrom="paragraph">
+              <wp:posOffset>192405</wp:posOffset>
+            </wp:positionV>
+            <wp:extent cx="2590800" cy="1118235"/>
+            <wp:effectExtent l="0" t="0" r="0" b="5715"/>
+            <wp:wrapThrough wrapText="bothSides">
+              <wp:wrapPolygon edited="0">
+                <wp:start x="0" y="0"/>
+                <wp:lineTo x="0" y="21342"/>
+                <wp:lineTo x="21441" y="21342"/>
+                <wp:lineTo x="21441" y="0"/>
+                <wp:lineTo x="0" y="0"/>
+              </wp:wrapPolygon>
+            </wp:wrapThrough>
+            <wp:docPr id="2" name="Grafik 2"/>
+            <wp:cNvGraphicFramePr>
+              <a:graphicFrameLocks xmlns:a="http://schemas.openxmlformats.org/drawingml/2006/main" noChangeAspect="1"/>
+            </wp:cNvGraphicFramePr>
+            <a:graphic xmlns:a="http://schemas.openxmlformats.org/drawingml/2006/main">
+              <a:graphicData uri="http://schemas.openxmlformats.org/drawingml/2006/picture">
+                <pic:pic xmlns:pic="http://schemas.openxmlformats.org/drawingml/2006/picture">
+                  <pic:nvPicPr>
+                    <pic:cNvPr id="0" name="Picture 2"/>
+                    <pic:cNvPicPr>
+                      <a:picLocks noChangeAspect="1" noChangeArrowheads="1"/>
+                    </pic:cNvPicPr>
+                  </pic:nvPicPr>
+                  <pic:blipFill>
+                    <a:blip r:embed="rId18">
+                      <a:extLst>
+                        <a:ext uri="{28A0092B-C50C-407E-A947-70E740481C1C}">
+                          <a14:useLocalDpi xmlns:a14="http://schemas.microsoft.com/office/drawing/2010/main" val="0"/>
+                        </a:ext>
+                      </a:extLst>
+                    </a:blip>
+                    <a:srcRect/>
+                    <a:stretch>
+                      <a:fillRect/>
+                    </a:stretch>
+                  </pic:blipFill>
+                  <pic:spPr bwMode="auto">
+                    <a:xfrm>
+                      <a:off x="0" y="0"/>
+                      <a:ext cx="2590800" cy="1118235"/>
+                    </a:xfrm>
+                    <a:prstGeom prst="rect">
+                      <a:avLst/>
+                    </a:prstGeom>
+                    <a:noFill/>
+                    <a:ln>
+                      <a:noFill/>
+                    </a:ln>
+                  </pic:spPr>
+                </pic:pic>
+              </a:graphicData>
+            </a:graphic>
+          </wp:anchor>
+        </w:drawing>
+      </w:r>
+    </w:p>
+    <w:p/>
+    <w:p/>
+    <w:p>
+      <w:r>
+        <w:rPr>
+          <w:noProof/>
+          <w:lang w:val="en-US"/>
+        </w:rPr>
         <mc:AlternateContent>
           <mc:Choice Requires="wps">
             <w:drawing>
-              <wp:anchor distT="0" distB="0" distL="114300" distR="114300" simplePos="0" relativeHeight="251670528" behindDoc="0" locked="0" layoutInCell="1" allowOverlap="1" wp14:anchorId="05D4CCDF" wp14:editId="06EA0EF7">
+              <wp:anchor distT="0" distB="0" distL="114300" distR="114300" simplePos="0" relativeHeight="251672576" behindDoc="0" locked="0" layoutInCell="1" allowOverlap="1" wp14:anchorId="4FD9F03B" wp14:editId="3B70FD95">
+                <wp:simplePos x="0" y="0"/>
+                <wp:positionH relativeFrom="column">
+                  <wp:posOffset>3110230</wp:posOffset>
+                </wp:positionH>
+                <wp:positionV relativeFrom="paragraph">
+                  <wp:posOffset>165100</wp:posOffset>
+                </wp:positionV>
+                <wp:extent cx="2543175" cy="933450"/>
+                <wp:effectExtent l="0" t="0" r="9525" b="0"/>
+                <wp:wrapNone/>
+                <wp:docPr id="23" name="Textfeld 23"/>
+                <wp:cNvGraphicFramePr/>
+                <a:graphic xmlns:a="http://schemas.openxmlformats.org/drawingml/2006/main">
+                  <a:graphicData uri="http://schemas.microsoft.com/office/word/2010/wordprocessingShape">
+                    <wps:wsp>
+                      <wps:cNvSpPr txBox="1"/>
+                      <wps:spPr>
+                        <a:xfrm>
+                          <a:off x="0" y="0"/>
+                          <a:ext cx="2543175" cy="933450"/>
+                        </a:xfrm>
+                        <a:prstGeom prst="rect">
+                          <a:avLst/>
+                        </a:prstGeom>
+                        <a:solidFill>
+                          <a:schemeClr val="bg2"/>
+                        </a:solidFill>
+                        <a:ln w="6350">
+                          <a:noFill/>
+                        </a:ln>
+                      </wps:spPr>
+                      <wps:txbx>
+                        <w:txbxContent>
+                          <w:p>
+                            <w:pPr>
+                              <w:rPr>
+                                <w:b/>
+                                <w:bCs/>
+                              </w:rPr>
+                            </w:pPr>
+                            <w:r>
+                              <w:rPr>
+                                <w:b/>
+                                <w:bCs/>
+                              </w:rPr>
+                              <w:t>Lernplan verwenden: AN</w:t>
+                            </w:r>
+                          </w:p>
+                          <w:p>
+                            <w:r>
+                              <w:t>Definieren von spezieller Anzahl an Übungen nicht möglich</w:t>
+                            </w:r>
+                          </w:p>
+                        </w:txbxContent>
+                      </wps:txbx>
+                      <wps:bodyPr rot="0" spcFirstLastPara="0" vertOverflow="overflow" horzOverflow="overflow" vert="horz" wrap="square" lIns="91440" tIns="45720" rIns="91440" bIns="45720" numCol="1" spcCol="0" rtlCol="0" fromWordArt="0" anchor="t" anchorCtr="0" forceAA="0" compatLnSpc="1">
+                        <a:prstTxWarp prst="textNoShape">
+                          <a:avLst/>
+                        </a:prstTxWarp>
+                        <a:noAutofit/>
+                      </wps:bodyPr>
+                    </wps:wsp>
+                  </a:graphicData>
+                </a:graphic>
+                <wp14:sizeRelH relativeFrom="margin">
+                  <wp14:pctWidth>0</wp14:pctWidth>
+                </wp14:sizeRelH>
+                <wp14:sizeRelV relativeFrom="margin">
+                  <wp14:pctHeight>0</wp14:pctHeight>
+                </wp14:sizeRelV>
+              </wp:anchor>
+            </w:drawing>
+          </mc:Choice>
+          <mc:Fallback>
+            <w:pict>
+              <v:shape w14:anchorId="4FD9F03B" id="Textfeld 23" o:spid="_x0000_s1027" type="#_x0000_t202" style="position:absolute;left:0;text-align:left;margin-left:244.9pt;margin-top:13pt;width:200.25pt;height:73.5pt;z-index:251672576;visibility:visible;mso-wrap-style:square;mso-width-percent:0;mso-height-percent:0;mso-wrap-distance-left:9pt;mso-wrap-distance-top:0;mso-wrap-distance-right:9pt;mso-wrap-distance-bottom:0;mso-position-horizontal:absolute;mso-position-horizontal-relative:text;mso-position-vertical:absolute;mso-position-vertical-relative:text;mso-width-percent:0;mso-height-percent:0;mso-width-relative:margin;mso-height-relative:margin;v-text-anchor:top" o:gfxdata="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" fillcolor="#eeece1 [3214]" stroked="f" strokeweight=".5pt">
+                <v:textbox>
+                  <w:txbxContent>
+                    <w:p>
+                      <w:pPr>
+                        <w:rPr>
+                          <w:b/>
+                          <w:bCs/>
+                        </w:rPr>
+                      </w:pPr>
+                      <w:r>
+                        <w:rPr>
+                          <w:b/>
+                          <w:bCs/>
+                        </w:rPr>
+                        <w:t>Lernplan verwenden: AN</w:t>
+                      </w:r>
+                    </w:p>
+                    <w:p>
+                      <w:r>
+                        <w:t>Definieren von spezieller Anzahl an Übungen nicht möglich</w:t>
+                      </w:r>
+                    </w:p>
+                  </w:txbxContent>
+                </v:textbox>
+              </v:shape>
+            </w:pict>
+          </mc:Fallback>
+        </mc:AlternateContent>
+      </w:r>
+      <w:r>
+        <w:rPr>
+          <w:noProof/>
+          <w:lang w:val="en-US"/>
+        </w:rPr>
+        <mc:AlternateContent>
+          <mc:Choice Requires="wps">
+            <w:drawing>
+              <wp:anchor distT="0" distB="0" distL="114300" distR="114300" simplePos="0" relativeHeight="251670528" behindDoc="0" locked="0" layoutInCell="1" allowOverlap="1" wp14:anchorId="05D4CCDF" wp14:editId="709CEEF5">
                 <wp:simplePos x="0" y="0"/>
                 <wp:positionH relativeFrom="column">
                   <wp:posOffset>176530</wp:posOffset>
                 </wp:positionH>
                 <wp:positionV relativeFrom="paragraph">
-                  <wp:posOffset>1315085</wp:posOffset>
+                  <wp:posOffset>165099</wp:posOffset>
                 </wp:positionV>
-                <wp:extent cx="2295525" cy="838200"/>
-                <wp:effectExtent l="0" t="0" r="9525" b="0"/>
+                <wp:extent cx="2295525" cy="942975"/>
+                <wp:effectExtent l="0" t="0" r="9525" b="9525"/>
                 <wp:wrapNone/>
                 <wp:docPr id="8" name="Textfeld 8"/>
                 <wp:cNvGraphicFramePr/>
@@ -1407,7 +1845,7 @@
                       <wps:spPr>
                         <a:xfrm>
                           <a:off x="0" y="0"/>
-                          <a:ext cx="2295525" cy="838200"/>
+                          <a:ext cx="2295525" cy="942975"/>
                         </a:xfrm>
                         <a:prstGeom prst="rect">
                           <a:avLst/>
@@ -1463,7 +1901,7 @@
           </mc:Choice>
           <mc:Fallback>
             <w:pict>
-              <v:shape w14:anchorId="05D4CCDF" id="Textfeld 8" o:spid="_x0000_s1027" type="#_x0000_t202" style="position:absolute;margin-left:13.9pt;margin-top:103.55pt;width:180.75pt;height:66pt;z-index:251670528;visibility:visible;mso-wrap-style:square;mso-width-percent:0;mso-height-percent:0;mso-wrap-distance-left:9pt;mso-wrap-distance-top:0;mso-wrap-distance-right:9pt;mso-wrap-distance-bottom:0;mso-position-horizontal:absolute;mso-position-horizontal-relative:text;mso-position-vertical:absolute;mso-position-vertical-relative:text;mso-width-percent:0;mso-height-percent:0;mso-width-relative:margin;mso-height-relative:margin;v-text-anchor:top" o:gfxdata="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" fillcolor="#eeece1 [3214]" stroked="f" strokeweight=".5pt">
+              <v:shape w14:anchorId="05D4CCDF" id="Textfeld 8" o:spid="_x0000_s1028" type="#_x0000_t202" style="position:absolute;left:0;text-align:left;margin-left:13.9pt;margin-top:13pt;width:180.75pt;height:74.25pt;z-index:251670528;visibility:visible;mso-wrap-style:square;mso-width-percent:0;mso-height-percent:0;mso-wrap-distance-left:9pt;mso-wrap-distance-top:0;mso-wrap-distance-right:9pt;mso-wrap-distance-bottom:0;mso-position-horizontal:absolute;mso-position-horizontal-relative:text;mso-position-vertical:absolute;mso-position-vertical-relative:text;mso-width-percent:0;mso-height-percent:0;mso-width-relative:margin;mso-height-relative:margin;v-text-anchor:top" o:gfxdata="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" fillcolor="#eeece1 [3214]" stroked="f" strokeweight=".5pt">
                 <v:textbox>
                   <w:txbxContent>
                     <w:p>
@@ -1493,264 +1931,7 @@
           </mc:Fallback>
         </mc:AlternateContent>
       </w:r>
-      <w:r>
-        <w:rPr>
-          <w:noProof/>
-          <w:lang w:val="en-US"/>
-        </w:rPr>
-        <mc:AlternateContent>
-          <mc:Choice Requires="wps">
-            <w:drawing>
-              <wp:anchor distT="0" distB="0" distL="114300" distR="114300" simplePos="0" relativeHeight="251672576" behindDoc="0" locked="0" layoutInCell="1" allowOverlap="1" wp14:anchorId="4FD9F03B" wp14:editId="0EB2D156">
-                <wp:simplePos x="0" y="0"/>
-                <wp:positionH relativeFrom="column">
-                  <wp:posOffset>3110230</wp:posOffset>
-                </wp:positionH>
-                <wp:positionV relativeFrom="paragraph">
-                  <wp:posOffset>1310640</wp:posOffset>
-                </wp:positionV>
-                <wp:extent cx="2543175" cy="838200"/>
-                <wp:effectExtent l="0" t="0" r="9525" b="0"/>
-                <wp:wrapNone/>
-                <wp:docPr id="23" name="Textfeld 23"/>
-                <wp:cNvGraphicFramePr/>
-                <a:graphic xmlns:a="http://schemas.openxmlformats.org/drawingml/2006/main">
-                  <a:graphicData uri="http://schemas.microsoft.com/office/word/2010/wordprocessingShape">
-                    <wps:wsp>
-                      <wps:cNvSpPr txBox="1"/>
-                      <wps:spPr>
-                        <a:xfrm>
-                          <a:off x="0" y="0"/>
-                          <a:ext cx="2543175" cy="838200"/>
-                        </a:xfrm>
-                        <a:prstGeom prst="rect">
-                          <a:avLst/>
-                        </a:prstGeom>
-                        <a:solidFill>
-                          <a:schemeClr val="bg2"/>
-                        </a:solidFill>
-                        <a:ln w="6350">
-                          <a:noFill/>
-                        </a:ln>
-                      </wps:spPr>
-                      <wps:txbx>
-                        <w:txbxContent>
-                          <w:p>
-                            <w:pPr>
-                              <w:rPr>
-                                <w:b/>
-                                <w:bCs/>
-                              </w:rPr>
-                            </w:pPr>
-                            <w:r>
-                              <w:rPr>
-                                <w:b/>
-                                <w:bCs/>
-                              </w:rPr>
-                              <w:t>Lernplan verwenden: AN</w:t>
-                            </w:r>
-                          </w:p>
-                          <w:p>
-                            <w:r>
-                              <w:t>Definieren von spezieller Anzahl an Übungen nicht möglich</w:t>
-                            </w:r>
-                          </w:p>
-                        </w:txbxContent>
-                      </wps:txbx>
-                      <wps:bodyPr rot="0" spcFirstLastPara="0" vertOverflow="overflow" horzOverflow="overflow" vert="horz" wrap="square" lIns="91440" tIns="45720" rIns="91440" bIns="45720" numCol="1" spcCol="0" rtlCol="0" fromWordArt="0" anchor="t" anchorCtr="0" forceAA="0" compatLnSpc="1">
-                        <a:prstTxWarp prst="textNoShape">
-                          <a:avLst/>
-                        </a:prstTxWarp>
-                        <a:noAutofit/>
-                      </wps:bodyPr>
-                    </wps:wsp>
-                  </a:graphicData>
-                </a:graphic>
-                <wp14:sizeRelH relativeFrom="margin">
-                  <wp14:pctWidth>0</wp14:pctWidth>
-                </wp14:sizeRelH>
-                <wp14:sizeRelV relativeFrom="margin">
-                  <wp14:pctHeight>0</wp14:pctHeight>
-                </wp14:sizeRelV>
-              </wp:anchor>
-            </w:drawing>
-          </mc:Choice>
-          <mc:Fallback>
-            <w:pict>
-              <v:shape w14:anchorId="4FD9F03B" id="Textfeld 23" o:spid="_x0000_s1028" type="#_x0000_t202" style="position:absolute;margin-left:244.9pt;margin-top:103.2pt;width:200.25pt;height:66pt;z-index:251672576;visibility:visible;mso-wrap-style:square;mso-width-percent:0;mso-height-percent:0;mso-wrap-distance-left:9pt;mso-wrap-distance-top:0;mso-wrap-distance-right:9pt;mso-wrap-distance-bottom:0;mso-position-horizontal:absolute;mso-position-horizontal-relative:text;mso-position-vertical:absolute;mso-position-vertical-relative:text;mso-width-percent:0;mso-height-percent:0;mso-width-relative:margin;mso-height-relative:margin;v-text-anchor:top" o:gfxdata="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" fillcolor="#eeece1 [3214]" stroked="f" strokeweight=".5pt">
-                <v:textbox>
-                  <w:txbxContent>
-                    <w:p>
-                      <w:pPr>
-                        <w:rPr>
-                          <w:b/>
-                          <w:bCs/>
-                        </w:rPr>
-                      </w:pPr>
-                      <w:r>
-                        <w:rPr>
-                          <w:b/>
-                          <w:bCs/>
-                        </w:rPr>
-                        <w:t>Lernplan verwenden: AN</w:t>
-                      </w:r>
-                    </w:p>
-                    <w:p>
-                      <w:r>
-                        <w:t>Definieren von spezieller Anzahl an Übungen nicht möglich</w:t>
-                      </w:r>
-                    </w:p>
-                  </w:txbxContent>
-                </v:textbox>
-              </v:shape>
-            </w:pict>
-          </mc:Fallback>
-        </mc:AlternateContent>
-      </w:r>
-      <w:r>
-        <w:rPr>
-          <w:noProof/>
-          <w:lang w:val="en-US"/>
-        </w:rPr>
-        <w:drawing>
-          <wp:anchor distT="0" distB="0" distL="114300" distR="114300" simplePos="0" relativeHeight="251659264" behindDoc="0" locked="0" layoutInCell="1" allowOverlap="1" wp14:anchorId="51204A2D" wp14:editId="3370E905">
-            <wp:simplePos x="0" y="0"/>
-            <wp:positionH relativeFrom="column">
-              <wp:posOffset>109855</wp:posOffset>
-            </wp:positionH>
-            <wp:positionV relativeFrom="paragraph">
-              <wp:posOffset>258445</wp:posOffset>
-            </wp:positionV>
-            <wp:extent cx="2409825" cy="1052195"/>
-            <wp:effectExtent l="0" t="0" r="9525" b="0"/>
-            <wp:wrapThrough wrapText="bothSides">
-              <wp:wrapPolygon edited="0">
-                <wp:start x="0" y="0"/>
-                <wp:lineTo x="0" y="21118"/>
-                <wp:lineTo x="21515" y="21118"/>
-                <wp:lineTo x="21515" y="0"/>
-                <wp:lineTo x="0" y="0"/>
-              </wp:wrapPolygon>
-            </wp:wrapThrough>
-            <wp:docPr id="1" name="Grafik 1"/>
-            <wp:cNvGraphicFramePr>
-              <a:graphicFrameLocks xmlns:a="http://schemas.openxmlformats.org/drawingml/2006/main" noChangeAspect="1"/>
-            </wp:cNvGraphicFramePr>
-            <a:graphic xmlns:a="http://schemas.openxmlformats.org/drawingml/2006/main">
-              <a:graphicData uri="http://schemas.openxmlformats.org/drawingml/2006/picture">
-                <pic:pic xmlns:pic="http://schemas.openxmlformats.org/drawingml/2006/picture">
-                  <pic:nvPicPr>
-                    <pic:cNvPr id="0" name="Picture 1"/>
-                    <pic:cNvPicPr>
-                      <a:picLocks noChangeAspect="1" noChangeArrowheads="1"/>
-                    </pic:cNvPicPr>
-                  </pic:nvPicPr>
-                  <pic:blipFill>
-                    <a:blip r:embed="rId9">
-                      <a:extLst>
-                        <a:ext uri="{28A0092B-C50C-407E-A947-70E740481C1C}">
-                          <a14:useLocalDpi xmlns:a14="http://schemas.microsoft.com/office/drawing/2010/main" val="0"/>
-                        </a:ext>
-                      </a:extLst>
-                    </a:blip>
-                    <a:srcRect/>
-                    <a:stretch>
-                      <a:fillRect/>
-                    </a:stretch>
-                  </pic:blipFill>
-                  <pic:spPr bwMode="auto">
-                    <a:xfrm>
-                      <a:off x="0" y="0"/>
-                      <a:ext cx="2409825" cy="1052195"/>
-                    </a:xfrm>
-                    <a:prstGeom prst="rect">
-                      <a:avLst/>
-                    </a:prstGeom>
-                    <a:noFill/>
-                    <a:ln>
-                      <a:noFill/>
-                    </a:ln>
-                  </pic:spPr>
-                </pic:pic>
-              </a:graphicData>
-            </a:graphic>
-          </wp:anchor>
-        </w:drawing>
-      </w:r>
-      <w:r>
-        <w:rPr>
-          <w:noProof/>
-          <w:lang w:val="en-US"/>
-        </w:rPr>
-        <w:drawing>
-          <wp:anchor distT="0" distB="0" distL="114300" distR="114300" simplePos="0" relativeHeight="251658240" behindDoc="0" locked="0" layoutInCell="1" allowOverlap="1" wp14:anchorId="088F1893" wp14:editId="0116387D">
-            <wp:simplePos x="0" y="0"/>
-            <wp:positionH relativeFrom="column">
-              <wp:posOffset>3066415</wp:posOffset>
-            </wp:positionH>
-            <wp:positionV relativeFrom="paragraph">
-              <wp:posOffset>192405</wp:posOffset>
-            </wp:positionV>
-            <wp:extent cx="2590800" cy="1118235"/>
-            <wp:effectExtent l="0" t="0" r="0" b="5715"/>
-            <wp:wrapThrough wrapText="bothSides">
-              <wp:wrapPolygon edited="0">
-                <wp:start x="0" y="0"/>
-                <wp:lineTo x="0" y="21342"/>
-                <wp:lineTo x="21441" y="21342"/>
-                <wp:lineTo x="21441" y="0"/>
-                <wp:lineTo x="0" y="0"/>
-              </wp:wrapPolygon>
-            </wp:wrapThrough>
-            <wp:docPr id="2" name="Grafik 2"/>
-            <wp:cNvGraphicFramePr>
-              <a:graphicFrameLocks xmlns:a="http://schemas.openxmlformats.org/drawingml/2006/main" noChangeAspect="1"/>
-            </wp:cNvGraphicFramePr>
-            <a:graphic xmlns:a="http://schemas.openxmlformats.org/drawingml/2006/main">
-              <a:graphicData uri="http://schemas.openxmlformats.org/drawingml/2006/picture">
-                <pic:pic xmlns:pic="http://schemas.openxmlformats.org/drawingml/2006/picture">
-                  <pic:nvPicPr>
-                    <pic:cNvPr id="0" name="Picture 2"/>
-                    <pic:cNvPicPr>
-                      <a:picLocks noChangeAspect="1" noChangeArrowheads="1"/>
-                    </pic:cNvPicPr>
-                  </pic:nvPicPr>
-                  <pic:blipFill>
-                    <a:blip r:embed="rId10">
-                      <a:extLst>
-                        <a:ext uri="{28A0092B-C50C-407E-A947-70E740481C1C}">
-                          <a14:useLocalDpi xmlns:a14="http://schemas.microsoft.com/office/drawing/2010/main" val="0"/>
-                        </a:ext>
-                      </a:extLst>
-                    </a:blip>
-                    <a:srcRect/>
-                    <a:stretch>
-                      <a:fillRect/>
-                    </a:stretch>
-                  </pic:blipFill>
-                  <pic:spPr bwMode="auto">
-                    <a:xfrm>
-                      <a:off x="0" y="0"/>
-                      <a:ext cx="2590800" cy="1118235"/>
-                    </a:xfrm>
-                    <a:prstGeom prst="rect">
-                      <a:avLst/>
-                    </a:prstGeom>
-                    <a:noFill/>
-                    <a:ln>
-                      <a:noFill/>
-                    </a:ln>
-                  </pic:spPr>
-                </pic:pic>
-              </a:graphicData>
-            </a:graphic>
-          </wp:anchor>
-        </w:drawing>
-      </w:r>
-    </w:p>
-    <w:p/>
-    <w:p/>
-    <w:p/>
+    </w:p>
     <w:p/>
     <w:p/>
     <w:p/>
@@ -1772,6 +1953,7 @@
         <w:pStyle w:val="berschrift2"/>
       </w:pPr>
       <w:r>
+        <w:lastRenderedPageBreak/>
         <w:t>Zeichen</w:t>
       </w:r>
       <w:r>
@@ -1780,7 +1962,46 @@
     </w:p>
     <w:p>
       <w:r>
-        <w:t>Ansicht, die dem Nutzer angezeigt wird, nachdem man einen Lerninhalt ausgewählt hat und die Übung gestartet hat. Dies ist die Hauptansicht der Anwendung, in der die Quiz-Fragen bzw. Lerninhalte absolviert werden. Hier können die Nutzer die geforderte Antworten Zeichnen und überprüfen lassen. Zudem werden weitere Informationen zu aktuellen Inhalten angezeigt.</w:t>
+        <w:t xml:space="preserve">Diese </w:t>
+      </w:r>
+      <w:r>
+        <w:t>Ansicht</w:t>
+      </w:r>
+      <w:r>
+        <w:t xml:space="preserve"> wird dem</w:t>
+      </w:r>
+      <w:r>
+        <w:t xml:space="preserve"> Nutzer angezeigt, nachdem </w:t>
+      </w:r>
+      <w:r>
+        <w:t xml:space="preserve">ein </w:t>
+      </w:r>
+      <w:r>
+        <w:t xml:space="preserve">Lerninhalt </w:t>
+      </w:r>
+      <w:r>
+        <w:t xml:space="preserve">mit entsprechenden Parametern </w:t>
+      </w:r>
+      <w:r>
+        <w:t xml:space="preserve">ausgewählt und die Übung gestartet </w:t>
+      </w:r>
+      <w:r>
+        <w:t>wurde</w:t>
+      </w:r>
+      <w:r>
+        <w:t xml:space="preserve">. Dies ist die Hauptansicht der Anwendung, in der die Quiz-Fragen bzw. Lerninhalte absolviert werden. Hier können die Nutzer </w:t>
+      </w:r>
+      <w:r>
+        <w:t>die geforderten Antworten</w:t>
+      </w:r>
+      <w:r>
+        <w:t xml:space="preserve"> </w:t>
+      </w:r>
+      <w:r>
+        <w:t>z</w:t>
+      </w:r>
+      <w:r>
+        <w:t>eichnen und überprüfen lassen. Zudem werden weitere Informationen zu aktuellen Inhalten angezeigt.</w:t>
       </w:r>
     </w:p>
     <w:p>
@@ -1813,7 +2034,7 @@
                     </pic:cNvPicPr>
                   </pic:nvPicPr>
                   <pic:blipFill>
-                    <a:blip r:embed="rId11">
+                    <a:blip r:embed="rId19">
                       <a:extLst>
                         <a:ext uri="{28A0092B-C50C-407E-A947-70E740481C1C}">
                           <a14:useLocalDpi xmlns:a14="http://schemas.microsoft.com/office/drawing/2010/main" val="0"/>
@@ -1863,6 +2084,7 @@
         <w:pStyle w:val="berschrift2"/>
       </w:pPr>
       <w:r>
+        <w:lastRenderedPageBreak/>
         <w:t>Einstellungen und Übersicht:</w:t>
       </w:r>
     </w:p>
@@ -1905,9 +2127,9 @@
           <w:lang w:val="en-US"/>
         </w:rPr>
         <w:drawing>
-          <wp:inline distT="0" distB="0" distL="0" distR="0" wp14:anchorId="57B699E8" wp14:editId="5E7A76A7">
-            <wp:extent cx="5086800" cy="3960000"/>
-            <wp:effectExtent l="0" t="0" r="0" b="2540"/>
+          <wp:inline distT="0" distB="0" distL="0" distR="0" wp14:anchorId="57B699E8" wp14:editId="01F199D2">
+            <wp:extent cx="4838700" cy="3766858"/>
+            <wp:effectExtent l="0" t="0" r="0" b="5080"/>
             <wp:docPr id="11" name="Grafik 11"/>
             <wp:cNvGraphicFramePr>
               <a:graphicFrameLocks xmlns:a="http://schemas.openxmlformats.org/drawingml/2006/main" noChangeAspect="1"/>
@@ -1922,7 +2144,7 @@
                     </pic:cNvPicPr>
                   </pic:nvPicPr>
                   <pic:blipFill>
-                    <a:blip r:embed="rId12">
+                    <a:blip r:embed="rId20">
                       <a:extLst>
                         <a:ext uri="{28A0092B-C50C-407E-A947-70E740481C1C}">
                           <a14:useLocalDpi xmlns:a14="http://schemas.microsoft.com/office/drawing/2010/main" val="0"/>
@@ -1937,7 +2159,7 @@
                   <pic:spPr bwMode="auto">
                     <a:xfrm>
                       <a:off x="0" y="0"/>
-                      <a:ext cx="5086800" cy="3960000"/>
+                      <a:ext cx="4850486" cy="3776033"/>
                     </a:xfrm>
                     <a:prstGeom prst="rect">
                       <a:avLst/>
@@ -1973,9 +2195,9 @@
           <w:lang w:val="en-US"/>
         </w:rPr>
         <w:drawing>
-          <wp:inline distT="0" distB="0" distL="0" distR="0" wp14:anchorId="32323E09" wp14:editId="010CADF6">
-            <wp:extent cx="5086800" cy="3960000"/>
-            <wp:effectExtent l="0" t="0" r="0" b="2540"/>
+          <wp:inline distT="0" distB="0" distL="0" distR="0" wp14:anchorId="32323E09" wp14:editId="7B8AF2DD">
+            <wp:extent cx="4848225" cy="3774273"/>
+            <wp:effectExtent l="0" t="0" r="0" b="0"/>
             <wp:docPr id="12" name="Grafik 12"/>
             <wp:cNvGraphicFramePr>
               <a:graphicFrameLocks xmlns:a="http://schemas.openxmlformats.org/drawingml/2006/main" noChangeAspect="1"/>
@@ -1990,7 +2212,7 @@
                     </pic:cNvPicPr>
                   </pic:nvPicPr>
                   <pic:blipFill>
-                    <a:blip r:embed="rId13">
+                    <a:blip r:embed="rId21">
                       <a:extLst>
                         <a:ext uri="{28A0092B-C50C-407E-A947-70E740481C1C}">
                           <a14:useLocalDpi xmlns:a14="http://schemas.microsoft.com/office/drawing/2010/main" val="0"/>
@@ -2005,7 +2227,7 @@
                   <pic:spPr bwMode="auto">
                     <a:xfrm>
                       <a:off x="0" y="0"/>
-                      <a:ext cx="5086800" cy="3960000"/>
+                      <a:ext cx="4859651" cy="3783168"/>
                     </a:xfrm>
                     <a:prstGeom prst="rect">
                       <a:avLst/>
@@ -2025,9 +2247,9 @@
     <w:p>
       <w:pPr>
         <w:pStyle w:val="berschrift1"/>
-        <w:jc w:val="both"/>
-      </w:pPr>
-      <w:r>
+      </w:pPr>
+      <w:r>
+        <w:lastRenderedPageBreak/>
         <w:t>Scribble Layout Mobile</w:t>
       </w:r>
     </w:p>
@@ -2129,7 +2351,7 @@
           </mc:Choice>
           <mc:Fallback>
             <w:pict>
-              <v:shape w14:anchorId="58D7216B" id="Textfeld 19" o:spid="_x0000_s1029" type="#_x0000_t202" style="position:absolute;margin-left:245.65pt;margin-top:3.85pt;width:198pt;height:40.5pt;z-index:251662336;visibility:visible;mso-wrap-style:square;mso-width-percent:0;mso-height-percent:0;mso-wrap-distance-left:9pt;mso-wrap-distance-top:0;mso-wrap-distance-right:9pt;mso-wrap-distance-bottom:0;mso-position-horizontal:absolute;mso-position-horizontal-relative:text;mso-position-vertical:absolute;mso-position-vertical-relative:text;mso-width-percent:0;mso-height-percent:0;mso-width-relative:margin;mso-height-relative:margin;v-text-anchor:top" o:gfxdata="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" fillcolor="white [3201]" stroked="f" strokeweight=".5pt">
+              <v:shape w14:anchorId="58D7216B" id="Textfeld 19" o:spid="_x0000_s1029" type="#_x0000_t202" style="position:absolute;left:0;text-align:left;margin-left:245.65pt;margin-top:3.85pt;width:198pt;height:40.5pt;z-index:251662336;visibility:visible;mso-wrap-style:square;mso-width-percent:0;mso-height-percent:0;mso-wrap-distance-left:9pt;mso-wrap-distance-top:0;mso-wrap-distance-right:9pt;mso-wrap-distance-bottom:0;mso-position-horizontal:absolute;mso-position-horizontal-relative:text;mso-position-vertical:absolute;mso-position-vertical-relative:text;mso-width-percent:0;mso-height-percent:0;mso-width-relative:margin;mso-height-relative:margin;v-text-anchor:top" o:gfxdata="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" fillcolor="white [3201]" stroked="f" strokeweight=".5pt">
                 <v:textbox>
                   <w:txbxContent>
                     <w:p>
@@ -2235,7 +2457,7 @@
           </mc:Choice>
           <mc:Fallback>
             <w:pict>
-              <v:shape w14:anchorId="1B0B08CE" id="Textfeld 10" o:spid="_x0000_s1030" type="#_x0000_t202" style="position:absolute;margin-left:9.4pt;margin-top:4.6pt;width:198pt;height:39.75pt;z-index:251660288;visibility:visible;mso-wrap-style:square;mso-width-percent:0;mso-height-percent:0;mso-wrap-distance-left:9pt;mso-wrap-distance-top:0;mso-wrap-distance-right:9pt;mso-wrap-distance-bottom:0;mso-position-horizontal:absolute;mso-position-horizontal-relative:text;mso-position-vertical:absolute;mso-position-vertical-relative:text;mso-width-percent:0;mso-height-percent:0;mso-width-relative:margin;mso-height-relative:margin;v-text-anchor:top" o:gfxdata="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" fillcolor="white [3201]" stroked="f" strokeweight=".5pt">
+              <v:shape w14:anchorId="1B0B08CE" id="Textfeld 10" o:spid="_x0000_s1030" type="#_x0000_t202" style="position:absolute;left:0;text-align:left;margin-left:9.4pt;margin-top:4.6pt;width:198pt;height:39.75pt;z-index:251660288;visibility:visible;mso-wrap-style:square;mso-width-percent:0;mso-height-percent:0;mso-wrap-distance-left:9pt;mso-wrap-distance-top:0;mso-wrap-distance-right:9pt;mso-wrap-distance-bottom:0;mso-position-horizontal:absolute;mso-position-horizontal-relative:text;mso-position-vertical:absolute;mso-position-vertical-relative:text;mso-width-percent:0;mso-height-percent:0;mso-width-relative:margin;mso-height-relative:margin;v-text-anchor:top" o:gfxdata="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" fillcolor="white [3201]" stroked="f" strokeweight=".5pt">
                 <v:textbox>
                   <w:txbxContent>
                     <w:p>
@@ -2279,16 +2501,16 @@
         <mc:AlternateContent>
           <mc:Choice Requires="wps">
             <w:drawing>
-              <wp:anchor distT="0" distB="0" distL="114300" distR="114300" simplePos="0" relativeHeight="251676672" behindDoc="0" locked="0" layoutInCell="1" allowOverlap="1" wp14:anchorId="35BF66FA" wp14:editId="2AE18331">
+              <wp:anchor distT="0" distB="0" distL="114300" distR="114300" simplePos="0" relativeHeight="251676672" behindDoc="0" locked="0" layoutInCell="1" allowOverlap="1" wp14:anchorId="35BF66FA" wp14:editId="6EE3CEEB">
                 <wp:simplePos x="0" y="0"/>
-                <wp:positionH relativeFrom="column">
-                  <wp:posOffset>2633979</wp:posOffset>
+                <wp:positionH relativeFrom="margin">
+                  <wp:posOffset>2824479</wp:posOffset>
                 </wp:positionH>
                 <wp:positionV relativeFrom="paragraph">
-                  <wp:posOffset>4215765</wp:posOffset>
+                  <wp:posOffset>4088130</wp:posOffset>
                 </wp:positionV>
-                <wp:extent cx="885825" cy="1838325"/>
-                <wp:effectExtent l="38100" t="19050" r="28575" b="47625"/>
+                <wp:extent cx="1543050" cy="1933575"/>
+                <wp:effectExtent l="38100" t="19050" r="19050" b="47625"/>
                 <wp:wrapNone/>
                 <wp:docPr id="24" name="Gerade Verbindung mit Pfeil 24"/>
                 <wp:cNvGraphicFramePr/>
@@ -2299,7 +2521,7 @@
                       <wps:spPr>
                         <a:xfrm flipH="1">
                           <a:off x="0" y="0"/>
-                          <a:ext cx="885825" cy="1838325"/>
+                          <a:ext cx="1543050" cy="1933575"/>
                         </a:xfrm>
                         <a:prstGeom prst="straightConnector1">
                           <a:avLst/>
@@ -2340,8 +2562,9 @@
           </mc:Choice>
           <mc:Fallback>
             <w:pict>
-              <v:shape w14:anchorId="0E8D47E7" id="Gerade Verbindung mit Pfeil 24" o:spid="_x0000_s1026" type="#_x0000_t32" style="position:absolute;margin-left:207.4pt;margin-top:331.95pt;width:69.75pt;height:144.75pt;flip:x;z-index:251676672;visibility:visible;mso-wrap-style:square;mso-width-percent:0;mso-height-percent:0;mso-wrap-distance-left:9pt;mso-wrap-distance-top:0;mso-wrap-distance-right:9pt;mso-wrap-distance-bottom:0;mso-position-horizontal:absolute;mso-position-horizontal-relative:text;mso-position-vertical:absolute;mso-position-vertical-relative:text;mso-width-percent:0;mso-height-percent:0;mso-width-relative:margin;mso-height-relative:margin" o:gfxdata="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" strokecolor="red" strokeweight="3pt">
+              <v:shape w14:anchorId="292F6EBB" id="Gerade Verbindung mit Pfeil 24" o:spid="_x0000_s1026" type="#_x0000_t32" style="position:absolute;margin-left:222.4pt;margin-top:321.9pt;width:121.5pt;height:152.25pt;flip:x;z-index:251676672;visibility:visible;mso-wrap-style:square;mso-width-percent:0;mso-height-percent:0;mso-wrap-distance-left:9pt;mso-wrap-distance-top:0;mso-wrap-distance-right:9pt;mso-wrap-distance-bottom:0;mso-position-horizontal:absolute;mso-position-horizontal-relative:margin;mso-position-vertical:absolute;mso-position-vertical-relative:text;mso-width-percent:0;mso-height-percent:0;mso-width-relative:margin;mso-height-relative:margin" o:gfxdata="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" strokecolor="red" strokeweight="3pt">
                 <v:stroke endarrow="block"/>
+                <w10:wrap anchorx="margin"/>
               </v:shape>
             </w:pict>
           </mc:Fallback>
@@ -2357,16 +2580,16 @@
         <mc:AlternateContent>
           <mc:Choice Requires="wps">
             <w:drawing>
-              <wp:anchor distT="0" distB="0" distL="114300" distR="114300" simplePos="0" relativeHeight="251678720" behindDoc="0" locked="0" layoutInCell="1" allowOverlap="1" wp14:anchorId="7C0BAECE" wp14:editId="620C0B3D">
+              <wp:anchor distT="0" distB="0" distL="114300" distR="114300" simplePos="0" relativeHeight="251678720" behindDoc="0" locked="0" layoutInCell="1" allowOverlap="1" wp14:anchorId="7C0BAECE" wp14:editId="67543ABA">
                 <wp:simplePos x="0" y="0"/>
                 <wp:positionH relativeFrom="column">
-                  <wp:posOffset>4567555</wp:posOffset>
+                  <wp:posOffset>4748530</wp:posOffset>
                 </wp:positionH>
                 <wp:positionV relativeFrom="paragraph">
-                  <wp:posOffset>4501515</wp:posOffset>
+                  <wp:posOffset>3811905</wp:posOffset>
                 </wp:positionV>
-                <wp:extent cx="47625" cy="1752600"/>
-                <wp:effectExtent l="57150" t="19050" r="66675" b="38100"/>
+                <wp:extent cx="247650" cy="2352675"/>
+                <wp:effectExtent l="19050" t="19050" r="76200" b="47625"/>
                 <wp:wrapNone/>
                 <wp:docPr id="25" name="Gerade Verbindung mit Pfeil 25"/>
                 <wp:cNvGraphicFramePr/>
@@ -2377,7 +2600,7 @@
                       <wps:spPr>
                         <a:xfrm>
                           <a:off x="0" y="0"/>
-                          <a:ext cx="47625" cy="1752600"/>
+                          <a:ext cx="247650" cy="2352675"/>
                         </a:xfrm>
                         <a:prstGeom prst="straightConnector1">
                           <a:avLst/>
@@ -2418,7 +2641,7 @@
           </mc:Choice>
           <mc:Fallback>
             <w:pict>
-              <v:shape w14:anchorId="0996B5B5" id="Gerade Verbindung mit Pfeil 25" o:spid="_x0000_s1026" type="#_x0000_t32" style="position:absolute;margin-left:359.65pt;margin-top:354.45pt;width:3.75pt;height:138pt;z-index:251678720;visibility:visible;mso-wrap-style:square;mso-width-percent:0;mso-height-percent:0;mso-wrap-distance-left:9pt;mso-wrap-distance-top:0;mso-wrap-distance-right:9pt;mso-wrap-distance-bottom:0;mso-position-horizontal:absolute;mso-position-horizontal-relative:text;mso-position-vertical:absolute;mso-position-vertical-relative:text;mso-width-percent:0;mso-height-percent:0;mso-width-relative:margin;mso-height-relative:margin" o:gfxdata="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" strokecolor="red" strokeweight="3pt">
+              <v:shape w14:anchorId="3C151A6C" id="Gerade Verbindung mit Pfeil 25" o:spid="_x0000_s1026" type="#_x0000_t32" style="position:absolute;margin-left:373.9pt;margin-top:300.15pt;width:19.5pt;height:185.25pt;z-index:251678720;visibility:visible;mso-wrap-style:square;mso-width-percent:0;mso-height-percent:0;mso-wrap-distance-left:9pt;mso-wrap-distance-top:0;mso-wrap-distance-right:9pt;mso-wrap-distance-bottom:0;mso-position-horizontal:absolute;mso-position-horizontal-relative:text;mso-position-vertical:absolute;mso-position-vertical-relative:text;mso-width-percent:0;mso-height-percent:0;mso-width-relative:margin;mso-height-relative:margin" o:gfxdata="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" strokecolor="red" strokeweight="3pt">
                 <v:stroke endarrow="block"/>
               </v:shape>
             </w:pict>
@@ -2431,8 +2654,8 @@
           <w:lang w:val="en-US"/>
         </w:rPr>
         <w:drawing>
-          <wp:inline distT="0" distB="0" distL="0" distR="0" wp14:anchorId="065BF5D3" wp14:editId="63344A0F">
-            <wp:extent cx="2782800" cy="5760000"/>
+          <wp:inline distT="0" distB="0" distL="0" distR="0" wp14:anchorId="065BF5D3" wp14:editId="301E15FA">
+            <wp:extent cx="2540174" cy="5257800"/>
             <wp:effectExtent l="0" t="0" r="0" b="0"/>
             <wp:docPr id="13" name="Grafik 13"/>
             <wp:cNvGraphicFramePr>
@@ -2448,7 +2671,7 @@
                     </pic:cNvPicPr>
                   </pic:nvPicPr>
                   <pic:blipFill>
-                    <a:blip r:embed="rId14">
+                    <a:blip r:embed="rId22">
                       <a:extLst>
                         <a:ext uri="{28A0092B-C50C-407E-A947-70E740481C1C}">
                           <a14:useLocalDpi xmlns:a14="http://schemas.microsoft.com/office/drawing/2010/main" val="0"/>
@@ -2463,7 +2686,7 @@
                   <pic:spPr bwMode="auto">
                     <a:xfrm>
                       <a:off x="0" y="0"/>
-                      <a:ext cx="2782800" cy="5760000"/>
+                      <a:ext cx="2548686" cy="5275418"/>
                     </a:xfrm>
                     <a:prstGeom prst="rect">
                       <a:avLst/>
@@ -2491,8 +2714,8 @@
           <w:lang w:val="en-US"/>
         </w:rPr>
         <w:drawing>
-          <wp:inline distT="0" distB="0" distL="0" distR="0" wp14:anchorId="4B2133BF" wp14:editId="53CB1175">
-            <wp:extent cx="2782800" cy="5760000"/>
+          <wp:inline distT="0" distB="0" distL="0" distR="0" wp14:anchorId="4B2133BF" wp14:editId="1959ABEF">
+            <wp:extent cx="2540174" cy="5257800"/>
             <wp:effectExtent l="0" t="0" r="0" b="0"/>
             <wp:docPr id="14" name="Grafik 14" descr="Ein Bild, das Text enthält.&#10;&#10;Automatisch generierte Beschreibung"/>
             <wp:cNvGraphicFramePr>
@@ -2508,7 +2731,7 @@
                     </pic:cNvPicPr>
                   </pic:nvPicPr>
                   <pic:blipFill>
-                    <a:blip r:embed="rId15">
+                    <a:blip r:embed="rId23">
                       <a:extLst>
                         <a:ext uri="{28A0092B-C50C-407E-A947-70E740481C1C}">
                           <a14:useLocalDpi xmlns:a14="http://schemas.microsoft.com/office/drawing/2010/main" val="0"/>
@@ -2523,7 +2746,7 @@
                   <pic:spPr bwMode="auto">
                     <a:xfrm>
                       <a:off x="0" y="0"/>
-                      <a:ext cx="2782800" cy="5760000"/>
+                      <a:ext cx="2555751" cy="5290042"/>
                     </a:xfrm>
                     <a:prstGeom prst="rect">
                       <a:avLst/>
@@ -2585,7 +2808,7 @@
                     </pic:cNvPicPr>
                   </pic:nvPicPr>
                   <pic:blipFill>
-                    <a:blip r:embed="rId16">
+                    <a:blip r:embed="rId24">
                       <a:extLst>
                         <a:ext uri="{28A0092B-C50C-407E-A947-70E740481C1C}">
                           <a14:useLocalDpi xmlns:a14="http://schemas.microsoft.com/office/drawing/2010/main" val="0"/>
@@ -2655,7 +2878,7 @@
                     </pic:cNvPicPr>
                   </pic:nvPicPr>
                   <pic:blipFill>
-                    <a:blip r:embed="rId17">
+                    <a:blip r:embed="rId25">
                       <a:extLst>
                         <a:ext uri="{28A0092B-C50C-407E-A947-70E740481C1C}">
                           <a14:useLocalDpi xmlns:a14="http://schemas.microsoft.com/office/drawing/2010/main" val="0"/>
@@ -2713,28 +2936,247 @@
           <w:lang w:val="en-US"/>
         </w:rPr>
       </w:pPr>
-    </w:p>
-    <w:p>
-      <w:pPr>
-        <w:rPr>
-          <w:lang w:val="en-US"/>
-        </w:rPr>
-      </w:pPr>
       <w:r>
         <w:rPr>
           <w:noProof/>
           <w:lang w:val="en-US"/>
         </w:rPr>
+        <w:lastRenderedPageBreak/>
         <mc:AlternateContent>
           <mc:Choice Requires="wps">
             <w:drawing>
-              <wp:anchor distT="0" distB="0" distL="114300" distR="114300" simplePos="0" relativeHeight="251666432" behindDoc="0" locked="0" layoutInCell="1" allowOverlap="1" wp14:anchorId="68139B1E" wp14:editId="3C74BF93">
+              <wp:anchor distT="0" distB="0" distL="114300" distR="114300" simplePos="0" relativeHeight="251664384" behindDoc="0" locked="0" layoutInCell="1" allowOverlap="1" wp14:anchorId="3160E92E" wp14:editId="2E02DED0">
                 <wp:simplePos x="0" y="0"/>
                 <wp:positionH relativeFrom="column">
-                  <wp:posOffset>3072130</wp:posOffset>
+                  <wp:posOffset>-490220</wp:posOffset>
                 </wp:positionH>
                 <wp:positionV relativeFrom="paragraph">
-                  <wp:posOffset>34290</wp:posOffset>
+                  <wp:posOffset>236220</wp:posOffset>
+                </wp:positionV>
+                <wp:extent cx="2514600" cy="514350"/>
+                <wp:effectExtent l="0" t="0" r="0" b="0"/>
+                <wp:wrapNone/>
+                <wp:docPr id="21" name="Textfeld 21"/>
+                <wp:cNvGraphicFramePr/>
+                <a:graphic xmlns:a="http://schemas.openxmlformats.org/drawingml/2006/main">
+                  <a:graphicData uri="http://schemas.microsoft.com/office/word/2010/wordprocessingShape">
+                    <wps:wsp>
+                      <wps:cNvSpPr txBox="1"/>
+                      <wps:spPr>
+                        <a:xfrm>
+                          <a:off x="0" y="0"/>
+                          <a:ext cx="2514600" cy="514350"/>
+                        </a:xfrm>
+                        <a:prstGeom prst="rect">
+                          <a:avLst/>
+                        </a:prstGeom>
+                        <a:solidFill>
+                          <a:schemeClr val="lt1"/>
+                        </a:solidFill>
+                        <a:ln w="6350">
+                          <a:noFill/>
+                        </a:ln>
+                      </wps:spPr>
+                      <wps:txbx>
+                        <w:txbxContent>
+                          <w:p>
+                            <w:pPr>
+                              <w:pStyle w:val="berschrift2"/>
+                              <w:jc w:val="center"/>
+                            </w:pPr>
+                            <w:r>
+                              <w:t>Zeich</w:t>
+                            </w:r>
+                            <w:r>
+                              <w:t>n</w:t>
+                            </w:r>
+                            <w:r>
+                              <w:t>en</w:t>
+                            </w:r>
+                            <w:r>
+                              <w:t>/Lernen:</w:t>
+                            </w:r>
+                          </w:p>
+                          <w:p>
+                            <w:pPr>
+                              <w:jc w:val="center"/>
+                            </w:pPr>
+                          </w:p>
+                        </w:txbxContent>
+                      </wps:txbx>
+                      <wps:bodyPr rot="0" spcFirstLastPara="0" vertOverflow="overflow" horzOverflow="overflow" vert="horz" wrap="square" lIns="91440" tIns="45720" rIns="91440" bIns="45720" numCol="1" spcCol="0" rtlCol="0" fromWordArt="0" anchor="t" anchorCtr="0" forceAA="0" compatLnSpc="1">
+                        <a:prstTxWarp prst="textNoShape">
+                          <a:avLst/>
+                        </a:prstTxWarp>
+                        <a:noAutofit/>
+                      </wps:bodyPr>
+                    </wps:wsp>
+                  </a:graphicData>
+                </a:graphic>
+                <wp14:sizeRelH relativeFrom="margin">
+                  <wp14:pctWidth>0</wp14:pctWidth>
+                </wp14:sizeRelH>
+                <wp14:sizeRelV relativeFrom="margin">
+                  <wp14:pctHeight>0</wp14:pctHeight>
+                </wp14:sizeRelV>
+              </wp:anchor>
+            </w:drawing>
+          </mc:Choice>
+          <mc:Fallback>
+            <w:pict>
+              <v:shape w14:anchorId="3160E92E" id="Textfeld 21" o:spid="_x0000_s1031" type="#_x0000_t202" style="position:absolute;left:0;text-align:left;margin-left:-38.6pt;margin-top:18.6pt;width:198pt;height:40.5pt;z-index:251664384;visibility:visible;mso-wrap-style:square;mso-width-percent:0;mso-height-percent:0;mso-wrap-distance-left:9pt;mso-wrap-distance-top:0;mso-wrap-distance-right:9pt;mso-wrap-distance-bottom:0;mso-position-horizontal:absolute;mso-position-horizontal-relative:text;mso-position-vertical:absolute;mso-position-vertical-relative:text;mso-width-percent:0;mso-height-percent:0;mso-width-relative:margin;mso-height-relative:margin;v-text-anchor:top" o:gfxdata="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" fillcolor="white [3201]" stroked="f" strokeweight=".5pt">
+                <v:textbox>
+                  <w:txbxContent>
+                    <w:p>
+                      <w:pPr>
+                        <w:pStyle w:val="berschrift2"/>
+                        <w:jc w:val="center"/>
+                      </w:pPr>
+                      <w:r>
+                        <w:t>Zeich</w:t>
+                      </w:r>
+                      <w:r>
+                        <w:t>n</w:t>
+                      </w:r>
+                      <w:r>
+                        <w:t>en</w:t>
+                      </w:r>
+                      <w:r>
+                        <w:t>/Lernen:</w:t>
+                      </w:r>
+                    </w:p>
+                    <w:p>
+                      <w:pPr>
+                        <w:jc w:val="center"/>
+                      </w:pPr>
+                    </w:p>
+                  </w:txbxContent>
+                </v:textbox>
+              </v:shape>
+            </w:pict>
+          </mc:Fallback>
+        </mc:AlternateContent>
+      </w:r>
+    </w:p>
+    <w:p>
+      <w:pPr>
+        <w:rPr>
+          <w:lang w:val="en-US"/>
+        </w:rPr>
+      </w:pPr>
+    </w:p>
+    <w:p>
+      <w:pPr>
+        <w:rPr>
+          <w:lang w:val="en-US"/>
+        </w:rPr>
+      </w:pPr>
+      <w:r>
+        <w:rPr>
+          <w:noProof/>
+          <w:lang w:val="en-US"/>
+        </w:rPr>
+        <w:drawing>
+          <wp:inline distT="0" distB="0" distL="0" distR="0" wp14:anchorId="09313418" wp14:editId="29061B47">
+            <wp:extent cx="2790000" cy="5760000"/>
+            <wp:effectExtent l="0" t="0" r="0" b="0"/>
+            <wp:docPr id="17" name="Grafik 17"/>
+            <wp:cNvGraphicFramePr>
+              <a:graphicFrameLocks xmlns:a="http://schemas.openxmlformats.org/drawingml/2006/main" noChangeAspect="1"/>
+            </wp:cNvGraphicFramePr>
+            <a:graphic xmlns:a="http://schemas.openxmlformats.org/drawingml/2006/main">
+              <a:graphicData uri="http://schemas.openxmlformats.org/drawingml/2006/picture">
+                <pic:pic xmlns:pic="http://schemas.openxmlformats.org/drawingml/2006/picture">
+                  <pic:nvPicPr>
+                    <pic:cNvPr id="0" name="Picture 13"/>
+                    <pic:cNvPicPr>
+                      <a:picLocks noChangeAspect="1" noChangeArrowheads="1"/>
+                    </pic:cNvPicPr>
+                  </pic:nvPicPr>
+                  <pic:blipFill>
+                    <a:blip r:embed="rId26">
+                      <a:extLst>
+                        <a:ext uri="{28A0092B-C50C-407E-A947-70E740481C1C}">
+                          <a14:useLocalDpi xmlns:a14="http://schemas.microsoft.com/office/drawing/2010/main" val="0"/>
+                        </a:ext>
+                      </a:extLst>
+                    </a:blip>
+                    <a:srcRect/>
+                    <a:stretch>
+                      <a:fillRect/>
+                    </a:stretch>
+                  </pic:blipFill>
+                  <pic:spPr bwMode="auto">
+                    <a:xfrm>
+                      <a:off x="0" y="0"/>
+                      <a:ext cx="2790000" cy="5760000"/>
+                    </a:xfrm>
+                    <a:prstGeom prst="rect">
+                      <a:avLst/>
+                    </a:prstGeom>
+                    <a:noFill/>
+                    <a:ln>
+                      <a:noFill/>
+                    </a:ln>
+                  </pic:spPr>
+                </pic:pic>
+              </a:graphicData>
+            </a:graphic>
+          </wp:inline>
+        </w:drawing>
+      </w:r>
+      <w:r>
+        <w:rPr>
+          <w:lang w:val="en-US"/>
+        </w:rPr>
+        <w:t xml:space="preserve">     </w:t>
+      </w:r>
+    </w:p>
+    <w:p>
+      <w:pPr>
+        <w:rPr>
+          <w:lang w:val="en-US"/>
+        </w:rPr>
+      </w:pPr>
+    </w:p>
+    <w:p>
+      <w:pPr>
+        <w:rPr>
+          <w:lang w:val="en-US"/>
+        </w:rPr>
+      </w:pPr>
+    </w:p>
+    <w:p>
+      <w:pPr>
+        <w:rPr>
+          <w:lang w:val="en-US"/>
+        </w:rPr>
+      </w:pPr>
+    </w:p>
+    <w:p>
+      <w:pPr>
+        <w:rPr>
+          <w:lang w:val="en-US"/>
+        </w:rPr>
+      </w:pPr>
+    </w:p>
+    <w:p>
+      <w:r>
+        <w:rPr>
+          <w:noProof/>
+          <w:lang w:val="en-US"/>
+        </w:rPr>
+        <w:lastRenderedPageBreak/>
+        <mc:AlternateContent>
+          <mc:Choice Requires="wps">
+            <w:drawing>
+              <wp:anchor distT="0" distB="0" distL="114300" distR="114300" simplePos="0" relativeHeight="251666432" behindDoc="0" locked="0" layoutInCell="1" allowOverlap="1" wp14:anchorId="68139B1E" wp14:editId="67EEE3BC">
+                <wp:simplePos x="0" y="0"/>
+                <wp:positionH relativeFrom="margin">
+                  <wp:posOffset>-190500</wp:posOffset>
+                </wp:positionH>
+                <wp:positionV relativeFrom="paragraph">
+                  <wp:posOffset>119380</wp:posOffset>
                 </wp:positionV>
                 <wp:extent cx="2514600" cy="523875"/>
                 <wp:effectExtent l="0" t="0" r="0" b="9525"/>
@@ -2798,7 +3240,7 @@
           </mc:Choice>
           <mc:Fallback>
             <w:pict>
-              <v:shape w14:anchorId="68139B1E" id="Textfeld 22" o:spid="_x0000_s1031" type="#_x0000_t202" style="position:absolute;margin-left:241.9pt;margin-top:2.7pt;width:198pt;height:41.25pt;z-index:251666432;visibility:visible;mso-wrap-style:square;mso-width-percent:0;mso-height-percent:0;mso-wrap-distance-left:9pt;mso-wrap-distance-top:0;mso-wrap-distance-right:9pt;mso-wrap-distance-bottom:0;mso-position-horizontal:absolute;mso-position-horizontal-relative:text;mso-position-vertical:absolute;mso-position-vertical-relative:text;mso-width-percent:0;mso-height-percent:0;mso-width-relative:margin;mso-height-relative:margin;v-text-anchor:top" o:gfxdata="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" fillcolor="white [3201]" stroked="f" strokeweight=".5pt">
+              <v:shape w14:anchorId="68139B1E" id="Textfeld 22" o:spid="_x0000_s1032" type="#_x0000_t202" style="position:absolute;left:0;text-align:left;margin-left:-15pt;margin-top:9.4pt;width:198pt;height:41.25pt;z-index:251666432;visibility:visible;mso-wrap-style:square;mso-width-percent:0;mso-height-percent:0;mso-wrap-distance-left:9pt;mso-wrap-distance-top:0;mso-wrap-distance-right:9pt;mso-wrap-distance-bottom:0;mso-position-horizontal:absolute;mso-position-horizontal-relative:margin;mso-position-vertical:absolute;mso-position-vertical-relative:text;mso-width-percent:0;mso-height-percent:0;mso-width-relative:margin;mso-height-relative:margin;v-text-anchor:top" o:gfxdata="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" fillcolor="white [3201]" stroked="f" strokeweight=".5pt">
                 <v:textbox>
                   <w:txbxContent>
                     <w:p>
@@ -2817,6 +3259,7 @@
                     </w:p>
                   </w:txbxContent>
                 </v:textbox>
+                <w10:wrap anchorx="margin"/>
               </v:shape>
             </w:pict>
           </mc:Fallback>
@@ -2827,133 +3270,27 @@
           <w:noProof/>
           <w:lang w:val="en-US"/>
         </w:rPr>
-        <mc:AlternateContent>
-          <mc:Choice Requires="wps">
-            <w:drawing>
-              <wp:anchor distT="0" distB="0" distL="114300" distR="114300" simplePos="0" relativeHeight="251664384" behindDoc="0" locked="0" layoutInCell="1" allowOverlap="1" wp14:anchorId="3160E92E" wp14:editId="1D97B07D">
-                <wp:simplePos x="0" y="0"/>
-                <wp:positionH relativeFrom="column">
-                  <wp:posOffset>119380</wp:posOffset>
-                </wp:positionH>
-                <wp:positionV relativeFrom="paragraph">
-                  <wp:posOffset>34290</wp:posOffset>
-                </wp:positionV>
-                <wp:extent cx="2514600" cy="514350"/>
-                <wp:effectExtent l="0" t="0" r="0" b="0"/>
-                <wp:wrapNone/>
-                <wp:docPr id="21" name="Textfeld 21"/>
-                <wp:cNvGraphicFramePr/>
-                <a:graphic xmlns:a="http://schemas.openxmlformats.org/drawingml/2006/main">
-                  <a:graphicData uri="http://schemas.microsoft.com/office/word/2010/wordprocessingShape">
-                    <wps:wsp>
-                      <wps:cNvSpPr txBox="1"/>
-                      <wps:spPr>
-                        <a:xfrm>
-                          <a:off x="0" y="0"/>
-                          <a:ext cx="2514600" cy="514350"/>
-                        </a:xfrm>
-                        <a:prstGeom prst="rect">
-                          <a:avLst/>
-                        </a:prstGeom>
-                        <a:solidFill>
-                          <a:schemeClr val="lt1"/>
-                        </a:solidFill>
-                        <a:ln w="6350">
-                          <a:noFill/>
-                        </a:ln>
-                      </wps:spPr>
-                      <wps:txbx>
-                        <w:txbxContent>
-                          <w:p>
-                            <w:pPr>
-                              <w:pStyle w:val="berschrift2"/>
-                              <w:jc w:val="center"/>
-                            </w:pPr>
-                            <w:r>
-                              <w:t>Zeichen</w:t>
-                            </w:r>
-                            <w:r>
-                              <w:t>/Lernen:</w:t>
-                            </w:r>
-                          </w:p>
-                          <w:p>
-                            <w:pPr>
-                              <w:jc w:val="center"/>
-                            </w:pPr>
-                          </w:p>
-                        </w:txbxContent>
-                      </wps:txbx>
-                      <wps:bodyPr rot="0" spcFirstLastPara="0" vertOverflow="overflow" horzOverflow="overflow" vert="horz" wrap="square" lIns="91440" tIns="45720" rIns="91440" bIns="45720" numCol="1" spcCol="0" rtlCol="0" fromWordArt="0" anchor="t" anchorCtr="0" forceAA="0" compatLnSpc="1">
-                        <a:prstTxWarp prst="textNoShape">
-                          <a:avLst/>
-                        </a:prstTxWarp>
-                        <a:noAutofit/>
-                      </wps:bodyPr>
-                    </wps:wsp>
-                  </a:graphicData>
-                </a:graphic>
-                <wp14:sizeRelH relativeFrom="margin">
-                  <wp14:pctWidth>0</wp14:pctWidth>
-                </wp14:sizeRelH>
-                <wp14:sizeRelV relativeFrom="margin">
-                  <wp14:pctHeight>0</wp14:pctHeight>
-                </wp14:sizeRelV>
-              </wp:anchor>
-            </w:drawing>
-          </mc:Choice>
-          <mc:Fallback>
-            <w:pict>
-              <v:shape w14:anchorId="3160E92E" id="Textfeld 21" o:spid="_x0000_s1032" type="#_x0000_t202" style="position:absolute;margin-left:9.4pt;margin-top:2.7pt;width:198pt;height:40.5pt;z-index:251664384;visibility:visible;mso-wrap-style:square;mso-width-percent:0;mso-height-percent:0;mso-wrap-distance-left:9pt;mso-wrap-distance-top:0;mso-wrap-distance-right:9pt;mso-wrap-distance-bottom:0;mso-position-horizontal:absolute;mso-position-horizontal-relative:text;mso-position-vertical:absolute;mso-position-vertical-relative:text;mso-width-percent:0;mso-height-percent:0;mso-width-relative:margin;mso-height-relative:margin;v-text-anchor:top" o:gfxdata="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" fillcolor="white [3201]" stroked="f" strokeweight=".5pt">
-                <v:textbox>
-                  <w:txbxContent>
-                    <w:p>
-                      <w:pPr>
-                        <w:pStyle w:val="berschrift2"/>
-                        <w:jc w:val="center"/>
-                      </w:pPr>
-                      <w:r>
-                        <w:t>Zeichen</w:t>
-                      </w:r>
-                      <w:r>
-                        <w:t>/Lernen:</w:t>
-                      </w:r>
-                    </w:p>
-                    <w:p>
-                      <w:pPr>
-                        <w:jc w:val="center"/>
-                      </w:pPr>
-                    </w:p>
-                  </w:txbxContent>
-                </v:textbox>
-              </v:shape>
-            </w:pict>
-          </mc:Fallback>
-        </mc:AlternateContent>
-      </w:r>
-    </w:p>
-    <w:p>
-      <w:pPr>
-        <w:rPr>
-          <w:lang w:val="en-US"/>
-        </w:rPr>
-      </w:pPr>
-    </w:p>
-    <w:p>
-      <w:pPr>
-        <w:rPr>
-          <w:lang w:val="en-US"/>
-        </w:rPr>
-      </w:pPr>
-      <w:r>
-        <w:rPr>
-          <w:noProof/>
-          <w:lang w:val="en-US"/>
-        </w:rPr>
         <w:drawing>
-          <wp:inline distT="0" distB="0" distL="0" distR="0" wp14:anchorId="09313418" wp14:editId="2C9440E8">
-            <wp:extent cx="2790000" cy="5760000"/>
+          <wp:anchor distT="0" distB="0" distL="114300" distR="114300" simplePos="0" relativeHeight="251683840" behindDoc="0" locked="0" layoutInCell="1" allowOverlap="1" wp14:anchorId="2C0BAA53" wp14:editId="3AFD64FE">
+            <wp:simplePos x="0" y="0"/>
+            <wp:positionH relativeFrom="column">
+              <wp:posOffset>3081655</wp:posOffset>
+            </wp:positionH>
+            <wp:positionV relativeFrom="paragraph">
+              <wp:posOffset>756920</wp:posOffset>
+            </wp:positionV>
+            <wp:extent cx="2789555" cy="5759450"/>
             <wp:effectExtent l="0" t="0" r="0" b="0"/>
-            <wp:docPr id="17" name="Grafik 17"/>
+            <wp:wrapThrough wrapText="bothSides">
+              <wp:wrapPolygon edited="0">
+                <wp:start x="0" y="0"/>
+                <wp:lineTo x="0" y="21505"/>
+                <wp:lineTo x="21389" y="21505"/>
+                <wp:lineTo x="21389" y="0"/>
+                <wp:lineTo x="0" y="0"/>
+              </wp:wrapPolygon>
+            </wp:wrapThrough>
+            <wp:docPr id="18" name="Grafik 18"/>
             <wp:cNvGraphicFramePr>
               <a:graphicFrameLocks xmlns:a="http://schemas.openxmlformats.org/drawingml/2006/main" noChangeAspect="1"/>
             </wp:cNvGraphicFramePr>
@@ -2961,13 +3298,13 @@
               <a:graphicData uri="http://schemas.openxmlformats.org/drawingml/2006/picture">
                 <pic:pic xmlns:pic="http://schemas.openxmlformats.org/drawingml/2006/picture">
                   <pic:nvPicPr>
-                    <pic:cNvPr id="0" name="Picture 13"/>
+                    <pic:cNvPr id="0" name="Picture 14"/>
                     <pic:cNvPicPr>
                       <a:picLocks noChangeAspect="1" noChangeArrowheads="1"/>
                     </pic:cNvPicPr>
                   </pic:nvPicPr>
                   <pic:blipFill>
-                    <a:blip r:embed="rId18">
+                    <a:blip r:embed="rId27">
                       <a:extLst>
                         <a:ext uri="{28A0092B-C50C-407E-A947-70E740481C1C}">
                           <a14:useLocalDpi xmlns:a14="http://schemas.microsoft.com/office/drawing/2010/main" val="0"/>
@@ -2982,7 +3319,7 @@
                   <pic:spPr bwMode="auto">
                     <a:xfrm>
                       <a:off x="0" y="0"/>
-                      <a:ext cx="2790000" cy="5760000"/>
+                      <a:ext cx="2789555" cy="5759450"/>
                     </a:xfrm>
                     <a:prstGeom prst="rect">
                       <a:avLst/>
@@ -2995,14 +3332,14 @@
                 </pic:pic>
               </a:graphicData>
             </a:graphic>
-          </wp:inline>
+            <wp14:sizeRelH relativeFrom="page">
+              <wp14:pctWidth>0</wp14:pctWidth>
+            </wp14:sizeRelH>
+            <wp14:sizeRelV relativeFrom="page">
+              <wp14:pctHeight>0</wp14:pctHeight>
+            </wp14:sizeRelV>
+          </wp:anchor>
         </w:drawing>
-      </w:r>
-      <w:r>
-        <w:rPr>
-          <w:lang w:val="en-US"/>
-        </w:rPr>
-        <w:t xml:space="preserve">     </w:t>
       </w:r>
       <w:r>
         <w:rPr>
@@ -3010,10 +3347,26 @@
           <w:lang w:val="en-US"/>
         </w:rPr>
         <w:drawing>
-          <wp:inline distT="0" distB="0" distL="0" distR="0" wp14:anchorId="6533B68E" wp14:editId="0BEF644B">
-            <wp:extent cx="2790000" cy="5760000"/>
+          <wp:anchor distT="0" distB="0" distL="114300" distR="114300" simplePos="0" relativeHeight="251682816" behindDoc="0" locked="0" layoutInCell="1" allowOverlap="1" wp14:anchorId="22FFD413" wp14:editId="283C4F70">
+            <wp:simplePos x="0" y="0"/>
+            <wp:positionH relativeFrom="margin">
+              <wp:align>left</wp:align>
+            </wp:positionH>
+            <wp:positionV relativeFrom="paragraph">
+              <wp:posOffset>737870</wp:posOffset>
+            </wp:positionV>
+            <wp:extent cx="2789555" cy="5759450"/>
             <wp:effectExtent l="0" t="0" r="0" b="0"/>
-            <wp:docPr id="18" name="Grafik 18"/>
+            <wp:wrapThrough wrapText="bothSides">
+              <wp:wrapPolygon edited="0">
+                <wp:start x="0" y="0"/>
+                <wp:lineTo x="0" y="21505"/>
+                <wp:lineTo x="21389" y="21505"/>
+                <wp:lineTo x="21389" y="0"/>
+                <wp:lineTo x="0" y="0"/>
+              </wp:wrapPolygon>
+            </wp:wrapThrough>
+            <wp:docPr id="20" name="Grafik 20"/>
             <wp:cNvGraphicFramePr>
               <a:graphicFrameLocks xmlns:a="http://schemas.openxmlformats.org/drawingml/2006/main" noChangeAspect="1"/>
             </wp:cNvGraphicFramePr>
@@ -3021,13 +3374,13 @@
               <a:graphicData uri="http://schemas.openxmlformats.org/drawingml/2006/picture">
                 <pic:pic xmlns:pic="http://schemas.openxmlformats.org/drawingml/2006/picture">
                   <pic:nvPicPr>
-                    <pic:cNvPr id="0" name="Picture 14"/>
+                    <pic:cNvPr id="0" name="Picture 16"/>
                     <pic:cNvPicPr>
                       <a:picLocks noChangeAspect="1" noChangeArrowheads="1"/>
                     </pic:cNvPicPr>
                   </pic:nvPicPr>
                   <pic:blipFill>
-                    <a:blip r:embed="rId19">
+                    <a:blip r:embed="rId28">
                       <a:extLst>
                         <a:ext uri="{28A0092B-C50C-407E-A947-70E740481C1C}">
                           <a14:useLocalDpi xmlns:a14="http://schemas.microsoft.com/office/drawing/2010/main" val="0"/>
@@ -3042,7 +3395,7 @@
                   <pic:spPr bwMode="auto">
                     <a:xfrm>
                       <a:off x="0" y="0"/>
-                      <a:ext cx="2790000" cy="5760000"/>
+                      <a:ext cx="2789555" cy="5759450"/>
                     </a:xfrm>
                     <a:prstGeom prst="rect">
                       <a:avLst/>
@@ -3055,119 +3408,42 @@
                 </pic:pic>
               </a:graphicData>
             </a:graphic>
-          </wp:inline>
+            <wp14:sizeRelH relativeFrom="page">
+              <wp14:pctWidth>0</wp14:pctWidth>
+            </wp14:sizeRelH>
+            <wp14:sizeRelV relativeFrom="page">
+              <wp14:pctHeight>0</wp14:pctHeight>
+            </wp14:sizeRelV>
+          </wp:anchor>
         </w:drawing>
       </w:r>
-    </w:p>
-    <w:p>
-      <w:pPr>
-        <w:rPr>
-          <w:lang w:val="en-US"/>
-        </w:rPr>
-      </w:pPr>
-    </w:p>
-    <w:p>
-      <w:pPr>
-        <w:rPr>
-          <w:lang w:val="en-US"/>
-        </w:rPr>
-      </w:pPr>
-      <w:r>
-        <w:rPr>
-          <w:noProof/>
-          <w:lang w:val="en-US"/>
-        </w:rPr>
-        <w:drawing>
-          <wp:inline distT="0" distB="0" distL="0" distR="0" wp14:anchorId="22FFD413" wp14:editId="27E04728">
-            <wp:extent cx="2790000" cy="5760000"/>
-            <wp:effectExtent l="0" t="0" r="0" b="0"/>
-            <wp:docPr id="20" name="Grafik 20"/>
-            <wp:cNvGraphicFramePr>
-              <a:graphicFrameLocks xmlns:a="http://schemas.openxmlformats.org/drawingml/2006/main" noChangeAspect="1"/>
-            </wp:cNvGraphicFramePr>
-            <a:graphic xmlns:a="http://schemas.openxmlformats.org/drawingml/2006/main">
-              <a:graphicData uri="http://schemas.openxmlformats.org/drawingml/2006/picture">
-                <pic:pic xmlns:pic="http://schemas.openxmlformats.org/drawingml/2006/picture">
-                  <pic:nvPicPr>
-                    <pic:cNvPr id="0" name="Picture 16"/>
-                    <pic:cNvPicPr>
-                      <a:picLocks noChangeAspect="1" noChangeArrowheads="1"/>
-                    </pic:cNvPicPr>
-                  </pic:nvPicPr>
-                  <pic:blipFill>
-                    <a:blip r:embed="rId20">
-                      <a:extLst>
-                        <a:ext uri="{28A0092B-C50C-407E-A947-70E740481C1C}">
-                          <a14:useLocalDpi xmlns:a14="http://schemas.microsoft.com/office/drawing/2010/main" val="0"/>
-                        </a:ext>
-                      </a:extLst>
-                    </a:blip>
-                    <a:srcRect/>
-                    <a:stretch>
-                      <a:fillRect/>
-                    </a:stretch>
-                  </pic:blipFill>
-                  <pic:spPr bwMode="auto">
-                    <a:xfrm>
-                      <a:off x="0" y="0"/>
-                      <a:ext cx="2790000" cy="5760000"/>
-                    </a:xfrm>
-                    <a:prstGeom prst="rect">
-                      <a:avLst/>
-                    </a:prstGeom>
-                    <a:noFill/>
-                    <a:ln>
-                      <a:noFill/>
-                    </a:ln>
-                  </pic:spPr>
-                </pic:pic>
-              </a:graphicData>
-            </a:graphic>
-          </wp:inline>
-        </w:drawing>
-      </w:r>
-    </w:p>
-    <w:p>
-      <w:pPr>
-        <w:rPr>
-          <w:lang w:val="en-US"/>
-        </w:rPr>
-      </w:pPr>
-    </w:p>
-    <w:p>
-      <w:pPr>
-        <w:rPr>
-          <w:lang w:val="en-US"/>
-        </w:rPr>
-      </w:pPr>
-    </w:p>
-    <w:p>
       <w:r>
         <w:br w:type="page"/>
       </w:r>
     </w:p>
     <w:p>
       <w:pPr>
+        <w:pStyle w:val="berschrift1"/>
+      </w:pPr>
+      <w:r>
+        <w:lastRenderedPageBreak/>
+        <w:t>Funktionen pro Ansicht:</w:t>
+      </w:r>
+    </w:p>
+    <w:p>
+      <w:r>
+        <w:t>Hier werden nun noch einige Funktionen aufgelistet, die bei den kurzen Beschreibungen</w:t>
+      </w:r>
+      <w:r>
+        <w:t xml:space="preserve"> der Ansichten</w:t>
+      </w:r>
+      <w:r>
+        <w:t xml:space="preserve"> nicht beschrieben bzw. erwähnt wurden. Aufgelistet werden die Funktionen jeweils in Verbindung zum Namen der jeweiligen Ansicht.</w:t>
+      </w:r>
+    </w:p>
+    <w:p>
+      <w:pPr>
         <w:pStyle w:val="berschrift2"/>
-      </w:pPr>
-      <w:r>
-        <w:t>Funktionen pro Ansicht:</w:t>
-      </w:r>
-    </w:p>
-    <w:p>
-      <w:r>
-        <w:t>Hier werden nun noch einige Funktionen aufgelistet, die bei den kurzen Beschreibungen</w:t>
-      </w:r>
-      <w:r>
-        <w:t xml:space="preserve"> der Ansichten</w:t>
-      </w:r>
-      <w:r>
-        <w:t xml:space="preserve"> nicht beschrieben bzw. erwähnt wurden. Aufgelistet werden die Funktionen jeweils in Verbindung zum Namen der jeweiligen Ansicht.</w:t>
-      </w:r>
-    </w:p>
-    <w:p>
-      <w:pPr>
-        <w:pStyle w:val="berschrift3"/>
       </w:pPr>
       <w:r>
         <w:t>Kategorie und Lernauswahl:</w:t>
@@ -3246,7 +3522,13 @@
         <w:t xml:space="preserve"> und somit noch am meisten lernen muss</w:t>
       </w:r>
       <w:r>
-        <w:t xml:space="preserve">. Die Möglichkeit einen Lernplan auswählen </w:t>
+        <w:t>. Die Möglichkeit einen Lernplan aus</w:t>
+      </w:r>
+      <w:r>
+        <w:t>zu</w:t>
+      </w:r>
+      <w:r>
+        <w:t xml:space="preserve">wählen </w:t>
       </w:r>
       <w:r>
         <w:t>ist bei dieser Option nicht gegeben</w:t>
@@ -3304,6 +3586,15 @@
         <w:t>kann der Nutzer nicht mehr die Anzahl der Übungen auswählen</w:t>
       </w:r>
       <w:r>
+        <w:t xml:space="preserve"> da die Länge </w:t>
+      </w:r>
+      <w:r>
+        <w:t>des Lernplanes</w:t>
+      </w:r>
+      <w:r>
+        <w:t xml:space="preserve"> genutzt wird</w:t>
+      </w:r>
+      <w:r>
         <w:t>.</w:t>
       </w:r>
       <w:r>
@@ -3353,26 +3644,48 @@
         </w:numPr>
       </w:pPr>
       <w:r>
-        <w:t>Der Nutzer kann sich von seiner Aktuellen Session abmelden und kehr zur Login Ansicht zurück</w:t>
+        <w:t>Der Nutzer kann sich von seiner Aktuellen Session abmelden und kehr</w:t>
+      </w:r>
+      <w:r>
+        <w:t>t</w:t>
+      </w:r>
+      <w:r>
+        <w:t xml:space="preserve"> zur Login Ansicht zurück</w:t>
+      </w:r>
+      <w:r>
+        <w:t>.</w:t>
       </w:r>
     </w:p>
     <w:p>
       <w:pPr>
         <w:pStyle w:val="Listenabsatz"/>
         <w:ind w:left="1440"/>
-      </w:pPr>
-    </w:p>
-    <w:p>
-      <w:pPr>
-        <w:pStyle w:val="berschrift3"/>
-      </w:pPr>
-      <w:r>
+        <w:sectPr>
+          <w:pgSz w:w="11906" w:h="16838"/>
+          <w:pgMar w:top="1417" w:right="1417" w:bottom="1134" w:left="1417" w:header="708" w:footer="708" w:gutter="0"/>
+          <w:cols w:space="708"/>
+          <w:docGrid w:linePitch="360"/>
+        </w:sectPr>
+      </w:pPr>
+    </w:p>
+    <w:p>
+      <w:pPr>
+        <w:pStyle w:val="berschrift2"/>
+      </w:pPr>
+      <w:r>
+        <w:lastRenderedPageBreak/>
         <w:t>Zeichnen/Lernen:</w:t>
       </w:r>
     </w:p>
     <w:p>
       <w:r>
-        <w:t>Diese Ansicht besitzt verschiedene Button mit zugehörigen Funktionen sowie noch weitere Informationen, wenn man eine Antwort abgibt oder die Übung abschließt.</w:t>
+        <w:t>Diese Ansicht besitzt verschiedene Button</w:t>
+      </w:r>
+      <w:r>
+        <w:t>s</w:t>
+      </w:r>
+      <w:r>
+        <w:t xml:space="preserve"> mit zugehörigen Funktionen sowie noch weitere Informationen, wenn man eine Antwort abgibt oder die Übung abschließt.</w:t>
       </w:r>
     </w:p>
     <w:p>
@@ -3486,7 +3799,43 @@
         <w:t xml:space="preserve"> </w:t>
       </w:r>
       <w:r>
-        <w:t>die ihm mitteilt, ob seine Antwort korrekt ist. Zusätzlich wird hier noch eine Prozentzahl angegeben, die definiert zu wie viel Prozent bzw. mit welcher Sicherheit das Netzt die Angegebene Rückmeldung interpretiert hat. Neben den Rückmeldungen “Richtig“ und “Falsch“ gibt es noch unbewertet, wenn das Neuronale Netz die Antwort nicht mit einer vorgegebenen Wahrscheinlichkeit interpretieren kann.</w:t>
+        <w:t xml:space="preserve">die ihm mitteilt, ob </w:t>
+      </w:r>
+      <w:r>
+        <w:t>die</w:t>
+      </w:r>
+      <w:r>
+        <w:t xml:space="preserve"> Antwort korrekt ist. Zusätzlich wird hier noch eine Prozentzahl angegeben, die definiert zu wie viel Prozent bzw. mit welcher Sicherheit das Netz die </w:t>
+      </w:r>
+      <w:r>
+        <w:t xml:space="preserve">Zeichnung erkannt </w:t>
+      </w:r>
+      <w:r>
+        <w:t xml:space="preserve">hat. Neben den Rückmeldungen “Richtig“ und “Falsch“ gibt es </w:t>
+      </w:r>
+      <w:r>
+        <w:t xml:space="preserve">auch noch eine </w:t>
+      </w:r>
+      <w:r>
+        <w:t>unbewertet</w:t>
+      </w:r>
+      <w:r>
+        <w:t>e Rückmeldung. Diese wird immer dann ausgegeben,</w:t>
+      </w:r>
+      <w:r>
+        <w:t xml:space="preserve"> wenn das Neuronale Netz die Antwort nicht mit einer Wahrscheinlichkeit</w:t>
+      </w:r>
+      <w:r>
+        <w:t xml:space="preserve"> von mehr als 70%</w:t>
+      </w:r>
+      <w:r>
+        <w:t xml:space="preserve"> </w:t>
+      </w:r>
+      <w:r>
+        <w:t>zuordnen</w:t>
+      </w:r>
+      <w:r>
+        <w:t xml:space="preserve"> kann.</w:t>
       </w:r>
     </w:p>
     <w:p>
@@ -3527,7 +3876,7 @@
         </w:numPr>
       </w:pPr>
       <w:r>
-        <w:t xml:space="preserve">Hat man sich verzeichnet oder ist unzufrieden mit seiner Antwort kann man mit diesem Button das Zeichenfeld zurücksetzten bzw. leeren. </w:t>
+        <w:t xml:space="preserve">Hat man sich verzeichnet oder ist unzufrieden mit seiner Antwort kann man mit diesem Button das Zeichenfeld zurücksetzen bzw. leeren. </w:t>
       </w:r>
     </w:p>
     <w:p>
@@ -3559,20 +3908,27 @@
         </w:numPr>
       </w:pPr>
       <w:r>
-        <w:t xml:space="preserve">Nach dem erfolgreichen Abschließen einer Übung wird dem Nutzer noch eine Statistik angezeigt, die ihm eine Zusammenfassung seiner Übungssession darstellt. </w:t>
+        <w:t xml:space="preserve">Nach dem erfolgreichen Abschließen einer Übung wird dem Nutzer eine Statistik angezeigt, die ihm eine Zusammenfassung seiner Übungssession darstellt. </w:t>
       </w:r>
     </w:p>
     <w:p>
       <w:pPr>
         <w:pStyle w:val="Listenabsatz"/>
         <w:ind w:left="1440"/>
-      </w:pPr>
-    </w:p>
-    <w:p>
-      <w:pPr>
-        <w:pStyle w:val="berschrift3"/>
-      </w:pPr>
-      <w:r>
+        <w:sectPr>
+          <w:pgSz w:w="11906" w:h="16838"/>
+          <w:pgMar w:top="1417" w:right="1417" w:bottom="1134" w:left="1417" w:header="708" w:footer="708" w:gutter="0"/>
+          <w:cols w:space="708"/>
+          <w:docGrid w:linePitch="360"/>
+        </w:sectPr>
+      </w:pPr>
+    </w:p>
+    <w:p>
+      <w:pPr>
+        <w:pStyle w:val="berschrift2"/>
+      </w:pPr>
+      <w:r>
+        <w:lastRenderedPageBreak/>
         <w:t>Einstellung und Übersicht</w:t>
       </w:r>
       <w:r>
@@ -3593,10 +3949,22 @@
         <w:t xml:space="preserve">, </w:t>
       </w:r>
       <w:r>
-        <w:t xml:space="preserve">wie im Layout </w:t>
-      </w:r>
-      <w:r>
-        <w:t>zu sehen ist und teilweise beschrieben wurde</w:t>
+        <w:t xml:space="preserve">wie im </w:t>
+      </w:r>
+      <w:r>
+        <w:t xml:space="preserve">Kapitel </w:t>
+      </w:r>
+      <w:r>
+        <w:t xml:space="preserve">Layout </w:t>
+      </w:r>
+      <w:r>
+        <w:t xml:space="preserve">zu sehen </w:t>
+      </w:r>
+      <w:r>
+        <w:t xml:space="preserve">ist </w:t>
+      </w:r>
+      <w:r>
+        <w:t>und teilweise beschrieben wurde</w:t>
       </w:r>
       <w:r>
         <w:t>,</w:t>
@@ -3652,10 +4020,16 @@
         <w:t xml:space="preserve"> wie oft</w:t>
       </w:r>
       <w:r>
-        <w:t xml:space="preserve"> eine Quizfrage vorgekommen ist wurde und wie oft diese Richtig und Falsch beantwortet wurde.</w:t>
-      </w:r>
-      <w:r>
-        <w:t xml:space="preserve"> So können Nutzer analysieren was sie ggf. noch weiter lernen müssen.</w:t>
+        <w:t xml:space="preserve"> eine Quizfrage vorgekommen ist und wie oft diese Richtig und Falsch beantwortet wurde.</w:t>
+      </w:r>
+      <w:r>
+        <w:t xml:space="preserve"> So können Nutzer analysieren was sie ggf. noch </w:t>
+      </w:r>
+      <w:r>
+        <w:t>verstärkt</w:t>
+      </w:r>
+      <w:r>
+        <w:t xml:space="preserve"> lernen müssen.</w:t>
       </w:r>
     </w:p>
     <w:p>
@@ -3687,10 +4061,46 @@
         </w:numPr>
       </w:pPr>
       <w:r>
-        <w:t xml:space="preserve">In dem unteren Teil der Ansicht lassen sich eigene Lernpläne erstellen oder seine bereits erstellen Pläne einsehen. </w:t>
-      </w:r>
-      <w:r>
-        <w:t>Lernpläne werden dabei jeweils pro Kategorie erstellt, wobei ein Eintrag als eine Frage gezählt wird.  Der Nutzen kann hier viele Verschiedene Lernpläne für alle möglichen Kategorien anlegen und in der Auswahl diese als Quiz-Übung zu Nutzen.</w:t>
+        <w:t>In dem unteren Teil der Ansicht lassen sich eigene Lernpläne erstellen oder bereits erstellen Pläne einsehen</w:t>
+      </w:r>
+      <w:r>
+        <w:t xml:space="preserve"> bzw. verwalten</w:t>
+      </w:r>
+      <w:r>
+        <w:t xml:space="preserve">. </w:t>
+      </w:r>
+      <w:r>
+        <w:t xml:space="preserve">Lernpläne werden dabei jeweils pro Kategorie erstellt, wobei ein Eintrag als eine Frage gezählt wird.  Der Nutzen kann hier viele </w:t>
+      </w:r>
+      <w:r>
+        <w:t>v</w:t>
+      </w:r>
+      <w:r>
+        <w:t xml:space="preserve">erschiedene Lernpläne für alle möglichen Kategorien anlegen und </w:t>
+      </w:r>
+      <w:r>
+        <w:t>diese anschließend in der</w:t>
+      </w:r>
+      <w:r>
+        <w:t xml:space="preserve"> Auswahl </w:t>
+      </w:r>
+      <w:r>
+        <w:t>für die</w:t>
+      </w:r>
+      <w:r>
+        <w:t xml:space="preserve"> Quiz-Übung</w:t>
+      </w:r>
+      <w:r>
+        <w:t>en</w:t>
+      </w:r>
+      <w:r>
+        <w:t xml:space="preserve"> </w:t>
+      </w:r>
+      <w:r>
+        <w:t>nutzen</w:t>
+      </w:r>
+      <w:r>
+        <w:t>.</w:t>
       </w:r>
     </w:p>
     <w:p>
@@ -3757,10 +4167,22 @@
         <w:t>Diese Funktion findet sich oben rechts in dieser Ansicht. Der Nutzer kann mit dieser Option</w:t>
       </w:r>
       <w:r>
-        <w:t xml:space="preserve"> </w:t>
-      </w:r>
-      <w:r>
-        <w:t xml:space="preserve">seine gezeichneten Lösungen abspeichern zu lassen (zum weiteren Training des Netzes). </w:t>
+        <w:t xml:space="preserve"> zustimmen, dass die</w:t>
+      </w:r>
+      <w:r>
+        <w:t xml:space="preserve"> gezeichneten Lösungen abspeichern </w:t>
+      </w:r>
+      <w:r>
+        <w:t xml:space="preserve">werden. Dabei stimmt der Nutzer zu, dass diese Bilder </w:t>
+      </w:r>
+      <w:r>
+        <w:t>zum weiteren Training des Netzes</w:t>
+      </w:r>
+      <w:r>
+        <w:t xml:space="preserve"> verwendet werden dürfen</w:t>
+      </w:r>
+      <w:r>
+        <w:t xml:space="preserve">. </w:t>
       </w:r>
       <w:r>
         <w:rPr>
@@ -3806,6 +4228,154 @@
     </w:sectPr>
   </w:body>
 </w:document>
+</file>
+
+<file path=word/endnotes.xml><?xml version="1.0" encoding="utf-8"?>
+<w:endnotes xmlns:wpc="http://schemas.microsoft.com/office/word/2010/wordprocessingCanvas" xmlns:cx="http://schemas.microsoft.com/office/drawing/2014/chartex" xmlns:cx1="http://schemas.microsoft.com/office/drawing/2015/9/8/chartex" xmlns:cx2="http://schemas.microsoft.com/office/drawing/2015/10/21/chartex" xmlns:cx3="http://schemas.microsoft.com/office/drawing/2016/5/9/chartex" xmlns:cx4="http://schemas.microsoft.com/office/drawing/2016/5/10/chartex" xmlns:cx5="http://schemas.microsoft.com/office/drawing/2016/5/11/chartex" xmlns:cx6="http://schemas.microsoft.com/office/drawing/2016/5/12/chartex" xmlns:cx7="http://schemas.microsoft.com/office/drawing/2016/5/13/chartex" xmlns:cx8="http://schemas.microsoft.com/office/drawing/2016/5/14/chartex" xmlns:mc="http://schemas.openxmlformats.org/markup-compatibility/2006" xmlns:aink="http://schemas.microsoft.com/office/drawing/2016/ink" xmlns:am3d="http://schemas.microsoft.com/office/drawing/2017/model3d" xmlns:o="urn:schemas-microsoft-com:office:office" xmlns:oel="http://schemas.microsoft.com/office/2019/extlst" xmlns:r="http://schemas.openxmlformats.org/officeDocument/2006/relationships" xmlns:m="http://schemas.openxmlformats.org/officeDocument/2006/math" xmlns:v="urn:schemas-microsoft-com:vml" xmlns:wp14="http://schemas.microsoft.com/office/word/2010/wordprocessingDrawing" xmlns:wp="http://schemas.openxmlformats.org/drawingml/2006/wordprocessingDrawing" xmlns:w10="urn:schemas-microsoft-com:office:word" xmlns:w="http://schemas.openxmlformats.org/wordprocessingml/2006/main" xmlns:w14="http://schemas.microsoft.com/office/word/2010/wordml" xmlns:w15="http://schemas.microsoft.com/office/word/2012/wordml" xmlns:w16cex="http://schemas.microsoft.com/office/word/2018/wordml/cex" xmlns:w16cid="http://schemas.microsoft.com/office/word/2016/wordml/cid" xmlns:w16="http://schemas.microsoft.com/office/word/2018/wordml" xmlns:w16sdtdh="http://schemas.microsoft.com/office/word/2020/wordml/sdtdatahash" xmlns:w16se="http://schemas.microsoft.com/office/word/2015/wordml/symex" xmlns:wpg="http://schemas.microsoft.com/office/word/2010/wordprocessingGroup" xmlns:wpi="http://schemas.microsoft.com/office/word/2010/wordprocessingInk" xmlns:wne="http://schemas.microsoft.com/office/word/2006/wordml" xmlns:wps="http://schemas.microsoft.com/office/word/2010/wordprocessingShape" mc:Ignorable="w14 w15 w16se w16cid w16 w16cex w16sdtdh wp14">
+  <w:endnote w:type="separator" w:id="-1">
+    <w:p>
+      <w:pPr>
+        <w:spacing w:after="0" w:line="240" w:lineRule="auto"/>
+      </w:pPr>
+      <w:r>
+        <w:separator/>
+      </w:r>
+    </w:p>
+  </w:endnote>
+  <w:endnote w:type="continuationSeparator" w:id="0">
+    <w:p>
+      <w:pPr>
+        <w:spacing w:after="0" w:line="240" w:lineRule="auto"/>
+      </w:pPr>
+      <w:r>
+        <w:continuationSeparator/>
+      </w:r>
+    </w:p>
+  </w:endnote>
+</w:endnotes>
+</file>
+
+<file path=word/footer1.xml><?xml version="1.0" encoding="utf-8"?>
+<w:ftr xmlns:wpc="http://schemas.microsoft.com/office/word/2010/wordprocessingCanvas" xmlns:cx="http://schemas.microsoft.com/office/drawing/2014/chartex" xmlns:cx1="http://schemas.microsoft.com/office/drawing/2015/9/8/chartex" xmlns:cx2="http://schemas.microsoft.com/office/drawing/2015/10/21/chartex" xmlns:cx3="http://schemas.microsoft.com/office/drawing/2016/5/9/chartex" xmlns:cx4="http://schemas.microsoft.com/office/drawing/2016/5/10/chartex" xmlns:cx5="http://schemas.microsoft.com/office/drawing/2016/5/11/chartex" xmlns:cx6="http://schemas.microsoft.com/office/drawing/2016/5/12/chartex" xmlns:cx7="http://schemas.microsoft.com/office/drawing/2016/5/13/chartex" xmlns:cx8="http://schemas.microsoft.com/office/drawing/2016/5/14/chartex" xmlns:mc="http://schemas.openxmlformats.org/markup-compatibility/2006" xmlns:aink="http://schemas.microsoft.com/office/drawing/2016/ink" xmlns:am3d="http://schemas.microsoft.com/office/drawing/2017/model3d" xmlns:o="urn:schemas-microsoft-com:office:office" xmlns:oel="http://schemas.microsoft.com/office/2019/extlst" xmlns:r="http://schemas.openxmlformats.org/officeDocument/2006/relationships" xmlns:m="http://schemas.openxmlformats.org/officeDocument/2006/math" xmlns:v="urn:schemas-microsoft-com:vml" xmlns:wp14="http://schemas.microsoft.com/office/word/2010/wordprocessingDrawing" xmlns:wp="http://schemas.openxmlformats.org/drawingml/2006/wordprocessingDrawing" xmlns:w10="urn:schemas-microsoft-com:office:word" xmlns:w="http://schemas.openxmlformats.org/wordprocessingml/2006/main" xmlns:w14="http://schemas.microsoft.com/office/word/2010/wordml" xmlns:w15="http://schemas.microsoft.com/office/word/2012/wordml" xmlns:w16cex="http://schemas.microsoft.com/office/word/2018/wordml/cex" xmlns:w16cid="http://schemas.microsoft.com/office/word/2016/wordml/cid" xmlns:w16="http://schemas.microsoft.com/office/word/2018/wordml" xmlns:w16sdtdh="http://schemas.microsoft.com/office/word/2020/wordml/sdtdatahash" xmlns:w16se="http://schemas.microsoft.com/office/word/2015/wordml/symex" xmlns:wpg="http://schemas.microsoft.com/office/word/2010/wordprocessingGroup" xmlns:wpi="http://schemas.microsoft.com/office/word/2010/wordprocessingInk" xmlns:wne="http://schemas.microsoft.com/office/word/2006/wordml" xmlns:wps="http://schemas.microsoft.com/office/word/2010/wordprocessingShape" mc:Ignorable="w14 w15 w16se w16cid w16 w16cex w16sdtdh wp14">
+  <w:p>
+    <w:pPr>
+      <w:pStyle w:val="Fuzeile"/>
+    </w:pPr>
+  </w:p>
+</w:ftr>
+</file>
+
+<file path=word/footer2.xml><?xml version="1.0" encoding="utf-8"?>
+<w:ftr xmlns:wpc="http://schemas.microsoft.com/office/word/2010/wordprocessingCanvas" xmlns:cx="http://schemas.microsoft.com/office/drawing/2014/chartex" xmlns:cx1="http://schemas.microsoft.com/office/drawing/2015/9/8/chartex" xmlns:cx2="http://schemas.microsoft.com/office/drawing/2015/10/21/chartex" xmlns:cx3="http://schemas.microsoft.com/office/drawing/2016/5/9/chartex" xmlns:cx4="http://schemas.microsoft.com/office/drawing/2016/5/10/chartex" xmlns:cx5="http://schemas.microsoft.com/office/drawing/2016/5/11/chartex" xmlns:cx6="http://schemas.microsoft.com/office/drawing/2016/5/12/chartex" xmlns:cx7="http://schemas.microsoft.com/office/drawing/2016/5/13/chartex" xmlns:cx8="http://schemas.microsoft.com/office/drawing/2016/5/14/chartex" xmlns:mc="http://schemas.openxmlformats.org/markup-compatibility/2006" xmlns:aink="http://schemas.microsoft.com/office/drawing/2016/ink" xmlns:am3d="http://schemas.microsoft.com/office/drawing/2017/model3d" xmlns:o="urn:schemas-microsoft-com:office:office" xmlns:oel="http://schemas.microsoft.com/office/2019/extlst" xmlns:r="http://schemas.openxmlformats.org/officeDocument/2006/relationships" xmlns:m="http://schemas.openxmlformats.org/officeDocument/2006/math" xmlns:v="urn:schemas-microsoft-com:vml" xmlns:wp14="http://schemas.microsoft.com/office/word/2010/wordprocessingDrawing" xmlns:wp="http://schemas.openxmlformats.org/drawingml/2006/wordprocessingDrawing" xmlns:w10="urn:schemas-microsoft-com:office:word" xmlns:w="http://schemas.openxmlformats.org/wordprocessingml/2006/main" xmlns:w14="http://schemas.microsoft.com/office/word/2010/wordml" xmlns:w15="http://schemas.microsoft.com/office/word/2012/wordml" xmlns:w16cex="http://schemas.microsoft.com/office/word/2018/wordml/cex" xmlns:w16cid="http://schemas.microsoft.com/office/word/2016/wordml/cid" xmlns:w16="http://schemas.microsoft.com/office/word/2018/wordml" xmlns:w16sdtdh="http://schemas.microsoft.com/office/word/2020/wordml/sdtdatahash" xmlns:w16se="http://schemas.microsoft.com/office/word/2015/wordml/symex" xmlns:wpg="http://schemas.microsoft.com/office/word/2010/wordprocessingGroup" xmlns:wpi="http://schemas.microsoft.com/office/word/2010/wordprocessingInk" xmlns:wne="http://schemas.microsoft.com/office/word/2006/wordml" xmlns:wps="http://schemas.microsoft.com/office/word/2010/wordprocessingShape" mc:Ignorable="w14 w15 w16se w16cid w16 w16cex w16sdtdh wp14">
+  <w:sdt>
+    <w:sdtPr>
+      <w:id w:val="-1045376788"/>
+      <w:docPartObj>
+        <w:docPartGallery w:val="Page Numbers (Bottom of Page)"/>
+        <w:docPartUnique/>
+      </w:docPartObj>
+    </w:sdtPr>
+    <w:sdtContent>
+      <w:p>
+        <w:pPr>
+          <w:pStyle w:val="Fuzeile"/>
+          <w:jc w:val="right"/>
+        </w:pPr>
+        <w:r>
+          <w:fldChar w:fldCharType="begin"/>
+        </w:r>
+        <w:r>
+          <w:instrText>PAGE   \* MERGEFORMAT</w:instrText>
+        </w:r>
+        <w:r>
+          <w:fldChar w:fldCharType="separate"/>
+        </w:r>
+        <w:r>
+          <w:t>2</w:t>
+        </w:r>
+        <w:r>
+          <w:fldChar w:fldCharType="end"/>
+        </w:r>
+      </w:p>
+    </w:sdtContent>
+  </w:sdt>
+  <w:p>
+    <w:pPr>
+      <w:pStyle w:val="Fuzeile"/>
+    </w:pPr>
+  </w:p>
+</w:ftr>
+</file>
+
+<file path=word/footer3.xml><?xml version="1.0" encoding="utf-8"?>
+<w:ftr xmlns:wpc="http://schemas.microsoft.com/office/word/2010/wordprocessingCanvas" xmlns:cx="http://schemas.microsoft.com/office/drawing/2014/chartex" xmlns:cx1="http://schemas.microsoft.com/office/drawing/2015/9/8/chartex" xmlns:cx2="http://schemas.microsoft.com/office/drawing/2015/10/21/chartex" xmlns:cx3="http://schemas.microsoft.com/office/drawing/2016/5/9/chartex" xmlns:cx4="http://schemas.microsoft.com/office/drawing/2016/5/10/chartex" xmlns:cx5="http://schemas.microsoft.com/office/drawing/2016/5/11/chartex" xmlns:cx6="http://schemas.microsoft.com/office/drawing/2016/5/12/chartex" xmlns:cx7="http://schemas.microsoft.com/office/drawing/2016/5/13/chartex" xmlns:cx8="http://schemas.microsoft.com/office/drawing/2016/5/14/chartex" xmlns:mc="http://schemas.openxmlformats.org/markup-compatibility/2006" xmlns:aink="http://schemas.microsoft.com/office/drawing/2016/ink" xmlns:am3d="http://schemas.microsoft.com/office/drawing/2017/model3d" xmlns:o="urn:schemas-microsoft-com:office:office" xmlns:oel="http://schemas.microsoft.com/office/2019/extlst" xmlns:r="http://schemas.openxmlformats.org/officeDocument/2006/relationships" xmlns:m="http://schemas.openxmlformats.org/officeDocument/2006/math" xmlns:v="urn:schemas-microsoft-com:vml" xmlns:wp14="http://schemas.microsoft.com/office/word/2010/wordprocessingDrawing" xmlns:wp="http://schemas.openxmlformats.org/drawingml/2006/wordprocessingDrawing" xmlns:w10="urn:schemas-microsoft-com:office:word" xmlns:w="http://schemas.openxmlformats.org/wordprocessingml/2006/main" xmlns:w14="http://schemas.microsoft.com/office/word/2010/wordml" xmlns:w15="http://schemas.microsoft.com/office/word/2012/wordml" xmlns:w16cex="http://schemas.microsoft.com/office/word/2018/wordml/cex" xmlns:w16cid="http://schemas.microsoft.com/office/word/2016/wordml/cid" xmlns:w16="http://schemas.microsoft.com/office/word/2018/wordml" xmlns:w16sdtdh="http://schemas.microsoft.com/office/word/2020/wordml/sdtdatahash" xmlns:w16se="http://schemas.microsoft.com/office/word/2015/wordml/symex" xmlns:wpg="http://schemas.microsoft.com/office/word/2010/wordprocessingGroup" xmlns:wpi="http://schemas.microsoft.com/office/word/2010/wordprocessingInk" xmlns:wne="http://schemas.microsoft.com/office/word/2006/wordml" xmlns:wps="http://schemas.microsoft.com/office/word/2010/wordprocessingShape" mc:Ignorable="w14 w15 w16se w16cid w16 w16cex w16sdtdh wp14">
+  <w:p>
+    <w:pPr>
+      <w:pStyle w:val="Fuzeile"/>
+    </w:pPr>
+  </w:p>
+</w:ftr>
+</file>
+
+<file path=word/footnotes.xml><?xml version="1.0" encoding="utf-8"?>
+<w:footnotes xmlns:wpc="http://schemas.microsoft.com/office/word/2010/wordprocessingCanvas" xmlns:cx="http://schemas.microsoft.com/office/drawing/2014/chartex" xmlns:cx1="http://schemas.microsoft.com/office/drawing/2015/9/8/chartex" xmlns:cx2="http://schemas.microsoft.com/office/drawing/2015/10/21/chartex" xmlns:cx3="http://schemas.microsoft.com/office/drawing/2016/5/9/chartex" xmlns:cx4="http://schemas.microsoft.com/office/drawing/2016/5/10/chartex" xmlns:cx5="http://schemas.microsoft.com/office/drawing/2016/5/11/chartex" xmlns:cx6="http://schemas.microsoft.com/office/drawing/2016/5/12/chartex" xmlns:cx7="http://schemas.microsoft.com/office/drawing/2016/5/13/chartex" xmlns:cx8="http://schemas.microsoft.com/office/drawing/2016/5/14/chartex" xmlns:mc="http://schemas.openxmlformats.org/markup-compatibility/2006" xmlns:aink="http://schemas.microsoft.com/office/drawing/2016/ink" xmlns:am3d="http://schemas.microsoft.com/office/drawing/2017/model3d" xmlns:o="urn:schemas-microsoft-com:office:office" xmlns:oel="http://schemas.microsoft.com/office/2019/extlst" xmlns:r="http://schemas.openxmlformats.org/officeDocument/2006/relationships" xmlns:m="http://schemas.openxmlformats.org/officeDocument/2006/math" xmlns:v="urn:schemas-microsoft-com:vml" xmlns:wp14="http://schemas.microsoft.com/office/word/2010/wordprocessingDrawing" xmlns:wp="http://schemas.openxmlformats.org/drawingml/2006/wordprocessingDrawing" xmlns:w10="urn:schemas-microsoft-com:office:word" xmlns:w="http://schemas.openxmlformats.org/wordprocessingml/2006/main" xmlns:w14="http://schemas.microsoft.com/office/word/2010/wordml" xmlns:w15="http://schemas.microsoft.com/office/word/2012/wordml" xmlns:w16cex="http://schemas.microsoft.com/office/word/2018/wordml/cex" xmlns:w16cid="http://schemas.microsoft.com/office/word/2016/wordml/cid" xmlns:w16="http://schemas.microsoft.com/office/word/2018/wordml" xmlns:w16sdtdh="http://schemas.microsoft.com/office/word/2020/wordml/sdtdatahash" xmlns:w16se="http://schemas.microsoft.com/office/word/2015/wordml/symex" xmlns:wpg="http://schemas.microsoft.com/office/word/2010/wordprocessingGroup" xmlns:wpi="http://schemas.microsoft.com/office/word/2010/wordprocessingInk" xmlns:wne="http://schemas.microsoft.com/office/word/2006/wordml" xmlns:wps="http://schemas.microsoft.com/office/word/2010/wordprocessingShape" mc:Ignorable="w14 w15 w16se w16cid w16 w16cex w16sdtdh wp14">
+  <w:footnote w:type="separator" w:id="-1">
+    <w:p>
+      <w:pPr>
+        <w:spacing w:after="0" w:line="240" w:lineRule="auto"/>
+      </w:pPr>
+      <w:r>
+        <w:separator/>
+      </w:r>
+    </w:p>
+  </w:footnote>
+  <w:footnote w:type="continuationSeparator" w:id="0">
+    <w:p>
+      <w:pPr>
+        <w:spacing w:after="0" w:line="240" w:lineRule="auto"/>
+      </w:pPr>
+      <w:r>
+        <w:continuationSeparator/>
+      </w:r>
+    </w:p>
+  </w:footnote>
+</w:footnotes>
+</file>
+
+<file path=word/header1.xml><?xml version="1.0" encoding="utf-8"?>
+<w:hdr xmlns:wpc="http://schemas.microsoft.com/office/word/2010/wordprocessingCanvas" xmlns:cx="http://schemas.microsoft.com/office/drawing/2014/chartex" xmlns:cx1="http://schemas.microsoft.com/office/drawing/2015/9/8/chartex" xmlns:cx2="http://schemas.microsoft.com/office/drawing/2015/10/21/chartex" xmlns:cx3="http://schemas.microsoft.com/office/drawing/2016/5/9/chartex" xmlns:cx4="http://schemas.microsoft.com/office/drawing/2016/5/10/chartex" xmlns:cx5="http://schemas.microsoft.com/office/drawing/2016/5/11/chartex" xmlns:cx6="http://schemas.microsoft.com/office/drawing/2016/5/12/chartex" xmlns:cx7="http://schemas.microsoft.com/office/drawing/2016/5/13/chartex" xmlns:cx8="http://schemas.microsoft.com/office/drawing/2016/5/14/chartex" xmlns:mc="http://schemas.openxmlformats.org/markup-compatibility/2006" xmlns:aink="http://schemas.microsoft.com/office/drawing/2016/ink" xmlns:am3d="http://schemas.microsoft.com/office/drawing/2017/model3d" xmlns:o="urn:schemas-microsoft-com:office:office" xmlns:oel="http://schemas.microsoft.com/office/2019/extlst" xmlns:r="http://schemas.openxmlformats.org/officeDocument/2006/relationships" xmlns:m="http://schemas.openxmlformats.org/officeDocument/2006/math" xmlns:v="urn:schemas-microsoft-com:vml" xmlns:wp14="http://schemas.microsoft.com/office/word/2010/wordprocessingDrawing" xmlns:wp="http://schemas.openxmlformats.org/drawingml/2006/wordprocessingDrawing" xmlns:w10="urn:schemas-microsoft-com:office:word" xmlns:w="http://schemas.openxmlformats.org/wordprocessingml/2006/main" xmlns:w14="http://schemas.microsoft.com/office/word/2010/wordml" xmlns:w15="http://schemas.microsoft.com/office/word/2012/wordml" xmlns:w16cex="http://schemas.microsoft.com/office/word/2018/wordml/cex" xmlns:w16cid="http://schemas.microsoft.com/office/word/2016/wordml/cid" xmlns:w16="http://schemas.microsoft.com/office/word/2018/wordml" xmlns:w16sdtdh="http://schemas.microsoft.com/office/word/2020/wordml/sdtdatahash" xmlns:w16se="http://schemas.microsoft.com/office/word/2015/wordml/symex" xmlns:wpg="http://schemas.microsoft.com/office/word/2010/wordprocessingGroup" xmlns:wpi="http://schemas.microsoft.com/office/word/2010/wordprocessingInk" xmlns:wne="http://schemas.microsoft.com/office/word/2006/wordml" xmlns:wps="http://schemas.microsoft.com/office/word/2010/wordprocessingShape" mc:Ignorable="w14 w15 w16se w16cid w16 w16cex w16sdtdh wp14">
+  <w:p>
+    <w:pPr>
+      <w:pStyle w:val="Kopfzeile"/>
+    </w:pPr>
+  </w:p>
+</w:hdr>
+</file>
+
+<file path=word/header2.xml><?xml version="1.0" encoding="utf-8"?>
+<w:hdr xmlns:wpc="http://schemas.microsoft.com/office/word/2010/wordprocessingCanvas" xmlns:cx="http://schemas.microsoft.com/office/drawing/2014/chartex" xmlns:cx1="http://schemas.microsoft.com/office/drawing/2015/9/8/chartex" xmlns:cx2="http://schemas.microsoft.com/office/drawing/2015/10/21/chartex" xmlns:cx3="http://schemas.microsoft.com/office/drawing/2016/5/9/chartex" xmlns:cx4="http://schemas.microsoft.com/office/drawing/2016/5/10/chartex" xmlns:cx5="http://schemas.microsoft.com/office/drawing/2016/5/11/chartex" xmlns:cx6="http://schemas.microsoft.com/office/drawing/2016/5/12/chartex" xmlns:cx7="http://schemas.microsoft.com/office/drawing/2016/5/13/chartex" xmlns:cx8="http://schemas.microsoft.com/office/drawing/2016/5/14/chartex" xmlns:mc="http://schemas.openxmlformats.org/markup-compatibility/2006" xmlns:aink="http://schemas.microsoft.com/office/drawing/2016/ink" xmlns:am3d="http://schemas.microsoft.com/office/drawing/2017/model3d" xmlns:o="urn:schemas-microsoft-com:office:office" xmlns:oel="http://schemas.microsoft.com/office/2019/extlst" xmlns:r="http://schemas.openxmlformats.org/officeDocument/2006/relationships" xmlns:m="http://schemas.openxmlformats.org/officeDocument/2006/math" xmlns:v="urn:schemas-microsoft-com:vml" xmlns:wp14="http://schemas.microsoft.com/office/word/2010/wordprocessingDrawing" xmlns:wp="http://schemas.openxmlformats.org/drawingml/2006/wordprocessingDrawing" xmlns:w10="urn:schemas-microsoft-com:office:word" xmlns:w="http://schemas.openxmlformats.org/wordprocessingml/2006/main" xmlns:w14="http://schemas.microsoft.com/office/word/2010/wordml" xmlns:w15="http://schemas.microsoft.com/office/word/2012/wordml" xmlns:w16cex="http://schemas.microsoft.com/office/word/2018/wordml/cex" xmlns:w16cid="http://schemas.microsoft.com/office/word/2016/wordml/cid" xmlns:w16="http://schemas.microsoft.com/office/word/2018/wordml" xmlns:w16sdtdh="http://schemas.microsoft.com/office/word/2020/wordml/sdtdatahash" xmlns:w16se="http://schemas.microsoft.com/office/word/2015/wordml/symex" xmlns:wpg="http://schemas.microsoft.com/office/word/2010/wordprocessingGroup" xmlns:wpi="http://schemas.microsoft.com/office/word/2010/wordprocessingInk" xmlns:wne="http://schemas.microsoft.com/office/word/2006/wordml" xmlns:wps="http://schemas.microsoft.com/office/word/2010/wordprocessingShape" mc:Ignorable="w14 w15 w16se w16cid w16 w16cex w16sdtdh wp14">
+  <w:p>
+    <w:pPr>
+      <w:pStyle w:val="Kopfzeile"/>
+      <w:jc w:val="right"/>
+    </w:pPr>
+  </w:p>
+  <w:p>
+    <w:pPr>
+      <w:pStyle w:val="Kopfzeile"/>
+    </w:pPr>
+  </w:p>
+</w:hdr>
+</file>
+
+<file path=word/header3.xml><?xml version="1.0" encoding="utf-8"?>
+<w:hdr xmlns:wpc="http://schemas.microsoft.com/office/word/2010/wordprocessingCanvas" xmlns:cx="http://schemas.microsoft.com/office/drawing/2014/chartex" xmlns:cx1="http://schemas.microsoft.com/office/drawing/2015/9/8/chartex" xmlns:cx2="http://schemas.microsoft.com/office/drawing/2015/10/21/chartex" xmlns:cx3="http://schemas.microsoft.com/office/drawing/2016/5/9/chartex" xmlns:cx4="http://schemas.microsoft.com/office/drawing/2016/5/10/chartex" xmlns:cx5="http://schemas.microsoft.com/office/drawing/2016/5/11/chartex" xmlns:cx6="http://schemas.microsoft.com/office/drawing/2016/5/12/chartex" xmlns:cx7="http://schemas.microsoft.com/office/drawing/2016/5/13/chartex" xmlns:cx8="http://schemas.microsoft.com/office/drawing/2016/5/14/chartex" xmlns:mc="http://schemas.openxmlformats.org/markup-compatibility/2006" xmlns:aink="http://schemas.microsoft.com/office/drawing/2016/ink" xmlns:am3d="http://schemas.microsoft.com/office/drawing/2017/model3d" xmlns:o="urn:schemas-microsoft-com:office:office" xmlns:oel="http://schemas.microsoft.com/office/2019/extlst" xmlns:r="http://schemas.openxmlformats.org/officeDocument/2006/relationships" xmlns:m="http://schemas.openxmlformats.org/officeDocument/2006/math" xmlns:v="urn:schemas-microsoft-com:vml" xmlns:wp14="http://schemas.microsoft.com/office/word/2010/wordprocessingDrawing" xmlns:wp="http://schemas.openxmlformats.org/drawingml/2006/wordprocessingDrawing" xmlns:w10="urn:schemas-microsoft-com:office:word" xmlns:w="http://schemas.openxmlformats.org/wordprocessingml/2006/main" xmlns:w14="http://schemas.microsoft.com/office/word/2010/wordml" xmlns:w15="http://schemas.microsoft.com/office/word/2012/wordml" xmlns:w16cex="http://schemas.microsoft.com/office/word/2018/wordml/cex" xmlns:w16cid="http://schemas.microsoft.com/office/word/2016/wordml/cid" xmlns:w16="http://schemas.microsoft.com/office/word/2018/wordml" xmlns:w16sdtdh="http://schemas.microsoft.com/office/word/2020/wordml/sdtdatahash" xmlns:w16se="http://schemas.microsoft.com/office/word/2015/wordml/symex" xmlns:wpg="http://schemas.microsoft.com/office/word/2010/wordprocessingGroup" xmlns:wpi="http://schemas.microsoft.com/office/word/2010/wordprocessingInk" xmlns:wne="http://schemas.microsoft.com/office/word/2006/wordml" xmlns:wps="http://schemas.microsoft.com/office/word/2010/wordprocessingShape" mc:Ignorable="w14 w15 w16se w16cid w16 w16cex w16sdtdh wp14">
+  <w:p>
+    <w:pPr>
+      <w:pStyle w:val="Kopfzeile"/>
+    </w:pPr>
+  </w:p>
+</w:hdr>
 </file>
 
 <file path=word/numbering.xml><?xml version="1.0" encoding="utf-8"?>
@@ -5575,7 +6145,11 @@
   <w:style w:type="paragraph" w:default="1" w:styleId="Standard">
     <w:name w:val="Normal"/>
     <w:qFormat/>
-    <w:rsid w:val="00D01E8F"/>
+    <w:rsid w:val="00BE398A"/>
+    <w:pPr>
+      <w:spacing w:line="360" w:lineRule="auto"/>
+      <w:jc w:val="both"/>
+    </w:pPr>
   </w:style>
   <w:style w:type="paragraph" w:styleId="berschrift1">
     <w:name w:val="heading 1"/>
@@ -5861,6 +6435,50 @@
       <w:color w:val="605E5C"/>
       <w:shd w:val="clear" w:color="auto" w:fill="E1DFDD"/>
     </w:rPr>
+  </w:style>
+  <w:style w:type="paragraph" w:styleId="Kopfzeile">
+    <w:name w:val="header"/>
+    <w:basedOn w:val="Standard"/>
+    <w:link w:val="KopfzeileZchn"/>
+    <w:uiPriority w:val="99"/>
+    <w:unhideWhenUsed/>
+    <w:rsid w:val="0015074C"/>
+    <w:pPr>
+      <w:tabs>
+        <w:tab w:val="center" w:pos="4536"/>
+        <w:tab w:val="right" w:pos="9072"/>
+      </w:tabs>
+      <w:spacing w:after="0" w:line="240" w:lineRule="auto"/>
+    </w:pPr>
+  </w:style>
+  <w:style w:type="character" w:customStyle="1" w:styleId="KopfzeileZchn">
+    <w:name w:val="Kopfzeile Zchn"/>
+    <w:basedOn w:val="Absatz-Standardschriftart"/>
+    <w:link w:val="Kopfzeile"/>
+    <w:uiPriority w:val="99"/>
+    <w:rsid w:val="0015074C"/>
+  </w:style>
+  <w:style w:type="paragraph" w:styleId="Fuzeile">
+    <w:name w:val="footer"/>
+    <w:basedOn w:val="Standard"/>
+    <w:link w:val="FuzeileZchn"/>
+    <w:uiPriority w:val="99"/>
+    <w:unhideWhenUsed/>
+    <w:rsid w:val="0015074C"/>
+    <w:pPr>
+      <w:tabs>
+        <w:tab w:val="center" w:pos="4536"/>
+        <w:tab w:val="right" w:pos="9072"/>
+      </w:tabs>
+      <w:spacing w:after="0" w:line="240" w:lineRule="auto"/>
+    </w:pPr>
+  </w:style>
+  <w:style w:type="character" w:customStyle="1" w:styleId="FuzeileZchn">
+    <w:name w:val="Fußzeile Zchn"/>
+    <w:basedOn w:val="Absatz-Standardschriftart"/>
+    <w:link w:val="Fuzeile"/>
+    <w:uiPriority w:val="99"/>
+    <w:rsid w:val="0015074C"/>
   </w:style>
 </w:styles>
 </file>

--- a/documentation/Konzept_Projektinformationen.docx
+++ b/documentation/Konzept_Projektinformationen.docx
@@ -3949,7 +3949,13 @@
         <w:t xml:space="preserve">, </w:t>
       </w:r>
       <w:r>
-        <w:t xml:space="preserve">wie im </w:t>
+        <w:t xml:space="preserve">wie </w:t>
+      </w:r>
+      <w:r>
+        <w:t>auch im</w:t>
+      </w:r>
+      <w:r>
+        <w:t xml:space="preserve"> </w:t>
       </w:r>
       <w:r>
         <w:t xml:space="preserve">Kapitel </w:t>
@@ -3958,13 +3964,10 @@
         <w:t xml:space="preserve">Layout </w:t>
       </w:r>
       <w:r>
-        <w:t xml:space="preserve">zu sehen </w:t>
-      </w:r>
-      <w:r>
-        <w:t xml:space="preserve">ist </w:t>
-      </w:r>
-      <w:r>
-        <w:t>und teilweise beschrieben wurde</w:t>
+        <w:t xml:space="preserve">bereits </w:t>
+      </w:r>
+      <w:r>
+        <w:t>beschrieben wurde</w:t>
       </w:r>
       <w:r>
         <w:t>,</w:t>
@@ -3973,13 +3976,34 @@
         <w:t xml:space="preserve"> die Ergebnisse aller durchgeführten Übungssession</w:t>
       </w:r>
       <w:r>
+        <w:t>s</w:t>
+      </w:r>
+      <w:r>
         <w:t xml:space="preserve"> an</w:t>
       </w:r>
       <w:r>
         <w:t xml:space="preserve">. </w:t>
       </w:r>
       <w:r>
-        <w:t>Zudem wird in dem unteren Teil dieser Ansicht noch die Verwaltung von eigenen Lernplänen als Möglichkeit angeboten.</w:t>
+        <w:t xml:space="preserve">Zudem </w:t>
+      </w:r>
+      <w:r>
+        <w:t>ist</w:t>
+      </w:r>
+      <w:r>
+        <w:t xml:space="preserve"> in dem unteren Teil </w:t>
+      </w:r>
+      <w:r>
+        <w:t>der</w:t>
+      </w:r>
+      <w:r>
+        <w:t xml:space="preserve"> Ansicht noch die Verwaltung von eigenen Lernplänen </w:t>
+      </w:r>
+      <w:r>
+        <w:t>integriert</w:t>
+      </w:r>
+      <w:r>
+        <w:t>.</w:t>
       </w:r>
     </w:p>
     <w:p>
@@ -4011,7 +4035,13 @@
         </w:numPr>
       </w:pPr>
       <w:r>
-        <w:t xml:space="preserve">Der Nutzer hat die Möglichkeit sich seine Lernerfolge anzeigen zu lassen. Die Ergebnisse werden dabei in die jeweiligen Kategorien aufgeteilt und für jede einzelne mögliche Quizfrage aufgelistet. Hierbei wird </w:t>
+        <w:t xml:space="preserve">Der Nutzer hat die Möglichkeit sich seine Lernerfolge anzeigen zu lassen. Die Ergebnisse werden in die jeweiligen Kategorien aufgeteilt und für jede mögliche Quizfrage aufgelistet. </w:t>
+      </w:r>
+      <w:r>
+        <w:t>Es</w:t>
+      </w:r>
+      <w:r>
+        <w:t xml:space="preserve"> wird </w:t>
       </w:r>
       <w:r>
         <w:t>angezeigt,</w:t>
@@ -4020,10 +4050,28 @@
         <w:t xml:space="preserve"> wie oft</w:t>
       </w:r>
       <w:r>
-        <w:t xml:space="preserve"> eine Quizfrage vorgekommen ist und wie oft diese Richtig und Falsch beantwortet wurde.</w:t>
-      </w:r>
-      <w:r>
-        <w:t xml:space="preserve"> So können Nutzer analysieren was sie ggf. noch </w:t>
+        <w:t xml:space="preserve"> eine Quizfrage vorgekommen ist und wie oft diese </w:t>
+      </w:r>
+      <w:r>
+        <w:t>r</w:t>
+      </w:r>
+      <w:r>
+        <w:t xml:space="preserve">ichtig und </w:t>
+      </w:r>
+      <w:r>
+        <w:t>f</w:t>
+      </w:r>
+      <w:r>
+        <w:t>alsch beantwortet wurde.</w:t>
+      </w:r>
+      <w:r>
+        <w:t xml:space="preserve"> </w:t>
+      </w:r>
+      <w:r>
+        <w:t>Durch diese Funktion</w:t>
+      </w:r>
+      <w:r>
+        <w:t xml:space="preserve"> können Nutzer analysieren was sie ggf. noch </w:t>
       </w:r>
       <w:r>
         <w:t>verstärkt</w:t>
@@ -4061,7 +4109,13 @@
         </w:numPr>
       </w:pPr>
       <w:r>
-        <w:t>In dem unteren Teil der Ansicht lassen sich eigene Lernpläne erstellen oder bereits erstellen Pläne einsehen</w:t>
+        <w:t>In dem unteren Teil der Ansicht lassen sich eigene Lernpläne erstellen oder bereits erstell</w:t>
+      </w:r>
+      <w:r>
+        <w:t>te</w:t>
+      </w:r>
+      <w:r>
+        <w:t xml:space="preserve"> Pläne einsehen</w:t>
       </w:r>
       <w:r>
         <w:t xml:space="preserve"> bzw. verwalten</w:t>
@@ -4070,7 +4124,7 @@
         <w:t xml:space="preserve">. </w:t>
       </w:r>
       <w:r>
-        <w:t xml:space="preserve">Lernpläne werden dabei jeweils pro Kategorie erstellt, wobei ein Eintrag als eine Frage gezählt wird.  Der Nutzen kann hier viele </w:t>
+        <w:t xml:space="preserve">Lernpläne werden dabei jeweils pro Kategorie erstellt, wobei ein Eintrag als eine Frage gezählt wird.  Der Nutzen kann </w:t>
       </w:r>
       <w:r>
         <w:t>v</w:t>
@@ -4170,7 +4224,13 @@
         <w:t xml:space="preserve"> zustimmen, dass die</w:t>
       </w:r>
       <w:r>
-        <w:t xml:space="preserve"> gezeichneten Lösungen abspeichern </w:t>
+        <w:t xml:space="preserve"> gezeichneten Lösungen abspeicher</w:t>
+      </w:r>
+      <w:r>
+        <w:t>t</w:t>
+      </w:r>
+      <w:r>
+        <w:t xml:space="preserve"> </w:t>
       </w:r>
       <w:r>
         <w:t xml:space="preserve">werden. Dabei stimmt der Nutzer zu, dass diese Bilder </w:t>
@@ -4185,32 +4245,10 @@
         <w:t xml:space="preserve">. </w:t>
       </w:r>
       <w:r>
-        <w:rPr>
-          <w:i/>
-          <w:iCs/>
-        </w:rPr>
-        <w:t xml:space="preserve">Standardmäßig </w:t>
-      </w:r>
-      <w:r>
-        <w:rPr>
-          <w:i/>
-          <w:iCs/>
-        </w:rPr>
-        <w:t>ist</w:t>
-      </w:r>
-      <w:r>
-        <w:rPr>
-          <w:i/>
-          <w:iCs/>
-        </w:rPr>
-        <w:t xml:space="preserve"> die Bilderspeicherung ausgeschaltet</w:t>
-      </w:r>
-      <w:r>
-        <w:rPr>
-          <w:i/>
-          <w:iCs/>
-        </w:rPr>
-        <w:t xml:space="preserve"> </w:t>
+        <w:t>Standardmäßig ist</w:t>
+      </w:r>
+      <w:r>
+        <w:t xml:space="preserve"> die Bilderspeicherung ausgeschaltet </w:t>
       </w:r>
       <w:r>
         <w:t>und der Nutzer muss diese manuell aktivieren.</w:t>

--- a/documentation/Konzept_Projektinformationen.docx
+++ b/documentation/Konzept_Projektinformationen.docx
@@ -458,7 +458,13 @@
     </w:p>
     <w:p>
       <w:r>
-        <w:t xml:space="preserve">Die Kerntechnologie, die bei dieser Webanwendung eingesetzt werden soll, sind Neuronale Netze aus dem </w:t>
+        <w:t xml:space="preserve">Die Kerntechnologie, die bei dieser Webanwendung eingesetzt werden soll, sind </w:t>
+      </w:r>
+      <w:r>
+        <w:t>n</w:t>
+      </w:r>
+      <w:r>
+        <w:t xml:space="preserve">euronale Netze aus dem </w:t>
       </w:r>
       <w:proofErr w:type="spellStart"/>
       <w:r>
@@ -3749,7 +3755,13 @@
         </w:numPr>
       </w:pPr>
       <w:r>
-        <w:t xml:space="preserve">Hiermit lässt sich die Antwort, die der Nutzer gezeichnet hat, “abgeben“. Das gezeichnete Bild wird dann in verarbeitbarer Form dem Neuronalen Netz zur Überprüfung gegeben. </w:t>
+        <w:t xml:space="preserve">Hiermit lässt sich die Antwort, die der Nutzer gezeichnet hat, “abgeben“. Das gezeichnete Bild wird dann in verarbeitbarer Form dem </w:t>
+      </w:r>
+      <w:r>
+        <w:t>n</w:t>
+      </w:r>
+      <w:r>
+        <w:t xml:space="preserve">euronalen Netz zur Überprüfung gegeben. </w:t>
       </w:r>
     </w:p>
     <w:p>
@@ -3823,7 +3835,13 @@
         <w:t>e Rückmeldung. Diese wird immer dann ausgegeben,</w:t>
       </w:r>
       <w:r>
-        <w:t xml:space="preserve"> wenn das Neuronale Netz die Antwort nicht mit einer Wahrscheinlichkeit</w:t>
+        <w:t xml:space="preserve"> wenn das </w:t>
+      </w:r>
+      <w:r>
+        <w:t>n</w:t>
+      </w:r>
+      <w:r>
+        <w:t>euronale Netz die Antwort nicht mit einer Wahrscheinlichkeit</w:t>
       </w:r>
       <w:r>
         <w:t xml:space="preserve"> von mehr als 70%</w:t>

--- a/documentation/Konzept_Projektinformationen.docx
+++ b/documentation/Konzept_Projektinformationen.docx
@@ -99,6 +99,12 @@
                               <w:rPr>
                                 <w:noProof/>
                               </w:rPr>
+                              <w:t xml:space="preserve">Abbildung </w:t>
+                            </w:r>
+                            <w:r>
+                              <w:rPr>
+                                <w:noProof/>
+                              </w:rPr>
                               <w:fldChar w:fldCharType="begin"/>
                             </w:r>
                             <w:r>
@@ -129,7 +135,13 @@
                               <w:rPr>
                                 <w:noProof/>
                               </w:rPr>
-                              <w:t xml:space="preserve">. </w:t>
+                              <w:t>:</w:t>
+                            </w:r>
+                            <w:r>
+                              <w:rPr>
+                                <w:noProof/>
+                              </w:rPr>
+                              <w:t xml:space="preserve"> </w:t>
                             </w:r>
                             <w:r>
                               <w:t>Learning-By-Drawing - Logo</w:t>
@@ -170,6 +182,12 @@
                         <w:rPr>
                           <w:noProof/>
                         </w:rPr>
+                        <w:t xml:space="preserve">Abbildung </w:t>
+                      </w:r>
+                      <w:r>
+                        <w:rPr>
+                          <w:noProof/>
+                        </w:rPr>
                         <w:fldChar w:fldCharType="begin"/>
                       </w:r>
                       <w:r>
@@ -200,7 +218,13 @@
                         <w:rPr>
                           <w:noProof/>
                         </w:rPr>
-                        <w:t xml:space="preserve">. </w:t>
+                        <w:t>:</w:t>
+                      </w:r>
+                      <w:r>
+                        <w:rPr>
+                          <w:noProof/>
+                        </w:rPr>
+                        <w:t xml:space="preserve"> </w:t>
                       </w:r>
                       <w:r>
                         <w:t>Learning-By-Drawing - Logo</w:t>
@@ -368,14 +392,34 @@
         <w:t>soll</w:t>
       </w:r>
       <w:r>
-        <w:t xml:space="preserve"> die Learning-By-Drawing Webanwendung so entwickelt werden das es</w:t>
-      </w:r>
-      <w:r>
-        <w:t xml:space="preserve"> sie als Erweiterung zu dem in dem Modul vorgestellten Quiz</w:t>
+        <w:t xml:space="preserve"> die Learning-By-Drawing Webanwendung so entwickelt werden</w:t>
+      </w:r>
+      <w:r>
+        <w:t>,</w:t>
       </w:r>
       <w:r>
         <w:t xml:space="preserve"> </w:t>
       </w:r>
+      <w:proofErr w:type="gramStart"/>
+      <w:r>
+        <w:t>das</w:t>
+      </w:r>
+      <w:r>
+        <w:t>s</w:t>
+      </w:r>
+      <w:r>
+        <w:t xml:space="preserve"> </w:t>
+      </w:r>
+      <w:r>
+        <w:t xml:space="preserve"> sie</w:t>
+      </w:r>
+      <w:proofErr w:type="gramEnd"/>
+      <w:r>
+        <w:t xml:space="preserve"> als Erweiterung zu dem in dem Modul vorgestellten Quiz</w:t>
+      </w:r>
+      <w:r>
+        <w:t xml:space="preserve"> </w:t>
+      </w:r>
       <w:r>
         <w:t>“</w:t>
       </w:r>
@@ -411,10 +455,40 @@
     </w:p>
     <w:p>
       <w:r>
-        <w:t>Die Anwendung verfolgt die Idee das</w:t>
-      </w:r>
-      <w:r>
-        <w:t xml:space="preserve"> anstatt des einfachen auswendig lernen von Zeichen, Buchstaben etc. man diese schneller, effizienter und besser lernt, wenn man sie selbst zeichnet. </w:t>
+        <w:t>Die Anwendung verfolgt die Idee</w:t>
+      </w:r>
+      <w:r>
+        <w:t>,</w:t>
+      </w:r>
+      <w:r>
+        <w:t xml:space="preserve"> da</w:t>
+      </w:r>
+      <w:r>
+        <w:t>s</w:t>
+      </w:r>
+      <w:r>
+        <w:t>s</w:t>
+      </w:r>
+      <w:r>
+        <w:t xml:space="preserve"> anstatt des einfachen </w:t>
+      </w:r>
+      <w:r>
+        <w:t>A</w:t>
+      </w:r>
+      <w:r>
+        <w:t>uswendig</w:t>
+      </w:r>
+      <w:r>
+        <w:t>l</w:t>
+      </w:r>
+      <w:r>
+        <w:t>ernen</w:t>
+      </w:r>
+      <w:r>
+        <w:t xml:space="preserve">s </w:t>
+      </w:r>
+      <w:r>
+        <w:t xml:space="preserve">von Zeichen, Buchstaben etc. man diese schneller, effizienter und besser lernt, wenn man sie selbst zeichnet. </w:t>
       </w:r>
       <w:r>
         <w:t>Das Grundkonzept der Learning-By-Drawing Anwendung ist</w:t>
@@ -429,7 +503,13 @@
         <w:t>dass die</w:t>
       </w:r>
       <w:r>
-        <w:t xml:space="preserve"> Anwender verschiedene Aufgaben bzw. Quiz-Fragen erhalten. Diese Fragen basieren dann auf den ausgewählten Lerninhalten de</w:t>
+        <w:t xml:space="preserve"> Anwender verschiedene Aufgaben bzw. Quiz-Fragen erhalten. Diese Fragen basieren dann auf den ausgewählten Lerninhalten</w:t>
+      </w:r>
+      <w:r>
+        <w:t>,</w:t>
+      </w:r>
+      <w:r>
+        <w:t xml:space="preserve"> de</w:t>
       </w:r>
       <w:r>
         <w:t>r</w:t>
@@ -478,7 +558,13 @@
         <w:t>Learning Bereich.</w:t>
       </w:r>
       <w:r>
-        <w:t xml:space="preserve"> Dabei geht es darum eigene Modelle zu erstellen und</w:t>
+        <w:t xml:space="preserve"> Dabei geht es darum</w:t>
+      </w:r>
+      <w:r>
+        <w:t>,</w:t>
+      </w:r>
+      <w:r>
+        <w:t xml:space="preserve"> eigene Modelle zu erstellen und</w:t>
       </w:r>
       <w:r>
         <w:t xml:space="preserve"> zu</w:t>
@@ -490,12 +576,8 @@
     <w:p>
       <w:pPr>
         <w:sectPr>
-          <w:headerReference w:type="even" r:id="rId9"/>
-          <w:headerReference w:type="default" r:id="rId10"/>
-          <w:footerReference w:type="even" r:id="rId11"/>
-          <w:footerReference w:type="default" r:id="rId12"/>
-          <w:headerReference w:type="first" r:id="rId13"/>
-          <w:footerReference w:type="first" r:id="rId14"/>
+          <w:headerReference w:type="default" r:id="rId9"/>
+          <w:footerReference w:type="default" r:id="rId10"/>
           <w:pgSz w:w="11906" w:h="16838"/>
           <w:pgMar w:top="1417" w:right="1417" w:bottom="1134" w:left="1417" w:header="708" w:footer="708" w:gutter="0"/>
           <w:cols w:space="708"/>
@@ -544,7 +626,13 @@
         <w:t>Lernen</w:t>
       </w:r>
       <w:r>
-        <w:t xml:space="preserve"> verschiedener Formen, Buchstaben oder auch Zeichen dar</w:t>
+        <w:t xml:space="preserve"> verschiedener Formen, Buchstaben oder auch </w:t>
+      </w:r>
+      <w:r>
+        <w:t>Z</w:t>
+      </w:r>
+      <w:r>
+        <w:t>eichen dar</w:t>
       </w:r>
       <w:r>
         <w:t>.</w:t>
@@ -647,7 +735,13 @@
         <w:t xml:space="preserve"> </w:t>
       </w:r>
       <w:r>
-        <w:t xml:space="preserve">abhängig von den Lerninhalten, die angeboten werden. Eine Zielgruppe sind Kinder und Schüler unterer Schulklassen. Personen dieser Zielgruppe sind Kinder und Schüler, die gerade lernen zu schreiben, oder im mathematischen Bereich einfache geometrische Formen kennen lernen. Mit jedoch komplexeren Lerninhalten, wie z.B. Asiatische Schriftzeichen wie Kanji oder Hiragana oder auch komplexeren mathematische Formen und Zeichen, die später angeboten werden sollen, wird eine weitere Zielgruppe angesprochen. Hierbei handelt es sich dann schließlich um alle Personen, die das Interesse daran habe, diese Inhalte zu erlernen. Ein Beispiel ist </w:t>
+        <w:t xml:space="preserve">abhängig von den Lerninhalten, die angeboten werden. Eine Zielgruppe sind Kinder und Schüler unterer Schulklassen, die gerade lernen zu schreiben, oder im mathematischen Bereich einfache geometrische Formen kennenlernen. Mit jedoch komplexeren Lerninhalten, wie z.B. </w:t>
+      </w:r>
+      <w:r>
+        <w:t>a</w:t>
+      </w:r>
+      <w:r>
+        <w:t xml:space="preserve">siatische Schriftzeichen wie Kanji oder Hiragana oder auch komplexeren mathematische Formen und Zeichen, die später angeboten werden sollen, wird eine weitere Zielgruppe angesprochen. Hierbei handelt es sich dann schließlich um alle Personen, die das Interesse daran habe, diese Inhalte zu erlernen. Ein Beispiel ist </w:t>
       </w:r>
       <w:r>
         <w:t>das</w:t>
@@ -684,7 +778,19 @@
         </w:sectPr>
       </w:pPr>
       <w:r>
-        <w:t>Ein genaueres spezifizieren der Zielgruppen ermöglicht eine bessere Analyse und lässt auch das zuordnen von Eigenschaften zu. Wird also jede Zielgruppe isoliert betrachtet, müssen unterschiedliche Erwartungen und Eigenschaften berücksichtigt werden. Auf diese Erwartungen der Zielgruppen wird nun separat eingegangen.</w:t>
+        <w:t xml:space="preserve">Ein genaueres </w:t>
+      </w:r>
+      <w:r>
+        <w:t>S</w:t>
+      </w:r>
+      <w:r>
+        <w:t xml:space="preserve">pezifizieren der Zielgruppen ermöglicht eine bessere Analyse und lässt auch das </w:t>
+      </w:r>
+      <w:r>
+        <w:t>Z</w:t>
+      </w:r>
+      <w:r>
+        <w:t>uordnen von Eigenschaften zu. Wird also jede Zielgruppe isoliert betrachtet, müssen unterschiedliche Erwartungen und Eigenschaften berücksichtigt werden. Auf diese Erwartungen der Zielgruppen wird nun separat eingegangen.</w:t>
       </w:r>
     </w:p>
     <w:p>
@@ -698,7 +804,13 @@
     </w:p>
     <w:p>
       <w:r>
-        <w:t>Diese Zielgruppe ist besonders wichtig da in der ersten Ausführung der Anwendung sich vermehrt auf einfache Lerninhalte konzentriert wird. Einfache Inhalte sind hierbei speziell nur für diese Zielgruppe interessant. Beispiele sind lateinische Buchstaben, Zahlen, einfache geometrische Formen.</w:t>
+        <w:t>Diese Zielgruppe ist besonders wichtig</w:t>
+      </w:r>
+      <w:r>
+        <w:t>,</w:t>
+      </w:r>
+      <w:r>
+        <w:t xml:space="preserve"> da in der ersten Ausführung der Anwendung sich vermehrt auf einfache Lerninhalte konzentriert wird. Einfache Inhalte sind hierbei speziell nur für diese Zielgruppe interessant. Beispiele sind lateinische Buchstaben, Zahlen, einfache geometrische Formen.</w:t>
       </w:r>
     </w:p>
     <w:p>
@@ -718,7 +830,27 @@
         </w:numPr>
       </w:pPr>
       <w:r>
-        <w:t>Erwartung das die Anwendung sehr übersichtlich gestaltet ist</w:t>
+        <w:t>Erwartung</w:t>
+      </w:r>
+      <w:r>
+        <w:t>,</w:t>
+      </w:r>
+      <w:r>
+        <w:t xml:space="preserve"> das</w:t>
+      </w:r>
+      <w:r>
+        <w:t>s</w:t>
+      </w:r>
+      <w:r>
+        <w:t xml:space="preserve"> die Anwendung sehr übersichtlich </w:t>
+      </w:r>
+      <w:proofErr w:type="gramStart"/>
+      <w:r>
+        <w:t>gestaltet</w:t>
+      </w:r>
+      <w:proofErr w:type="gramEnd"/>
+      <w:r>
+        <w:t xml:space="preserve"> ist</w:t>
       </w:r>
     </w:p>
     <w:p>
@@ -789,7 +921,13 @@
     </w:p>
     <w:p>
       <w:r>
-        <w:t>Allgemein sollte das User Interface eher einfach und übersichtlich gestaltet werden, da diese Zielgruppe überwiegend noch nicht so erfahren mit Computern ist. Auch sollten nicht zu viele Einstellungen vorausgesetzt werden. Die Designsprache für die Anwendung soll grundsätzlich einfach und klar gewählt werden.</w:t>
+        <w:t>Allgemein sollte das User</w:t>
+      </w:r>
+      <w:r>
+        <w:t>-</w:t>
+      </w:r>
+      <w:r>
+        <w:t>Interface eher einfach und übersichtlich gestaltet werden, da diese Zielgruppe überwiegend noch nicht so erfahren mit Computern ist. Auch sollten nicht zu viele Einstellungen vorausgesetzt werden. Die Designsprache für die Anwendung soll grundsätzlich einfach und klar gewählt werden.</w:t>
       </w:r>
     </w:p>
     <w:p/>
@@ -803,7 +941,13 @@
     </w:p>
     <w:p>
       <w:r>
-        <w:t xml:space="preserve">Diese Zielgruppe wird in den ersten Ausführungen zwar weniger angesprochen, muss bei der Entwicklung und Planung jedoch mit beachtet werden. Das alter der Personen dieser Zielgruppe spielt keine Rolle. Lerninhalte, die für diese Zielgruppe gedacht sind, sind Alphabete anderer Sprachen, sowie Zeichen und komplexeren Formen. </w:t>
+        <w:t xml:space="preserve">Diese Zielgruppe wird in den ersten Ausführungen zwar weniger angesprochen, muss bei der Entwicklung und Planung jedoch mit beachtet werden. Das </w:t>
+      </w:r>
+      <w:r>
+        <w:t>A</w:t>
+      </w:r>
+      <w:r>
+        <w:t xml:space="preserve">lter der Personen dieser Zielgruppe spielt keine Rolle. Lerninhalte, die für diese Zielgruppe gedacht sind, sind Alphabete anderer Sprachen, sowie Zeichen und komplexeren Formen. </w:t>
       </w:r>
     </w:p>
     <w:p>
@@ -919,7 +1063,25 @@
     <w:p>
       <w:r>
         <w:lastRenderedPageBreak/>
-        <w:t xml:space="preserve">Für diese Zielgruppe ist es zudem wichtig das das User Interface zwar einfach und intuitiv bedienbar ist, jedoch sollte das nicht auf Kosten von fehlenden Funktionen geschehen und eine </w:t>
+        <w:t>Für diese Zielgruppe ist es zudem wichtig</w:t>
+      </w:r>
+      <w:r>
+        <w:t>,</w:t>
+      </w:r>
+      <w:r>
+        <w:t xml:space="preserve"> das</w:t>
+      </w:r>
+      <w:r>
+        <w:t>s</w:t>
+      </w:r>
+      <w:r>
+        <w:t xml:space="preserve"> das User</w:t>
+      </w:r>
+      <w:r>
+        <w:t>-</w:t>
+      </w:r>
+      <w:r>
+        <w:t xml:space="preserve">Interface zwar einfach und intuitiv bedienbar ist, jedoch sollte das nicht auf Kosten von fehlenden Funktionen geschehen und eine </w:t>
       </w:r>
       <w:r>
         <w:t>gewisse Professionalität ausstrahlen</w:t>
@@ -1223,11 +1385,18 @@
         <w:t xml:space="preserve">nsicht ist die erste die ein potenzieller Nutzer </w:t>
       </w:r>
       <w:r>
-        <w:t xml:space="preserve">sieht, wenn er die Anwendung aufruft. Ein Besucher der Seite kann sich hier entweder anmelden oder auch Registrieren, sofern er noch kein Account für diese Anwendung besitzt. Zusätzlich wird ein Logo und ein kleiner Werbetext bzw. Informationstext zu der Anwendung angezeigt. </w:t>
-      </w:r>
-    </w:p>
-    <w:p>
-      <w:pPr>
+        <w:t xml:space="preserve">sieht, wenn er die Anwendung aufruft. Ein Besucher der Seite kann sich hier entweder anmelden oder auch </w:t>
+      </w:r>
+      <w:r>
+        <w:t>r</w:t>
+      </w:r>
+      <w:r>
+        <w:t xml:space="preserve">egistrieren, sofern er noch kein Account für diese Anwendung besitzt. Zusätzlich wird ein Logo und ein kleiner Werbetext bzw. Informationstext zu der Anwendung angezeigt. </w:t>
+      </w:r>
+    </w:p>
+    <w:p>
+      <w:pPr>
+        <w:keepNext/>
         <w:jc w:val="center"/>
       </w:pPr>
       <w:r>
@@ -1253,7 +1422,7 @@
                     </pic:cNvPicPr>
                   </pic:nvPicPr>
                   <pic:blipFill>
-                    <a:blip r:embed="rId15">
+                    <a:blip r:embed="rId11">
                       <a:extLst>
                         <a:ext uri="{28A0092B-C50C-407E-A947-70E740481C1C}">
                           <a14:useLocalDpi xmlns:a14="http://schemas.microsoft.com/office/drawing/2010/main" val="0"/>
@@ -1287,6 +1456,31 @@
     </w:p>
     <w:p>
       <w:pPr>
+        <w:pStyle w:val="Beschriftung"/>
+        <w:jc w:val="center"/>
+      </w:pPr>
+      <w:r>
+        <w:t xml:space="preserve">Abbildung </w:t>
+      </w:r>
+      <w:fldSimple w:instr=" SEQ Abbildung \* ARABIC ">
+        <w:r>
+          <w:rPr>
+            <w:noProof/>
+          </w:rPr>
+          <w:t>2</w:t>
+        </w:r>
+      </w:fldSimple>
+      <w:r>
+        <w:t xml:space="preserve">: Scribble der </w:t>
+      </w:r>
+      <w:proofErr w:type="spellStart"/>
+      <w:r>
+        <w:t>Loginseite</w:t>
+      </w:r>
+      <w:proofErr w:type="spellEnd"/>
+    </w:p>
+    <w:p>
+      <w:pPr>
         <w:rPr>
           <w:rFonts w:asciiTheme="majorHAnsi" w:eastAsiaTheme="majorEastAsia" w:hAnsiTheme="majorHAnsi" w:cstheme="majorBidi"/>
           <w:color w:val="365F91" w:themeColor="accent1" w:themeShade="BF"/>
@@ -1333,7 +1527,13 @@
         <w:t>weitere</w:t>
       </w:r>
       <w:r>
-        <w:t xml:space="preserve"> individuell </w:t>
+        <w:t xml:space="preserve"> individuell</w:t>
+      </w:r>
+      <w:r>
+        <w:t>e</w:t>
+      </w:r>
+      <w:r>
+        <w:t xml:space="preserve"> </w:t>
       </w:r>
       <w:r>
         <w:t xml:space="preserve">Einstellungen zu den Lernsessions </w:t>
@@ -1347,6 +1547,7 @@
     </w:p>
     <w:p>
       <w:pPr>
+        <w:keepNext/>
         <w:jc w:val="center"/>
       </w:pPr>
       <w:r>
@@ -1359,47 +1560,46 @@
         <mc:AlternateContent>
           <mc:Choice Requires="wps">
             <w:drawing>
-              <wp:anchor distT="0" distB="0" distL="114300" distR="114300" simplePos="0" relativeHeight="251667456" behindDoc="0" locked="0" layoutInCell="1" allowOverlap="1" wp14:anchorId="79809BC8" wp14:editId="6E00AB01">
+              <wp:anchor distT="0" distB="0" distL="114300" distR="114300" simplePos="0" relativeHeight="251685888" behindDoc="0" locked="0" layoutInCell="1" allowOverlap="1" wp14:anchorId="6E940F12" wp14:editId="44D7CC11">
                 <wp:simplePos x="0" y="0"/>
                 <wp:positionH relativeFrom="column">
-                  <wp:posOffset>1614805</wp:posOffset>
+                  <wp:posOffset>2605405</wp:posOffset>
                 </wp:positionH>
                 <wp:positionV relativeFrom="paragraph">
-                  <wp:posOffset>3392169</wp:posOffset>
+                  <wp:posOffset>3601719</wp:posOffset>
                 </wp:positionV>
-                <wp:extent cx="676275" cy="1666875"/>
-                <wp:effectExtent l="38100" t="19050" r="28575" b="47625"/>
+                <wp:extent cx="1905000" cy="1762125"/>
+                <wp:effectExtent l="0" t="19050" r="57150" b="66675"/>
                 <wp:wrapNone/>
-                <wp:docPr id="4" name="Gerade Verbindung mit Pfeil 4"/>
+                <wp:docPr id="31" name="Verbinder: gekrümmt 31"/>
                 <wp:cNvGraphicFramePr/>
                 <a:graphic xmlns:a="http://schemas.openxmlformats.org/drawingml/2006/main">
                   <a:graphicData uri="http://schemas.microsoft.com/office/word/2010/wordprocessingShape">
                     <wps:wsp>
                       <wps:cNvCnPr/>
                       <wps:spPr>
-                        <a:xfrm flipH="1">
+                        <a:xfrm>
                           <a:off x="0" y="0"/>
-                          <a:ext cx="676275" cy="1666875"/>
+                          <a:ext cx="1905000" cy="1762125"/>
                         </a:xfrm>
-                        <a:prstGeom prst="straightConnector1">
-                          <a:avLst/>
+                        <a:prstGeom prst="curvedConnector3">
+                          <a:avLst>
+                            <a:gd name="adj1" fmla="val 77500"/>
+                          </a:avLst>
                         </a:prstGeom>
-                        <a:ln w="38100">
-                          <a:solidFill>
-                            <a:srgbClr val="FF0000"/>
-                          </a:solidFill>
+                        <a:ln w="28575">
                           <a:tailEnd type="triangle"/>
                         </a:ln>
                       </wps:spPr>
                       <wps:style>
                         <a:lnRef idx="1">
-                          <a:schemeClr val="accent1"/>
+                          <a:schemeClr val="accent2"/>
                         </a:lnRef>
                         <a:fillRef idx="0">
-                          <a:schemeClr val="accent1"/>
+                          <a:schemeClr val="accent2"/>
                         </a:fillRef>
                         <a:effectRef idx="0">
-                          <a:schemeClr val="accent1"/>
+                          <a:schemeClr val="accent2"/>
                         </a:effectRef>
                         <a:fontRef idx="minor">
                           <a:schemeClr val="tx1"/>
@@ -1409,22 +1609,24 @@
                     </wps:wsp>
                   </a:graphicData>
                 </a:graphic>
-                <wp14:sizeRelH relativeFrom="margin">
-                  <wp14:pctWidth>0</wp14:pctWidth>
-                </wp14:sizeRelH>
-                <wp14:sizeRelV relativeFrom="margin">
-                  <wp14:pctHeight>0</wp14:pctHeight>
-                </wp14:sizeRelV>
               </wp:anchor>
             </w:drawing>
           </mc:Choice>
           <mc:Fallback>
             <w:pict>
-              <v:shapetype w14:anchorId="51E0B90F" id="_x0000_t32" coordsize="21600,21600" o:spt="32" o:oned="t" path="m,l21600,21600e" filled="f">
+              <v:shapetype w14:anchorId="0F66C14F" id="_x0000_t38" coordsize="21600,21600" o:spt="38" o:oned="t" path="m,c@0,0@1,5400@1,10800@1,16200@2,21600,21600,21600e" filled="f">
+                <v:formulas>
+                  <v:f eqn="mid #0 0"/>
+                  <v:f eqn="val #0"/>
+                  <v:f eqn="mid #0 21600"/>
+                </v:formulas>
                 <v:path arrowok="t" fillok="f" o:connecttype="none"/>
+                <v:handles>
+                  <v:h position="#0,center"/>
+                </v:handles>
                 <o:lock v:ext="edit" shapetype="t"/>
               </v:shapetype>
-              <v:shape id="Gerade Verbindung mit Pfeil 4" o:spid="_x0000_s1026" type="#_x0000_t32" style="position:absolute;margin-left:127.15pt;margin-top:267.1pt;width:53.25pt;height:131.25pt;flip:x;z-index:251667456;visibility:visible;mso-wrap-style:square;mso-width-percent:0;mso-height-percent:0;mso-wrap-distance-left:9pt;mso-wrap-distance-top:0;mso-wrap-distance-right:9pt;mso-wrap-distance-bottom:0;mso-position-horizontal:absolute;mso-position-horizontal-relative:text;mso-position-vertical:absolute;mso-position-vertical-relative:text;mso-width-percent:0;mso-height-percent:0;mso-width-relative:margin;mso-height-relative:margin" o:gfxdata="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" strokecolor="red" strokeweight="3pt">
+              <v:shape id="Verbinder: gekrümmt 31" o:spid="_x0000_s1026" type="#_x0000_t38" style="position:absolute;margin-left:205.15pt;margin-top:283.6pt;width:150pt;height:138.75pt;z-index:251685888;visibility:visible;mso-wrap-style:square;mso-wrap-distance-left:9pt;mso-wrap-distance-top:0;mso-wrap-distance-right:9pt;mso-wrap-distance-bottom:0;mso-position-horizontal:absolute;mso-position-horizontal-relative:text;mso-position-vertical:absolute;mso-position-vertical-relative:text" o:gfxdata="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" adj="16740" strokecolor="#bc4542 [3045]" strokeweight="2.25pt">
                 <v:stroke endarrow="block"/>
               </v:shape>
             </w:pict>
@@ -1441,47 +1643,46 @@
         <mc:AlternateContent>
           <mc:Choice Requires="wps">
             <w:drawing>
-              <wp:anchor distT="0" distB="0" distL="114300" distR="114300" simplePos="0" relativeHeight="251669504" behindDoc="0" locked="0" layoutInCell="1" allowOverlap="1" wp14:anchorId="0A7B9DDC" wp14:editId="5D2C6F25">
+              <wp:anchor distT="0" distB="0" distL="114300" distR="114300" simplePos="0" relativeHeight="251684864" behindDoc="0" locked="0" layoutInCell="1" allowOverlap="1" wp14:anchorId="7E5C79E3" wp14:editId="72F51766">
                 <wp:simplePos x="0" y="0"/>
                 <wp:positionH relativeFrom="column">
-                  <wp:posOffset>2614930</wp:posOffset>
+                  <wp:posOffset>1862455</wp:posOffset>
                 </wp:positionH>
                 <wp:positionV relativeFrom="paragraph">
-                  <wp:posOffset>3639820</wp:posOffset>
+                  <wp:posOffset>3306445</wp:posOffset>
                 </wp:positionV>
-                <wp:extent cx="676275" cy="1181100"/>
-                <wp:effectExtent l="19050" t="19050" r="66675" b="38100"/>
+                <wp:extent cx="428625" cy="2038350"/>
+                <wp:effectExtent l="247650" t="19050" r="9525" b="38100"/>
                 <wp:wrapNone/>
-                <wp:docPr id="7" name="Gerade Verbindung mit Pfeil 7"/>
+                <wp:docPr id="30" name="Verbinder: gekrümmt 30"/>
                 <wp:cNvGraphicFramePr/>
                 <a:graphic xmlns:a="http://schemas.openxmlformats.org/drawingml/2006/main">
                   <a:graphicData uri="http://schemas.microsoft.com/office/word/2010/wordprocessingShape">
                     <wps:wsp>
                       <wps:cNvCnPr/>
                       <wps:spPr>
-                        <a:xfrm>
+                        <a:xfrm flipH="1">
                           <a:off x="0" y="0"/>
-                          <a:ext cx="676275" cy="1181100"/>
+                          <a:ext cx="428625" cy="2038350"/>
                         </a:xfrm>
-                        <a:prstGeom prst="straightConnector1">
-                          <a:avLst/>
+                        <a:prstGeom prst="curvedConnector3">
+                          <a:avLst>
+                            <a:gd name="adj1" fmla="val 152222"/>
+                          </a:avLst>
                         </a:prstGeom>
-                        <a:ln w="38100">
-                          <a:solidFill>
-                            <a:srgbClr val="FF0000"/>
-                          </a:solidFill>
+                        <a:ln w="28575">
                           <a:tailEnd type="triangle"/>
                         </a:ln>
                       </wps:spPr>
                       <wps:style>
                         <a:lnRef idx="1">
-                          <a:schemeClr val="accent1"/>
+                          <a:schemeClr val="accent2"/>
                         </a:lnRef>
                         <a:fillRef idx="0">
-                          <a:schemeClr val="accent1"/>
+                          <a:schemeClr val="accent2"/>
                         </a:fillRef>
                         <a:effectRef idx="0">
-                          <a:schemeClr val="accent1"/>
+                          <a:schemeClr val="accent2"/>
                         </a:effectRef>
                         <a:fontRef idx="minor">
                           <a:schemeClr val="tx1"/>
@@ -1491,18 +1692,12 @@
                     </wps:wsp>
                   </a:graphicData>
                 </a:graphic>
-                <wp14:sizeRelH relativeFrom="margin">
-                  <wp14:pctWidth>0</wp14:pctWidth>
-                </wp14:sizeRelH>
-                <wp14:sizeRelV relativeFrom="margin">
-                  <wp14:pctHeight>0</wp14:pctHeight>
-                </wp14:sizeRelV>
               </wp:anchor>
             </w:drawing>
           </mc:Choice>
           <mc:Fallback>
             <w:pict>
-              <v:shape w14:anchorId="3EF6CEA3" id="Gerade Verbindung mit Pfeil 7" o:spid="_x0000_s1026" type="#_x0000_t32" style="position:absolute;margin-left:205.9pt;margin-top:286.6pt;width:53.25pt;height:93pt;z-index:251669504;visibility:visible;mso-wrap-style:square;mso-width-percent:0;mso-height-percent:0;mso-wrap-distance-left:9pt;mso-wrap-distance-top:0;mso-wrap-distance-right:9pt;mso-wrap-distance-bottom:0;mso-position-horizontal:absolute;mso-position-horizontal-relative:text;mso-position-vertical:absolute;mso-position-vertical-relative:text;mso-width-percent:0;mso-height-percent:0;mso-width-relative:margin;mso-height-relative:margin" o:gfxdata="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" strokecolor="red" strokeweight="3pt">
+              <v:shape w14:anchorId="15C40FA4" id="Verbinder: gekrümmt 30" o:spid="_x0000_s1026" type="#_x0000_t38" style="position:absolute;margin-left:146.65pt;margin-top:260.35pt;width:33.75pt;height:160.5pt;flip:x;z-index:251684864;visibility:visible;mso-wrap-style:square;mso-wrap-distance-left:9pt;mso-wrap-distance-top:0;mso-wrap-distance-right:9pt;mso-wrap-distance-bottom:0;mso-position-horizontal:absolute;mso-position-horizontal-relative:text;mso-position-vertical:absolute;mso-position-vertical-relative:text" o:gfxdata="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" adj="32880" strokecolor="#bc4542 [3045]" strokeweight="2.25pt">
                 <v:stroke endarrow="block"/>
               </v:shape>
             </w:pict>
@@ -1515,7 +1710,7 @@
           <w:lang w:val="en-US"/>
         </w:rPr>
         <w:drawing>
-          <wp:inline distT="0" distB="0" distL="0" distR="0" wp14:anchorId="04B50462" wp14:editId="3D46E63C">
+          <wp:inline distT="0" distB="0" distL="0" distR="0" wp14:anchorId="04B50462" wp14:editId="6FA1E5A3">
             <wp:extent cx="5086800" cy="3960000"/>
             <wp:effectExtent l="0" t="0" r="0" b="2540"/>
             <wp:docPr id="6" name="Grafik 6" descr="Ein Bild, das Tisch enthält.&#10;&#10;Automatisch generierte Beschreibung"/>
@@ -1532,7 +1727,7 @@
                     </pic:cNvPicPr>
                   </pic:nvPicPr>
                   <pic:blipFill>
-                    <a:blip r:embed="rId16">
+                    <a:blip r:embed="rId12">
                       <a:extLst>
                         <a:ext uri="{28A0092B-C50C-407E-A947-70E740481C1C}">
                           <a14:useLocalDpi xmlns:a14="http://schemas.microsoft.com/office/drawing/2010/main" val="0"/>
@@ -1562,6 +1757,26 @@
             </a:graphic>
           </wp:inline>
         </w:drawing>
+      </w:r>
+    </w:p>
+    <w:p>
+      <w:pPr>
+        <w:pStyle w:val="Beschriftung"/>
+        <w:jc w:val="center"/>
+      </w:pPr>
+      <w:r>
+        <w:t xml:space="preserve">Abbildung </w:t>
+      </w:r>
+      <w:fldSimple w:instr=" SEQ Abbildung \* ARABIC ">
+        <w:r>
+          <w:rPr>
+            <w:noProof/>
+          </w:rPr>
+          <w:t>3</w:t>
+        </w:r>
+      </w:fldSimple>
+      <w:r>
+        <w:t>: Scribble der Lernauswahlseite</w:t>
       </w:r>
     </w:p>
     <w:p>
@@ -1604,7 +1819,7 @@
                     </pic:cNvPicPr>
                   </pic:nvPicPr>
                   <pic:blipFill>
-                    <a:blip r:embed="rId17">
+                    <a:blip r:embed="rId13">
                       <a:extLst>
                         <a:ext uri="{28A0092B-C50C-407E-A947-70E740481C1C}">
                           <a14:useLocalDpi xmlns:a14="http://schemas.microsoft.com/office/drawing/2010/main" val="0"/>
@@ -1674,7 +1889,7 @@
                     </pic:cNvPicPr>
                   </pic:nvPicPr>
                   <pic:blipFill>
-                    <a:blip r:embed="rId18">
+                    <a:blip r:embed="rId14">
                       <a:extLst>
                         <a:ext uri="{28A0092B-C50C-407E-A947-70E740481C1C}">
                           <a14:useLocalDpi xmlns:a14="http://schemas.microsoft.com/office/drawing/2010/main" val="0"/>
@@ -1877,7 +2092,21 @@
                                 <w:b/>
                                 <w:bCs/>
                               </w:rPr>
-                              <w:t>Intelligentes lernen: AN</w:t>
+                              <w:t xml:space="preserve">Intelligentes </w:t>
+                            </w:r>
+                            <w:r>
+                              <w:rPr>
+                                <w:b/>
+                                <w:bCs/>
+                              </w:rPr>
+                              <w:t>L</w:t>
+                            </w:r>
+                            <w:r>
+                              <w:rPr>
+                                <w:b/>
+                                <w:bCs/>
+                              </w:rPr>
+                              <w:t>ernen: AN</w:t>
                             </w:r>
                           </w:p>
                           <w:p>
@@ -1922,7 +2151,21 @@
                           <w:b/>
                           <w:bCs/>
                         </w:rPr>
-                        <w:t>Intelligentes lernen: AN</w:t>
+                        <w:t xml:space="preserve">Intelligentes </w:t>
+                      </w:r>
+                      <w:r>
+                        <w:rPr>
+                          <w:b/>
+                          <w:bCs/>
+                        </w:rPr>
+                        <w:t>L</w:t>
+                      </w:r>
+                      <w:r>
+                        <w:rPr>
+                          <w:b/>
+                          <w:bCs/>
+                        </w:rPr>
+                        <w:t>ernen: AN</w:t>
                       </w:r>
                     </w:p>
                     <w:p>
@@ -2012,10 +2255,8 @@
     </w:p>
     <w:p>
       <w:pPr>
+        <w:keepNext/>
         <w:jc w:val="center"/>
-        <w:rPr>
-          <w:lang w:val="en-US"/>
-        </w:rPr>
       </w:pPr>
       <w:r>
         <w:rPr>
@@ -2040,7 +2281,7 @@
                     </pic:cNvPicPr>
                   </pic:nvPicPr>
                   <pic:blipFill>
-                    <a:blip r:embed="rId19">
+                    <a:blip r:embed="rId15">
                       <a:extLst>
                         <a:ext uri="{28A0092B-C50C-407E-A947-70E740481C1C}">
                           <a14:useLocalDpi xmlns:a14="http://schemas.microsoft.com/office/drawing/2010/main" val="0"/>
@@ -2074,6 +2315,29 @@
     </w:p>
     <w:p>
       <w:pPr>
+        <w:pStyle w:val="Beschriftung"/>
+        <w:jc w:val="center"/>
+        <w:rPr>
+          <w:lang w:val="en-US"/>
+        </w:rPr>
+      </w:pPr>
+      <w:r>
+        <w:t xml:space="preserve">Abbildung </w:t>
+      </w:r>
+      <w:fldSimple w:instr=" SEQ Abbildung \* ARABIC ">
+        <w:r>
+          <w:rPr>
+            <w:noProof/>
+          </w:rPr>
+          <w:t>4</w:t>
+        </w:r>
+      </w:fldSimple>
+      <w:r>
+        <w:t>: Scribble der Zeichenseite</w:t>
+      </w:r>
+    </w:p>
+    <w:p>
+      <w:pPr>
         <w:rPr>
           <w:rFonts w:asciiTheme="majorHAnsi" w:eastAsiaTheme="majorEastAsia" w:hAnsiTheme="majorHAnsi" w:cstheme="majorBidi"/>
           <w:color w:val="365F91" w:themeColor="accent1" w:themeShade="BF"/>
@@ -2122,10 +2386,8 @@
     </w:p>
     <w:p>
       <w:pPr>
+        <w:keepNext/>
         <w:jc w:val="center"/>
-        <w:rPr>
-          <w:lang w:val="en-US"/>
-        </w:rPr>
       </w:pPr>
       <w:r>
         <w:rPr>
@@ -2133,9 +2395,9 @@
           <w:lang w:val="en-US"/>
         </w:rPr>
         <w:drawing>
-          <wp:inline distT="0" distB="0" distL="0" distR="0" wp14:anchorId="57B699E8" wp14:editId="01F199D2">
-            <wp:extent cx="4838700" cy="3766858"/>
-            <wp:effectExtent l="0" t="0" r="0" b="5080"/>
+          <wp:inline distT="0" distB="0" distL="0" distR="0" wp14:anchorId="57B699E8" wp14:editId="027DA996">
+            <wp:extent cx="4362450" cy="3396105"/>
+            <wp:effectExtent l="0" t="0" r="0" b="0"/>
             <wp:docPr id="11" name="Grafik 11"/>
             <wp:cNvGraphicFramePr>
               <a:graphicFrameLocks xmlns:a="http://schemas.openxmlformats.org/drawingml/2006/main" noChangeAspect="1"/>
@@ -2150,7 +2412,7 @@
                     </pic:cNvPicPr>
                   </pic:nvPicPr>
                   <pic:blipFill>
-                    <a:blip r:embed="rId20">
+                    <a:blip r:embed="rId16">
                       <a:extLst>
                         <a:ext uri="{28A0092B-C50C-407E-A947-70E740481C1C}">
                           <a14:useLocalDpi xmlns:a14="http://schemas.microsoft.com/office/drawing/2010/main" val="0"/>
@@ -2165,7 +2427,7 @@
                   <pic:spPr bwMode="auto">
                     <a:xfrm>
                       <a:off x="0" y="0"/>
-                      <a:ext cx="4850486" cy="3776033"/>
+                      <a:ext cx="4383141" cy="3412213"/>
                     </a:xfrm>
                     <a:prstGeom prst="rect">
                       <a:avLst/>
@@ -2184,16 +2446,31 @@
     </w:p>
     <w:p>
       <w:pPr>
+        <w:pStyle w:val="Beschriftung"/>
         <w:jc w:val="center"/>
         <w:rPr>
           <w:lang w:val="en-US"/>
         </w:rPr>
-        <w:sectPr>
-          <w:pgSz w:w="11906" w:h="16838"/>
-          <w:pgMar w:top="1417" w:right="1417" w:bottom="1134" w:left="1417" w:header="708" w:footer="708" w:gutter="0"/>
-          <w:cols w:space="708"/>
-          <w:docGrid w:linePitch="360"/>
-        </w:sectPr>
+      </w:pPr>
+      <w:r>
+        <w:t xml:space="preserve">Abbildung </w:t>
+      </w:r>
+      <w:fldSimple w:instr=" SEQ Abbildung \* ARABIC ">
+        <w:r>
+          <w:rPr>
+            <w:noProof/>
+          </w:rPr>
+          <w:t>5</w:t>
+        </w:r>
+      </w:fldSimple>
+      <w:r>
+        <w:t>: Scribble der Ergebnis- und Einstellungsseite - Visualisierung</w:t>
+      </w:r>
+    </w:p>
+    <w:p>
+      <w:pPr>
+        <w:keepNext/>
+        <w:jc w:val="center"/>
       </w:pPr>
       <w:r>
         <w:rPr>
@@ -2201,8 +2478,8 @@
           <w:lang w:val="en-US"/>
         </w:rPr>
         <w:drawing>
-          <wp:inline distT="0" distB="0" distL="0" distR="0" wp14:anchorId="32323E09" wp14:editId="7B8AF2DD">
-            <wp:extent cx="4848225" cy="3774273"/>
+          <wp:inline distT="0" distB="0" distL="0" distR="0" wp14:anchorId="32323E09" wp14:editId="5277E3A0">
+            <wp:extent cx="4391025" cy="3418349"/>
             <wp:effectExtent l="0" t="0" r="0" b="0"/>
             <wp:docPr id="12" name="Grafik 12"/>
             <wp:cNvGraphicFramePr>
@@ -2218,7 +2495,7 @@
                     </pic:cNvPicPr>
                   </pic:nvPicPr>
                   <pic:blipFill>
-                    <a:blip r:embed="rId21">
+                    <a:blip r:embed="rId17">
                       <a:extLst>
                         <a:ext uri="{28A0092B-C50C-407E-A947-70E740481C1C}">
                           <a14:useLocalDpi xmlns:a14="http://schemas.microsoft.com/office/drawing/2010/main" val="0"/>
@@ -2233,7 +2510,7 @@
                   <pic:spPr bwMode="auto">
                     <a:xfrm>
                       <a:off x="0" y="0"/>
-                      <a:ext cx="4859651" cy="3783168"/>
+                      <a:ext cx="4409918" cy="3433057"/>
                     </a:xfrm>
                     <a:prstGeom prst="rect">
                       <a:avLst/>
@@ -2252,6 +2529,35 @@
     </w:p>
     <w:p>
       <w:pPr>
+        <w:pStyle w:val="Beschriftung"/>
+        <w:jc w:val="center"/>
+        <w:rPr>
+          <w:lang w:val="en-US"/>
+        </w:rPr>
+        <w:sectPr>
+          <w:pgSz w:w="11906" w:h="16838"/>
+          <w:pgMar w:top="1417" w:right="1417" w:bottom="1134" w:left="1417" w:header="708" w:footer="708" w:gutter="0"/>
+          <w:cols w:space="708"/>
+          <w:docGrid w:linePitch="360"/>
+        </w:sectPr>
+      </w:pPr>
+      <w:r>
+        <w:t xml:space="preserve">Abbildung </w:t>
+      </w:r>
+      <w:fldSimple w:instr=" SEQ Abbildung \* ARABIC ">
+        <w:r>
+          <w:rPr>
+            <w:noProof/>
+          </w:rPr>
+          <w:t>6</w:t>
+        </w:r>
+      </w:fldSimple>
+      <w:r>
+        <w:t>: Scribble der Ergebnis- und Einstellungsseite - Lernpläne</w:t>
+      </w:r>
+    </w:p>
+    <w:p>
+      <w:pPr>
         <w:pStyle w:val="berschrift1"/>
       </w:pPr>
       <w:r>
@@ -2285,119 +2591,13 @@
         <mc:AlternateContent>
           <mc:Choice Requires="wps">
             <w:drawing>
-              <wp:anchor distT="0" distB="0" distL="114300" distR="114300" simplePos="0" relativeHeight="251662336" behindDoc="0" locked="0" layoutInCell="1" allowOverlap="1" wp14:anchorId="58D7216B" wp14:editId="723C9DAB">
+              <wp:anchor distT="0" distB="0" distL="114300" distR="114300" simplePos="0" relativeHeight="251660288" behindDoc="0" locked="0" layoutInCell="1" allowOverlap="1" wp14:anchorId="1B0B08CE" wp14:editId="41CA1E0B">
                 <wp:simplePos x="0" y="0"/>
-                <wp:positionH relativeFrom="column">
-                  <wp:posOffset>3119755</wp:posOffset>
+                <wp:positionH relativeFrom="page">
+                  <wp:posOffset>-190500</wp:posOffset>
                 </wp:positionH>
                 <wp:positionV relativeFrom="paragraph">
-                  <wp:posOffset>48895</wp:posOffset>
-                </wp:positionV>
-                <wp:extent cx="2514600" cy="514350"/>
-                <wp:effectExtent l="0" t="0" r="0" b="0"/>
-                <wp:wrapNone/>
-                <wp:docPr id="19" name="Textfeld 19"/>
-                <wp:cNvGraphicFramePr/>
-                <a:graphic xmlns:a="http://schemas.openxmlformats.org/drawingml/2006/main">
-                  <a:graphicData uri="http://schemas.microsoft.com/office/word/2010/wordprocessingShape">
-                    <wps:wsp>
-                      <wps:cNvSpPr txBox="1"/>
-                      <wps:spPr>
-                        <a:xfrm>
-                          <a:off x="0" y="0"/>
-                          <a:ext cx="2514600" cy="514350"/>
-                        </a:xfrm>
-                        <a:prstGeom prst="rect">
-                          <a:avLst/>
-                        </a:prstGeom>
-                        <a:solidFill>
-                          <a:schemeClr val="lt1"/>
-                        </a:solidFill>
-                        <a:ln w="6350">
-                          <a:noFill/>
-                        </a:ln>
-                      </wps:spPr>
-                      <wps:txbx>
-                        <w:txbxContent>
-                          <w:p>
-                            <w:pPr>
-                              <w:pStyle w:val="berschrift2"/>
-                            </w:pPr>
-                            <w:r>
-                              <w:t>Kategorie und Lernauswahl</w:t>
-                            </w:r>
-                            <w:r>
-                              <w:t>:</w:t>
-                            </w:r>
-                          </w:p>
-                          <w:p>
-                            <w:pPr>
-                              <w:jc w:val="center"/>
-                            </w:pPr>
-                          </w:p>
-                        </w:txbxContent>
-                      </wps:txbx>
-                      <wps:bodyPr rot="0" spcFirstLastPara="0" vertOverflow="overflow" horzOverflow="overflow" vert="horz" wrap="square" lIns="91440" tIns="45720" rIns="91440" bIns="45720" numCol="1" spcCol="0" rtlCol="0" fromWordArt="0" anchor="t" anchorCtr="0" forceAA="0" compatLnSpc="1">
-                        <a:prstTxWarp prst="textNoShape">
-                          <a:avLst/>
-                        </a:prstTxWarp>
-                        <a:noAutofit/>
-                      </wps:bodyPr>
-                    </wps:wsp>
-                  </a:graphicData>
-                </a:graphic>
-                <wp14:sizeRelH relativeFrom="margin">
-                  <wp14:pctWidth>0</wp14:pctWidth>
-                </wp14:sizeRelH>
-                <wp14:sizeRelV relativeFrom="margin">
-                  <wp14:pctHeight>0</wp14:pctHeight>
-                </wp14:sizeRelV>
-              </wp:anchor>
-            </w:drawing>
-          </mc:Choice>
-          <mc:Fallback>
-            <w:pict>
-              <v:shape w14:anchorId="58D7216B" id="Textfeld 19" o:spid="_x0000_s1029" type="#_x0000_t202" style="position:absolute;left:0;text-align:left;margin-left:245.65pt;margin-top:3.85pt;width:198pt;height:40.5pt;z-index:251662336;visibility:visible;mso-wrap-style:square;mso-width-percent:0;mso-height-percent:0;mso-wrap-distance-left:9pt;mso-wrap-distance-top:0;mso-wrap-distance-right:9pt;mso-wrap-distance-bottom:0;mso-position-horizontal:absolute;mso-position-horizontal-relative:text;mso-position-vertical:absolute;mso-position-vertical-relative:text;mso-width-percent:0;mso-height-percent:0;mso-width-relative:margin;mso-height-relative:margin;v-text-anchor:top" o:gfxdata="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" fillcolor="white [3201]" stroked="f" strokeweight=".5pt">
-                <v:textbox>
-                  <w:txbxContent>
-                    <w:p>
-                      <w:pPr>
-                        <w:pStyle w:val="berschrift2"/>
-                      </w:pPr>
-                      <w:r>
-                        <w:t>Kategorie und Lernauswahl</w:t>
-                      </w:r>
-                      <w:r>
-                        <w:t>:</w:t>
-                      </w:r>
-                    </w:p>
-                    <w:p>
-                      <w:pPr>
-                        <w:jc w:val="center"/>
-                      </w:pPr>
-                    </w:p>
-                  </w:txbxContent>
-                </v:textbox>
-              </v:shape>
-            </w:pict>
-          </mc:Fallback>
-        </mc:AlternateContent>
-      </w:r>
-      <w:r>
-        <w:rPr>
-          <w:noProof/>
-          <w:lang w:val="en-US"/>
-        </w:rPr>
-        <mc:AlternateContent>
-          <mc:Choice Requires="wps">
-            <w:drawing>
-              <wp:anchor distT="0" distB="0" distL="114300" distR="114300" simplePos="0" relativeHeight="251660288" behindDoc="0" locked="0" layoutInCell="1" allowOverlap="1" wp14:anchorId="1B0B08CE" wp14:editId="17761B77">
-                <wp:simplePos x="0" y="0"/>
-                <wp:positionH relativeFrom="column">
-                  <wp:posOffset>119380</wp:posOffset>
-                </wp:positionH>
-                <wp:positionV relativeFrom="paragraph">
-                  <wp:posOffset>58419</wp:posOffset>
+                  <wp:posOffset>267335</wp:posOffset>
                 </wp:positionV>
                 <wp:extent cx="2514600" cy="504825"/>
                 <wp:effectExtent l="0" t="0" r="0" b="9525"/>
@@ -2463,7 +2663,7 @@
           </mc:Choice>
           <mc:Fallback>
             <w:pict>
-              <v:shape w14:anchorId="1B0B08CE" id="Textfeld 10" o:spid="_x0000_s1030" type="#_x0000_t202" style="position:absolute;left:0;text-align:left;margin-left:9.4pt;margin-top:4.6pt;width:198pt;height:39.75pt;z-index:251660288;visibility:visible;mso-wrap-style:square;mso-width-percent:0;mso-height-percent:0;mso-wrap-distance-left:9pt;mso-wrap-distance-top:0;mso-wrap-distance-right:9pt;mso-wrap-distance-bottom:0;mso-position-horizontal:absolute;mso-position-horizontal-relative:text;mso-position-vertical:absolute;mso-position-vertical-relative:text;mso-width-percent:0;mso-height-percent:0;mso-width-relative:margin;mso-height-relative:margin;v-text-anchor:top" o:gfxdata="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" fillcolor="white [3201]" stroked="f" strokeweight=".5pt">
+              <v:shape w14:anchorId="1B0B08CE" id="Textfeld 10" o:spid="_x0000_s1029" type="#_x0000_t202" style="position:absolute;left:0;text-align:left;margin-left:-15pt;margin-top:21.05pt;width:198pt;height:39.75pt;z-index:251660288;visibility:visible;mso-wrap-style:square;mso-width-percent:0;mso-height-percent:0;mso-wrap-distance-left:9pt;mso-wrap-distance-top:0;mso-wrap-distance-right:9pt;mso-wrap-distance-bottom:0;mso-position-horizontal:absolute;mso-position-horizontal-relative:page;mso-position-vertical:absolute;mso-position-vertical-relative:text;mso-width-percent:0;mso-height-percent:0;mso-width-relative:margin;mso-height-relative:margin;v-text-anchor:top" o:gfxdata="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" fillcolor="white [3201]" stroked="f" strokeweight=".5pt">
                 <v:textbox>
                   <w:txbxContent>
                     <w:p>
@@ -2484,76 +2684,78 @@
                     </w:p>
                   </w:txbxContent>
                 </v:textbox>
+                <w10:wrap anchorx="page"/>
               </v:shape>
             </w:pict>
           </mc:Fallback>
         </mc:AlternateContent>
       </w:r>
-    </w:p>
-    <w:p/>
-    <w:p>
-      <w:pPr>
-        <w:rPr>
-          <w:lang w:val="en-US"/>
-        </w:rPr>
-      </w:pPr>
       <w:r>
         <w:rPr>
           <w:noProof/>
-          <w:sz w:val="32"/>
-          <w:szCs w:val="32"/>
           <w:lang w:val="en-US"/>
         </w:rPr>
         <mc:AlternateContent>
           <mc:Choice Requires="wps">
             <w:drawing>
-              <wp:anchor distT="0" distB="0" distL="114300" distR="114300" simplePos="0" relativeHeight="251676672" behindDoc="0" locked="0" layoutInCell="1" allowOverlap="1" wp14:anchorId="35BF66FA" wp14:editId="6EE3CEEB">
+              <wp:anchor distT="0" distB="0" distL="114300" distR="114300" simplePos="0" relativeHeight="251694080" behindDoc="0" locked="0" layoutInCell="1" allowOverlap="1" wp14:anchorId="1A420582" wp14:editId="039572C4">
                 <wp:simplePos x="0" y="0"/>
                 <wp:positionH relativeFrom="margin">
-                  <wp:posOffset>2824479</wp:posOffset>
+                  <wp:align>right</wp:align>
                 </wp:positionH>
                 <wp:positionV relativeFrom="paragraph">
-                  <wp:posOffset>4088130</wp:posOffset>
+                  <wp:posOffset>224790</wp:posOffset>
                 </wp:positionV>
-                <wp:extent cx="1543050" cy="1933575"/>
-                <wp:effectExtent l="38100" t="19050" r="19050" b="47625"/>
+                <wp:extent cx="2514600" cy="514350"/>
+                <wp:effectExtent l="0" t="0" r="0" b="0"/>
                 <wp:wrapNone/>
-                <wp:docPr id="24" name="Gerade Verbindung mit Pfeil 24"/>
+                <wp:docPr id="35" name="Textfeld 35"/>
                 <wp:cNvGraphicFramePr/>
                 <a:graphic xmlns:a="http://schemas.openxmlformats.org/drawingml/2006/main">
                   <a:graphicData uri="http://schemas.microsoft.com/office/word/2010/wordprocessingShape">
                     <wps:wsp>
-                      <wps:cNvCnPr/>
+                      <wps:cNvSpPr txBox="1"/>
                       <wps:spPr>
-                        <a:xfrm flipH="1">
+                        <a:xfrm>
                           <a:off x="0" y="0"/>
-                          <a:ext cx="1543050" cy="1933575"/>
+                          <a:ext cx="2514600" cy="514350"/>
                         </a:xfrm>
-                        <a:prstGeom prst="straightConnector1">
+                        <a:prstGeom prst="rect">
                           <a:avLst/>
                         </a:prstGeom>
-                        <a:ln w="38100">
-                          <a:solidFill>
-                            <a:srgbClr val="FF0000"/>
-                          </a:solidFill>
-                          <a:tailEnd type="triangle"/>
+                        <a:solidFill>
+                          <a:schemeClr val="lt1"/>
+                        </a:solidFill>
+                        <a:ln w="6350">
+                          <a:noFill/>
                         </a:ln>
                       </wps:spPr>
-                      <wps:style>
-                        <a:lnRef idx="1">
-                          <a:schemeClr val="accent1"/>
-                        </a:lnRef>
-                        <a:fillRef idx="0">
-                          <a:schemeClr val="accent1"/>
-                        </a:fillRef>
-                        <a:effectRef idx="0">
-                          <a:schemeClr val="accent1"/>
-                        </a:effectRef>
-                        <a:fontRef idx="minor">
-                          <a:schemeClr val="tx1"/>
-                        </a:fontRef>
-                      </wps:style>
-                      <wps:bodyPr/>
+                      <wps:txbx>
+                        <w:txbxContent>
+                          <w:p>
+                            <w:pPr>
+                              <w:pStyle w:val="berschrift2"/>
+                            </w:pPr>
+                            <w:r>
+                              <w:t>Kategorie und Lernauswahl</w:t>
+                            </w:r>
+                            <w:r>
+                              <w:t>:</w:t>
+                            </w:r>
+                          </w:p>
+                          <w:p>
+                            <w:pPr>
+                              <w:jc w:val="center"/>
+                            </w:pPr>
+                          </w:p>
+                        </w:txbxContent>
+                      </wps:txbx>
+                      <wps:bodyPr rot="0" spcFirstLastPara="0" vertOverflow="overflow" horzOverflow="overflow" vert="horz" wrap="square" lIns="91440" tIns="45720" rIns="91440" bIns="45720" numCol="1" spcCol="0" rtlCol="0" fromWordArt="0" anchor="t" anchorCtr="0" forceAA="0" compatLnSpc="1">
+                        <a:prstTxWarp prst="textNoShape">
+                          <a:avLst/>
+                        </a:prstTxWarp>
+                        <a:noAutofit/>
+                      </wps:bodyPr>
                     </wps:wsp>
                   </a:graphicData>
                 </a:graphic>
@@ -2568,87 +2770,167 @@
           </mc:Choice>
           <mc:Fallback>
             <w:pict>
-              <v:shape w14:anchorId="292F6EBB" id="Gerade Verbindung mit Pfeil 24" o:spid="_x0000_s1026" type="#_x0000_t32" style="position:absolute;margin-left:222.4pt;margin-top:321.9pt;width:121.5pt;height:152.25pt;flip:x;z-index:251676672;visibility:visible;mso-wrap-style:square;mso-width-percent:0;mso-height-percent:0;mso-wrap-distance-left:9pt;mso-wrap-distance-top:0;mso-wrap-distance-right:9pt;mso-wrap-distance-bottom:0;mso-position-horizontal:absolute;mso-position-horizontal-relative:margin;mso-position-vertical:absolute;mso-position-vertical-relative:text;mso-width-percent:0;mso-height-percent:0;mso-width-relative:margin;mso-height-relative:margin" o:gfxdata="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" strokecolor="red" strokeweight="3pt">
-                <v:stroke endarrow="block"/>
+              <v:shape w14:anchorId="1A420582" id="Textfeld 35" o:spid="_x0000_s1030" type="#_x0000_t202" style="position:absolute;left:0;text-align:left;margin-left:146.8pt;margin-top:17.7pt;width:198pt;height:40.5pt;z-index:251694080;visibility:visible;mso-wrap-style:square;mso-width-percent:0;mso-height-percent:0;mso-wrap-distance-left:9pt;mso-wrap-distance-top:0;mso-wrap-distance-right:9pt;mso-wrap-distance-bottom:0;mso-position-horizontal:right;mso-position-horizontal-relative:margin;mso-position-vertical:absolute;mso-position-vertical-relative:text;mso-width-percent:0;mso-height-percent:0;mso-width-relative:margin;mso-height-relative:margin;v-text-anchor:top" o:gfxdata="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" fillcolor="white [3201]" stroked="f" strokeweight=".5pt">
+                <v:textbox>
+                  <w:txbxContent>
+                    <w:p>
+                      <w:pPr>
+                        <w:pStyle w:val="berschrift2"/>
+                      </w:pPr>
+                      <w:r>
+                        <w:t>Kategorie und Lernauswahl</w:t>
+                      </w:r>
+                      <w:r>
+                        <w:t>:</w:t>
+                      </w:r>
+                    </w:p>
+                    <w:p>
+                      <w:pPr>
+                        <w:jc w:val="center"/>
+                      </w:pPr>
+                    </w:p>
+                  </w:txbxContent>
+                </v:textbox>
                 <w10:wrap anchorx="margin"/>
               </v:shape>
             </w:pict>
           </mc:Fallback>
         </mc:AlternateContent>
       </w:r>
+    </w:p>
+    <w:p>
       <w:r>
         <w:rPr>
           <w:noProof/>
-          <w:sz w:val="32"/>
-          <w:szCs w:val="32"/>
-          <w:lang w:val="en-US"/>
         </w:rPr>
         <mc:AlternateContent>
           <mc:Choice Requires="wps">
             <w:drawing>
-              <wp:anchor distT="0" distB="0" distL="114300" distR="114300" simplePos="0" relativeHeight="251678720" behindDoc="0" locked="0" layoutInCell="1" allowOverlap="1" wp14:anchorId="7C0BAECE" wp14:editId="67543ABA">
+              <wp:anchor distT="0" distB="0" distL="114300" distR="114300" simplePos="0" relativeHeight="251689984" behindDoc="0" locked="0" layoutInCell="1" allowOverlap="1" wp14:anchorId="323C7762" wp14:editId="794A37B4">
                 <wp:simplePos x="0" y="0"/>
                 <wp:positionH relativeFrom="column">
-                  <wp:posOffset>4748530</wp:posOffset>
+                  <wp:posOffset>-90170</wp:posOffset>
                 </wp:positionH>
                 <wp:positionV relativeFrom="paragraph">
-                  <wp:posOffset>3811905</wp:posOffset>
+                  <wp:posOffset>4827905</wp:posOffset>
                 </wp:positionV>
-                <wp:extent cx="247650" cy="2352675"/>
-                <wp:effectExtent l="19050" t="19050" r="76200" b="47625"/>
-                <wp:wrapNone/>
-                <wp:docPr id="25" name="Gerade Verbindung mit Pfeil 25"/>
+                <wp:extent cx="2114550" cy="635"/>
+                <wp:effectExtent l="0" t="0" r="0" b="0"/>
+                <wp:wrapThrough wrapText="bothSides">
+                  <wp:wrapPolygon edited="0">
+                    <wp:start x="0" y="0"/>
+                    <wp:lineTo x="0" y="21600"/>
+                    <wp:lineTo x="21600" y="21600"/>
+                    <wp:lineTo x="21600" y="0"/>
+                  </wp:wrapPolygon>
+                </wp:wrapThrough>
+                <wp:docPr id="33" name="Textfeld 33"/>
                 <wp:cNvGraphicFramePr/>
                 <a:graphic xmlns:a="http://schemas.openxmlformats.org/drawingml/2006/main">
                   <a:graphicData uri="http://schemas.microsoft.com/office/word/2010/wordprocessingShape">
                     <wps:wsp>
-                      <wps:cNvCnPr/>
+                      <wps:cNvSpPr txBox="1"/>
                       <wps:spPr>
                         <a:xfrm>
                           <a:off x="0" y="0"/>
-                          <a:ext cx="247650" cy="2352675"/>
+                          <a:ext cx="2114550" cy="635"/>
                         </a:xfrm>
-                        <a:prstGeom prst="straightConnector1">
+                        <a:prstGeom prst="rect">
                           <a:avLst/>
                         </a:prstGeom>
-                        <a:ln w="38100">
-                          <a:solidFill>
-                            <a:srgbClr val="FF0000"/>
-                          </a:solidFill>
-                          <a:tailEnd type="triangle"/>
+                        <a:solidFill>
+                          <a:prstClr val="white"/>
+                        </a:solidFill>
+                        <a:ln>
+                          <a:noFill/>
                         </a:ln>
                       </wps:spPr>
-                      <wps:style>
-                        <a:lnRef idx="1">
-                          <a:schemeClr val="accent1"/>
-                        </a:lnRef>
-                        <a:fillRef idx="0">
-                          <a:schemeClr val="accent1"/>
-                        </a:fillRef>
-                        <a:effectRef idx="0">
-                          <a:schemeClr val="accent1"/>
-                        </a:effectRef>
-                        <a:fontRef idx="minor">
-                          <a:schemeClr val="tx1"/>
-                        </a:fontRef>
-                      </wps:style>
-                      <wps:bodyPr/>
+                      <wps:txbx>
+                        <w:txbxContent>
+                          <w:p>
+                            <w:pPr>
+                              <w:pStyle w:val="Beschriftung"/>
+                              <w:rPr>
+                                <w:noProof/>
+                                <w:lang w:val="en-US"/>
+                              </w:rPr>
+                            </w:pPr>
+                            <w:r>
+                              <w:t xml:space="preserve">Abbildung </w:t>
+                            </w:r>
+                            <w:fldSimple w:instr=" SEQ Abbildung \* ARABIC ">
+                              <w:r>
+                                <w:rPr>
+                                  <w:noProof/>
+                                </w:rPr>
+                                <w:t>7</w:t>
+                              </w:r>
+                            </w:fldSimple>
+                            <w:r>
+                              <w:t xml:space="preserve">: Scribble der </w:t>
+                            </w:r>
+                            <w:proofErr w:type="spellStart"/>
+                            <w:r>
+                              <w:t>Loginseite</w:t>
+                            </w:r>
+                            <w:proofErr w:type="spellEnd"/>
+                            <w:r>
+                              <w:t xml:space="preserve"> - Mobil</w:t>
+                            </w:r>
+                          </w:p>
+                        </w:txbxContent>
+                      </wps:txbx>
+                      <wps:bodyPr rot="0" spcFirstLastPara="0" vertOverflow="overflow" horzOverflow="overflow" vert="horz" wrap="square" lIns="0" tIns="0" rIns="0" bIns="0" numCol="1" spcCol="0" rtlCol="0" fromWordArt="0" anchor="t" anchorCtr="0" forceAA="0" compatLnSpc="1">
+                        <a:prstTxWarp prst="textNoShape">
+                          <a:avLst/>
+                        </a:prstTxWarp>
+                        <a:spAutoFit/>
+                      </wps:bodyPr>
                     </wps:wsp>
                   </a:graphicData>
                 </a:graphic>
-                <wp14:sizeRelH relativeFrom="margin">
-                  <wp14:pctWidth>0</wp14:pctWidth>
-                </wp14:sizeRelH>
-                <wp14:sizeRelV relativeFrom="margin">
-                  <wp14:pctHeight>0</wp14:pctHeight>
-                </wp14:sizeRelV>
               </wp:anchor>
             </w:drawing>
           </mc:Choice>
           <mc:Fallback>
             <w:pict>
-              <v:shape w14:anchorId="3C151A6C" id="Gerade Verbindung mit Pfeil 25" o:spid="_x0000_s1026" type="#_x0000_t32" style="position:absolute;margin-left:373.9pt;margin-top:300.15pt;width:19.5pt;height:185.25pt;z-index:251678720;visibility:visible;mso-wrap-style:square;mso-width-percent:0;mso-height-percent:0;mso-wrap-distance-left:9pt;mso-wrap-distance-top:0;mso-wrap-distance-right:9pt;mso-wrap-distance-bottom:0;mso-position-horizontal:absolute;mso-position-horizontal-relative:text;mso-position-vertical:absolute;mso-position-vertical-relative:text;mso-width-percent:0;mso-height-percent:0;mso-width-relative:margin;mso-height-relative:margin" o:gfxdata="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" strokecolor="red" strokeweight="3pt">
-                <v:stroke endarrow="block"/>
+              <v:shape w14:anchorId="323C7762" id="Textfeld 33" o:spid="_x0000_s1031" type="#_x0000_t202" style="position:absolute;left:0;text-align:left;margin-left:-7.1pt;margin-top:380.15pt;width:166.5pt;height:.05pt;z-index:251689984;visibility:visible;mso-wrap-style:square;mso-wrap-distance-left:9pt;mso-wrap-distance-top:0;mso-wrap-distance-right:9pt;mso-wrap-distance-bottom:0;mso-position-horizontal:absolute;mso-position-horizontal-relative:text;mso-position-vertical:absolute;mso-position-vertical-relative:text;v-text-anchor:top" o:gfxdata="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" stroked="f">
+                <v:textbox style="mso-fit-shape-to-text:t" inset="0,0,0,0">
+                  <w:txbxContent>
+                    <w:p>
+                      <w:pPr>
+                        <w:pStyle w:val="Beschriftung"/>
+                        <w:rPr>
+                          <w:noProof/>
+                          <w:lang w:val="en-US"/>
+                        </w:rPr>
+                      </w:pPr>
+                      <w:r>
+                        <w:t xml:space="preserve">Abbildung </w:t>
+                      </w:r>
+                      <w:fldSimple w:instr=" SEQ Abbildung \* ARABIC ">
+                        <w:r>
+                          <w:rPr>
+                            <w:noProof/>
+                          </w:rPr>
+                          <w:t>7</w:t>
+                        </w:r>
+                      </w:fldSimple>
+                      <w:r>
+                        <w:t xml:space="preserve">: Scribble der </w:t>
+                      </w:r>
+                      <w:proofErr w:type="spellStart"/>
+                      <w:r>
+                        <w:t>Loginseite</w:t>
+                      </w:r>
+                      <w:proofErr w:type="spellEnd"/>
+                      <w:r>
+                        <w:t xml:space="preserve"> - Mobil</w:t>
+                      </w:r>
+                    </w:p>
+                  </w:txbxContent>
+                </v:textbox>
+                <w10:wrap type="through"/>
               </v:shape>
             </w:pict>
           </mc:Fallback>
@@ -2660,9 +2942,25 @@
           <w:lang w:val="en-US"/>
         </w:rPr>
         <w:drawing>
-          <wp:inline distT="0" distB="0" distL="0" distR="0" wp14:anchorId="065BF5D3" wp14:editId="301E15FA">
-            <wp:extent cx="2540174" cy="5257800"/>
-            <wp:effectExtent l="0" t="0" r="0" b="0"/>
+          <wp:anchor distT="0" distB="0" distL="114300" distR="114300" simplePos="0" relativeHeight="251686912" behindDoc="0" locked="0" layoutInCell="1" allowOverlap="1" wp14:anchorId="099E78E0" wp14:editId="57148BF2">
+            <wp:simplePos x="0" y="0"/>
+            <wp:positionH relativeFrom="column">
+              <wp:posOffset>-90170</wp:posOffset>
+            </wp:positionH>
+            <wp:positionV relativeFrom="paragraph">
+              <wp:posOffset>394335</wp:posOffset>
+            </wp:positionV>
+            <wp:extent cx="2114550" cy="4376420"/>
+            <wp:effectExtent l="0" t="0" r="0" b="5080"/>
+            <wp:wrapThrough wrapText="bothSides">
+              <wp:wrapPolygon edited="0">
+                <wp:start x="0" y="0"/>
+                <wp:lineTo x="0" y="21531"/>
+                <wp:lineTo x="21405" y="21531"/>
+                <wp:lineTo x="21405" y="0"/>
+                <wp:lineTo x="0" y="0"/>
+              </wp:wrapPolygon>
+            </wp:wrapThrough>
             <wp:docPr id="13" name="Grafik 13"/>
             <wp:cNvGraphicFramePr>
               <a:graphicFrameLocks xmlns:a="http://schemas.openxmlformats.org/drawingml/2006/main" noChangeAspect="1"/>
@@ -2677,7 +2975,7 @@
                     </pic:cNvPicPr>
                   </pic:nvPicPr>
                   <pic:blipFill>
-                    <a:blip r:embed="rId22">
+                    <a:blip r:embed="rId18">
                       <a:extLst>
                         <a:ext uri="{28A0092B-C50C-407E-A947-70E740481C1C}">
                           <a14:useLocalDpi xmlns:a14="http://schemas.microsoft.com/office/drawing/2010/main" val="0"/>
@@ -2692,7 +2990,7 @@
                   <pic:spPr bwMode="auto">
                     <a:xfrm>
                       <a:off x="0" y="0"/>
-                      <a:ext cx="2548686" cy="5275418"/>
+                      <a:ext cx="2114550" cy="4376420"/>
                     </a:xfrm>
                     <a:prstGeom prst="rect">
                       <a:avLst/>
@@ -2705,24 +3003,45 @@
                 </pic:pic>
               </a:graphicData>
             </a:graphic>
-          </wp:inline>
+            <wp14:sizeRelH relativeFrom="page">
+              <wp14:pctWidth>0</wp14:pctWidth>
+            </wp14:sizeRelH>
+            <wp14:sizeRelV relativeFrom="page">
+              <wp14:pctHeight>0</wp14:pctHeight>
+            </wp14:sizeRelV>
+          </wp:anchor>
         </w:drawing>
       </w:r>
-      <w:r>
-        <w:rPr>
-          <w:lang w:val="en-US"/>
-        </w:rPr>
-        <w:t xml:space="preserve">      </w:t>
-      </w:r>
+    </w:p>
+    <w:p>
+      <w:pPr>
+        <w:keepNext/>
+      </w:pPr>
       <w:r>
         <w:rPr>
           <w:noProof/>
           <w:lang w:val="en-US"/>
         </w:rPr>
         <w:drawing>
-          <wp:inline distT="0" distB="0" distL="0" distR="0" wp14:anchorId="4B2133BF" wp14:editId="1959ABEF">
-            <wp:extent cx="2540174" cy="5257800"/>
-            <wp:effectExtent l="0" t="0" r="0" b="0"/>
+          <wp:anchor distT="0" distB="0" distL="114300" distR="114300" simplePos="0" relativeHeight="251687936" behindDoc="0" locked="0" layoutInCell="1" allowOverlap="1" wp14:anchorId="4B2133BF" wp14:editId="316FD824">
+            <wp:simplePos x="0" y="0"/>
+            <wp:positionH relativeFrom="column">
+              <wp:posOffset>3281680</wp:posOffset>
+            </wp:positionH>
+            <wp:positionV relativeFrom="paragraph">
+              <wp:posOffset>11430</wp:posOffset>
+            </wp:positionV>
+            <wp:extent cx="2106930" cy="4362450"/>
+            <wp:effectExtent l="0" t="0" r="7620" b="0"/>
+            <wp:wrapThrough wrapText="bothSides">
+              <wp:wrapPolygon edited="0">
+                <wp:start x="0" y="0"/>
+                <wp:lineTo x="0" y="21506"/>
+                <wp:lineTo x="21483" y="21506"/>
+                <wp:lineTo x="21483" y="0"/>
+                <wp:lineTo x="0" y="0"/>
+              </wp:wrapPolygon>
+            </wp:wrapThrough>
             <wp:docPr id="14" name="Grafik 14" descr="Ein Bild, das Text enthält.&#10;&#10;Automatisch generierte Beschreibung"/>
             <wp:cNvGraphicFramePr>
               <a:graphicFrameLocks xmlns:a="http://schemas.openxmlformats.org/drawingml/2006/main" noChangeAspect="1"/>
@@ -2737,7 +3056,7 @@
                     </pic:cNvPicPr>
                   </pic:nvPicPr>
                   <pic:blipFill>
-                    <a:blip r:embed="rId23">
+                    <a:blip r:embed="rId19">
                       <a:extLst>
                         <a:ext uri="{28A0092B-C50C-407E-A947-70E740481C1C}">
                           <a14:useLocalDpi xmlns:a14="http://schemas.microsoft.com/office/drawing/2010/main" val="0"/>
@@ -2752,7 +3071,7 @@
                   <pic:spPr bwMode="auto">
                     <a:xfrm>
                       <a:off x="0" y="0"/>
-                      <a:ext cx="2555751" cy="5290042"/>
+                      <a:ext cx="2106930" cy="4362450"/>
                     </a:xfrm>
                     <a:prstGeom prst="rect">
                       <a:avLst/>
@@ -2765,9 +3084,55 @@
                 </pic:pic>
               </a:graphicData>
             </a:graphic>
-          </wp:inline>
+            <wp14:sizeRelH relativeFrom="page">
+              <wp14:pctWidth>0</wp14:pctWidth>
+            </wp14:sizeRelH>
+            <wp14:sizeRelV relativeFrom="page">
+              <wp14:pctHeight>0</wp14:pctHeight>
+            </wp14:sizeRelV>
+          </wp:anchor>
         </w:drawing>
       </w:r>
+    </w:p>
+    <w:p>
+      <w:pPr>
+        <w:rPr>
+          <w:lang w:val="en-US"/>
+        </w:rPr>
+      </w:pPr>
+      <w:r>
+        <w:rPr>
+          <w:lang w:val="en-US"/>
+        </w:rPr>
+        <w:t xml:space="preserve">      </w:t>
+      </w:r>
+    </w:p>
+    <w:p>
+      <w:pPr>
+        <w:rPr>
+          <w:lang w:val="en-US"/>
+        </w:rPr>
+      </w:pPr>
+      <w:r>
+        <w:rPr>
+          <w:lang w:val="en-US"/>
+        </w:rPr>
+        <w:tab/>
+      </w:r>
+    </w:p>
+    <w:p>
+      <w:pPr>
+        <w:rPr>
+          <w:lang w:val="en-US"/>
+        </w:rPr>
+      </w:pPr>
+    </w:p>
+    <w:p>
+      <w:pPr>
+        <w:rPr>
+          <w:lang w:val="en-US"/>
+        </w:rPr>
+      </w:pPr>
     </w:p>
     <w:p>
       <w:pPr>
@@ -2780,178 +3145,10 @@
           <w:noProof/>
           <w:lang w:val="en-US"/>
         </w:rPr>
-        <w:drawing>
-          <wp:anchor distT="0" distB="0" distL="114300" distR="114300" simplePos="0" relativeHeight="251673600" behindDoc="0" locked="0" layoutInCell="1" allowOverlap="1" wp14:anchorId="559DB201" wp14:editId="5DA5C265">
-            <wp:simplePos x="0" y="0"/>
-            <wp:positionH relativeFrom="column">
-              <wp:posOffset>727710</wp:posOffset>
-            </wp:positionH>
-            <wp:positionV relativeFrom="paragraph">
-              <wp:posOffset>87065</wp:posOffset>
-            </wp:positionV>
-            <wp:extent cx="2239798" cy="1025525"/>
-            <wp:effectExtent l="0" t="0" r="8255" b="3175"/>
-            <wp:wrapThrough wrapText="bothSides">
-              <wp:wrapPolygon edited="0">
-                <wp:start x="0" y="0"/>
-                <wp:lineTo x="0" y="21266"/>
-                <wp:lineTo x="21496" y="21266"/>
-                <wp:lineTo x="21496" y="0"/>
-                <wp:lineTo x="0" y="0"/>
-              </wp:wrapPolygon>
-            </wp:wrapThrough>
-            <wp:docPr id="16" name="Grafik 16"/>
-            <wp:cNvGraphicFramePr>
-              <a:graphicFrameLocks xmlns:a="http://schemas.openxmlformats.org/drawingml/2006/main" noChangeAspect="1"/>
-            </wp:cNvGraphicFramePr>
-            <a:graphic xmlns:a="http://schemas.openxmlformats.org/drawingml/2006/main">
-              <a:graphicData uri="http://schemas.openxmlformats.org/drawingml/2006/picture">
-                <pic:pic xmlns:pic="http://schemas.openxmlformats.org/drawingml/2006/picture">
-                  <pic:nvPicPr>
-                    <pic:cNvPr id="0" name="Picture 12"/>
-                    <pic:cNvPicPr>
-                      <a:picLocks noChangeAspect="1" noChangeArrowheads="1"/>
-                    </pic:cNvPicPr>
-                  </pic:nvPicPr>
-                  <pic:blipFill>
-                    <a:blip r:embed="rId24">
-                      <a:extLst>
-                        <a:ext uri="{28A0092B-C50C-407E-A947-70E740481C1C}">
-                          <a14:useLocalDpi xmlns:a14="http://schemas.microsoft.com/office/drawing/2010/main" val="0"/>
-                        </a:ext>
-                      </a:extLst>
-                    </a:blip>
-                    <a:srcRect/>
-                    <a:stretch>
-                      <a:fillRect/>
-                    </a:stretch>
-                  </pic:blipFill>
-                  <pic:spPr bwMode="auto">
-                    <a:xfrm>
-                      <a:off x="0" y="0"/>
-                      <a:ext cx="2239798" cy="1025525"/>
-                    </a:xfrm>
-                    <a:prstGeom prst="rect">
-                      <a:avLst/>
-                    </a:prstGeom>
-                    <a:noFill/>
-                    <a:ln>
-                      <a:noFill/>
-                    </a:ln>
-                  </pic:spPr>
-                </pic:pic>
-              </a:graphicData>
-            </a:graphic>
-          </wp:anchor>
-        </w:drawing>
-      </w:r>
-      <w:r>
-        <w:rPr>
-          <w:noProof/>
-          <w:lang w:val="en-US"/>
-        </w:rPr>
-        <w:drawing>
-          <wp:anchor distT="0" distB="0" distL="114300" distR="114300" simplePos="0" relativeHeight="251674624" behindDoc="0" locked="0" layoutInCell="1" allowOverlap="1" wp14:anchorId="28F0A4A2" wp14:editId="07EA7A1E">
-            <wp:simplePos x="0" y="0"/>
-            <wp:positionH relativeFrom="column">
-              <wp:posOffset>3130550</wp:posOffset>
-            </wp:positionH>
-            <wp:positionV relativeFrom="paragraph">
-              <wp:posOffset>236855</wp:posOffset>
-            </wp:positionV>
-            <wp:extent cx="2619375" cy="875665"/>
-            <wp:effectExtent l="0" t="0" r="9525" b="635"/>
-            <wp:wrapThrough wrapText="bothSides">
-              <wp:wrapPolygon edited="0">
-                <wp:start x="0" y="0"/>
-                <wp:lineTo x="0" y="21146"/>
-                <wp:lineTo x="21521" y="21146"/>
-                <wp:lineTo x="21521" y="0"/>
-                <wp:lineTo x="0" y="0"/>
-              </wp:wrapPolygon>
-            </wp:wrapThrough>
-            <wp:docPr id="15" name="Grafik 15"/>
-            <wp:cNvGraphicFramePr>
-              <a:graphicFrameLocks xmlns:a="http://schemas.openxmlformats.org/drawingml/2006/main" noChangeAspect="1"/>
-            </wp:cNvGraphicFramePr>
-            <a:graphic xmlns:a="http://schemas.openxmlformats.org/drawingml/2006/main">
-              <a:graphicData uri="http://schemas.openxmlformats.org/drawingml/2006/picture">
-                <pic:pic xmlns:pic="http://schemas.openxmlformats.org/drawingml/2006/picture">
-                  <pic:nvPicPr>
-                    <pic:cNvPr id="0" name="Picture 11"/>
-                    <pic:cNvPicPr>
-                      <a:picLocks noChangeAspect="1" noChangeArrowheads="1"/>
-                    </pic:cNvPicPr>
-                  </pic:nvPicPr>
-                  <pic:blipFill>
-                    <a:blip r:embed="rId25">
-                      <a:extLst>
-                        <a:ext uri="{28A0092B-C50C-407E-A947-70E740481C1C}">
-                          <a14:useLocalDpi xmlns:a14="http://schemas.microsoft.com/office/drawing/2010/main" val="0"/>
-                        </a:ext>
-                      </a:extLst>
-                    </a:blip>
-                    <a:srcRect/>
-                    <a:stretch>
-                      <a:fillRect/>
-                    </a:stretch>
-                  </pic:blipFill>
-                  <pic:spPr bwMode="auto">
-                    <a:xfrm>
-                      <a:off x="0" y="0"/>
-                      <a:ext cx="2619375" cy="875665"/>
-                    </a:xfrm>
-                    <a:prstGeom prst="rect">
-                      <a:avLst/>
-                    </a:prstGeom>
-                    <a:noFill/>
-                    <a:ln>
-                      <a:noFill/>
-                    </a:ln>
-                  </pic:spPr>
-                </pic:pic>
-              </a:graphicData>
-            </a:graphic>
-          </wp:anchor>
-        </w:drawing>
-      </w:r>
-      <w:r>
-        <w:rPr>
-          <w:lang w:val="en-US"/>
-        </w:rPr>
-        <w:tab/>
-      </w:r>
-    </w:p>
-    <w:p>
-      <w:pPr>
-        <w:rPr>
-          <w:lang w:val="en-US"/>
-        </w:rPr>
-      </w:pPr>
-    </w:p>
-    <w:p>
-      <w:pPr>
-        <w:rPr>
-          <w:lang w:val="en-US"/>
-        </w:rPr>
-      </w:pPr>
-    </w:p>
-    <w:p>
-      <w:pPr>
-        <w:rPr>
-          <w:lang w:val="en-US"/>
-        </w:rPr>
-      </w:pPr>
-      <w:r>
-        <w:rPr>
-          <w:noProof/>
-          <w:lang w:val="en-US"/>
-        </w:rPr>
-        <w:lastRenderedPageBreak/>
         <mc:AlternateContent>
           <mc:Choice Requires="wps">
             <w:drawing>
-              <wp:anchor distT="0" distB="0" distL="114300" distR="114300" simplePos="0" relativeHeight="251664384" behindDoc="0" locked="0" layoutInCell="1" allowOverlap="1" wp14:anchorId="3160E92E" wp14:editId="2E02DED0">
+              <wp:anchor distT="0" distB="0" distL="114300" distR="114300" simplePos="0" relativeHeight="251664384" behindDoc="0" locked="0" layoutInCell="1" allowOverlap="1" wp14:anchorId="3160E92E" wp14:editId="53C0F781">
                 <wp:simplePos x="0" y="0"/>
                 <wp:positionH relativeFrom="column">
                   <wp:posOffset>-490220</wp:posOffset>
@@ -3030,7 +3227,7 @@
           </mc:Choice>
           <mc:Fallback>
             <w:pict>
-              <v:shape w14:anchorId="3160E92E" id="Textfeld 21" o:spid="_x0000_s1031" type="#_x0000_t202" style="position:absolute;left:0;text-align:left;margin-left:-38.6pt;margin-top:18.6pt;width:198pt;height:40.5pt;z-index:251664384;visibility:visible;mso-wrap-style:square;mso-width-percent:0;mso-height-percent:0;mso-wrap-distance-left:9pt;mso-wrap-distance-top:0;mso-wrap-distance-right:9pt;mso-wrap-distance-bottom:0;mso-position-horizontal:absolute;mso-position-horizontal-relative:text;mso-position-vertical:absolute;mso-position-vertical-relative:text;mso-width-percent:0;mso-height-percent:0;mso-width-relative:margin;mso-height-relative:margin;v-text-anchor:top" o:gfxdata="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" fillcolor="white [3201]" stroked="f" strokeweight=".5pt">
+              <v:shape w14:anchorId="3160E92E" id="Textfeld 21" o:spid="_x0000_s1032" type="#_x0000_t202" style="position:absolute;left:0;text-align:left;margin-left:-38.6pt;margin-top:18.6pt;width:198pt;height:40.5pt;z-index:251664384;visibility:visible;mso-wrap-style:square;mso-width-percent:0;mso-height-percent:0;mso-wrap-distance-left:9pt;mso-wrap-distance-top:0;mso-wrap-distance-right:9pt;mso-wrap-distance-bottom:0;mso-position-horizontal:absolute;mso-position-horizontal-relative:text;mso-position-vertical:absolute;mso-position-vertical-relative:text;mso-width-percent:0;mso-height-percent:0;mso-width-relative:margin;mso-height-relative:margin;v-text-anchor:top" o:gfxdata="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" fillcolor="white [3201]" stroked="f" strokeweight=".5pt">
                 <v:textbox>
                   <w:txbxContent>
                     <w:p>
@@ -3070,23 +3267,157 @@
           <w:lang w:val="en-US"/>
         </w:rPr>
       </w:pPr>
-    </w:p>
-    <w:p>
-      <w:pPr>
-        <w:rPr>
-          <w:lang w:val="en-US"/>
-        </w:rPr>
-      </w:pPr>
+      <w:r>
+        <w:rPr>
+          <w:noProof/>
+        </w:rPr>
+        <mc:AlternateContent>
+          <mc:Choice Requires="wps">
+            <w:drawing>
+              <wp:anchor distT="0" distB="0" distL="114300" distR="114300" simplePos="0" relativeHeight="251692032" behindDoc="0" locked="0" layoutInCell="1" allowOverlap="1" wp14:anchorId="6B5AF392" wp14:editId="79E64549">
+                <wp:simplePos x="0" y="0"/>
+                <wp:positionH relativeFrom="margin">
+                  <wp:posOffset>3281680</wp:posOffset>
+                </wp:positionH>
+                <wp:positionV relativeFrom="paragraph">
+                  <wp:posOffset>2134235</wp:posOffset>
+                </wp:positionV>
+                <wp:extent cx="2066925" cy="635"/>
+                <wp:effectExtent l="0" t="0" r="9525" b="0"/>
+                <wp:wrapThrough wrapText="bothSides">
+                  <wp:wrapPolygon edited="0">
+                    <wp:start x="0" y="0"/>
+                    <wp:lineTo x="0" y="20282"/>
+                    <wp:lineTo x="21500" y="20282"/>
+                    <wp:lineTo x="21500" y="0"/>
+                    <wp:lineTo x="0" y="0"/>
+                  </wp:wrapPolygon>
+                </wp:wrapThrough>
+                <wp:docPr id="34" name="Textfeld 34"/>
+                <wp:cNvGraphicFramePr/>
+                <a:graphic xmlns:a="http://schemas.openxmlformats.org/drawingml/2006/main">
+                  <a:graphicData uri="http://schemas.microsoft.com/office/word/2010/wordprocessingShape">
+                    <wps:wsp>
+                      <wps:cNvSpPr txBox="1"/>
+                      <wps:spPr>
+                        <a:xfrm>
+                          <a:off x="0" y="0"/>
+                          <a:ext cx="2066925" cy="635"/>
+                        </a:xfrm>
+                        <a:prstGeom prst="rect">
+                          <a:avLst/>
+                        </a:prstGeom>
+                        <a:solidFill>
+                          <a:prstClr val="white"/>
+                        </a:solidFill>
+                        <a:ln>
+                          <a:noFill/>
+                        </a:ln>
+                      </wps:spPr>
+                      <wps:txbx>
+                        <w:txbxContent>
+                          <w:p>
+                            <w:pPr>
+                              <w:pStyle w:val="Beschriftung"/>
+                              <w:rPr>
+                                <w:noProof/>
+                                <w:lang w:val="en-US"/>
+                              </w:rPr>
+                            </w:pPr>
+                            <w:r>
+                              <w:t xml:space="preserve">Abbildung </w:t>
+                            </w:r>
+                            <w:fldSimple w:instr=" SEQ Abbildung \* ARABIC ">
+                              <w:r>
+                                <w:rPr>
+                                  <w:noProof/>
+                                </w:rPr>
+                                <w:t>8</w:t>
+                              </w:r>
+                            </w:fldSimple>
+                            <w:r>
+                              <w:t>: Scribble der Lernübersichtsseite - Mobil</w:t>
+                            </w:r>
+                          </w:p>
+                        </w:txbxContent>
+                      </wps:txbx>
+                      <wps:bodyPr rot="0" spcFirstLastPara="0" vertOverflow="overflow" horzOverflow="overflow" vert="horz" wrap="square" lIns="0" tIns="0" rIns="0" bIns="0" numCol="1" spcCol="0" rtlCol="0" fromWordArt="0" anchor="t" anchorCtr="0" forceAA="0" compatLnSpc="1">
+                        <a:prstTxWarp prst="textNoShape">
+                          <a:avLst/>
+                        </a:prstTxWarp>
+                        <a:spAutoFit/>
+                      </wps:bodyPr>
+                    </wps:wsp>
+                  </a:graphicData>
+                </a:graphic>
+                <wp14:sizeRelH relativeFrom="margin">
+                  <wp14:pctWidth>0</wp14:pctWidth>
+                </wp14:sizeRelH>
+              </wp:anchor>
+            </w:drawing>
+          </mc:Choice>
+          <mc:Fallback>
+            <w:pict>
+              <v:shape w14:anchorId="6B5AF392" id="Textfeld 34" o:spid="_x0000_s1033" type="#_x0000_t202" style="position:absolute;left:0;text-align:left;margin-left:258.4pt;margin-top:168.05pt;width:162.75pt;height:.05pt;z-index:251692032;visibility:visible;mso-wrap-style:square;mso-width-percent:0;mso-wrap-distance-left:9pt;mso-wrap-distance-top:0;mso-wrap-distance-right:9pt;mso-wrap-distance-bottom:0;mso-position-horizontal:absolute;mso-position-horizontal-relative:margin;mso-position-vertical:absolute;mso-position-vertical-relative:text;mso-width-percent:0;mso-width-relative:margin;v-text-anchor:top" o:gfxdata="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" stroked="f">
+                <v:textbox style="mso-fit-shape-to-text:t" inset="0,0,0,0">
+                  <w:txbxContent>
+                    <w:p>
+                      <w:pPr>
+                        <w:pStyle w:val="Beschriftung"/>
+                        <w:rPr>
+                          <w:noProof/>
+                          <w:lang w:val="en-US"/>
+                        </w:rPr>
+                      </w:pPr>
+                      <w:r>
+                        <w:t xml:space="preserve">Abbildung </w:t>
+                      </w:r>
+                      <w:fldSimple w:instr=" SEQ Abbildung \* ARABIC ">
+                        <w:r>
+                          <w:rPr>
+                            <w:noProof/>
+                          </w:rPr>
+                          <w:t>8</w:t>
+                        </w:r>
+                      </w:fldSimple>
+                      <w:r>
+                        <w:t>: Scribble der Lernübersichtsseite - Mobil</w:t>
+                      </w:r>
+                    </w:p>
+                  </w:txbxContent>
+                </v:textbox>
+                <w10:wrap type="through" anchorx="margin"/>
+              </v:shape>
+            </w:pict>
+          </mc:Fallback>
+        </mc:AlternateContent>
+      </w:r>
       <w:r>
         <w:rPr>
           <w:noProof/>
           <w:lang w:val="en-US"/>
         </w:rPr>
         <w:drawing>
-          <wp:inline distT="0" distB="0" distL="0" distR="0" wp14:anchorId="09313418" wp14:editId="29061B47">
-            <wp:extent cx="2790000" cy="5760000"/>
+          <wp:anchor distT="0" distB="0" distL="114300" distR="114300" simplePos="0" relativeHeight="251673600" behindDoc="0" locked="0" layoutInCell="1" allowOverlap="1" wp14:anchorId="559DB201" wp14:editId="457DDC07">
+            <wp:simplePos x="0" y="0"/>
+            <wp:positionH relativeFrom="margin">
+              <wp:align>center</wp:align>
+            </wp:positionH>
+            <wp:positionV relativeFrom="paragraph">
+              <wp:posOffset>2686685</wp:posOffset>
+            </wp:positionV>
+            <wp:extent cx="1969135" cy="901065"/>
             <wp:effectExtent l="0" t="0" r="0" b="0"/>
-            <wp:docPr id="17" name="Grafik 17"/>
+            <wp:wrapThrough wrapText="bothSides">
+              <wp:wrapPolygon edited="0">
+                <wp:start x="0" y="0"/>
+                <wp:lineTo x="0" y="21006"/>
+                <wp:lineTo x="21314" y="21006"/>
+                <wp:lineTo x="21314" y="0"/>
+                <wp:lineTo x="0" y="0"/>
+              </wp:wrapPolygon>
+            </wp:wrapThrough>
+            <wp:docPr id="16" name="Grafik 16"/>
             <wp:cNvGraphicFramePr>
               <a:graphicFrameLocks xmlns:a="http://schemas.openxmlformats.org/drawingml/2006/main" noChangeAspect="1"/>
             </wp:cNvGraphicFramePr>
@@ -3094,13 +3425,13 @@
               <a:graphicData uri="http://schemas.openxmlformats.org/drawingml/2006/picture">
                 <pic:pic xmlns:pic="http://schemas.openxmlformats.org/drawingml/2006/picture">
                   <pic:nvPicPr>
-                    <pic:cNvPr id="0" name="Picture 13"/>
+                    <pic:cNvPr id="0" name="Picture 12"/>
                     <pic:cNvPicPr>
                       <a:picLocks noChangeAspect="1" noChangeArrowheads="1"/>
                     </pic:cNvPicPr>
                   </pic:nvPicPr>
                   <pic:blipFill>
-                    <a:blip r:embed="rId26">
+                    <a:blip r:embed="rId20">
                       <a:extLst>
                         <a:ext uri="{28A0092B-C50C-407E-A947-70E740481C1C}">
                           <a14:useLocalDpi xmlns:a14="http://schemas.microsoft.com/office/drawing/2010/main" val="0"/>
@@ -3115,7 +3446,7 @@
                   <pic:spPr bwMode="auto">
                     <a:xfrm>
                       <a:off x="0" y="0"/>
-                      <a:ext cx="2790000" cy="5760000"/>
+                      <a:ext cx="1969135" cy="901065"/>
                     </a:xfrm>
                     <a:prstGeom prst="rect">
                       <a:avLst/>
@@ -3128,51 +3459,828 @@
                 </pic:pic>
               </a:graphicData>
             </a:graphic>
-          </wp:inline>
+            <wp14:sizeRelH relativeFrom="margin">
+              <wp14:pctWidth>0</wp14:pctWidth>
+            </wp14:sizeRelH>
+            <wp14:sizeRelV relativeFrom="margin">
+              <wp14:pctHeight>0</wp14:pctHeight>
+            </wp14:sizeRelV>
+          </wp:anchor>
         </w:drawing>
       </w:r>
-      <w:r>
-        <w:rPr>
-          <w:lang w:val="en-US"/>
-        </w:rPr>
-        <w:t xml:space="preserve">     </w:t>
-      </w:r>
-    </w:p>
-    <w:p>
-      <w:pPr>
-        <w:rPr>
-          <w:lang w:val="en-US"/>
-        </w:rPr>
-      </w:pPr>
-    </w:p>
-    <w:p>
-      <w:pPr>
-        <w:rPr>
-          <w:lang w:val="en-US"/>
-        </w:rPr>
-      </w:pPr>
-    </w:p>
-    <w:p>
-      <w:pPr>
-        <w:rPr>
-          <w:lang w:val="en-US"/>
-        </w:rPr>
-      </w:pPr>
-    </w:p>
-    <w:p>
-      <w:pPr>
-        <w:rPr>
-          <w:lang w:val="en-US"/>
-        </w:rPr>
-      </w:pPr>
-    </w:p>
-    <w:p>
       <w:r>
         <w:rPr>
           <w:noProof/>
           <w:lang w:val="en-US"/>
         </w:rPr>
+        <w:drawing>
+          <wp:anchor distT="0" distB="0" distL="114300" distR="114300" simplePos="0" relativeHeight="251674624" behindDoc="0" locked="0" layoutInCell="1" allowOverlap="1" wp14:anchorId="28F0A4A2" wp14:editId="0442B6FE">
+            <wp:simplePos x="0" y="0"/>
+            <wp:positionH relativeFrom="column">
+              <wp:posOffset>4157980</wp:posOffset>
+            </wp:positionH>
+            <wp:positionV relativeFrom="paragraph">
+              <wp:posOffset>2772410</wp:posOffset>
+            </wp:positionV>
+            <wp:extent cx="2077720" cy="694690"/>
+            <wp:effectExtent l="0" t="0" r="0" b="0"/>
+            <wp:wrapThrough wrapText="bothSides">
+              <wp:wrapPolygon edited="0">
+                <wp:start x="0" y="0"/>
+                <wp:lineTo x="0" y="20731"/>
+                <wp:lineTo x="21389" y="20731"/>
+                <wp:lineTo x="21389" y="0"/>
+                <wp:lineTo x="0" y="0"/>
+              </wp:wrapPolygon>
+            </wp:wrapThrough>
+            <wp:docPr id="15" name="Grafik 15"/>
+            <wp:cNvGraphicFramePr>
+              <a:graphicFrameLocks xmlns:a="http://schemas.openxmlformats.org/drawingml/2006/main" noChangeAspect="1"/>
+            </wp:cNvGraphicFramePr>
+            <a:graphic xmlns:a="http://schemas.openxmlformats.org/drawingml/2006/main">
+              <a:graphicData uri="http://schemas.openxmlformats.org/drawingml/2006/picture">
+                <pic:pic xmlns:pic="http://schemas.openxmlformats.org/drawingml/2006/picture">
+                  <pic:nvPicPr>
+                    <pic:cNvPr id="0" name="Picture 11"/>
+                    <pic:cNvPicPr>
+                      <a:picLocks noChangeAspect="1" noChangeArrowheads="1"/>
+                    </pic:cNvPicPr>
+                  </pic:nvPicPr>
+                  <pic:blipFill>
+                    <a:blip r:embed="rId21">
+                      <a:extLst>
+                        <a:ext uri="{28A0092B-C50C-407E-A947-70E740481C1C}">
+                          <a14:useLocalDpi xmlns:a14="http://schemas.microsoft.com/office/drawing/2010/main" val="0"/>
+                        </a:ext>
+                      </a:extLst>
+                    </a:blip>
+                    <a:srcRect/>
+                    <a:stretch>
+                      <a:fillRect/>
+                    </a:stretch>
+                  </pic:blipFill>
+                  <pic:spPr bwMode="auto">
+                    <a:xfrm>
+                      <a:off x="0" y="0"/>
+                      <a:ext cx="2077720" cy="694690"/>
+                    </a:xfrm>
+                    <a:prstGeom prst="rect">
+                      <a:avLst/>
+                    </a:prstGeom>
+                    <a:noFill/>
+                    <a:ln>
+                      <a:noFill/>
+                    </a:ln>
+                  </pic:spPr>
+                </pic:pic>
+              </a:graphicData>
+            </a:graphic>
+            <wp14:sizeRelH relativeFrom="margin">
+              <wp14:pctWidth>0</wp14:pctWidth>
+            </wp14:sizeRelH>
+            <wp14:sizeRelV relativeFrom="margin">
+              <wp14:pctHeight>0</wp14:pctHeight>
+            </wp14:sizeRelV>
+          </wp:anchor>
+        </w:drawing>
+      </w:r>
+    </w:p>
+    <w:p>
+      <w:pPr>
+        <w:rPr>
+          <w:lang w:val="en-US"/>
+        </w:rPr>
+      </w:pPr>
+      <w:r>
+        <w:rPr>
+          <w:lang w:val="en-US"/>
+        </w:rPr>
+        <w:t xml:space="preserve">     </w:t>
+      </w:r>
+    </w:p>
+    <w:p>
+      <w:pPr>
+        <w:rPr>
+          <w:lang w:val="en-US"/>
+        </w:rPr>
+      </w:pPr>
+      <w:r>
+        <w:rPr>
+          <w:noProof/>
+          <w:sz w:val="32"/>
+          <w:szCs w:val="32"/>
+          <w:lang w:val="en-US"/>
+        </w:rPr>
+        <mc:AlternateContent>
+          <mc:Choice Requires="wps">
+            <w:drawing>
+              <wp:anchor distT="0" distB="0" distL="114300" distR="114300" simplePos="0" relativeHeight="251705344" behindDoc="0" locked="0" layoutInCell="1" allowOverlap="1" wp14:anchorId="463CC3D7" wp14:editId="0F9BAC3A">
+                <wp:simplePos x="0" y="0"/>
+                <wp:positionH relativeFrom="page">
+                  <wp:posOffset>4200525</wp:posOffset>
+                </wp:positionH>
+                <wp:positionV relativeFrom="paragraph">
+                  <wp:posOffset>292735</wp:posOffset>
+                </wp:positionV>
+                <wp:extent cx="1352550" cy="2019300"/>
+                <wp:effectExtent l="400050" t="19050" r="0" b="57150"/>
+                <wp:wrapNone/>
+                <wp:docPr id="40" name="Verbinder: gekrümmt 40"/>
+                <wp:cNvGraphicFramePr/>
+                <a:graphic xmlns:a="http://schemas.openxmlformats.org/drawingml/2006/main">
+                  <a:graphicData uri="http://schemas.microsoft.com/office/word/2010/wordprocessingShape">
+                    <wps:wsp>
+                      <wps:cNvCnPr/>
+                      <wps:spPr>
+                        <a:xfrm flipH="1">
+                          <a:off x="0" y="0"/>
+                          <a:ext cx="1352550" cy="2019300"/>
+                        </a:xfrm>
+                        <a:prstGeom prst="curvedConnector3">
+                          <a:avLst>
+                            <a:gd name="adj1" fmla="val 127320"/>
+                          </a:avLst>
+                        </a:prstGeom>
+                        <a:ln w="28575">
+                          <a:tailEnd type="triangle"/>
+                        </a:ln>
+                      </wps:spPr>
+                      <wps:style>
+                        <a:lnRef idx="1">
+                          <a:schemeClr val="accent2"/>
+                        </a:lnRef>
+                        <a:fillRef idx="0">
+                          <a:schemeClr val="accent2"/>
+                        </a:fillRef>
+                        <a:effectRef idx="0">
+                          <a:schemeClr val="accent2"/>
+                        </a:effectRef>
+                        <a:fontRef idx="minor">
+                          <a:schemeClr val="tx1"/>
+                        </a:fontRef>
+                      </wps:style>
+                      <wps:bodyPr/>
+                    </wps:wsp>
+                  </a:graphicData>
+                </a:graphic>
+                <wp14:sizeRelH relativeFrom="margin">
+                  <wp14:pctWidth>0</wp14:pctWidth>
+                </wp14:sizeRelH>
+                <wp14:sizeRelV relativeFrom="margin">
+                  <wp14:pctHeight>0</wp14:pctHeight>
+                </wp14:sizeRelV>
+              </wp:anchor>
+            </w:drawing>
+          </mc:Choice>
+          <mc:Fallback>
+            <w:pict>
+              <v:shape w14:anchorId="2EF52390" id="Verbinder: gekrümmt 40" o:spid="_x0000_s1026" type="#_x0000_t38" style="position:absolute;margin-left:330.75pt;margin-top:23.05pt;width:106.5pt;height:159pt;flip:x;z-index:251705344;visibility:visible;mso-wrap-style:square;mso-width-percent:0;mso-height-percent:0;mso-wrap-distance-left:9pt;mso-wrap-distance-top:0;mso-wrap-distance-right:9pt;mso-wrap-distance-bottom:0;mso-position-horizontal:absolute;mso-position-horizontal-relative:page;mso-position-vertical:absolute;mso-position-vertical-relative:text;mso-width-percent:0;mso-height-percent:0;mso-width-relative:margin;mso-height-relative:margin" o:gfxdata="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" adj="27501" strokecolor="#bc4542 [3045]" strokeweight="2.25pt">
+                <v:stroke endarrow="block"/>
+                <w10:wrap anchorx="page"/>
+              </v:shape>
+            </w:pict>
+          </mc:Fallback>
+        </mc:AlternateContent>
+      </w:r>
+      <w:r>
+        <w:rPr>
+          <w:noProof/>
+          <w:sz w:val="32"/>
+          <w:szCs w:val="32"/>
+          <w:lang w:val="en-US"/>
+        </w:rPr>
+        <mc:AlternateContent>
+          <mc:Choice Requires="wps">
+            <w:drawing>
+              <wp:anchor distT="0" distB="0" distL="114300" distR="114300" simplePos="0" relativeHeight="251703296" behindDoc="0" locked="0" layoutInCell="1" allowOverlap="1" wp14:anchorId="086EF235" wp14:editId="67D37C89">
+                <wp:simplePos x="0" y="0"/>
+                <wp:positionH relativeFrom="page">
+                  <wp:posOffset>5819775</wp:posOffset>
+                </wp:positionH>
+                <wp:positionV relativeFrom="paragraph">
+                  <wp:posOffset>130810</wp:posOffset>
+                </wp:positionV>
+                <wp:extent cx="1000125" cy="2247900"/>
+                <wp:effectExtent l="0" t="19050" r="66675" b="57150"/>
+                <wp:wrapNone/>
+                <wp:docPr id="39" name="Verbinder: gekrümmt 39"/>
+                <wp:cNvGraphicFramePr/>
+                <a:graphic xmlns:a="http://schemas.openxmlformats.org/drawingml/2006/main">
+                  <a:graphicData uri="http://schemas.microsoft.com/office/word/2010/wordprocessingShape">
+                    <wps:wsp>
+                      <wps:cNvCnPr/>
+                      <wps:spPr>
+                        <a:xfrm>
+                          <a:off x="0" y="0"/>
+                          <a:ext cx="1000125" cy="2247900"/>
+                        </a:xfrm>
+                        <a:prstGeom prst="curvedConnector3">
+                          <a:avLst>
+                            <a:gd name="adj1" fmla="val 61508"/>
+                          </a:avLst>
+                        </a:prstGeom>
+                        <a:ln w="28575">
+                          <a:tailEnd type="triangle"/>
+                        </a:ln>
+                      </wps:spPr>
+                      <wps:style>
+                        <a:lnRef idx="1">
+                          <a:schemeClr val="accent2"/>
+                        </a:lnRef>
+                        <a:fillRef idx="0">
+                          <a:schemeClr val="accent2"/>
+                        </a:fillRef>
+                        <a:effectRef idx="0">
+                          <a:schemeClr val="accent2"/>
+                        </a:effectRef>
+                        <a:fontRef idx="minor">
+                          <a:schemeClr val="tx1"/>
+                        </a:fontRef>
+                      </wps:style>
+                      <wps:bodyPr/>
+                    </wps:wsp>
+                  </a:graphicData>
+                </a:graphic>
+                <wp14:sizeRelH relativeFrom="margin">
+                  <wp14:pctWidth>0</wp14:pctWidth>
+                </wp14:sizeRelH>
+                <wp14:sizeRelV relativeFrom="margin">
+                  <wp14:pctHeight>0</wp14:pctHeight>
+                </wp14:sizeRelV>
+              </wp:anchor>
+            </w:drawing>
+          </mc:Choice>
+          <mc:Fallback>
+            <w:pict>
+              <v:shape w14:anchorId="69B7FAC5" id="Verbinder: gekrümmt 39" o:spid="_x0000_s1026" type="#_x0000_t38" style="position:absolute;margin-left:458.25pt;margin-top:10.3pt;width:78.75pt;height:177pt;z-index:251703296;visibility:visible;mso-wrap-style:square;mso-width-percent:0;mso-height-percent:0;mso-wrap-distance-left:9pt;mso-wrap-distance-top:0;mso-wrap-distance-right:9pt;mso-wrap-distance-bottom:0;mso-position-horizontal:absolute;mso-position-horizontal-relative:page;mso-position-vertical:absolute;mso-position-vertical-relative:text;mso-width-percent:0;mso-height-percent:0;mso-width-relative:margin;mso-height-relative:margin" o:gfxdata="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" adj="13286" strokecolor="#bc4542 [3045]" strokeweight="2.25pt">
+                <v:stroke endarrow="block"/>
+                <w10:wrap anchorx="page"/>
+              </v:shape>
+            </w:pict>
+          </mc:Fallback>
+        </mc:AlternateContent>
+      </w:r>
+    </w:p>
+    <w:p>
+      <w:pPr>
+        <w:rPr>
+          <w:lang w:val="en-US"/>
+        </w:rPr>
+      </w:pPr>
+    </w:p>
+    <w:p>
+      <w:pPr>
+        <w:rPr>
+          <w:lang w:val="en-US"/>
+        </w:rPr>
+      </w:pPr>
+    </w:p>
+    <w:p>
+      <w:pPr>
+        <w:rPr>
+          <w:noProof/>
+          <w:lang w:val="en-US"/>
+        </w:rPr>
+      </w:pPr>
+    </w:p>
+    <w:p>
+      <w:pPr>
+        <w:rPr>
+          <w:noProof/>
+          <w:lang w:val="en-US"/>
+        </w:rPr>
+      </w:pPr>
+    </w:p>
+    <w:p>
+      <w:pPr>
+        <w:rPr>
+          <w:noProof/>
+          <w:lang w:val="en-US"/>
+        </w:rPr>
+      </w:pPr>
+    </w:p>
+    <w:p>
+      <w:pPr>
+        <w:rPr>
+          <w:noProof/>
+          <w:lang w:val="en-US"/>
+        </w:rPr>
+      </w:pPr>
+    </w:p>
+    <w:p>
+      <w:pPr>
+        <w:rPr>
+          <w:noProof/>
+          <w:lang w:val="en-US"/>
+        </w:rPr>
+      </w:pPr>
+    </w:p>
+    <w:p>
+      <w:pPr>
+        <w:rPr>
+          <w:noProof/>
+          <w:lang w:val="en-US"/>
+        </w:rPr>
+      </w:pPr>
+    </w:p>
+    <w:p>
+      <w:pPr>
+        <w:rPr>
+          <w:noProof/>
+          <w:lang w:val="en-US"/>
+        </w:rPr>
+        <w:sectPr>
+          <w:pgSz w:w="11906" w:h="16838"/>
+          <w:pgMar w:top="1417" w:right="1417" w:bottom="1134" w:left="1417" w:header="708" w:footer="708" w:gutter="0"/>
+          <w:cols w:space="708"/>
+          <w:docGrid w:linePitch="360"/>
+        </w:sectPr>
+      </w:pPr>
+    </w:p>
+    <w:p>
+      <w:pPr>
+        <w:rPr>
+          <w:noProof/>
+          <w:lang w:val="en-US"/>
+        </w:rPr>
+      </w:pPr>
+    </w:p>
+    <w:p>
+      <w:pPr>
+        <w:rPr>
+          <w:noProof/>
+          <w:lang w:val="en-US"/>
+        </w:rPr>
+      </w:pPr>
+    </w:p>
+    <w:p>
+      <w:pPr>
+        <w:rPr>
+          <w:noProof/>
+          <w:lang w:val="en-US"/>
+        </w:rPr>
+      </w:pPr>
+      <w:r>
+        <w:rPr>
+          <w:noProof/>
+          <w:lang w:val="en-US"/>
+        </w:rPr>
+        <mc:AlternateContent>
+          <mc:Choice Requires="wps">
+            <w:drawing>
+              <wp:anchor distT="0" distB="0" distL="114300" distR="114300" simplePos="0" relativeHeight="251662336" behindDoc="0" locked="0" layoutInCell="1" allowOverlap="1" wp14:anchorId="58D7216B" wp14:editId="09221E66">
+                <wp:simplePos x="0" y="0"/>
+                <wp:positionH relativeFrom="column">
+                  <wp:posOffset>1329055</wp:posOffset>
+                </wp:positionH>
+                <wp:positionV relativeFrom="paragraph">
+                  <wp:posOffset>446405</wp:posOffset>
+                </wp:positionV>
+                <wp:extent cx="2514600" cy="514350"/>
+                <wp:effectExtent l="0" t="0" r="0" b="0"/>
+                <wp:wrapNone/>
+                <wp:docPr id="19" name="Textfeld 19"/>
+                <wp:cNvGraphicFramePr/>
+                <a:graphic xmlns:a="http://schemas.openxmlformats.org/drawingml/2006/main">
+                  <a:graphicData uri="http://schemas.microsoft.com/office/word/2010/wordprocessingShape">
+                    <wps:wsp>
+                      <wps:cNvSpPr txBox="1"/>
+                      <wps:spPr>
+                        <a:xfrm>
+                          <a:off x="0" y="0"/>
+                          <a:ext cx="2514600" cy="514350"/>
+                        </a:xfrm>
+                        <a:prstGeom prst="rect">
+                          <a:avLst/>
+                        </a:prstGeom>
+                        <a:solidFill>
+                          <a:schemeClr val="lt1"/>
+                        </a:solidFill>
+                        <a:ln w="6350">
+                          <a:noFill/>
+                        </a:ln>
+                      </wps:spPr>
+                      <wps:txbx>
+                        <w:txbxContent>
+                          <w:p>
+                            <w:pPr>
+                              <w:pStyle w:val="berschrift2"/>
+                            </w:pPr>
+                            <w:r>
+                              <w:t>Zeichnen/ Lernen</w:t>
+                            </w:r>
+                          </w:p>
+                        </w:txbxContent>
+                      </wps:txbx>
+                      <wps:bodyPr rot="0" spcFirstLastPara="0" vertOverflow="overflow" horzOverflow="overflow" vert="horz" wrap="square" lIns="91440" tIns="45720" rIns="91440" bIns="45720" numCol="1" spcCol="0" rtlCol="0" fromWordArt="0" anchor="t" anchorCtr="0" forceAA="0" compatLnSpc="1">
+                        <a:prstTxWarp prst="textNoShape">
+                          <a:avLst/>
+                        </a:prstTxWarp>
+                        <a:noAutofit/>
+                      </wps:bodyPr>
+                    </wps:wsp>
+                  </a:graphicData>
+                </a:graphic>
+                <wp14:sizeRelH relativeFrom="margin">
+                  <wp14:pctWidth>0</wp14:pctWidth>
+                </wp14:sizeRelH>
+                <wp14:sizeRelV relativeFrom="margin">
+                  <wp14:pctHeight>0</wp14:pctHeight>
+                </wp14:sizeRelV>
+              </wp:anchor>
+            </w:drawing>
+          </mc:Choice>
+          <mc:Fallback>
+            <w:pict>
+              <v:shape w14:anchorId="58D7216B" id="Textfeld 19" o:spid="_x0000_s1034" type="#_x0000_t202" style="position:absolute;left:0;text-align:left;margin-left:104.65pt;margin-top:35.15pt;width:198pt;height:40.5pt;z-index:251662336;visibility:visible;mso-wrap-style:square;mso-width-percent:0;mso-height-percent:0;mso-wrap-distance-left:9pt;mso-wrap-distance-top:0;mso-wrap-distance-right:9pt;mso-wrap-distance-bottom:0;mso-position-horizontal:absolute;mso-position-horizontal-relative:text;mso-position-vertical:absolute;mso-position-vertical-relative:text;mso-width-percent:0;mso-height-percent:0;mso-width-relative:margin;mso-height-relative:margin;v-text-anchor:top" o:gfxdata="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" fillcolor="white [3201]" stroked="f" strokeweight=".5pt">
+                <v:textbox>
+                  <w:txbxContent>
+                    <w:p>
+                      <w:pPr>
+                        <w:pStyle w:val="berschrift2"/>
+                      </w:pPr>
+                      <w:r>
+                        <w:t>Zeichnen/ Lernen</w:t>
+                      </w:r>
+                    </w:p>
+                  </w:txbxContent>
+                </v:textbox>
+              </v:shape>
+            </w:pict>
+          </mc:Fallback>
+        </mc:AlternateContent>
+      </w:r>
+      <w:r>
+        <w:rPr>
+          <w:noProof/>
+        </w:rPr>
+        <mc:AlternateContent>
+          <mc:Choice Requires="wps">
+            <w:drawing>
+              <wp:anchor distT="0" distB="0" distL="114300" distR="114300" simplePos="0" relativeHeight="251697152" behindDoc="0" locked="0" layoutInCell="1" allowOverlap="1" wp14:anchorId="4B004CFF" wp14:editId="7D6103DC">
+                <wp:simplePos x="0" y="0"/>
+                <wp:positionH relativeFrom="column">
+                  <wp:posOffset>1376680</wp:posOffset>
+                </wp:positionH>
+                <wp:positionV relativeFrom="paragraph">
+                  <wp:posOffset>6583045</wp:posOffset>
+                </wp:positionV>
+                <wp:extent cx="2675255" cy="635"/>
+                <wp:effectExtent l="0" t="0" r="0" b="0"/>
+                <wp:wrapThrough wrapText="bothSides">
+                  <wp:wrapPolygon edited="0">
+                    <wp:start x="0" y="0"/>
+                    <wp:lineTo x="0" y="21600"/>
+                    <wp:lineTo x="21600" y="21600"/>
+                    <wp:lineTo x="21600" y="0"/>
+                  </wp:wrapPolygon>
+                </wp:wrapThrough>
+                <wp:docPr id="36" name="Textfeld 36"/>
+                <wp:cNvGraphicFramePr/>
+                <a:graphic xmlns:a="http://schemas.openxmlformats.org/drawingml/2006/main">
+                  <a:graphicData uri="http://schemas.microsoft.com/office/word/2010/wordprocessingShape">
+                    <wps:wsp>
+                      <wps:cNvSpPr txBox="1"/>
+                      <wps:spPr>
+                        <a:xfrm>
+                          <a:off x="0" y="0"/>
+                          <a:ext cx="2675255" cy="635"/>
+                        </a:xfrm>
+                        <a:prstGeom prst="rect">
+                          <a:avLst/>
+                        </a:prstGeom>
+                        <a:solidFill>
+                          <a:prstClr val="white"/>
+                        </a:solidFill>
+                        <a:ln>
+                          <a:noFill/>
+                        </a:ln>
+                      </wps:spPr>
+                      <wps:txbx>
+                        <w:txbxContent>
+                          <w:p>
+                            <w:pPr>
+                              <w:pStyle w:val="Beschriftung"/>
+                              <w:rPr>
+                                <w:noProof/>
+                                <w:lang w:val="en-US"/>
+                              </w:rPr>
+                            </w:pPr>
+                            <w:r>
+                              <w:t xml:space="preserve">Abbildung </w:t>
+                            </w:r>
+                            <w:fldSimple w:instr=" SEQ Abbildung \* ARABIC ">
+                              <w:r>
+                                <w:rPr>
+                                  <w:noProof/>
+                                </w:rPr>
+                                <w:t>9</w:t>
+                              </w:r>
+                            </w:fldSimple>
+                            <w:r>
+                              <w:t>: Scribble der Zeichnungsseite - Mobil</w:t>
+                            </w:r>
+                          </w:p>
+                        </w:txbxContent>
+                      </wps:txbx>
+                      <wps:bodyPr rot="0" spcFirstLastPara="0" vertOverflow="overflow" horzOverflow="overflow" vert="horz" wrap="square" lIns="0" tIns="0" rIns="0" bIns="0" numCol="1" spcCol="0" rtlCol="0" fromWordArt="0" anchor="t" anchorCtr="0" forceAA="0" compatLnSpc="1">
+                        <a:prstTxWarp prst="textNoShape">
+                          <a:avLst/>
+                        </a:prstTxWarp>
+                        <a:spAutoFit/>
+                      </wps:bodyPr>
+                    </wps:wsp>
+                  </a:graphicData>
+                </a:graphic>
+              </wp:anchor>
+            </w:drawing>
+          </mc:Choice>
+          <mc:Fallback>
+            <w:pict>
+              <v:shape w14:anchorId="4B004CFF" id="Textfeld 36" o:spid="_x0000_s1035" type="#_x0000_t202" style="position:absolute;left:0;text-align:left;margin-left:108.4pt;margin-top:518.35pt;width:210.65pt;height:.05pt;z-index:251697152;visibility:visible;mso-wrap-style:square;mso-wrap-distance-left:9pt;mso-wrap-distance-top:0;mso-wrap-distance-right:9pt;mso-wrap-distance-bottom:0;mso-position-horizontal:absolute;mso-position-horizontal-relative:text;mso-position-vertical:absolute;mso-position-vertical-relative:text;v-text-anchor:top" o:gfxdata="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" stroked="f">
+                <v:textbox style="mso-fit-shape-to-text:t" inset="0,0,0,0">
+                  <w:txbxContent>
+                    <w:p>
+                      <w:pPr>
+                        <w:pStyle w:val="Beschriftung"/>
+                        <w:rPr>
+                          <w:noProof/>
+                          <w:lang w:val="en-US"/>
+                        </w:rPr>
+                      </w:pPr>
+                      <w:r>
+                        <w:t xml:space="preserve">Abbildung </w:t>
+                      </w:r>
+                      <w:fldSimple w:instr=" SEQ Abbildung \* ARABIC ">
+                        <w:r>
+                          <w:rPr>
+                            <w:noProof/>
+                          </w:rPr>
+                          <w:t>9</w:t>
+                        </w:r>
+                      </w:fldSimple>
+                      <w:r>
+                        <w:t>: Scribble der Zeichnungsseite - Mobil</w:t>
+                      </w:r>
+                    </w:p>
+                  </w:txbxContent>
+                </v:textbox>
+                <w10:wrap type="through"/>
+              </v:shape>
+            </w:pict>
+          </mc:Fallback>
+        </mc:AlternateContent>
+      </w:r>
+      <w:r>
+        <w:rPr>
+          <w:noProof/>
+          <w:lang w:val="en-US"/>
+        </w:rPr>
+        <w:drawing>
+          <wp:anchor distT="0" distB="0" distL="114300" distR="114300" simplePos="0" relativeHeight="251695104" behindDoc="0" locked="0" layoutInCell="1" allowOverlap="1" wp14:anchorId="43C9801F" wp14:editId="4A62E36D">
+            <wp:simplePos x="0" y="0"/>
+            <wp:positionH relativeFrom="margin">
+              <wp:posOffset>1376680</wp:posOffset>
+            </wp:positionH>
+            <wp:positionV relativeFrom="paragraph">
+              <wp:posOffset>1001395</wp:posOffset>
+            </wp:positionV>
+            <wp:extent cx="2675255" cy="5524500"/>
+            <wp:effectExtent l="0" t="0" r="0" b="0"/>
+            <wp:wrapThrough wrapText="bothSides">
+              <wp:wrapPolygon edited="0">
+                <wp:start x="0" y="0"/>
+                <wp:lineTo x="0" y="21526"/>
+                <wp:lineTo x="21380" y="21526"/>
+                <wp:lineTo x="21380" y="0"/>
+                <wp:lineTo x="0" y="0"/>
+              </wp:wrapPolygon>
+            </wp:wrapThrough>
+            <wp:docPr id="17" name="Grafik 17" descr="Ein Bild, das Text enthält.&#10;&#10;Automatisch generierte Beschreibung"/>
+            <wp:cNvGraphicFramePr>
+              <a:graphicFrameLocks xmlns:a="http://schemas.openxmlformats.org/drawingml/2006/main" noChangeAspect="1"/>
+            </wp:cNvGraphicFramePr>
+            <a:graphic xmlns:a="http://schemas.openxmlformats.org/drawingml/2006/main">
+              <a:graphicData uri="http://schemas.openxmlformats.org/drawingml/2006/picture">
+                <pic:pic xmlns:pic="http://schemas.openxmlformats.org/drawingml/2006/picture">
+                  <pic:nvPicPr>
+                    <pic:cNvPr id="17" name="Grafik 17" descr="Ein Bild, das Text enthält.&#10;&#10;Automatisch generierte Beschreibung"/>
+                    <pic:cNvPicPr>
+                      <a:picLocks noChangeAspect="1" noChangeArrowheads="1"/>
+                    </pic:cNvPicPr>
+                  </pic:nvPicPr>
+                  <pic:blipFill>
+                    <a:blip r:embed="rId22">
+                      <a:extLst>
+                        <a:ext uri="{28A0092B-C50C-407E-A947-70E740481C1C}">
+                          <a14:useLocalDpi xmlns:a14="http://schemas.microsoft.com/office/drawing/2010/main" val="0"/>
+                        </a:ext>
+                      </a:extLst>
+                    </a:blip>
+                    <a:srcRect/>
+                    <a:stretch>
+                      <a:fillRect/>
+                    </a:stretch>
+                  </pic:blipFill>
+                  <pic:spPr bwMode="auto">
+                    <a:xfrm>
+                      <a:off x="0" y="0"/>
+                      <a:ext cx="2675255" cy="5524500"/>
+                    </a:xfrm>
+                    <a:prstGeom prst="rect">
+                      <a:avLst/>
+                    </a:prstGeom>
+                    <a:noFill/>
+                    <a:ln>
+                      <a:noFill/>
+                    </a:ln>
+                  </pic:spPr>
+                </pic:pic>
+              </a:graphicData>
+            </a:graphic>
+            <wp14:sizeRelH relativeFrom="page">
+              <wp14:pctWidth>0</wp14:pctWidth>
+            </wp14:sizeRelH>
+            <wp14:sizeRelV relativeFrom="page">
+              <wp14:pctHeight>0</wp14:pctHeight>
+            </wp14:sizeRelV>
+          </wp:anchor>
+        </w:drawing>
+      </w:r>
+    </w:p>
+    <w:p>
+      <w:pPr>
+        <w:rPr>
+          <w:noProof/>
+          <w:lang w:val="en-US"/>
+        </w:rPr>
+        <w:sectPr>
+          <w:pgSz w:w="11906" w:h="16838"/>
+          <w:pgMar w:top="1417" w:right="1417" w:bottom="1134" w:left="1417" w:header="708" w:footer="708" w:gutter="0"/>
+          <w:cols w:space="708"/>
+          <w:docGrid w:linePitch="360"/>
+        </w:sectPr>
+      </w:pPr>
+    </w:p>
+    <w:p>
+      <w:r>
+        <w:rPr>
+          <w:noProof/>
+          <w:lang w:val="en-US"/>
+        </w:rPr>
         <w:lastRenderedPageBreak/>
+        <w:drawing>
+          <wp:anchor distT="0" distB="0" distL="114300" distR="114300" simplePos="0" relativeHeight="251682816" behindDoc="0" locked="0" layoutInCell="1" allowOverlap="1" wp14:anchorId="22FFD413" wp14:editId="313A2C81">
+            <wp:simplePos x="0" y="0"/>
+            <wp:positionH relativeFrom="margin">
+              <wp:posOffset>-4445</wp:posOffset>
+            </wp:positionH>
+            <wp:positionV relativeFrom="paragraph">
+              <wp:posOffset>738505</wp:posOffset>
+            </wp:positionV>
+            <wp:extent cx="2789555" cy="5759450"/>
+            <wp:effectExtent l="0" t="0" r="0" b="0"/>
+            <wp:wrapThrough wrapText="bothSides">
+              <wp:wrapPolygon edited="0">
+                <wp:start x="0" y="0"/>
+                <wp:lineTo x="0" y="21505"/>
+                <wp:lineTo x="21389" y="21505"/>
+                <wp:lineTo x="21389" y="0"/>
+                <wp:lineTo x="0" y="0"/>
+              </wp:wrapPolygon>
+            </wp:wrapThrough>
+            <wp:docPr id="20" name="Grafik 20"/>
+            <wp:cNvGraphicFramePr>
+              <a:graphicFrameLocks xmlns:a="http://schemas.openxmlformats.org/drawingml/2006/main" noChangeAspect="1"/>
+            </wp:cNvGraphicFramePr>
+            <a:graphic xmlns:a="http://schemas.openxmlformats.org/drawingml/2006/main">
+              <a:graphicData uri="http://schemas.openxmlformats.org/drawingml/2006/picture">
+                <pic:pic xmlns:pic="http://schemas.openxmlformats.org/drawingml/2006/picture">
+                  <pic:nvPicPr>
+                    <pic:cNvPr id="0" name="Picture 16"/>
+                    <pic:cNvPicPr>
+                      <a:picLocks noChangeAspect="1" noChangeArrowheads="1"/>
+                    </pic:cNvPicPr>
+                  </pic:nvPicPr>
+                  <pic:blipFill>
+                    <a:blip r:embed="rId23">
+                      <a:extLst>
+                        <a:ext uri="{28A0092B-C50C-407E-A947-70E740481C1C}">
+                          <a14:useLocalDpi xmlns:a14="http://schemas.microsoft.com/office/drawing/2010/main" val="0"/>
+                        </a:ext>
+                      </a:extLst>
+                    </a:blip>
+                    <a:srcRect/>
+                    <a:stretch>
+                      <a:fillRect/>
+                    </a:stretch>
+                  </pic:blipFill>
+                  <pic:spPr bwMode="auto">
+                    <a:xfrm>
+                      <a:off x="0" y="0"/>
+                      <a:ext cx="2789555" cy="5759450"/>
+                    </a:xfrm>
+                    <a:prstGeom prst="rect">
+                      <a:avLst/>
+                    </a:prstGeom>
+                    <a:noFill/>
+                    <a:ln>
+                      <a:noFill/>
+                    </a:ln>
+                  </pic:spPr>
+                </pic:pic>
+              </a:graphicData>
+            </a:graphic>
+            <wp14:sizeRelH relativeFrom="page">
+              <wp14:pctWidth>0</wp14:pctWidth>
+            </wp14:sizeRelH>
+            <wp14:sizeRelV relativeFrom="page">
+              <wp14:pctHeight>0</wp14:pctHeight>
+            </wp14:sizeRelV>
+          </wp:anchor>
+        </w:drawing>
+      </w:r>
+      <w:r>
+        <w:rPr>
+          <w:noProof/>
+          <w:lang w:val="en-US"/>
+        </w:rPr>
+        <w:drawing>
+          <wp:anchor distT="0" distB="0" distL="114300" distR="114300" simplePos="0" relativeHeight="251683840" behindDoc="0" locked="0" layoutInCell="1" allowOverlap="1" wp14:anchorId="2C0BAA53" wp14:editId="2BC226EA">
+            <wp:simplePos x="0" y="0"/>
+            <wp:positionH relativeFrom="column">
+              <wp:posOffset>3138805</wp:posOffset>
+            </wp:positionH>
+            <wp:positionV relativeFrom="paragraph">
+              <wp:posOffset>699770</wp:posOffset>
+            </wp:positionV>
+            <wp:extent cx="2789555" cy="5759450"/>
+            <wp:effectExtent l="0" t="0" r="0" b="0"/>
+            <wp:wrapThrough wrapText="bothSides">
+              <wp:wrapPolygon edited="0">
+                <wp:start x="0" y="0"/>
+                <wp:lineTo x="0" y="21505"/>
+                <wp:lineTo x="21389" y="21505"/>
+                <wp:lineTo x="21389" y="0"/>
+                <wp:lineTo x="0" y="0"/>
+              </wp:wrapPolygon>
+            </wp:wrapThrough>
+            <wp:docPr id="18" name="Grafik 18"/>
+            <wp:cNvGraphicFramePr>
+              <a:graphicFrameLocks xmlns:a="http://schemas.openxmlformats.org/drawingml/2006/main" noChangeAspect="1"/>
+            </wp:cNvGraphicFramePr>
+            <a:graphic xmlns:a="http://schemas.openxmlformats.org/drawingml/2006/main">
+              <a:graphicData uri="http://schemas.openxmlformats.org/drawingml/2006/picture">
+                <pic:pic xmlns:pic="http://schemas.openxmlformats.org/drawingml/2006/picture">
+                  <pic:nvPicPr>
+                    <pic:cNvPr id="0" name="Picture 14"/>
+                    <pic:cNvPicPr>
+                      <a:picLocks noChangeAspect="1" noChangeArrowheads="1"/>
+                    </pic:cNvPicPr>
+                  </pic:nvPicPr>
+                  <pic:blipFill>
+                    <a:blip r:embed="rId24">
+                      <a:extLst>
+                        <a:ext uri="{28A0092B-C50C-407E-A947-70E740481C1C}">
+                          <a14:useLocalDpi xmlns:a14="http://schemas.microsoft.com/office/drawing/2010/main" val="0"/>
+                        </a:ext>
+                      </a:extLst>
+                    </a:blip>
+                    <a:srcRect/>
+                    <a:stretch>
+                      <a:fillRect/>
+                    </a:stretch>
+                  </pic:blipFill>
+                  <pic:spPr bwMode="auto">
+                    <a:xfrm>
+                      <a:off x="0" y="0"/>
+                      <a:ext cx="2789555" cy="5759450"/>
+                    </a:xfrm>
+                    <a:prstGeom prst="rect">
+                      <a:avLst/>
+                    </a:prstGeom>
+                    <a:noFill/>
+                    <a:ln>
+                      <a:noFill/>
+                    </a:ln>
+                  </pic:spPr>
+                </pic:pic>
+              </a:graphicData>
+            </a:graphic>
+            <wp14:sizeRelH relativeFrom="page">
+              <wp14:pctWidth>0</wp14:pctWidth>
+            </wp14:sizeRelH>
+            <wp14:sizeRelV relativeFrom="page">
+              <wp14:pctHeight>0</wp14:pctHeight>
+            </wp14:sizeRelV>
+          </wp:anchor>
+        </w:drawing>
+      </w:r>
+      <w:r>
+        <w:rPr>
+          <w:noProof/>
+          <w:lang w:val="en-US"/>
+        </w:rPr>
         <mc:AlternateContent>
           <mc:Choice Requires="wps">
             <w:drawing>
@@ -3219,11 +4327,6 @@
                               <w:t>Einstellungen und Übersicht:</w:t>
                             </w:r>
                           </w:p>
-                          <w:p>
-                            <w:pPr>
-                              <w:jc w:val="center"/>
-                            </w:pPr>
-                          </w:p>
                         </w:txbxContent>
                       </wps:txbx>
                       <wps:bodyPr rot="0" spcFirstLastPara="0" vertOverflow="overflow" horzOverflow="overflow" vert="horz" wrap="square" lIns="91440" tIns="45720" rIns="91440" bIns="45720" numCol="1" spcCol="0" rtlCol="0" fromWordArt="0" anchor="t" anchorCtr="0" forceAA="0" compatLnSpc="1">
@@ -3246,7 +4349,7 @@
           </mc:Choice>
           <mc:Fallback>
             <w:pict>
-              <v:shape w14:anchorId="68139B1E" id="Textfeld 22" o:spid="_x0000_s1032" type="#_x0000_t202" style="position:absolute;left:0;text-align:left;margin-left:-15pt;margin-top:9.4pt;width:198pt;height:41.25pt;z-index:251666432;visibility:visible;mso-wrap-style:square;mso-width-percent:0;mso-height-percent:0;mso-wrap-distance-left:9pt;mso-wrap-distance-top:0;mso-wrap-distance-right:9pt;mso-wrap-distance-bottom:0;mso-position-horizontal:absolute;mso-position-horizontal-relative:margin;mso-position-vertical:absolute;mso-position-vertical-relative:text;mso-width-percent:0;mso-height-percent:0;mso-width-relative:margin;mso-height-relative:margin;v-text-anchor:top" o:gfxdata="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" fillcolor="white [3201]" stroked="f" strokeweight=".5pt">
+              <v:shape w14:anchorId="68139B1E" id="Textfeld 22" o:spid="_x0000_s1036" type="#_x0000_t202" style="position:absolute;left:0;text-align:left;margin-left:-15pt;margin-top:9.4pt;width:198pt;height:41.25pt;z-index:251666432;visibility:visible;mso-wrap-style:square;mso-width-percent:0;mso-height-percent:0;mso-wrap-distance-left:9pt;mso-wrap-distance-top:0;mso-wrap-distance-right:9pt;mso-wrap-distance-bottom:0;mso-position-horizontal:absolute;mso-position-horizontal-relative:margin;mso-position-vertical:absolute;mso-position-vertical-relative:text;mso-width-percent:0;mso-height-percent:0;mso-width-relative:margin;mso-height-relative:margin;v-text-anchor:top" o:gfxdata="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" fillcolor="white [3201]" stroked="f" strokeweight=".5pt">
                 <v:textbox>
                   <w:txbxContent>
                     <w:p>
@@ -3258,11 +4361,6 @@
                         <w:t>Einstellungen und Übersicht:</w:t>
                       </w:r>
                     </w:p>
-                    <w:p>
-                      <w:pPr>
-                        <w:jc w:val="center"/>
-                      </w:pPr>
-                    </w:p>
                   </w:txbxContent>
                 </v:textbox>
                 <w10:wrap anchorx="margin"/>
@@ -3274,154 +4372,256 @@
       <w:r>
         <w:rPr>
           <w:noProof/>
-          <w:lang w:val="en-US"/>
-        </w:rPr>
-        <w:drawing>
-          <wp:anchor distT="0" distB="0" distL="114300" distR="114300" simplePos="0" relativeHeight="251683840" behindDoc="0" locked="0" layoutInCell="1" allowOverlap="1" wp14:anchorId="2C0BAA53" wp14:editId="3AFD64FE">
-            <wp:simplePos x="0" y="0"/>
-            <wp:positionH relativeFrom="column">
-              <wp:posOffset>3081655</wp:posOffset>
-            </wp:positionH>
-            <wp:positionV relativeFrom="paragraph">
-              <wp:posOffset>756920</wp:posOffset>
-            </wp:positionV>
-            <wp:extent cx="2789555" cy="5759450"/>
-            <wp:effectExtent l="0" t="0" r="0" b="0"/>
-            <wp:wrapThrough wrapText="bothSides">
-              <wp:wrapPolygon edited="0">
-                <wp:start x="0" y="0"/>
-                <wp:lineTo x="0" y="21505"/>
-                <wp:lineTo x="21389" y="21505"/>
-                <wp:lineTo x="21389" y="0"/>
-                <wp:lineTo x="0" y="0"/>
-              </wp:wrapPolygon>
-            </wp:wrapThrough>
-            <wp:docPr id="18" name="Grafik 18"/>
-            <wp:cNvGraphicFramePr>
-              <a:graphicFrameLocks xmlns:a="http://schemas.openxmlformats.org/drawingml/2006/main" noChangeAspect="1"/>
-            </wp:cNvGraphicFramePr>
-            <a:graphic xmlns:a="http://schemas.openxmlformats.org/drawingml/2006/main">
-              <a:graphicData uri="http://schemas.openxmlformats.org/drawingml/2006/picture">
-                <pic:pic xmlns:pic="http://schemas.openxmlformats.org/drawingml/2006/picture">
-                  <pic:nvPicPr>
-                    <pic:cNvPr id="0" name="Picture 14"/>
-                    <pic:cNvPicPr>
-                      <a:picLocks noChangeAspect="1" noChangeArrowheads="1"/>
-                    </pic:cNvPicPr>
-                  </pic:nvPicPr>
-                  <pic:blipFill>
-                    <a:blip r:embed="rId27">
-                      <a:extLst>
-                        <a:ext uri="{28A0092B-C50C-407E-A947-70E740481C1C}">
-                          <a14:useLocalDpi xmlns:a14="http://schemas.microsoft.com/office/drawing/2010/main" val="0"/>
-                        </a:ext>
-                      </a:extLst>
-                    </a:blip>
-                    <a:srcRect/>
-                    <a:stretch>
-                      <a:fillRect/>
-                    </a:stretch>
-                  </pic:blipFill>
-                  <pic:spPr bwMode="auto">
-                    <a:xfrm>
-                      <a:off x="0" y="0"/>
-                      <a:ext cx="2789555" cy="5759450"/>
-                    </a:xfrm>
-                    <a:prstGeom prst="rect">
-                      <a:avLst/>
-                    </a:prstGeom>
-                    <a:noFill/>
-                    <a:ln>
-                      <a:noFill/>
-                    </a:ln>
-                  </pic:spPr>
-                </pic:pic>
-              </a:graphicData>
-            </a:graphic>
-            <wp14:sizeRelH relativeFrom="page">
-              <wp14:pctWidth>0</wp14:pctWidth>
-            </wp14:sizeRelH>
-            <wp14:sizeRelV relativeFrom="page">
-              <wp14:pctHeight>0</wp14:pctHeight>
-            </wp14:sizeRelV>
-          </wp:anchor>
-        </w:drawing>
+        </w:rPr>
+        <mc:AlternateContent>
+          <mc:Choice Requires="wps">
+            <w:drawing>
+              <wp:anchor distT="0" distB="0" distL="114300" distR="114300" simplePos="0" relativeHeight="251701248" behindDoc="0" locked="0" layoutInCell="1" allowOverlap="1" wp14:anchorId="784111A2" wp14:editId="65E62290">
+                <wp:simplePos x="0" y="0"/>
+                <wp:positionH relativeFrom="column">
+                  <wp:posOffset>3081655</wp:posOffset>
+                </wp:positionH>
+                <wp:positionV relativeFrom="paragraph">
+                  <wp:posOffset>6573520</wp:posOffset>
+                </wp:positionV>
+                <wp:extent cx="2789555" cy="635"/>
+                <wp:effectExtent l="0" t="0" r="0" b="0"/>
+                <wp:wrapThrough wrapText="bothSides">
+                  <wp:wrapPolygon edited="0">
+                    <wp:start x="0" y="0"/>
+                    <wp:lineTo x="0" y="21600"/>
+                    <wp:lineTo x="21600" y="21600"/>
+                    <wp:lineTo x="21600" y="0"/>
+                  </wp:wrapPolygon>
+                </wp:wrapThrough>
+                <wp:docPr id="38" name="Textfeld 38"/>
+                <wp:cNvGraphicFramePr/>
+                <a:graphic xmlns:a="http://schemas.openxmlformats.org/drawingml/2006/main">
+                  <a:graphicData uri="http://schemas.microsoft.com/office/word/2010/wordprocessingShape">
+                    <wps:wsp>
+                      <wps:cNvSpPr txBox="1"/>
+                      <wps:spPr>
+                        <a:xfrm>
+                          <a:off x="0" y="0"/>
+                          <a:ext cx="2789555" cy="635"/>
+                        </a:xfrm>
+                        <a:prstGeom prst="rect">
+                          <a:avLst/>
+                        </a:prstGeom>
+                        <a:solidFill>
+                          <a:prstClr val="white"/>
+                        </a:solidFill>
+                        <a:ln>
+                          <a:noFill/>
+                        </a:ln>
+                      </wps:spPr>
+                      <wps:txbx>
+                        <w:txbxContent>
+                          <w:p>
+                            <w:pPr>
+                              <w:pStyle w:val="Beschriftung"/>
+                              <w:rPr>
+                                <w:noProof/>
+                                <w:lang w:val="en-US"/>
+                              </w:rPr>
+                            </w:pPr>
+                            <w:r>
+                              <w:t xml:space="preserve">Abbildung </w:t>
+                            </w:r>
+                            <w:fldSimple w:instr=" SEQ Abbildung \* ARABIC ">
+                              <w:r>
+                                <w:rPr>
+                                  <w:noProof/>
+                                </w:rPr>
+                                <w:t>10</w:t>
+                              </w:r>
+                            </w:fldSimple>
+                            <w:r>
+                              <w:t>: Scribble der Ergebnis- und Einstellungsseite - Mobil</w:t>
+                            </w:r>
+                          </w:p>
+                        </w:txbxContent>
+                      </wps:txbx>
+                      <wps:bodyPr rot="0" spcFirstLastPara="0" vertOverflow="overflow" horzOverflow="overflow" vert="horz" wrap="square" lIns="0" tIns="0" rIns="0" bIns="0" numCol="1" spcCol="0" rtlCol="0" fromWordArt="0" anchor="t" anchorCtr="0" forceAA="0" compatLnSpc="1">
+                        <a:prstTxWarp prst="textNoShape">
+                          <a:avLst/>
+                        </a:prstTxWarp>
+                        <a:spAutoFit/>
+                      </wps:bodyPr>
+                    </wps:wsp>
+                  </a:graphicData>
+                </a:graphic>
+              </wp:anchor>
+            </w:drawing>
+          </mc:Choice>
+          <mc:Fallback>
+            <w:pict>
+              <v:shape w14:anchorId="784111A2" id="Textfeld 38" o:spid="_x0000_s1037" type="#_x0000_t202" style="position:absolute;left:0;text-align:left;margin-left:242.65pt;margin-top:517.6pt;width:219.65pt;height:.05pt;z-index:251701248;visibility:visible;mso-wrap-style:square;mso-wrap-distance-left:9pt;mso-wrap-distance-top:0;mso-wrap-distance-right:9pt;mso-wrap-distance-bottom:0;mso-position-horizontal:absolute;mso-position-horizontal-relative:text;mso-position-vertical:absolute;mso-position-vertical-relative:text;v-text-anchor:top" o:gfxdata="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" stroked="f">
+                <v:textbox style="mso-fit-shape-to-text:t" inset="0,0,0,0">
+                  <w:txbxContent>
+                    <w:p>
+                      <w:pPr>
+                        <w:pStyle w:val="Beschriftung"/>
+                        <w:rPr>
+                          <w:noProof/>
+                          <w:lang w:val="en-US"/>
+                        </w:rPr>
+                      </w:pPr>
+                      <w:r>
+                        <w:t xml:space="preserve">Abbildung </w:t>
+                      </w:r>
+                      <w:fldSimple w:instr=" SEQ Abbildung \* ARABIC ">
+                        <w:r>
+                          <w:rPr>
+                            <w:noProof/>
+                          </w:rPr>
+                          <w:t>10</w:t>
+                        </w:r>
+                      </w:fldSimple>
+                      <w:r>
+                        <w:t>: Scribble der Ergebnis- und Einstellungsseite - Mobil</w:t>
+                      </w:r>
+                    </w:p>
+                  </w:txbxContent>
+                </v:textbox>
+                <w10:wrap type="through"/>
+              </v:shape>
+            </w:pict>
+          </mc:Fallback>
+        </mc:AlternateContent>
       </w:r>
       <w:r>
         <w:rPr>
           <w:noProof/>
-          <w:lang w:val="en-US"/>
-        </w:rPr>
-        <w:drawing>
-          <wp:anchor distT="0" distB="0" distL="114300" distR="114300" simplePos="0" relativeHeight="251682816" behindDoc="0" locked="0" layoutInCell="1" allowOverlap="1" wp14:anchorId="22FFD413" wp14:editId="283C4F70">
-            <wp:simplePos x="0" y="0"/>
-            <wp:positionH relativeFrom="margin">
-              <wp:align>left</wp:align>
-            </wp:positionH>
-            <wp:positionV relativeFrom="paragraph">
-              <wp:posOffset>737870</wp:posOffset>
-            </wp:positionV>
-            <wp:extent cx="2789555" cy="5759450"/>
-            <wp:effectExtent l="0" t="0" r="0" b="0"/>
-            <wp:wrapThrough wrapText="bothSides">
-              <wp:wrapPolygon edited="0">
-                <wp:start x="0" y="0"/>
-                <wp:lineTo x="0" y="21505"/>
-                <wp:lineTo x="21389" y="21505"/>
-                <wp:lineTo x="21389" y="0"/>
-                <wp:lineTo x="0" y="0"/>
-              </wp:wrapPolygon>
-            </wp:wrapThrough>
-            <wp:docPr id="20" name="Grafik 20"/>
-            <wp:cNvGraphicFramePr>
-              <a:graphicFrameLocks xmlns:a="http://schemas.openxmlformats.org/drawingml/2006/main" noChangeAspect="1"/>
-            </wp:cNvGraphicFramePr>
-            <a:graphic xmlns:a="http://schemas.openxmlformats.org/drawingml/2006/main">
-              <a:graphicData uri="http://schemas.openxmlformats.org/drawingml/2006/picture">
-                <pic:pic xmlns:pic="http://schemas.openxmlformats.org/drawingml/2006/picture">
-                  <pic:nvPicPr>
-                    <pic:cNvPr id="0" name="Picture 16"/>
-                    <pic:cNvPicPr>
-                      <a:picLocks noChangeAspect="1" noChangeArrowheads="1"/>
-                    </pic:cNvPicPr>
-                  </pic:nvPicPr>
-                  <pic:blipFill>
-                    <a:blip r:embed="rId28">
-                      <a:extLst>
-                        <a:ext uri="{28A0092B-C50C-407E-A947-70E740481C1C}">
-                          <a14:useLocalDpi xmlns:a14="http://schemas.microsoft.com/office/drawing/2010/main" val="0"/>
-                        </a:ext>
-                      </a:extLst>
-                    </a:blip>
-                    <a:srcRect/>
-                    <a:stretch>
-                      <a:fillRect/>
-                    </a:stretch>
-                  </pic:blipFill>
-                  <pic:spPr bwMode="auto">
-                    <a:xfrm>
-                      <a:off x="0" y="0"/>
-                      <a:ext cx="2789555" cy="5759450"/>
-                    </a:xfrm>
-                    <a:prstGeom prst="rect">
-                      <a:avLst/>
-                    </a:prstGeom>
-                    <a:noFill/>
-                    <a:ln>
-                      <a:noFill/>
-                    </a:ln>
-                  </pic:spPr>
-                </pic:pic>
-              </a:graphicData>
-            </a:graphic>
-            <wp14:sizeRelH relativeFrom="page">
-              <wp14:pctWidth>0</wp14:pctWidth>
-            </wp14:sizeRelH>
-            <wp14:sizeRelV relativeFrom="page">
-              <wp14:pctHeight>0</wp14:pctHeight>
-            </wp14:sizeRelV>
-          </wp:anchor>
-        </w:drawing>
+        </w:rPr>
+        <mc:AlternateContent>
+          <mc:Choice Requires="wps">
+            <w:drawing>
+              <wp:anchor distT="0" distB="0" distL="114300" distR="114300" simplePos="0" relativeHeight="251699200" behindDoc="0" locked="0" layoutInCell="1" allowOverlap="1" wp14:anchorId="0399DE13" wp14:editId="7FD703C0">
+                <wp:simplePos x="0" y="0"/>
+                <wp:positionH relativeFrom="column">
+                  <wp:posOffset>0</wp:posOffset>
+                </wp:positionH>
+                <wp:positionV relativeFrom="paragraph">
+                  <wp:posOffset>6554470</wp:posOffset>
+                </wp:positionV>
+                <wp:extent cx="2789555" cy="635"/>
+                <wp:effectExtent l="0" t="0" r="0" b="0"/>
+                <wp:wrapThrough wrapText="bothSides">
+                  <wp:wrapPolygon edited="0">
+                    <wp:start x="0" y="0"/>
+                    <wp:lineTo x="0" y="21600"/>
+                    <wp:lineTo x="21600" y="21600"/>
+                    <wp:lineTo x="21600" y="0"/>
+                  </wp:wrapPolygon>
+                </wp:wrapThrough>
+                <wp:docPr id="37" name="Textfeld 37"/>
+                <wp:cNvGraphicFramePr/>
+                <a:graphic xmlns:a="http://schemas.openxmlformats.org/drawingml/2006/main">
+                  <a:graphicData uri="http://schemas.microsoft.com/office/word/2010/wordprocessingShape">
+                    <wps:wsp>
+                      <wps:cNvSpPr txBox="1"/>
+                      <wps:spPr>
+                        <a:xfrm>
+                          <a:off x="0" y="0"/>
+                          <a:ext cx="2789555" cy="635"/>
+                        </a:xfrm>
+                        <a:prstGeom prst="rect">
+                          <a:avLst/>
+                        </a:prstGeom>
+                        <a:solidFill>
+                          <a:prstClr val="white"/>
+                        </a:solidFill>
+                        <a:ln>
+                          <a:noFill/>
+                        </a:ln>
+                      </wps:spPr>
+                      <wps:txbx>
+                        <w:txbxContent>
+                          <w:p>
+                            <w:pPr>
+                              <w:pStyle w:val="Beschriftung"/>
+                              <w:rPr>
+                                <w:noProof/>
+                                <w:lang w:val="en-US"/>
+                              </w:rPr>
+                            </w:pPr>
+                            <w:r>
+                              <w:t xml:space="preserve">Abbildung </w:t>
+                            </w:r>
+                            <w:fldSimple w:instr=" SEQ Abbildung \* ARABIC ">
+                              <w:r>
+                                <w:rPr>
+                                  <w:noProof/>
+                                </w:rPr>
+                                <w:t>11</w:t>
+                              </w:r>
+                            </w:fldSimple>
+                            <w:r>
+                              <w:t>: Scribble der Ergebnis- und Einstellungsseite</w:t>
+                            </w:r>
+                            <w:r>
+                              <w:rPr>
+                                <w:noProof/>
+                              </w:rPr>
+                              <w:t xml:space="preserve"> - Mobil</w:t>
+                            </w:r>
+                          </w:p>
+                        </w:txbxContent>
+                      </wps:txbx>
+                      <wps:bodyPr rot="0" spcFirstLastPara="0" vertOverflow="overflow" horzOverflow="overflow" vert="horz" wrap="square" lIns="0" tIns="0" rIns="0" bIns="0" numCol="1" spcCol="0" rtlCol="0" fromWordArt="0" anchor="t" anchorCtr="0" forceAA="0" compatLnSpc="1">
+                        <a:prstTxWarp prst="textNoShape">
+                          <a:avLst/>
+                        </a:prstTxWarp>
+                        <a:spAutoFit/>
+                      </wps:bodyPr>
+                    </wps:wsp>
+                  </a:graphicData>
+                </a:graphic>
+              </wp:anchor>
+            </w:drawing>
+          </mc:Choice>
+          <mc:Fallback>
+            <w:pict>
+              <v:shape w14:anchorId="0399DE13" id="Textfeld 37" o:spid="_x0000_s1038" type="#_x0000_t202" style="position:absolute;left:0;text-align:left;margin-left:0;margin-top:516.1pt;width:219.65pt;height:.05pt;z-index:251699200;visibility:visible;mso-wrap-style:square;mso-wrap-distance-left:9pt;mso-wrap-distance-top:0;mso-wrap-distance-right:9pt;mso-wrap-distance-bottom:0;mso-position-horizontal:absolute;mso-position-horizontal-relative:text;mso-position-vertical:absolute;mso-position-vertical-relative:text;v-text-anchor:top" o:gfxdata="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" stroked="f">
+                <v:textbox style="mso-fit-shape-to-text:t" inset="0,0,0,0">
+                  <w:txbxContent>
+                    <w:p>
+                      <w:pPr>
+                        <w:pStyle w:val="Beschriftung"/>
+                        <w:rPr>
+                          <w:noProof/>
+                          <w:lang w:val="en-US"/>
+                        </w:rPr>
+                      </w:pPr>
+                      <w:r>
+                        <w:t xml:space="preserve">Abbildung </w:t>
+                      </w:r>
+                      <w:fldSimple w:instr=" SEQ Abbildung \* ARABIC ">
+                        <w:r>
+                          <w:rPr>
+                            <w:noProof/>
+                          </w:rPr>
+                          <w:t>11</w:t>
+                        </w:r>
+                      </w:fldSimple>
+                      <w:r>
+                        <w:t>: Scribble der Ergebnis- und Einstellungsseite</w:t>
+                      </w:r>
+                      <w:r>
+                        <w:rPr>
+                          <w:noProof/>
+                        </w:rPr>
+                        <w:t xml:space="preserve"> - Mobil</w:t>
+                      </w:r>
+                    </w:p>
+                  </w:txbxContent>
+                </v:textbox>
+                <w10:wrap type="through"/>
+              </v:shape>
+            </w:pict>
+          </mc:Fallback>
+        </mc:AlternateContent>
       </w:r>
       <w:r>
         <w:br w:type="page"/>
@@ -3586,10 +4786,19 @@
         <w:t xml:space="preserve">erstellt. Diese Funktion ist nicht verfügbar, wenn es für die jeweilige Kategorie aktuell keinen Lernplan gibt. Wird diese Option </w:t>
       </w:r>
       <w:r>
-        <w:t xml:space="preserve">ausgewählt </w:t>
+        <w:t>ausgewählt</w:t>
+      </w:r>
+      <w:r>
+        <w:t>,</w:t>
+      </w:r>
+      <w:r>
+        <w:t xml:space="preserve"> </w:t>
       </w:r>
       <w:r>
         <w:t>kann der Nutzer nicht mehr die Anzahl der Übungen auswählen</w:t>
+      </w:r>
+      <w:r>
+        <w:t>,</w:t>
       </w:r>
       <w:r>
         <w:t xml:space="preserve"> da die Länge </w:t>
@@ -3680,7 +4889,13 @@
       </w:pPr>
       <w:r>
         <w:lastRenderedPageBreak/>
-        <w:t>Zeichnen/Lernen:</w:t>
+        <w:t>Zeichnen/</w:t>
+      </w:r>
+      <w:r>
+        <w:t xml:space="preserve"> </w:t>
+      </w:r>
+      <w:r>
+        <w:t>Lernen:</w:t>
       </w:r>
     </w:p>
     <w:p>
@@ -4053,7 +5268,13 @@
         </w:numPr>
       </w:pPr>
       <w:r>
-        <w:t xml:space="preserve">Der Nutzer hat die Möglichkeit sich seine Lernerfolge anzeigen zu lassen. Die Ergebnisse werden in die jeweiligen Kategorien aufgeteilt und für jede mögliche Quizfrage aufgelistet. </w:t>
+        <w:t>Der Nutzer hat die Möglichkeit</w:t>
+      </w:r>
+      <w:r>
+        <w:t>,</w:t>
+      </w:r>
+      <w:r>
+        <w:t xml:space="preserve"> sich seine Lernerfolge anzeigen zu lassen. Die Ergebnisse werden in die jeweiligen Kategorien aufgeteilt und für jede mögliche Quizfrage aufgelistet. </w:t>
       </w:r>
       <w:r>
         <w:t>Es</w:t>
@@ -4142,7 +5363,13 @@
         <w:t xml:space="preserve">. </w:t>
       </w:r>
       <w:r>
-        <w:t xml:space="preserve">Lernpläne werden dabei jeweils pro Kategorie erstellt, wobei ein Eintrag als eine Frage gezählt wird.  Der Nutzen kann </w:t>
+        <w:t>Lernpläne werden dabei jeweils pro Kategorie erstellt, wobei ein Eintrag als eine Frage gezählt wird.  Der Nutze</w:t>
+      </w:r>
+      <w:r>
+        <w:t>r</w:t>
+      </w:r>
+      <w:r>
+        <w:t xml:space="preserve"> kann </w:t>
       </w:r>
       <w:r>
         <w:t>v</w:t>
@@ -4312,16 +5539,6 @@
 </file>
 
 <file path=word/footer1.xml><?xml version="1.0" encoding="utf-8"?>
-<w:ftr xmlns:wpc="http://schemas.microsoft.com/office/word/2010/wordprocessingCanvas" xmlns:cx="http://schemas.microsoft.com/office/drawing/2014/chartex" xmlns:cx1="http://schemas.microsoft.com/office/drawing/2015/9/8/chartex" xmlns:cx2="http://schemas.microsoft.com/office/drawing/2015/10/21/chartex" xmlns:cx3="http://schemas.microsoft.com/office/drawing/2016/5/9/chartex" xmlns:cx4="http://schemas.microsoft.com/office/drawing/2016/5/10/chartex" xmlns:cx5="http://schemas.microsoft.com/office/drawing/2016/5/11/chartex" xmlns:cx6="http://schemas.microsoft.com/office/drawing/2016/5/12/chartex" xmlns:cx7="http://schemas.microsoft.com/office/drawing/2016/5/13/chartex" xmlns:cx8="http://schemas.microsoft.com/office/drawing/2016/5/14/chartex" xmlns:mc="http://schemas.openxmlformats.org/markup-compatibility/2006" xmlns:aink="http://schemas.microsoft.com/office/drawing/2016/ink" xmlns:am3d="http://schemas.microsoft.com/office/drawing/2017/model3d" xmlns:o="urn:schemas-microsoft-com:office:office" xmlns:oel="http://schemas.microsoft.com/office/2019/extlst" xmlns:r="http://schemas.openxmlformats.org/officeDocument/2006/relationships" xmlns:m="http://schemas.openxmlformats.org/officeDocument/2006/math" xmlns:v="urn:schemas-microsoft-com:vml" xmlns:wp14="http://schemas.microsoft.com/office/word/2010/wordprocessingDrawing" xmlns:wp="http://schemas.openxmlformats.org/drawingml/2006/wordprocessingDrawing" xmlns:w10="urn:schemas-microsoft-com:office:word" xmlns:w="http://schemas.openxmlformats.org/wordprocessingml/2006/main" xmlns:w14="http://schemas.microsoft.com/office/word/2010/wordml" xmlns:w15="http://schemas.microsoft.com/office/word/2012/wordml" xmlns:w16cex="http://schemas.microsoft.com/office/word/2018/wordml/cex" xmlns:w16cid="http://schemas.microsoft.com/office/word/2016/wordml/cid" xmlns:w16="http://schemas.microsoft.com/office/word/2018/wordml" xmlns:w16sdtdh="http://schemas.microsoft.com/office/word/2020/wordml/sdtdatahash" xmlns:w16se="http://schemas.microsoft.com/office/word/2015/wordml/symex" xmlns:wpg="http://schemas.microsoft.com/office/word/2010/wordprocessingGroup" xmlns:wpi="http://schemas.microsoft.com/office/word/2010/wordprocessingInk" xmlns:wne="http://schemas.microsoft.com/office/word/2006/wordml" xmlns:wps="http://schemas.microsoft.com/office/word/2010/wordprocessingShape" mc:Ignorable="w14 w15 w16se w16cid w16 w16cex w16sdtdh wp14">
-  <w:p>
-    <w:pPr>
-      <w:pStyle w:val="Fuzeile"/>
-    </w:pPr>
-  </w:p>
-</w:ftr>
-</file>
-
-<file path=word/footer2.xml><?xml version="1.0" encoding="utf-8"?>
 <w:ftr xmlns:wpc="http://schemas.microsoft.com/office/word/2010/wordprocessingCanvas" xmlns:cx="http://schemas.microsoft.com/office/drawing/2014/chartex" xmlns:cx1="http://schemas.microsoft.com/office/drawing/2015/9/8/chartex" xmlns:cx2="http://schemas.microsoft.com/office/drawing/2015/10/21/chartex" xmlns:cx3="http://schemas.microsoft.com/office/drawing/2016/5/9/chartex" xmlns:cx4="http://schemas.microsoft.com/office/drawing/2016/5/10/chartex" xmlns:cx5="http://schemas.microsoft.com/office/drawing/2016/5/11/chartex" xmlns:cx6="http://schemas.microsoft.com/office/drawing/2016/5/12/chartex" xmlns:cx7="http://schemas.microsoft.com/office/drawing/2016/5/13/chartex" xmlns:cx8="http://schemas.microsoft.com/office/drawing/2016/5/14/chartex" xmlns:mc="http://schemas.openxmlformats.org/markup-compatibility/2006" xmlns:aink="http://schemas.microsoft.com/office/drawing/2016/ink" xmlns:am3d="http://schemas.microsoft.com/office/drawing/2017/model3d" xmlns:o="urn:schemas-microsoft-com:office:office" xmlns:oel="http://schemas.microsoft.com/office/2019/extlst" xmlns:r="http://schemas.openxmlformats.org/officeDocument/2006/relationships" xmlns:m="http://schemas.openxmlformats.org/officeDocument/2006/math" xmlns:v="urn:schemas-microsoft-com:vml" xmlns:wp14="http://schemas.microsoft.com/office/word/2010/wordprocessingDrawing" xmlns:wp="http://schemas.openxmlformats.org/drawingml/2006/wordprocessingDrawing" xmlns:w10="urn:schemas-microsoft-com:office:word" xmlns:w="http://schemas.openxmlformats.org/wordprocessingml/2006/main" xmlns:w14="http://schemas.microsoft.com/office/word/2010/wordml" xmlns:w15="http://schemas.microsoft.com/office/word/2012/wordml" xmlns:w16cex="http://schemas.microsoft.com/office/word/2018/wordml/cex" xmlns:w16cid="http://schemas.microsoft.com/office/word/2016/wordml/cid" xmlns:w16="http://schemas.microsoft.com/office/word/2018/wordml" xmlns:w16sdtdh="http://schemas.microsoft.com/office/word/2020/wordml/sdtdatahash" xmlns:w16se="http://schemas.microsoft.com/office/word/2015/wordml/symex" xmlns:wpg="http://schemas.microsoft.com/office/word/2010/wordprocessingGroup" xmlns:wpi="http://schemas.microsoft.com/office/word/2010/wordprocessingInk" xmlns:wne="http://schemas.microsoft.com/office/word/2006/wordml" xmlns:wps="http://schemas.microsoft.com/office/word/2010/wordprocessingShape" mc:Ignorable="w14 w15 w16se w16cid w16 w16cex w16sdtdh wp14">
   <w:sdt>
     <w:sdtPr>
@@ -4363,16 +5580,6 @@
 </w:ftr>
 </file>
 
-<file path=word/footer3.xml><?xml version="1.0" encoding="utf-8"?>
-<w:ftr xmlns:wpc="http://schemas.microsoft.com/office/word/2010/wordprocessingCanvas" xmlns:cx="http://schemas.microsoft.com/office/drawing/2014/chartex" xmlns:cx1="http://schemas.microsoft.com/office/drawing/2015/9/8/chartex" xmlns:cx2="http://schemas.microsoft.com/office/drawing/2015/10/21/chartex" xmlns:cx3="http://schemas.microsoft.com/office/drawing/2016/5/9/chartex" xmlns:cx4="http://schemas.microsoft.com/office/drawing/2016/5/10/chartex" xmlns:cx5="http://schemas.microsoft.com/office/drawing/2016/5/11/chartex" xmlns:cx6="http://schemas.microsoft.com/office/drawing/2016/5/12/chartex" xmlns:cx7="http://schemas.microsoft.com/office/drawing/2016/5/13/chartex" xmlns:cx8="http://schemas.microsoft.com/office/drawing/2016/5/14/chartex" xmlns:mc="http://schemas.openxmlformats.org/markup-compatibility/2006" xmlns:aink="http://schemas.microsoft.com/office/drawing/2016/ink" xmlns:am3d="http://schemas.microsoft.com/office/drawing/2017/model3d" xmlns:o="urn:schemas-microsoft-com:office:office" xmlns:oel="http://schemas.microsoft.com/office/2019/extlst" xmlns:r="http://schemas.openxmlformats.org/officeDocument/2006/relationships" xmlns:m="http://schemas.openxmlformats.org/officeDocument/2006/math" xmlns:v="urn:schemas-microsoft-com:vml" xmlns:wp14="http://schemas.microsoft.com/office/word/2010/wordprocessingDrawing" xmlns:wp="http://schemas.openxmlformats.org/drawingml/2006/wordprocessingDrawing" xmlns:w10="urn:schemas-microsoft-com:office:word" xmlns:w="http://schemas.openxmlformats.org/wordprocessingml/2006/main" xmlns:w14="http://schemas.microsoft.com/office/word/2010/wordml" xmlns:w15="http://schemas.microsoft.com/office/word/2012/wordml" xmlns:w16cex="http://schemas.microsoft.com/office/word/2018/wordml/cex" xmlns:w16cid="http://schemas.microsoft.com/office/word/2016/wordml/cid" xmlns:w16="http://schemas.microsoft.com/office/word/2018/wordml" xmlns:w16sdtdh="http://schemas.microsoft.com/office/word/2020/wordml/sdtdatahash" xmlns:w16se="http://schemas.microsoft.com/office/word/2015/wordml/symex" xmlns:wpg="http://schemas.microsoft.com/office/word/2010/wordprocessingGroup" xmlns:wpi="http://schemas.microsoft.com/office/word/2010/wordprocessingInk" xmlns:wne="http://schemas.microsoft.com/office/word/2006/wordml" xmlns:wps="http://schemas.microsoft.com/office/word/2010/wordprocessingShape" mc:Ignorable="w14 w15 w16se w16cid w16 w16cex w16sdtdh wp14">
-  <w:p>
-    <w:pPr>
-      <w:pStyle w:val="Fuzeile"/>
-    </w:pPr>
-  </w:p>
-</w:ftr>
-</file>
-
 <file path=word/footnotes.xml><?xml version="1.0" encoding="utf-8"?>
 <w:footnotes xmlns:wpc="http://schemas.microsoft.com/office/word/2010/wordprocessingCanvas" xmlns:cx="http://schemas.microsoft.com/office/drawing/2014/chartex" xmlns:cx1="http://schemas.microsoft.com/office/drawing/2015/9/8/chartex" xmlns:cx2="http://schemas.microsoft.com/office/drawing/2015/10/21/chartex" xmlns:cx3="http://schemas.microsoft.com/office/drawing/2016/5/9/chartex" xmlns:cx4="http://schemas.microsoft.com/office/drawing/2016/5/10/chartex" xmlns:cx5="http://schemas.microsoft.com/office/drawing/2016/5/11/chartex" xmlns:cx6="http://schemas.microsoft.com/office/drawing/2016/5/12/chartex" xmlns:cx7="http://schemas.microsoft.com/office/drawing/2016/5/13/chartex" xmlns:cx8="http://schemas.microsoft.com/office/drawing/2016/5/14/chartex" xmlns:mc="http://schemas.openxmlformats.org/markup-compatibility/2006" xmlns:aink="http://schemas.microsoft.com/office/drawing/2016/ink" xmlns:am3d="http://schemas.microsoft.com/office/drawing/2017/model3d" xmlns:o="urn:schemas-microsoft-com:office:office" xmlns:oel="http://schemas.microsoft.com/office/2019/extlst" xmlns:r="http://schemas.openxmlformats.org/officeDocument/2006/relationships" xmlns:m="http://schemas.openxmlformats.org/officeDocument/2006/math" xmlns:v="urn:schemas-microsoft-com:vml" xmlns:wp14="http://schemas.microsoft.com/office/word/2010/wordprocessingDrawing" xmlns:wp="http://schemas.openxmlformats.org/drawingml/2006/wordprocessingDrawing" xmlns:w10="urn:schemas-microsoft-com:office:word" xmlns:w="http://schemas.openxmlformats.org/wordprocessingml/2006/main" xmlns:w14="http://schemas.microsoft.com/office/word/2010/wordml" xmlns:w15="http://schemas.microsoft.com/office/word/2012/wordml" xmlns:w16cex="http://schemas.microsoft.com/office/word/2018/wordml/cex" xmlns:w16cid="http://schemas.microsoft.com/office/word/2016/wordml/cid" xmlns:w16="http://schemas.microsoft.com/office/word/2018/wordml" xmlns:w16sdtdh="http://schemas.microsoft.com/office/word/2020/wordml/sdtdatahash" xmlns:w16se="http://schemas.microsoft.com/office/word/2015/wordml/symex" xmlns:wpg="http://schemas.microsoft.com/office/word/2010/wordprocessingGroup" xmlns:wpi="http://schemas.microsoft.com/office/word/2010/wordprocessingInk" xmlns:wne="http://schemas.microsoft.com/office/word/2006/wordml" xmlns:wps="http://schemas.microsoft.com/office/word/2010/wordprocessingShape" mc:Ignorable="w14 w15 w16se w16cid w16 w16cex w16sdtdh wp14">
   <w:footnote w:type="separator" w:id="-1">
@@ -4403,29 +5610,9 @@
   <w:p>
     <w:pPr>
       <w:pStyle w:val="Kopfzeile"/>
-    </w:pPr>
-  </w:p>
-</w:hdr>
-</file>
-
-<file path=word/header2.xml><?xml version="1.0" encoding="utf-8"?>
-<w:hdr xmlns:wpc="http://schemas.microsoft.com/office/word/2010/wordprocessingCanvas" xmlns:cx="http://schemas.microsoft.com/office/drawing/2014/chartex" xmlns:cx1="http://schemas.microsoft.com/office/drawing/2015/9/8/chartex" xmlns:cx2="http://schemas.microsoft.com/office/drawing/2015/10/21/chartex" xmlns:cx3="http://schemas.microsoft.com/office/drawing/2016/5/9/chartex" xmlns:cx4="http://schemas.microsoft.com/office/drawing/2016/5/10/chartex" xmlns:cx5="http://schemas.microsoft.com/office/drawing/2016/5/11/chartex" xmlns:cx6="http://schemas.microsoft.com/office/drawing/2016/5/12/chartex" xmlns:cx7="http://schemas.microsoft.com/office/drawing/2016/5/13/chartex" xmlns:cx8="http://schemas.microsoft.com/office/drawing/2016/5/14/chartex" xmlns:mc="http://schemas.openxmlformats.org/markup-compatibility/2006" xmlns:aink="http://schemas.microsoft.com/office/drawing/2016/ink" xmlns:am3d="http://schemas.microsoft.com/office/drawing/2017/model3d" xmlns:o="urn:schemas-microsoft-com:office:office" xmlns:oel="http://schemas.microsoft.com/office/2019/extlst" xmlns:r="http://schemas.openxmlformats.org/officeDocument/2006/relationships" xmlns:m="http://schemas.openxmlformats.org/officeDocument/2006/math" xmlns:v="urn:schemas-microsoft-com:vml" xmlns:wp14="http://schemas.microsoft.com/office/word/2010/wordprocessingDrawing" xmlns:wp="http://schemas.openxmlformats.org/drawingml/2006/wordprocessingDrawing" xmlns:w10="urn:schemas-microsoft-com:office:word" xmlns:w="http://schemas.openxmlformats.org/wordprocessingml/2006/main" xmlns:w14="http://schemas.microsoft.com/office/word/2010/wordml" xmlns:w15="http://schemas.microsoft.com/office/word/2012/wordml" xmlns:w16cex="http://schemas.microsoft.com/office/word/2018/wordml/cex" xmlns:w16cid="http://schemas.microsoft.com/office/word/2016/wordml/cid" xmlns:w16="http://schemas.microsoft.com/office/word/2018/wordml" xmlns:w16sdtdh="http://schemas.microsoft.com/office/word/2020/wordml/sdtdatahash" xmlns:w16se="http://schemas.microsoft.com/office/word/2015/wordml/symex" xmlns:wpg="http://schemas.microsoft.com/office/word/2010/wordprocessingGroup" xmlns:wpi="http://schemas.microsoft.com/office/word/2010/wordprocessingInk" xmlns:wne="http://schemas.microsoft.com/office/word/2006/wordml" xmlns:wps="http://schemas.microsoft.com/office/word/2010/wordprocessingShape" mc:Ignorable="w14 w15 w16se w16cid w16 w16cex w16sdtdh wp14">
-  <w:p>
-    <w:pPr>
-      <w:pStyle w:val="Kopfzeile"/>
       <w:jc w:val="right"/>
     </w:pPr>
   </w:p>
-  <w:p>
-    <w:pPr>
-      <w:pStyle w:val="Kopfzeile"/>
-    </w:pPr>
-  </w:p>
-</w:hdr>
-</file>
-
-<file path=word/header3.xml><?xml version="1.0" encoding="utf-8"?>
-<w:hdr xmlns:wpc="http://schemas.microsoft.com/office/word/2010/wordprocessingCanvas" xmlns:cx="http://schemas.microsoft.com/office/drawing/2014/chartex" xmlns:cx1="http://schemas.microsoft.com/office/drawing/2015/9/8/chartex" xmlns:cx2="http://schemas.microsoft.com/office/drawing/2015/10/21/chartex" xmlns:cx3="http://schemas.microsoft.com/office/drawing/2016/5/9/chartex" xmlns:cx4="http://schemas.microsoft.com/office/drawing/2016/5/10/chartex" xmlns:cx5="http://schemas.microsoft.com/office/drawing/2016/5/11/chartex" xmlns:cx6="http://schemas.microsoft.com/office/drawing/2016/5/12/chartex" xmlns:cx7="http://schemas.microsoft.com/office/drawing/2016/5/13/chartex" xmlns:cx8="http://schemas.microsoft.com/office/drawing/2016/5/14/chartex" xmlns:mc="http://schemas.openxmlformats.org/markup-compatibility/2006" xmlns:aink="http://schemas.microsoft.com/office/drawing/2016/ink" xmlns:am3d="http://schemas.microsoft.com/office/drawing/2017/model3d" xmlns:o="urn:schemas-microsoft-com:office:office" xmlns:oel="http://schemas.microsoft.com/office/2019/extlst" xmlns:r="http://schemas.openxmlformats.org/officeDocument/2006/relationships" xmlns:m="http://schemas.openxmlformats.org/officeDocument/2006/math" xmlns:v="urn:schemas-microsoft-com:vml" xmlns:wp14="http://schemas.microsoft.com/office/word/2010/wordprocessingDrawing" xmlns:wp="http://schemas.openxmlformats.org/drawingml/2006/wordprocessingDrawing" xmlns:w10="urn:schemas-microsoft-com:office:word" xmlns:w="http://schemas.openxmlformats.org/wordprocessingml/2006/main" xmlns:w14="http://schemas.microsoft.com/office/word/2010/wordml" xmlns:w15="http://schemas.microsoft.com/office/word/2012/wordml" xmlns:w16cex="http://schemas.microsoft.com/office/word/2018/wordml/cex" xmlns:w16cid="http://schemas.microsoft.com/office/word/2016/wordml/cid" xmlns:w16="http://schemas.microsoft.com/office/word/2018/wordml" xmlns:w16sdtdh="http://schemas.microsoft.com/office/word/2020/wordml/sdtdatahash" xmlns:w16se="http://schemas.microsoft.com/office/word/2015/wordml/symex" xmlns:wpg="http://schemas.microsoft.com/office/word/2010/wordprocessingGroup" xmlns:wpi="http://schemas.microsoft.com/office/word/2010/wordprocessingInk" xmlns:wne="http://schemas.microsoft.com/office/word/2006/wordml" xmlns:wps="http://schemas.microsoft.com/office/word/2010/wordprocessingShape" mc:Ignorable="w14 w15 w16se w16cid w16 w16cex w16sdtdh wp14">
   <w:p>
     <w:pPr>
       <w:pStyle w:val="Kopfzeile"/>
